--- a/基于SSH框架的天猫分销平台-周敏.docx
+++ b/基于SSH框架的天猫分销平台-周敏.docx
@@ -1,6 +1,7 @@
 
 <file path=word/document.xml><?xml version="1.0" encoding="utf-8"?>
 <w:document xmlns:wpc="http://schemas.microsoft.com/office/word/2010/wordprocessingCanvas" xmlns:mc="http://schemas.openxmlformats.org/markup-compatibility/2006" xmlns:o="urn:schemas-microsoft-com:office:office" xmlns:r="http://schemas.openxmlformats.org/officeDocument/2006/relationships" xmlns:m="http://schemas.openxmlformats.org/officeDocument/2006/math" xmlns:v="urn:schemas-microsoft-com:vml" xmlns:wp14="http://schemas.microsoft.com/office/word/2010/wordprocessingDrawing" xmlns:wp="http://schemas.openxmlformats.org/drawingml/2006/wordprocessingDrawing" xmlns:w="http://schemas.openxmlformats.org/wordprocessingml/2006/main" xmlns:w14="http://schemas.microsoft.com/office/word/2010/wordml" xmlns:w10="urn:schemas-microsoft-com:office:word" xmlns:w15="http://schemas.microsoft.com/office/word/2012/wordml" xmlns:wpg="http://schemas.microsoft.com/office/word/2010/wordprocessingGroup" xmlns:wpi="http://schemas.microsoft.com/office/word/2010/wordprocessingInk" xmlns:wne="http://schemas.microsoft.com/office/word/2006/wordml" xmlns:wps="http://schemas.microsoft.com/office/word/2010/wordprocessingShape" xmlns:wpsCustomData="http://www.wps.cn/officeDocument/2013/wpsCustomData" mc:Ignorable="w14 w15 wp14">
+  <w:background w:color="FFFFFF"/>
   <w:body>
     <w:p>
       <w:pPr>
@@ -2959,11 +2960,11 @@
           <w:szCs w:val="30"/>
         </w:rPr>
       </w:pPr>
-      <w:bookmarkStart w:id="5" w:name="_Toc2634"/>
-      <w:bookmarkStart w:id="6" w:name="_Toc17635"/>
-      <w:bookmarkStart w:id="7" w:name="_Toc17506"/>
+      <w:bookmarkStart w:id="5" w:name="_Toc22592"/>
+      <w:bookmarkStart w:id="6" w:name="_Toc17506"/>
+      <w:bookmarkStart w:id="7" w:name="_Toc2634"/>
       <w:bookmarkStart w:id="8" w:name="_Toc8310"/>
-      <w:bookmarkStart w:id="9" w:name="_Toc22592"/>
+      <w:bookmarkStart w:id="9" w:name="_Toc17635"/>
       <w:r>
         <w:rPr>
           <w:rFonts w:hint="eastAsia" w:ascii="黑体" w:hAnsi="黑体"/>
@@ -2990,6 +2991,160 @@
     </w:p>
     <w:p>
       <w:pPr>
+        <w:ind w:firstLine="600"/>
+        <w:rPr>
+          <w:rFonts w:hint="eastAsia" w:ascii="黑体" w:hAnsi="黑体"/>
+          <w:b w:val="0"/>
+          <w:sz w:val="24"/>
+          <w:szCs w:val="24"/>
+          <w:lang w:val="en-US" w:eastAsia="zh-CN"/>
+        </w:rPr>
+      </w:pPr>
+      <w:r>
+        <w:rPr>
+          <w:rFonts w:hint="eastAsia" w:ascii="黑体" w:hAnsi="黑体"/>
+          <w:b w:val="0"/>
+          <w:sz w:val="24"/>
+          <w:szCs w:val="24"/>
+          <w:lang w:val="en-US" w:eastAsia="zh-CN"/>
+        </w:rPr>
+        <w:t>经济的快速发展使互联网对我们的生活影响也越来越大，越来越多的人选择网上购物。随着互联网的普及，传统的线下物品交易已经不能完全适应市场发展的要求，电子商务也随之发展起来，在电子商务时代下，人们不再受地域的限制，可以随时随地以简捷的方式完成复杂的商务活动。</w:t>
+      </w:r>
+    </w:p>
+    <w:p>
+      <w:pPr>
+        <w:ind w:firstLine="600"/>
+        <w:rPr>
+          <w:rFonts w:hint="eastAsia" w:ascii="黑体" w:hAnsi="黑体"/>
+          <w:b w:val="0"/>
+          <w:sz w:val="24"/>
+          <w:szCs w:val="24"/>
+          <w:lang w:val="en-US" w:eastAsia="zh-CN"/>
+        </w:rPr>
+      </w:pPr>
+      <w:r>
+        <w:rPr>
+          <w:rFonts w:hint="eastAsia" w:ascii="黑体" w:hAnsi="黑体"/>
+          <w:b w:val="0"/>
+          <w:sz w:val="24"/>
+          <w:szCs w:val="24"/>
+          <w:lang w:val="en-US" w:eastAsia="zh-CN"/>
+        </w:rPr>
+        <w:t>平台分销商可以向更多用户传递自己的产品和服务，这两年中国的网民数量激增，如今已经突破了六亿，而且增长势头仍然不减缓，因此，通过网络分销无疑可以向 更多人传递自己的产品和服务。　例如航空公司电子商务网站深度合作，摩托罗拉等手机厂商大量通过采用ShopEx产品建立电子商务平台的方式销售产品，虽 然方式不同，但道理都殊途同归，其目的都是在于借助于互联网平台去捕获更多的用户。对大部分企业而言，如果在网络分销上能快人一步，无疑将在未来的竞争中 获得先发制人的优势。</w:t>
+      </w:r>
+    </w:p>
+    <w:p>
+      <w:pPr>
+        <w:ind w:firstLine="600"/>
+        <w:rPr>
+          <w:rFonts w:hint="eastAsia" w:ascii="黑体" w:hAnsi="黑体"/>
+          <w:b w:val="0"/>
+          <w:sz w:val="24"/>
+          <w:szCs w:val="24"/>
+          <w:lang w:val="en-US" w:eastAsia="zh-CN"/>
+        </w:rPr>
+      </w:pPr>
+      <w:r>
+        <w:rPr>
+          <w:rFonts w:hint="eastAsia" w:ascii="黑体" w:hAnsi="黑体"/>
+          <w:b w:val="0"/>
+          <w:sz w:val="24"/>
+          <w:szCs w:val="24"/>
+          <w:lang w:val="en-US" w:eastAsia="zh-CN"/>
+        </w:rPr>
+        <w:t>分销商在企业最关心的成本问题上，网络分销同传统分销相比不是一个数量级的优势。以刚才提到的航空公司为例，传统的线下网点一般来说一张机票提成为5元， 这就是一张机票的传统分销的成本，这还不连其他杂七杂八的成本。假如采用网络分销，这部分钱完全可以省下来，或者为企业减轻财务负担，或者是回馈给消费者 以扩大市场。　而摩托罗拉通过同ShopEx合作建立了自己独立的网络分销平台，比起传统分销依然会节约不少开支，包括店面费、库存费等成本。联系到当前 的金融危机，企业必须将控制成本作为首要任务，不是裁员降薪，而是采用网络分销这样先进的营销模式。</w:t>
+      </w:r>
+    </w:p>
+    <w:p>
+      <w:pPr>
+        <w:ind w:firstLine="600"/>
+        <w:rPr>
+          <w:rFonts w:hint="eastAsia" w:ascii="黑体" w:hAnsi="黑体"/>
+          <w:b w:val="0"/>
+          <w:sz w:val="24"/>
+          <w:szCs w:val="24"/>
+          <w:lang w:val="en-US" w:eastAsia="zh-CN"/>
+        </w:rPr>
+      </w:pPr>
+      <w:r>
+        <w:rPr>
+          <w:rFonts w:hint="eastAsia" w:ascii="黑体" w:hAnsi="黑体"/>
+          <w:b w:val="0"/>
+          <w:sz w:val="24"/>
+          <w:szCs w:val="24"/>
+          <w:lang w:val="en-US" w:eastAsia="zh-CN"/>
+        </w:rPr>
+        <w:t>在有效的控制好成本之后，企业将的诉求将转移到效率上，首先，效率会直接影响到用户体验，对于客户而言，在最短的时间用最便捷的方式获得服务是他们关心的重要问题；其次，高效的运作方式能让企业在相同时间内销售出更多产品和服务，获得更多的收益，提升企业的运作效率。　网络分销的优势在于以下几点：首先，它打破了时间和空间的束缚，只要能上网就可以促成交易。比如刚才提到的摩托罗拉专卖店，只要你能接入互联网，进入其专卖店网址，就可以了然购物流程，这种高效方便的购物方式对客户而言又何乐而不为呢？而对摩托罗拉而言，一方面能增加了出货量，另一方面提升了销售的效率，可谓是相得益彰，一举两得。</w:t>
+      </w:r>
+    </w:p>
+    <w:p>
+      <w:pPr>
+        <w:ind w:firstLine="600"/>
+        <w:rPr>
+          <w:rFonts w:hint="eastAsia" w:ascii="黑体" w:hAnsi="黑体"/>
+          <w:b w:val="0"/>
+          <w:sz w:val="24"/>
+          <w:szCs w:val="24"/>
+          <w:lang w:val="en-US" w:eastAsia="zh-CN"/>
+        </w:rPr>
+      </w:pPr>
+      <w:r>
+        <w:rPr>
+          <w:rFonts w:hint="eastAsia" w:ascii="黑体" w:hAnsi="黑体"/>
+          <w:b w:val="0"/>
+          <w:sz w:val="24"/>
+          <w:szCs w:val="24"/>
+          <w:lang w:val="en-US" w:eastAsia="zh-CN"/>
+        </w:rPr>
+        <w:drawing>
+          <wp:inline distT="0" distB="0" distL="114300" distR="114300">
+            <wp:extent cx="3709670" cy="2619375"/>
+            <wp:effectExtent l="0" t="0" r="5080" b="9525"/>
+            <wp:docPr id="3" name="图片 3" descr="63d9f2d3572c11dff8ba5bd3652762d0f603c2d3"/>
+            <wp:cNvGraphicFramePr>
+              <a:graphicFrameLocks xmlns:a="http://schemas.openxmlformats.org/drawingml/2006/main" noChangeAspect="1"/>
+            </wp:cNvGraphicFramePr>
+            <a:graphic xmlns:a="http://schemas.openxmlformats.org/drawingml/2006/main">
+              <a:graphicData uri="http://schemas.openxmlformats.org/drawingml/2006/picture">
+                <pic:pic xmlns:pic="http://schemas.openxmlformats.org/drawingml/2006/picture">
+                  <pic:nvPicPr>
+                    <pic:cNvPr id="3" name="图片 3" descr="63d9f2d3572c11dff8ba5bd3652762d0f603c2d3"/>
+                    <pic:cNvPicPr>
+                      <a:picLocks noChangeAspect="1"/>
+                    </pic:cNvPicPr>
+                  </pic:nvPicPr>
+                  <pic:blipFill>
+                    <a:blip r:embed="rId44"/>
+                    <a:stretch>
+                      <a:fillRect/>
+                    </a:stretch>
+                  </pic:blipFill>
+                  <pic:spPr>
+                    <a:xfrm>
+                      <a:off x="0" y="0"/>
+                      <a:ext cx="3709670" cy="2619375"/>
+                    </a:xfrm>
+                    <a:prstGeom prst="rect">
+                      <a:avLst/>
+                    </a:prstGeom>
+                  </pic:spPr>
+                </pic:pic>
+              </a:graphicData>
+            </a:graphic>
+          </wp:inline>
+        </w:drawing>
+      </w:r>
+    </w:p>
+    <w:p>
+      <w:pPr>
+        <w:rPr>
+          <w:rFonts w:hint="eastAsia" w:eastAsiaTheme="minorEastAsia"/>
+          <w:lang w:val="en-US" w:eastAsia="zh-CN"/>
+        </w:rPr>
+      </w:pPr>
+    </w:p>
+    <w:p>
+      <w:pPr>
         <w:rPr>
           <w:rFonts w:hint="eastAsia" w:eastAsiaTheme="minorEastAsia"/>
           <w:lang w:val="en-US" w:eastAsia="zh-CN"/>
@@ -3007,11 +3162,11 @@
           <w:szCs w:val="30"/>
         </w:rPr>
       </w:pPr>
-      <w:bookmarkStart w:id="10" w:name="_Toc607"/>
-      <w:bookmarkStart w:id="11" w:name="_Toc14360"/>
-      <w:bookmarkStart w:id="12" w:name="_Toc5026"/>
-      <w:bookmarkStart w:id="13" w:name="_Toc21923"/>
-      <w:bookmarkStart w:id="14" w:name="_Toc1126"/>
+      <w:bookmarkStart w:id="10" w:name="_Toc1126"/>
+      <w:bookmarkStart w:id="11" w:name="_Toc607"/>
+      <w:bookmarkStart w:id="12" w:name="_Toc14360"/>
+      <w:bookmarkStart w:id="13" w:name="_Toc5026"/>
+      <w:bookmarkStart w:id="14" w:name="_Toc21923"/>
       <w:r>
         <w:rPr>
           <w:rFonts w:hint="eastAsia" w:ascii="黑体" w:hAnsi="黑体"/>
@@ -3051,7 +3206,7 @@
           <w:rFonts w:hint="eastAsia" w:ascii="宋体" w:hAnsi="宋体" w:cs="宋体"/>
           <w:sz w:val="24"/>
         </w:rPr>
-        <w:t>超市零售业发展到今天，已从单独的小门面，发展为大、中、小型连锁超市；从采购、销售、存货的人工手动操作发展到电子自动化、网络化的程度。超市自建 B2B 电子商务平台，主要将传统地与供应商之问的业务运作模式电子化，一方面降低运营成本，另一方面通过电子商务手段引进新的经营方式，寻求新的利润增长点，开展 B2C 电子商务商场的业务流程电子化，基于信息管理系统的供应商管理，及进销合一的由信息管理系统监督的营销管理</w:t>
+        <w:t>超市自建 B2B 电子商务平台，主要将传统地与供应商之问的业务运作模式电子化，一方面降低运营成本，另一方面通过电子商务手段引进新的经营方式，寻求新的利润增长点，开展 B2C 电子商务商场的业务流程电子化，基于信息管理系统的供应商管理，及进销合一的由信息管理系统监督的营销管理</w:t>
       </w:r>
       <w:r>
         <w:rPr>
@@ -3374,6 +3529,8 @@
         </w:rPr>
         <w:t xml:space="preserve">这类应用综合各种采购业务，由计算机进行统一管理。它的特点是各子系统之间相互联系，形成一个综合的采购信息处理系统。目前，我国这方面的系统还不多，总的来说处于开发阶段。我国的超市零售业，长期以来依靠人工进行采购，没有形成先进和规范的采购管理信息系统。 </w:t>
       </w:r>
+      <w:bookmarkStart w:id="55" w:name="_GoBack"/>
+      <w:bookmarkEnd w:id="55"/>
     </w:p>
     <w:p>
       <w:pPr>
@@ -3386,11 +3543,11 @@
           <w:szCs w:val="30"/>
         </w:rPr>
       </w:pPr>
-      <w:bookmarkStart w:id="15" w:name="_Toc6754"/>
-      <w:bookmarkStart w:id="16" w:name="_Toc14495"/>
+      <w:bookmarkStart w:id="15" w:name="_Toc14495"/>
+      <w:bookmarkStart w:id="16" w:name="_Toc6754"/>
       <w:bookmarkStart w:id="17" w:name="_Toc5244"/>
-      <w:bookmarkStart w:id="18" w:name="_Toc25647"/>
-      <w:bookmarkStart w:id="19" w:name="_Toc22553"/>
+      <w:bookmarkStart w:id="18" w:name="_Toc22553"/>
+      <w:bookmarkStart w:id="19" w:name="_Toc25647"/>
       <w:r>
         <w:rPr>
           <w:rStyle w:val="19"/>
@@ -3730,8 +3887,6 @@
           <w:sz w:val="24"/>
         </w:rPr>
       </w:pPr>
-      <w:bookmarkStart w:id="55" w:name="_GoBack"/>
-      <w:bookmarkEnd w:id="55"/>
     </w:p>
     <w:p>
       <w:pPr>
@@ -3818,9 +3973,9 @@
           <w:szCs w:val="36"/>
         </w:rPr>
       </w:pPr>
-      <w:bookmarkStart w:id="20" w:name="_Toc27648"/>
-      <w:bookmarkStart w:id="21" w:name="_Toc14233"/>
-      <w:bookmarkStart w:id="22" w:name="_Toc4786"/>
+      <w:bookmarkStart w:id="20" w:name="_Toc14233"/>
+      <w:bookmarkStart w:id="21" w:name="_Toc4786"/>
+      <w:bookmarkStart w:id="22" w:name="_Toc27648"/>
       <w:bookmarkStart w:id="23" w:name="_Toc18429"/>
       <w:bookmarkStart w:id="24" w:name="_Toc30870"/>
       <w:r>
@@ -3859,8 +4014,8 @@
         </w:rPr>
       </w:pPr>
       <w:bookmarkStart w:id="25" w:name="_Toc230445377"/>
-      <w:bookmarkStart w:id="26" w:name="_Toc230444015"/>
-      <w:bookmarkStart w:id="27" w:name="_Toc105491694"/>
+      <w:bookmarkStart w:id="26" w:name="_Toc105491694"/>
+      <w:bookmarkStart w:id="27" w:name="_Toc230444015"/>
     </w:p>
     <w:p>
       <w:pPr>
@@ -5710,12 +5865,12 @@
             <v:path/>
             <v:fill on="f" alignshape="1" focussize="0,0"/>
             <v:stroke on="f"/>
-            <v:imagedata r:id="rId45" grayscale="f" bilevel="f" o:title=""/>
+            <v:imagedata r:id="rId46" grayscale="f" bilevel="f" o:title=""/>
             <o:lock v:ext="edit" aspectratio="t"/>
             <w10:wrap type="none"/>
             <w10:anchorlock/>
           </v:shape>
-          <o:OLEObject Type="Embed" ProgID="Equation.3" ShapeID="_x0000_i1025" DrawAspect="Content" ObjectID="_1468075725" r:id="rId44">
+          <o:OLEObject Type="Embed" ProgID="Equation.3" ShapeID="_x0000_i1025" DrawAspect="Content" ObjectID="_1468075725" r:id="rId45">
             <o:LockedField>false</o:LockedField>
           </o:OLEObject>
         </w:object>
@@ -5776,7 +5931,7 @@
                     </pic:cNvPicPr>
                   </pic:nvPicPr>
                   <pic:blipFill>
-                    <a:blip r:embed="rId46" r:link="rId47"/>
+                    <a:blip r:embed="rId47" r:link="rId48"/>
                     <a:srcRect b="70000"/>
                     <a:stretch>
                       <a:fillRect/>
@@ -6100,7 +6255,7 @@
                     </pic:cNvPicPr>
                   </pic:nvPicPr>
                   <pic:blipFill>
-                    <a:blip r:embed="rId46" r:link="rId47"/>
+                    <a:blip r:embed="rId47" r:link="rId48"/>
                     <a:srcRect t="30000"/>
                     <a:stretch>
                       <a:fillRect/>
@@ -7960,7 +8115,7 @@
                     </pic:cNvPicPr>
                   </pic:nvPicPr>
                   <pic:blipFill>
-                    <a:blip r:embed="rId48"/>
+                    <a:blip r:embed="rId49"/>
                     <a:stretch>
                       <a:fillRect/>
                     </a:stretch>
@@ -10570,8 +10725,8 @@
           </mc:Fallback>
         </mc:AlternateContent>
       </w:r>
-      <w:bookmarkStart w:id="40" w:name="_Toc230445381"/>
-      <w:bookmarkStart w:id="41" w:name="_Toc230444019"/>
+      <w:bookmarkStart w:id="40" w:name="_Toc230444019"/>
+      <w:bookmarkStart w:id="41" w:name="_Toc230445381"/>
       <w:r>
         <w:rPr>
           <w:rFonts w:hint="eastAsia"/>
@@ -11886,8 +12041,8 @@
         </w:rPr>
       </w:pPr>
       <w:bookmarkStart w:id="48" w:name="_Toc314695120"/>
-      <w:bookmarkStart w:id="49" w:name="_Toc230444021"/>
-      <w:bookmarkStart w:id="50" w:name="_Toc230445383"/>
+      <w:bookmarkStart w:id="49" w:name="_Toc230445383"/>
+      <w:bookmarkStart w:id="50" w:name="_Toc230444021"/>
       <w:r>
         <w:rPr>
           <w:rFonts w:hint="eastAsia"/>
@@ -11913,8 +12068,8 @@
         </w:rPr>
       </w:pPr>
       <w:bookmarkStart w:id="51" w:name="_Toc314695121"/>
-      <w:bookmarkStart w:id="52" w:name="_Toc314671019"/>
-      <w:bookmarkStart w:id="53" w:name="_Toc314672431"/>
+      <w:bookmarkStart w:id="52" w:name="_Toc314672431"/>
+      <w:bookmarkStart w:id="53" w:name="_Toc314671019"/>
       <w:r>
         <w:rPr>
           <w:rFonts w:hint="eastAsia" w:ascii="黑体" w:hAnsi="宋体" w:eastAsia="黑体"/>
@@ -15137,7 +15292,7 @@
   <w:docDefaults>
     <w:rPrDefault>
       <w:rPr>
-        <w:rFonts w:asciiTheme="minorHAnsi" w:hAnsiTheme="minorHAnsi" w:eastAsiaTheme="minorEastAsia" w:cstheme="minorBidi"/>
+        <w:rFonts w:ascii="Times New Roman" w:hAnsi="Times New Roman" w:eastAsia="宋体" w:cs="Times New Roman"/>
       </w:rPr>
     </w:rPrDefault>
   </w:docDefaults>
@@ -15171,7 +15326,7 @@
     <w:lsdException w:unhideWhenUsed="0" w:uiPriority="0" w:semiHidden="0" w:name="toc 8"/>
     <w:lsdException w:unhideWhenUsed="0" w:uiPriority="0" w:semiHidden="0" w:name="toc 9"/>
     <w:lsdException w:unhideWhenUsed="0" w:uiPriority="0" w:semiHidden="0" w:name="Normal Indent"/>
-    <w:lsdException w:unhideWhenUsed="0" w:uiPriority="0" w:semiHidden="0" w:name="footnote text"/>
+    <w:lsdException w:qFormat="1" w:unhideWhenUsed="0" w:uiPriority="0" w:semiHidden="0" w:name="footnote text"/>
     <w:lsdException w:unhideWhenUsed="0" w:uiPriority="0" w:semiHidden="0" w:name="annotation text"/>
     <w:lsdException w:unhideWhenUsed="0" w:uiPriority="0" w:semiHidden="0" w:name="header"/>
     <w:lsdException w:unhideWhenUsed="0" w:uiPriority="0" w:semiHidden="0" w:name="footer"/>
@@ -15207,7 +15362,7 @@
     <w:lsdException w:qFormat="1" w:unhideWhenUsed="0" w:uiPriority="0" w:semiHidden="0" w:name="Title"/>
     <w:lsdException w:unhideWhenUsed="0" w:uiPriority="0" w:semiHidden="0" w:name="Closing"/>
     <w:lsdException w:unhideWhenUsed="0" w:uiPriority="0" w:semiHidden="0" w:name="Signature"/>
-    <w:lsdException w:unhideWhenUsed="0" w:uiPriority="0" w:name="Default Paragraph Font"/>
+    <w:lsdException w:qFormat="1" w:unhideWhenUsed="0" w:uiPriority="0" w:name="Default Paragraph Font"/>
     <w:lsdException w:unhideWhenUsed="0" w:uiPriority="0" w:semiHidden="0" w:name="Body Text"/>
     <w:lsdException w:unhideWhenUsed="0" w:uiPriority="0" w:semiHidden="0" w:name="Body Text Indent"/>
     <w:lsdException w:unhideWhenUsed="0" w:uiPriority="0" w:semiHidden="0" w:name="List Continue"/>
@@ -15245,7 +15400,7 @@
     <w:lsdException w:unhideWhenUsed="0" w:uiPriority="0" w:semiHidden="0" w:name="HTML Sample"/>
     <w:lsdException w:unhideWhenUsed="0" w:uiPriority="0" w:semiHidden="0" w:name="HTML Typewriter"/>
     <w:lsdException w:unhideWhenUsed="0" w:uiPriority="0" w:semiHidden="0" w:name="HTML Variable"/>
-    <w:lsdException w:unhideWhenUsed="0" w:uiPriority="0" w:name="Normal Table"/>
+    <w:lsdException w:qFormat="1" w:unhideWhenUsed="0" w:uiPriority="0" w:name="Normal Table"/>
     <w:lsdException w:unhideWhenUsed="0" w:uiPriority="0" w:semiHidden="0" w:name="annotation subject"/>
     <w:lsdException w:unhideWhenUsed="0" w:uiPriority="0" w:semiHidden="0" w:name="Table Simple 1"/>
     <w:lsdException w:unhideWhenUsed="0" w:uiPriority="0" w:semiHidden="0" w:name="Table Simple 2"/>
@@ -15474,11 +15629,13 @@
   <w:style w:type="character" w:default="1" w:styleId="13">
     <w:name w:val="Default Paragraph Font"/>
     <w:semiHidden/>
+    <w:qFormat/>
     <w:uiPriority w:val="0"/>
   </w:style>
   <w:style w:type="table" w:default="1" w:styleId="16">
     <w:name w:val="Normal Table"/>
     <w:semiHidden/>
+    <w:qFormat/>
     <w:uiPriority w:val="0"/>
     <w:tblPr>
       <w:tblLayout w:type="fixed"/>
@@ -15563,6 +15720,7 @@
   <w:style w:type="paragraph" w:styleId="10">
     <w:name w:val="footnote text"/>
     <w:basedOn w:val="1"/>
+    <w:qFormat/>
     <w:uiPriority w:val="0"/>
     <w:pPr>
       <w:snapToGrid w:val="0"/>

--- a/基于SSH框架的天猫分销平台-周敏.docx
+++ b/基于SSH框架的天猫分销平台-周敏.docx
@@ -19,13 +19,13 @@
           <wp:anchor distT="0" distB="0" distL="114300" distR="114300" simplePos="0" relativeHeight="251704320" behindDoc="0" locked="0" layoutInCell="1" allowOverlap="1">
             <wp:simplePos x="0" y="0"/>
             <wp:positionH relativeFrom="column">
-              <wp:posOffset>229235</wp:posOffset>
+              <wp:posOffset>296545</wp:posOffset>
             </wp:positionH>
             <wp:positionV relativeFrom="paragraph">
-              <wp:posOffset>495300</wp:posOffset>
+              <wp:posOffset>283845</wp:posOffset>
             </wp:positionV>
-            <wp:extent cx="799465" cy="799465"/>
-            <wp:effectExtent l="0" t="0" r="635" b="635"/>
+            <wp:extent cx="1270635" cy="1270635"/>
+            <wp:effectExtent l="0" t="0" r="5715" b="5715"/>
             <wp:wrapSquare wrapText="bothSides"/>
             <wp:docPr id="20" name="图片 2" descr="四川理工学院校徽"/>
             <wp:cNvGraphicFramePr>
@@ -52,7 +52,7 @@
                   <pic:spPr>
                     <a:xfrm>
                       <a:off x="0" y="0"/>
-                      <a:ext cx="799465" cy="799465"/>
+                      <a:ext cx="1270635" cy="1270635"/>
                     </a:xfrm>
                     <a:prstGeom prst="rect">
                       <a:avLst/>
@@ -73,7 +73,7 @@
     <w:p>
       <w:pPr>
         <w:spacing w:before="240"/>
-        <w:jc w:val="center"/>
+        <w:jc w:val="both"/>
         <w:rPr>
           <w:rFonts w:hint="eastAsia" w:eastAsia="黑体"/>
           <w:sz w:val="36"/>
@@ -843,48 +843,176 @@
     </w:p>
     <w:p>
       <w:pPr>
-        <w:spacing w:line="360" w:lineRule="exact"/>
-        <w:rPr>
-          <w:rFonts w:hint="eastAsia" w:ascii="宋体" w:hAnsi="宋体"/>
-          <w:sz w:val="24"/>
-        </w:rPr>
-      </w:pPr>
-    </w:p>
-    <w:p>
-      <w:pPr>
-        <w:spacing w:line="360" w:lineRule="exact"/>
-        <w:rPr>
-          <w:rFonts w:hint="eastAsia" w:ascii="宋体" w:hAnsi="宋体"/>
-          <w:sz w:val="24"/>
-        </w:rPr>
-      </w:pPr>
-    </w:p>
-    <w:p>
-      <w:pPr>
-        <w:spacing w:line="360" w:lineRule="exact"/>
-        <w:rPr>
-          <w:rFonts w:hint="eastAsia" w:ascii="宋体" w:hAnsi="宋体"/>
-          <w:sz w:val="24"/>
-        </w:rPr>
-      </w:pPr>
-    </w:p>
-    <w:p>
-      <w:pPr>
-        <w:spacing w:line="360" w:lineRule="exact"/>
-        <w:rPr>
-          <w:rFonts w:hint="eastAsia" w:ascii="宋体" w:hAnsi="宋体"/>
-          <w:sz w:val="24"/>
-        </w:rPr>
-      </w:pPr>
-    </w:p>
-    <w:p>
-      <w:pPr>
-        <w:spacing w:line="360" w:lineRule="exact"/>
-        <w:rPr>
-          <w:rFonts w:hint="eastAsia" w:ascii="宋体" w:hAnsi="宋体"/>
-          <w:sz w:val="24"/>
-        </w:rPr>
-      </w:pPr>
+        <w:keepNext w:val="0"/>
+        <w:keepLines w:val="0"/>
+        <w:pageBreakBefore w:val="0"/>
+        <w:widowControl w:val="0"/>
+        <w:kinsoku/>
+        <w:wordWrap/>
+        <w:overflowPunct/>
+        <w:topLinePunct w:val="0"/>
+        <w:autoSpaceDE/>
+        <w:autoSpaceDN/>
+        <w:bidi w:val="0"/>
+        <w:adjustRightInd/>
+        <w:snapToGrid/>
+        <w:spacing w:line="440" w:lineRule="exact"/>
+        <w:ind w:left="0" w:leftChars="0" w:right="0" w:rightChars="0" w:firstLine="480" w:firstLineChars="200"/>
+        <w:jc w:val="both"/>
+        <w:textAlignment w:val="auto"/>
+        <w:outlineLvl w:val="9"/>
+        <w:rPr>
+          <w:rFonts w:hint="eastAsia"/>
+          <w:lang w:eastAsia="zh-CN"/>
+        </w:rPr>
+      </w:pPr>
+      <w:r>
+        <w:rPr>
+          <w:rFonts w:hint="eastAsia"/>
+          <w:lang w:eastAsia="zh-CN"/>
+        </w:rPr>
+        <w:t>（</w:t>
+      </w:r>
+      <w:r>
+        <w:rPr>
+          <w:rFonts w:hint="eastAsia"/>
+          <w:lang w:val="en-US" w:eastAsia="zh-CN"/>
+        </w:rPr>
+        <w:t>1</w:t>
+      </w:r>
+      <w:r>
+        <w:rPr>
+          <w:rFonts w:hint="eastAsia"/>
+          <w:lang w:eastAsia="zh-CN"/>
+        </w:rPr>
+        <w:t>）对系统做出发布供货商品，邀请分销商，采购单发货主要模块</w:t>
+      </w:r>
+      <w:r>
+        <w:rPr>
+          <w:rFonts w:hint="eastAsia"/>
+          <w:lang w:val="en-US" w:eastAsia="zh-CN"/>
+        </w:rPr>
+        <w:t>.</w:t>
+      </w:r>
+    </w:p>
+    <w:p>
+      <w:pPr>
+        <w:keepNext w:val="0"/>
+        <w:keepLines w:val="0"/>
+        <w:pageBreakBefore w:val="0"/>
+        <w:widowControl w:val="0"/>
+        <w:kinsoku/>
+        <w:wordWrap/>
+        <w:overflowPunct/>
+        <w:topLinePunct w:val="0"/>
+        <w:autoSpaceDE/>
+        <w:autoSpaceDN/>
+        <w:bidi w:val="0"/>
+        <w:adjustRightInd/>
+        <w:snapToGrid/>
+        <w:spacing w:line="440" w:lineRule="exact"/>
+        <w:ind w:left="0" w:leftChars="0" w:right="0" w:rightChars="0" w:firstLine="480" w:firstLineChars="200"/>
+        <w:jc w:val="both"/>
+        <w:textAlignment w:val="auto"/>
+        <w:outlineLvl w:val="9"/>
+        <w:rPr>
+          <w:rFonts w:hint="eastAsia"/>
+          <w:lang w:val="en-US" w:eastAsia="zh-CN"/>
+        </w:rPr>
+      </w:pPr>
+      <w:r>
+        <w:rPr>
+          <w:rFonts w:hint="eastAsia"/>
+          <w:lang w:eastAsia="zh-CN"/>
+        </w:rPr>
+        <w:t>（</w:t>
+      </w:r>
+      <w:r>
+        <w:rPr>
+          <w:rFonts w:hint="eastAsia"/>
+          <w:lang w:val="en-US" w:eastAsia="zh-CN"/>
+        </w:rPr>
+        <w:t>2</w:t>
+      </w:r>
+      <w:r>
+        <w:rPr>
+          <w:rFonts w:hint="eastAsia"/>
+          <w:lang w:eastAsia="zh-CN"/>
+        </w:rPr>
+        <w:t>）熟悉</w:t>
+      </w:r>
+      <w:r>
+        <w:rPr>
+          <w:rFonts w:hint="eastAsia"/>
+          <w:lang w:val="en-US" w:eastAsia="zh-CN"/>
+        </w:rPr>
+        <w:t>JAVA+SQL的编程模式.</w:t>
+      </w:r>
+    </w:p>
+    <w:p>
+      <w:pPr>
+        <w:keepNext w:val="0"/>
+        <w:keepLines w:val="0"/>
+        <w:pageBreakBefore w:val="0"/>
+        <w:widowControl w:val="0"/>
+        <w:kinsoku/>
+        <w:wordWrap/>
+        <w:overflowPunct/>
+        <w:topLinePunct w:val="0"/>
+        <w:autoSpaceDE/>
+        <w:autoSpaceDN/>
+        <w:bidi w:val="0"/>
+        <w:adjustRightInd/>
+        <w:snapToGrid/>
+        <w:spacing w:line="440" w:lineRule="exact"/>
+        <w:ind w:left="0" w:leftChars="0" w:right="0" w:rightChars="0" w:firstLine="480" w:firstLineChars="200"/>
+        <w:jc w:val="both"/>
+        <w:textAlignment w:val="auto"/>
+        <w:outlineLvl w:val="9"/>
+        <w:rPr>
+          <w:rFonts w:hint="eastAsia"/>
+          <w:lang w:val="en-US" w:eastAsia="zh-CN"/>
+        </w:rPr>
+      </w:pPr>
+      <w:r>
+        <w:rPr>
+          <w:rFonts w:hint="eastAsia"/>
+          <w:lang w:val="en-US" w:eastAsia="zh-CN"/>
+        </w:rPr>
+        <w:t>（3）熟悉基于SSH框架的开发模式.</w:t>
+      </w:r>
+    </w:p>
+    <w:p>
+      <w:pPr>
+        <w:keepNext w:val="0"/>
+        <w:keepLines w:val="0"/>
+        <w:pageBreakBefore w:val="0"/>
+        <w:widowControl w:val="0"/>
+        <w:kinsoku/>
+        <w:wordWrap/>
+        <w:overflowPunct/>
+        <w:topLinePunct w:val="0"/>
+        <w:autoSpaceDE/>
+        <w:autoSpaceDN/>
+        <w:bidi w:val="0"/>
+        <w:adjustRightInd/>
+        <w:snapToGrid/>
+        <w:spacing w:line="440" w:lineRule="exact"/>
+        <w:ind w:left="0" w:leftChars="0" w:right="0" w:rightChars="0" w:firstLine="480" w:firstLineChars="200"/>
+        <w:jc w:val="both"/>
+        <w:textAlignment w:val="auto"/>
+        <w:outlineLvl w:val="9"/>
+        <w:rPr>
+          <w:rFonts w:hint="eastAsia"/>
+        </w:rPr>
+      </w:pPr>
+      <w:r>
+        <w:rPr>
+          <w:rFonts w:hint="eastAsia"/>
+          <w:lang w:val="en-US" w:eastAsia="zh-CN"/>
+        </w:rPr>
+        <w:t>（4）撰写毕业论文.</w:t>
+      </w:r>
     </w:p>
     <w:p>
       <w:pPr>
@@ -1153,10 +1281,19 @@
           <w:p>
             <w:pPr>
               <w:rPr>
+                <w:rFonts w:hint="eastAsia" w:ascii="宋体" w:hAnsi="宋体" w:eastAsiaTheme="minorEastAsia"/>
+                <w:sz w:val="24"/>
+                <w:lang w:val="en-US" w:eastAsia="zh-CN"/>
+              </w:rPr>
+            </w:pPr>
+            <w:r>
+              <w:rPr>
                 <w:rFonts w:hint="eastAsia" w:ascii="宋体" w:hAnsi="宋体"/>
                 <w:sz w:val="24"/>
+                <w:lang w:val="en-US" w:eastAsia="zh-CN"/>
               </w:rPr>
-            </w:pPr>
+              <w:t>2016.3.2-2016.3.8</w:t>
+            </w:r>
           </w:p>
         </w:tc>
       </w:tr>
@@ -1236,10 +1373,19 @@
           <w:p>
             <w:pPr>
               <w:rPr>
+                <w:rFonts w:hint="eastAsia" w:ascii="宋体" w:hAnsi="宋体" w:eastAsiaTheme="minorEastAsia"/>
+                <w:sz w:val="24"/>
+                <w:lang w:val="en-US" w:eastAsia="zh-CN"/>
+              </w:rPr>
+            </w:pPr>
+            <w:r>
+              <w:rPr>
                 <w:rFonts w:hint="eastAsia" w:ascii="宋体" w:hAnsi="宋体"/>
                 <w:sz w:val="24"/>
+                <w:lang w:val="en-US" w:eastAsia="zh-CN"/>
               </w:rPr>
-            </w:pPr>
+              <w:t>2016.3.9-2016.3.31</w:t>
+            </w:r>
           </w:p>
         </w:tc>
       </w:tr>
@@ -1320,10 +1466,19 @@
           <w:p>
             <w:pPr>
               <w:rPr>
+                <w:rFonts w:hint="eastAsia" w:ascii="宋体" w:hAnsi="宋体" w:eastAsiaTheme="minorEastAsia"/>
+                <w:sz w:val="24"/>
+                <w:lang w:val="en-US" w:eastAsia="zh-CN"/>
+              </w:rPr>
+            </w:pPr>
+            <w:r>
+              <w:rPr>
                 <w:rFonts w:hint="eastAsia" w:ascii="宋体" w:hAnsi="宋体"/>
                 <w:sz w:val="24"/>
+                <w:lang w:val="en-US" w:eastAsia="zh-CN"/>
               </w:rPr>
-            </w:pPr>
+              <w:t>2016.4.1-2016.4.30</w:t>
+            </w:r>
           </w:p>
         </w:tc>
       </w:tr>
@@ -1403,10 +1558,19 @@
           <w:p>
             <w:pPr>
               <w:rPr>
+                <w:rFonts w:hint="eastAsia" w:ascii="宋体" w:hAnsi="宋体" w:eastAsiaTheme="minorEastAsia"/>
+                <w:sz w:val="24"/>
+                <w:lang w:val="en-US" w:eastAsia="zh-CN"/>
+              </w:rPr>
+            </w:pPr>
+            <w:r>
+              <w:rPr>
                 <w:rFonts w:hint="eastAsia" w:ascii="宋体" w:hAnsi="宋体"/>
                 <w:sz w:val="24"/>
+                <w:lang w:val="en-US" w:eastAsia="zh-CN"/>
               </w:rPr>
-            </w:pPr>
+              <w:t>2016.5.1- 2016.5.15</w:t>
+            </w:r>
           </w:p>
         </w:tc>
       </w:tr>
@@ -1486,10 +1650,19 @@
           <w:p>
             <w:pPr>
               <w:rPr>
+                <w:rFonts w:hint="eastAsia" w:ascii="宋体" w:hAnsi="宋体" w:eastAsiaTheme="minorEastAsia"/>
+                <w:sz w:val="24"/>
+                <w:lang w:val="en-US" w:eastAsia="zh-CN"/>
+              </w:rPr>
+            </w:pPr>
+            <w:r>
+              <w:rPr>
                 <w:rFonts w:hint="eastAsia" w:ascii="宋体" w:hAnsi="宋体"/>
                 <w:sz w:val="24"/>
+                <w:lang w:val="en-US" w:eastAsia="zh-CN"/>
               </w:rPr>
-            </w:pPr>
+              <w:t>2016.6.8- 2016.6.18</w:t>
+            </w:r>
           </w:p>
         </w:tc>
       </w:tr>
@@ -1497,29 +1670,6 @@
     <w:p>
       <w:pPr>
         <w:ind w:firstLine="480"/>
-        <w:rPr>
-          <w:rFonts w:ascii="宋体" w:hAnsi="宋体"/>
-          <w:sz w:val="18"/>
-        </w:rPr>
-      </w:pPr>
-      <w:r>
-        <w:rPr>
-          <w:rFonts w:hint="eastAsia" w:ascii="宋体" w:hAnsi="宋体"/>
-          <w:sz w:val="18"/>
-          <w:szCs w:val="21"/>
-        </w:rPr>
-        <w:t>注：本表在学生接受任务时下达</w:t>
-      </w:r>
-    </w:p>
-    <w:p>
-      <w:pPr/>
-    </w:p>
-    <w:p>
-      <w:pPr>
-        <w:tabs>
-          <w:tab w:val="left" w:pos="2550"/>
-        </w:tabs>
-        <w:jc w:val="center"/>
         <w:rPr>
           <w:rFonts w:eastAsia="黑体"/>
           <w:bCs/>
@@ -1535,6 +1685,14 @@
           <w:docGrid w:type="linesAndChars" w:linePitch="312" w:charSpace="0"/>
         </w:sectPr>
       </w:pPr>
+      <w:r>
+        <w:rPr>
+          <w:rFonts w:hint="eastAsia" w:ascii="宋体" w:hAnsi="宋体"/>
+          <w:sz w:val="18"/>
+          <w:szCs w:val="21"/>
+        </w:rPr>
+        <w:t>注：本表在学生接受任务时下达</w:t>
+      </w:r>
     </w:p>
     <w:p>
       <w:pPr>
@@ -2960,11 +3118,11 @@
           <w:szCs w:val="30"/>
         </w:rPr>
       </w:pPr>
-      <w:bookmarkStart w:id="5" w:name="_Toc22592"/>
-      <w:bookmarkStart w:id="6" w:name="_Toc17506"/>
-      <w:bookmarkStart w:id="7" w:name="_Toc2634"/>
-      <w:bookmarkStart w:id="8" w:name="_Toc8310"/>
-      <w:bookmarkStart w:id="9" w:name="_Toc17635"/>
+      <w:bookmarkStart w:id="5" w:name="_Toc17635"/>
+      <w:bookmarkStart w:id="6" w:name="_Toc2634"/>
+      <w:bookmarkStart w:id="7" w:name="_Toc22592"/>
+      <w:bookmarkStart w:id="8" w:name="_Toc17506"/>
+      <w:bookmarkStart w:id="9" w:name="_Toc8310"/>
       <w:r>
         <w:rPr>
           <w:rFonts w:hint="eastAsia" w:ascii="黑体" w:hAnsi="黑体"/>
@@ -2991,7 +3149,24 @@
     </w:p>
     <w:p>
       <w:pPr>
-        <w:ind w:firstLine="600"/>
+        <w:keepNext w:val="0"/>
+        <w:keepLines w:val="0"/>
+        <w:pageBreakBefore w:val="0"/>
+        <w:widowControl w:val="0"/>
+        <w:kinsoku/>
+        <w:wordWrap/>
+        <w:overflowPunct/>
+        <w:topLinePunct w:val="0"/>
+        <w:autoSpaceDE/>
+        <w:autoSpaceDN/>
+        <w:bidi w:val="0"/>
+        <w:adjustRightInd/>
+        <w:snapToGrid/>
+        <w:spacing w:line="440" w:lineRule="exact"/>
+        <w:ind w:left="0" w:leftChars="0" w:right="0" w:rightChars="0" w:firstLine="480" w:firstLineChars="200"/>
+        <w:jc w:val="both"/>
+        <w:textAlignment w:val="auto"/>
+        <w:outlineLvl w:val="9"/>
         <w:rPr>
           <w:rFonts w:hint="eastAsia" w:ascii="黑体" w:hAnsi="黑体"/>
           <w:b w:val="0"/>
@@ -3008,12 +3183,29 @@
           <w:szCs w:val="24"/>
           <w:lang w:val="en-US" w:eastAsia="zh-CN"/>
         </w:rPr>
-        <w:t>经济的快速发展使互联网对我们的生活影响也越来越大，越来越多的人选择网上购物。随着互联网的普及，传统的线下物品交易已经不能完全适应市场发展的要求，电子商务也随之发展起来，在电子商务时代下，人们不再受地域的限制，可以随时随地以简捷的方式完成复杂的商务活动。</w:t>
-      </w:r>
-    </w:p>
-    <w:p>
-      <w:pPr>
-        <w:ind w:firstLine="600"/>
+        <w:t>随着现代化技术的快速发展，互联网商业出现在我们的生活中，小到油盐大到家电都可以通过网络来进行交易，消费者越来越依赖互联网来进行线上商品交易。随着互联网的普及与应用，传统的线下商品交易已经不能完全适应市场发展的要求，电子商务要想实现新经济形式下的可持续发展前景，就必须适应新形势下的市场经济发展要求，更新商品交易模式理念，加强商品交易渠道研究，探索新的商品交易战略，制定适应当前发展的分销策略。</w:t>
+      </w:r>
+    </w:p>
+    <w:p>
+      <w:pPr>
+        <w:keepNext w:val="0"/>
+        <w:keepLines w:val="0"/>
+        <w:pageBreakBefore w:val="0"/>
+        <w:widowControl w:val="0"/>
+        <w:kinsoku/>
+        <w:wordWrap/>
+        <w:overflowPunct/>
+        <w:topLinePunct w:val="0"/>
+        <w:autoSpaceDE/>
+        <w:autoSpaceDN/>
+        <w:bidi w:val="0"/>
+        <w:adjustRightInd/>
+        <w:snapToGrid/>
+        <w:spacing w:line="440" w:lineRule="exact"/>
+        <w:ind w:left="0" w:leftChars="0" w:right="0" w:rightChars="0" w:firstLine="480" w:firstLineChars="200"/>
+        <w:jc w:val="both"/>
+        <w:textAlignment w:val="auto"/>
+        <w:outlineLvl w:val="9"/>
         <w:rPr>
           <w:rFonts w:hint="eastAsia" w:ascii="黑体" w:hAnsi="黑体"/>
           <w:b w:val="0"/>
@@ -3030,12 +3222,29 @@
           <w:szCs w:val="24"/>
           <w:lang w:val="en-US" w:eastAsia="zh-CN"/>
         </w:rPr>
-        <w:t>平台分销商可以向更多用户传递自己的产品和服务，这两年中国的网民数量激增，如今已经突破了六亿，而且增长势头仍然不减缓，因此，通过网络分销无疑可以向 更多人传递自己的产品和服务。　例如航空公司电子商务网站深度合作，摩托罗拉等手机厂商大量通过采用ShopEx产品建立电子商务平台的方式销售产品，虽 然方式不同，但道理都殊途同归，其目的都是在于借助于互联网平台去捕获更多的用户。对大部分企业而言，如果在网络分销上能快人一步，无疑将在未来的竞争中 获得先发制人的优势。</w:t>
-      </w:r>
-    </w:p>
-    <w:p>
-      <w:pPr>
-        <w:ind w:firstLine="600"/>
+        <w:t>在信息化的时代，消费者不再受地域的限制，可以随时随地以简捷的方式完成复杂的商务活动。商品经济的高速发展，面对众多消费者，传统模式下供应商不仅要提供商品或提供满足市场需要的商品和服务，还要以适当的成本快速的将商品及服务传递给消费者，通过这样的方式来销售，但是这样未必可以使企业收益达到最大化，相应的效率也会影响消费者体验。</w:t>
+      </w:r>
+    </w:p>
+    <w:p>
+      <w:pPr>
+        <w:keepNext w:val="0"/>
+        <w:keepLines w:val="0"/>
+        <w:pageBreakBefore w:val="0"/>
+        <w:widowControl w:val="0"/>
+        <w:kinsoku/>
+        <w:wordWrap/>
+        <w:overflowPunct/>
+        <w:topLinePunct w:val="0"/>
+        <w:autoSpaceDE/>
+        <w:autoSpaceDN/>
+        <w:bidi w:val="0"/>
+        <w:adjustRightInd/>
+        <w:snapToGrid/>
+        <w:spacing w:line="440" w:lineRule="exact"/>
+        <w:ind w:left="0" w:leftChars="0" w:right="0" w:rightChars="0" w:firstLine="480" w:firstLineChars="200"/>
+        <w:jc w:val="both"/>
+        <w:textAlignment w:val="auto"/>
+        <w:outlineLvl w:val="9"/>
         <w:rPr>
           <w:rFonts w:hint="eastAsia" w:ascii="黑体" w:hAnsi="黑体"/>
           <w:b w:val="0"/>
@@ -3052,12 +3261,29 @@
           <w:szCs w:val="24"/>
           <w:lang w:val="en-US" w:eastAsia="zh-CN"/>
         </w:rPr>
-        <w:t>分销商在企业最关心的成本问题上，网络分销同传统分销相比不是一个数量级的优势。以刚才提到的航空公司为例，传统的线下网点一般来说一张机票提成为5元， 这就是一张机票的传统分销的成本，这还不连其他杂七杂八的成本。假如采用网络分销，这部分钱完全可以省下来，或者为企业减轻财务负担，或者是回馈给消费者 以扩大市场。　而摩托罗拉通过同ShopEx合作建立了自己独立的网络分销平台，比起传统分销依然会节约不少开支，包括店面费、库存费等成本。联系到当前 的金融危机，企业必须将控制成本作为首要任务，不是裁员降薪，而是采用网络分销这样先进的营销模式。</w:t>
-      </w:r>
-    </w:p>
-    <w:p>
-      <w:pPr>
-        <w:ind w:firstLine="600"/>
+        <w:t>因此，需要一个渠道或者交易方式来达到两全其美，即供应商企业可以达到利益最大化，同时消费者服务满意度也可以达到高水平。通过互联网分销平台便可以解决，就是通过中间商贸企业丰富发达的市场体系来分销商品，消费者可以通过网络平台来进行选择购买商品，而消费者在互联网上浏览到的商品大都是分销商所提供的，分销商提供的商品又是来自供应商。商品交易需要分销渠道来进行流转，分销渠道是处于渠道起点的供应商，处于渠道终点的消费者，以及处于供应商与消费者之间的中间商和代理商等营销中介构成。平台分销商可以向更多用户传递自己的产品和服务，近年来中国的网民数量激增，而且增长势头仍然不减缓，因此，通过网络分销无疑可以向更多消费者传递自己的产品和服务。其目的都是在于借助互联网平台去捕获吸引更多用户，对于大部分商家企业而言，如果在网络分销上能快人一步，无疑将在未来的竞争中获得优势。</w:t>
+      </w:r>
+    </w:p>
+    <w:p>
+      <w:pPr>
+        <w:keepNext w:val="0"/>
+        <w:keepLines w:val="0"/>
+        <w:pageBreakBefore w:val="0"/>
+        <w:widowControl w:val="0"/>
+        <w:kinsoku/>
+        <w:wordWrap/>
+        <w:overflowPunct/>
+        <w:topLinePunct w:val="0"/>
+        <w:autoSpaceDE/>
+        <w:autoSpaceDN/>
+        <w:bidi w:val="0"/>
+        <w:adjustRightInd/>
+        <w:snapToGrid/>
+        <w:spacing w:line="440" w:lineRule="exact"/>
+        <w:ind w:left="0" w:leftChars="0" w:right="0" w:rightChars="0" w:firstLine="480" w:firstLineChars="200"/>
+        <w:jc w:val="both"/>
+        <w:textAlignment w:val="auto"/>
+        <w:outlineLvl w:val="9"/>
         <w:rPr>
           <w:rFonts w:hint="eastAsia" w:ascii="黑体" w:hAnsi="黑体"/>
           <w:b w:val="0"/>
@@ -3074,12 +3300,13 @@
           <w:szCs w:val="24"/>
           <w:lang w:val="en-US" w:eastAsia="zh-CN"/>
         </w:rPr>
-        <w:t>在有效的控制好成本之后，企业将的诉求将转移到效率上，首先，效率会直接影响到用户体验，对于客户而言，在最短的时间用最便捷的方式获得服务是他们关心的重要问题；其次，高效的运作方式能让企业在相同时间内销售出更多产品和服务，获得更多的收益，提升企业的运作效率。　网络分销的优势在于以下几点：首先，它打破了时间和空间的束缚，只要能上网就可以促成交易。比如刚才提到的摩托罗拉专卖店，只要你能接入互联网，进入其专卖店网址，就可以了然购物流程，这种高效方便的购物方式对客户而言又何乐而不为呢？而对摩托罗拉而言，一方面能增加了出货量，另一方面提升了销售的效率，可谓是相得益彰，一举两得。</w:t>
+        <w:t>天猫分销平台的理论实践充分利用互联网的渠道特性，在网上建立产品分销体系，通过网络把商品分销到全国各地，在有效的控制好成本之后，企业将的诉求将转移到效率上，首先，效率会直接影响到消费者体验，对于消费者而言，在最短的时间用最便捷的方式获得需要的服务是他们关心的重要问题；其次，高效的运作方式能让企业在相同时间内销售出更多产品和服务，获得更多的收益，提升企业的运作效率。如今的分销方式除了传统加盟，越来越多的商家企业开始尝试网络分销，吸纳更多的分销商，经销商和加盟店。企业全力布局电子商务依赖网络分销渠道建立，网络分销模式相比传统模式来说具有无可比拟的优点：不受时空地域的限制、节约成本、管理更加智能化现代化、销售渠道更加多样化等。</w:t>
       </w:r>
     </w:p>
     <w:p>
       <w:pPr>
         <w:ind w:firstLine="600"/>
+        <w:jc w:val="center"/>
         <w:rPr>
           <w:rFonts w:hint="eastAsia" w:ascii="黑体" w:hAnsi="黑体"/>
           <w:b w:val="0"/>
@@ -3164,9 +3391,9 @@
       </w:pPr>
       <w:bookmarkStart w:id="10" w:name="_Toc1126"/>
       <w:bookmarkStart w:id="11" w:name="_Toc607"/>
-      <w:bookmarkStart w:id="12" w:name="_Toc14360"/>
-      <w:bookmarkStart w:id="13" w:name="_Toc5026"/>
-      <w:bookmarkStart w:id="14" w:name="_Toc21923"/>
+      <w:bookmarkStart w:id="12" w:name="_Toc5026"/>
+      <w:bookmarkStart w:id="13" w:name="_Toc21923"/>
+      <w:bookmarkStart w:id="14" w:name="_Toc14360"/>
       <w:r>
         <w:rPr>
           <w:rFonts w:hint="eastAsia" w:ascii="黑体" w:hAnsi="黑体"/>
@@ -3193,344 +3420,10 @@
     </w:p>
     <w:p>
       <w:pPr>
-        <w:spacing w:line="440" w:lineRule="exact"/>
-        <w:ind w:firstLine="480" w:firstLineChars="200"/>
-        <w:jc w:val="left"/>
-        <w:rPr>
-          <w:rFonts w:hint="eastAsia" w:ascii="宋体" w:hAnsi="宋体" w:cs="宋体"/>
-          <w:sz w:val="24"/>
-        </w:rPr>
-      </w:pPr>
-      <w:r>
-        <w:rPr>
-          <w:rFonts w:hint="eastAsia" w:ascii="宋体" w:hAnsi="宋体" w:cs="宋体"/>
-          <w:sz w:val="24"/>
-        </w:rPr>
-        <w:t>超市自建 B2B 电子商务平台，主要将传统地与供应商之问的业务运作模式电子化，一方面降低运营成本，另一方面通过电子商务手段引进新的经营方式，寻求新的利润增长点，开展 B2C 电子商务商场的业务流程电子化，基于信息管理系统的供应商管理，及进销合一的由信息管理系统监督的营销管理</w:t>
-      </w:r>
-      <w:r>
-        <w:rPr>
-          <w:rFonts w:hint="eastAsia" w:ascii="宋体" w:hAnsi="宋体" w:cs="宋体"/>
-          <w:sz w:val="24"/>
-          <w:vertAlign w:val="superscript"/>
-        </w:rPr>
-        <w:t>[5]</w:t>
-      </w:r>
-      <w:r>
-        <w:rPr>
-          <w:rFonts w:hint="eastAsia" w:ascii="宋体" w:hAnsi="宋体" w:cs="宋体"/>
-          <w:sz w:val="24"/>
-        </w:rPr>
-        <w:t>。实行供应链管理(e-SCM)，在生产商、供应商、分销商、零售商和最终客户之间，通过实现供应链环节中各信息沟通、数据互换和协同工作，改造和整合企业的生产、分销、销售和服务活动，通过缩短交货周期、降低周转存库、缩小客户响应时间、增加企业的盈利能力。零售业网络信息化：把网络、电子商务和 IT 业引入传统零售商业领域，全面促进零售商业，实现跨地区，超大规模集约化经营、仓储式商场(量贩店)现代物流体系</w:t>
-      </w:r>
-      <w:r>
-        <w:rPr>
-          <w:rFonts w:hint="eastAsia" w:ascii="宋体" w:hAnsi="宋体" w:cs="宋体"/>
-          <w:sz w:val="24"/>
-          <w:vertAlign w:val="superscript"/>
-        </w:rPr>
-        <w:t>[6]</w:t>
-      </w:r>
-      <w:r>
-        <w:rPr>
-          <w:rFonts w:hint="eastAsia" w:ascii="宋体" w:hAnsi="宋体" w:cs="宋体"/>
-          <w:sz w:val="24"/>
-        </w:rPr>
-        <w:t>，零售商场与 IT 企业携手合作，IT 企业帮助了解、掌握信息领域最新信息技术及应用成果。通过建立零售商与供应商之间，零售商与零售商之间的全球超市商品销售管理信息系统电子协作网络，提供最有价值的供应链管理及信息流服务。商业信息管理系统的发展与数据库技术和计算机网络的发展紧密相关，随着Internet/Intranet 技术的广泛应用，信息管理系统的体系结构发生可很大的变化，大致经历了以下四个不同的阶段：</w:t>
-      </w:r>
-    </w:p>
-    <w:p>
-      <w:pPr>
-        <w:spacing w:line="440" w:lineRule="exact"/>
-        <w:ind w:firstLine="480" w:firstLineChars="200"/>
-        <w:jc w:val="left"/>
-        <w:rPr>
-          <w:rFonts w:hint="eastAsia" w:ascii="宋体" w:hAnsi="宋体" w:cs="宋体"/>
-          <w:sz w:val="24"/>
-        </w:rPr>
-      </w:pPr>
-      <w:r>
-        <w:rPr>
-          <w:rFonts w:hint="eastAsia" w:ascii="宋体" w:hAnsi="宋体" w:cs="宋体"/>
-          <w:sz w:val="24"/>
-        </w:rPr>
-        <w:t>主机终端结构(Host/Terminal)、文件服务器结构(File Server)、客户/服务器结构(Client/Server，简称 C/S)、Web 浏览器/服务器结构(Browser/Server，简称 B/S)</w:t>
-      </w:r>
-      <w:r>
-        <w:rPr>
-          <w:rFonts w:hint="eastAsia" w:ascii="宋体" w:hAnsi="宋体" w:cs="宋体"/>
-          <w:sz w:val="24"/>
-          <w:vertAlign w:val="superscript"/>
-        </w:rPr>
-        <w:t>[7]</w:t>
-      </w:r>
-      <w:r>
-        <w:rPr>
-          <w:rFonts w:hint="eastAsia" w:ascii="宋体" w:hAnsi="宋体" w:cs="宋体"/>
-          <w:sz w:val="24"/>
-        </w:rPr>
-        <w:t xml:space="preserve">。 </w:t>
-      </w:r>
-    </w:p>
-    <w:p>
-      <w:pPr>
-        <w:spacing w:line="440" w:lineRule="exact"/>
-        <w:ind w:firstLine="480" w:firstLineChars="200"/>
-        <w:jc w:val="left"/>
-        <w:rPr>
-          <w:rFonts w:hint="eastAsia" w:ascii="宋体" w:hAnsi="宋体" w:cs="宋体"/>
-          <w:sz w:val="24"/>
-        </w:rPr>
-      </w:pPr>
-      <w:r>
-        <w:rPr>
-          <w:rFonts w:hint="eastAsia" w:ascii="宋体" w:hAnsi="宋体" w:cs="宋体"/>
-          <w:sz w:val="24"/>
-        </w:rPr>
-        <w:t>而近几年来，国外少量大型软件商推出了基于电子商务的供应链管理系统。</w:t>
-      </w:r>
-    </w:p>
-    <w:p>
-      <w:pPr>
-        <w:spacing w:line="440" w:lineRule="exact"/>
-        <w:ind w:firstLine="480" w:firstLineChars="200"/>
-        <w:jc w:val="left"/>
-        <w:rPr>
-          <w:rFonts w:hint="eastAsia" w:ascii="宋体" w:hAnsi="宋体" w:cs="宋体"/>
-          <w:sz w:val="24"/>
-        </w:rPr>
-      </w:pPr>
-      <w:r>
-        <w:rPr>
-          <w:rFonts w:hint="eastAsia" w:ascii="宋体" w:hAnsi="宋体" w:cs="宋体"/>
-          <w:sz w:val="24"/>
-        </w:rPr>
-        <w:t>国内还没有一家软件厂家推出基于电子商务的完整供应链管理系统，只有几个软</w:t>
-      </w:r>
-    </w:p>
-    <w:p>
-      <w:pPr>
-        <w:spacing w:line="440" w:lineRule="exact"/>
-        <w:ind w:firstLine="480" w:firstLineChars="200"/>
-        <w:jc w:val="left"/>
-        <w:rPr>
-          <w:rFonts w:hint="eastAsia" w:ascii="宋体" w:hAnsi="宋体" w:cs="宋体"/>
-          <w:sz w:val="24"/>
-        </w:rPr>
-      </w:pPr>
-      <w:r>
-        <w:rPr>
-          <w:rFonts w:hint="eastAsia" w:ascii="宋体" w:hAnsi="宋体" w:cs="宋体"/>
-          <w:sz w:val="24"/>
-        </w:rPr>
-        <w:t>件开发商推出了供应链管理的部分功能模块</w:t>
-      </w:r>
-      <w:r>
-        <w:rPr>
-          <w:rFonts w:hint="eastAsia" w:ascii="宋体" w:hAnsi="宋体" w:cs="宋体"/>
-          <w:sz w:val="24"/>
-          <w:vertAlign w:val="superscript"/>
-        </w:rPr>
-        <w:t>[8]</w:t>
-      </w:r>
-      <w:r>
-        <w:rPr>
-          <w:rFonts w:hint="eastAsia" w:ascii="宋体" w:hAnsi="宋体" w:cs="宋体"/>
-          <w:sz w:val="24"/>
-        </w:rPr>
-        <w:t xml:space="preserve">。基于电子商务的供应链管理系统广泛应用于大中型企业，能够显著地提高企业水平和经济效益，它通过灵活地数据库设计，将现代管理思想融入软件之中，实现了 SCM，B2B，e-SCM 三者融合的供应链管理与电子商务全面解决方案，使企业真正建立连接公司内部与供应商和客户的集成的信息系统。 </w:t>
-      </w:r>
-    </w:p>
-    <w:p>
-      <w:pPr>
-        <w:spacing w:line="440" w:lineRule="exact"/>
-        <w:ind w:firstLine="480" w:firstLineChars="200"/>
-        <w:jc w:val="left"/>
-        <w:rPr>
-          <w:rFonts w:hint="eastAsia" w:ascii="宋体" w:hAnsi="宋体" w:cs="宋体"/>
-          <w:sz w:val="24"/>
-        </w:rPr>
-      </w:pPr>
-      <w:r>
-        <w:rPr>
-          <w:rFonts w:hint="eastAsia" w:ascii="宋体" w:hAnsi="宋体" w:cs="宋体"/>
-          <w:sz w:val="24"/>
-        </w:rPr>
-        <w:t xml:space="preserve">采购管理系统作为商业信息管理系统中的一部分，也随其发生了翻天覆地的变化。由于社会生产力的不断提高，科学技术的不断发展，生活水平的不断提高；由于信息化的不断变革，在信息化、数字化的冲击下，生活节奏的加快，超市管理者已不能满足于手工的低频率的采购模式，方便、快捷的采购模式越来越受到人们的青睐。于是在这种形势下，采购管理也随着商业信息管理系统的发展，发生了突飞猛进的发展，由传统的手工操作，发展为计算机操作，再到商业采购系统上线，电子商务的出现，实行了网络化管理，进行网上交易，在线采购，在线采购，在线结算，使超市管理者实现了足不出户就可采购到称心如意、安全可靠的商品的梦想。当然这不仅仅是采购方式的一种革新，更是企业采购观念、采购意识的一种转变，特别是在采购的过程中，更加注重对供货商的要求，并且通过采购信息的反馈，从而使超市管理者对供货商的供货情况更为了解。 </w:t>
-      </w:r>
-    </w:p>
-    <w:p>
-      <w:pPr>
-        <w:spacing w:line="440" w:lineRule="exact"/>
-        <w:ind w:firstLine="480" w:firstLineChars="200"/>
-        <w:jc w:val="left"/>
-        <w:rPr>
-          <w:rFonts w:hint="eastAsia" w:ascii="宋体" w:hAnsi="宋体" w:cs="宋体"/>
-          <w:sz w:val="24"/>
-        </w:rPr>
-      </w:pPr>
-      <w:r>
-        <w:rPr>
-          <w:rFonts w:hint="eastAsia" w:ascii="宋体" w:hAnsi="宋体" w:cs="宋体"/>
-          <w:sz w:val="24"/>
-        </w:rPr>
-        <w:t>我国将电子计算机应用于经济管理方面起步较晚，直到七十年代左右才开始这方面的工作</w:t>
-      </w:r>
-      <w:r>
-        <w:rPr>
-          <w:rFonts w:hint="eastAsia" w:ascii="宋体" w:hAnsi="宋体" w:cs="宋体"/>
-          <w:sz w:val="24"/>
-          <w:vertAlign w:val="superscript"/>
-        </w:rPr>
-        <w:t>[9]</w:t>
-      </w:r>
-      <w:r>
-        <w:rPr>
-          <w:rFonts w:hint="eastAsia" w:ascii="宋体" w:hAnsi="宋体" w:cs="宋体"/>
-          <w:sz w:val="24"/>
-        </w:rPr>
-        <w:t xml:space="preserve">。而且，在我国计算机管理研究和实践的开始阶段，大多数项目都集中在人事、工资及仓库管理方面，很少涉足采购管理领域。造成这种情况的主要原因是由于长期以来的采购管理工作不被重视，因此，开发者在其上的注意力就相应小些，当然，采购工作的复杂性以及采购效益的间接性也是比较重要的原因。 </w:t>
-      </w:r>
-    </w:p>
-    <w:p>
-      <w:pPr>
-        <w:spacing w:line="440" w:lineRule="exact"/>
-        <w:ind w:firstLine="480" w:firstLineChars="200"/>
-        <w:jc w:val="left"/>
-        <w:rPr>
-          <w:rFonts w:hint="eastAsia" w:ascii="宋体" w:hAnsi="宋体" w:cs="宋体"/>
-          <w:sz w:val="24"/>
-        </w:rPr>
-      </w:pPr>
-      <w:r>
-        <w:rPr>
-          <w:rFonts w:hint="eastAsia" w:ascii="宋体" w:hAnsi="宋体" w:cs="宋体"/>
-          <w:sz w:val="24"/>
-        </w:rPr>
-        <w:t>近年来，随着市场机制的日益健全，超市的不断扩大，采购管理工作在超市中的地位越来越重要。在此同时，信息工作者也通过前一阶段的工作积累了一定的经验，开始在销售管理领域进行管理信息系统的开发工作。不过，总的来说，工作刚刚开始，销售管理信息系统的理论还不十分完善。从目前的应用状况看，我国电子计算机辅助销售管理的项目主要有以下几类</w:t>
-      </w:r>
-      <w:r>
-        <w:rPr>
-          <w:rFonts w:hint="eastAsia" w:ascii="宋体" w:hAnsi="宋体" w:cs="宋体"/>
-          <w:sz w:val="24"/>
-          <w:vertAlign w:val="superscript"/>
-        </w:rPr>
-        <w:t>[10]</w:t>
-      </w:r>
-      <w:r>
-        <w:rPr>
-          <w:rFonts w:hint="eastAsia" w:ascii="宋体" w:hAnsi="宋体" w:cs="宋体"/>
-          <w:sz w:val="24"/>
-        </w:rPr>
-        <w:t xml:space="preserve">： </w:t>
-      </w:r>
-    </w:p>
-    <w:p>
-      <w:pPr>
-        <w:spacing w:line="440" w:lineRule="exact"/>
-        <w:jc w:val="left"/>
-        <w:rPr>
-          <w:rFonts w:hint="eastAsia" w:ascii="宋体" w:hAnsi="宋体" w:cs="宋体"/>
-          <w:sz w:val="24"/>
-        </w:rPr>
-      </w:pPr>
-      <w:r>
-        <w:rPr>
-          <w:rFonts w:hint="eastAsia" w:ascii="宋体" w:hAnsi="宋体" w:cs="宋体"/>
-          <w:sz w:val="24"/>
-        </w:rPr>
-        <w:t xml:space="preserve">①非独立的采购业务处理系统 </w:t>
-      </w:r>
-    </w:p>
-    <w:p>
-      <w:pPr>
-        <w:spacing w:line="440" w:lineRule="exact"/>
-        <w:ind w:firstLine="480" w:firstLineChars="200"/>
-        <w:jc w:val="left"/>
-        <w:rPr>
-          <w:rFonts w:hint="eastAsia" w:ascii="宋体" w:hAnsi="宋体" w:cs="宋体"/>
-          <w:sz w:val="24"/>
-        </w:rPr>
-      </w:pPr>
-      <w:r>
-        <w:rPr>
-          <w:rFonts w:hint="eastAsia" w:ascii="宋体" w:hAnsi="宋体" w:cs="宋体"/>
-          <w:sz w:val="24"/>
-        </w:rPr>
-        <w:t xml:space="preserve">这类系统的典型特点是没有把采购单独处理，而是仅作为其它系统的一个子功能。这类应用主要是采购统计。如统计出每天的实际采购量、实际指出以及账单管理等。 </w:t>
-      </w:r>
-    </w:p>
-    <w:p>
-      <w:pPr>
-        <w:spacing w:line="440" w:lineRule="exact"/>
-        <w:jc w:val="left"/>
-        <w:rPr>
-          <w:rFonts w:hint="eastAsia" w:ascii="宋体" w:hAnsi="宋体" w:cs="宋体"/>
-          <w:sz w:val="24"/>
-        </w:rPr>
-      </w:pPr>
-      <w:r>
-        <w:rPr>
-          <w:rFonts w:hint="eastAsia" w:ascii="宋体" w:hAnsi="宋体" w:cs="宋体"/>
-          <w:sz w:val="24"/>
-        </w:rPr>
-        <w:t xml:space="preserve">②单项采购业务处理系统 </w:t>
-      </w:r>
-    </w:p>
-    <w:p>
-      <w:pPr>
-        <w:spacing w:line="440" w:lineRule="exact"/>
-        <w:ind w:firstLine="480" w:firstLineChars="200"/>
-        <w:jc w:val="left"/>
-        <w:rPr>
-          <w:rFonts w:hint="eastAsia" w:ascii="宋体" w:hAnsi="宋体" w:cs="宋体"/>
-          <w:sz w:val="24"/>
-        </w:rPr>
-      </w:pPr>
-      <w:r>
-        <w:rPr>
-          <w:rFonts w:hint="eastAsia" w:ascii="宋体" w:hAnsi="宋体" w:cs="宋体"/>
-          <w:sz w:val="24"/>
-        </w:rPr>
-        <w:t xml:space="preserve">这类应用是把某一项采购业务建成独立的子系统，用以辅助某一方面的采购管理工作。从掌握的资料看，这类系统主要是合同管理系统。 </w:t>
-      </w:r>
-    </w:p>
-    <w:p>
-      <w:pPr>
-        <w:spacing w:line="440" w:lineRule="exact"/>
-        <w:jc w:val="left"/>
-        <w:rPr>
-          <w:rFonts w:hint="eastAsia" w:ascii="宋体" w:hAnsi="宋体" w:cs="宋体"/>
-          <w:sz w:val="24"/>
-        </w:rPr>
-      </w:pPr>
-      <w:r>
-        <w:rPr>
-          <w:rFonts w:hint="eastAsia" w:ascii="宋体" w:hAnsi="宋体" w:cs="宋体"/>
-          <w:sz w:val="24"/>
-        </w:rPr>
-        <w:t xml:space="preserve">③采购管理信息系统 </w:t>
-      </w:r>
-    </w:p>
-    <w:p>
-      <w:pPr>
-        <w:spacing w:line="440" w:lineRule="exact"/>
-        <w:ind w:firstLine="480" w:firstLineChars="200"/>
-        <w:jc w:val="left"/>
-        <w:rPr>
-          <w:rFonts w:hint="eastAsia" w:ascii="宋体" w:hAnsi="宋体" w:cs="宋体"/>
-          <w:sz w:val="24"/>
-        </w:rPr>
-      </w:pPr>
-      <w:r>
-        <w:rPr>
-          <w:rFonts w:hint="eastAsia" w:ascii="宋体" w:hAnsi="宋体" w:cs="宋体"/>
-          <w:sz w:val="24"/>
-        </w:rPr>
-        <w:t xml:space="preserve">这类应用综合各种采购业务，由计算机进行统一管理。它的特点是各子系统之间相互联系，形成一个综合的采购信息处理系统。目前，我国这方面的系统还不多，总的来说处于开发阶段。我国的超市零售业，长期以来依靠人工进行采购，没有形成先进和规范的采购管理信息系统。 </w:t>
-      </w:r>
-      <w:bookmarkStart w:id="55" w:name="_GoBack"/>
-      <w:bookmarkEnd w:id="55"/>
+        <w:rPr>
+          <w:rFonts w:hint="eastAsia"/>
+        </w:rPr>
+      </w:pPr>
     </w:p>
     <w:p>
       <w:pPr>
@@ -3543,11 +3436,11 @@
           <w:szCs w:val="30"/>
         </w:rPr>
       </w:pPr>
-      <w:bookmarkStart w:id="15" w:name="_Toc14495"/>
-      <w:bookmarkStart w:id="16" w:name="_Toc6754"/>
-      <w:bookmarkStart w:id="17" w:name="_Toc5244"/>
-      <w:bookmarkStart w:id="18" w:name="_Toc22553"/>
-      <w:bookmarkStart w:id="19" w:name="_Toc25647"/>
+      <w:bookmarkStart w:id="15" w:name="_Toc6754"/>
+      <w:bookmarkStart w:id="16" w:name="_Toc22553"/>
+      <w:bookmarkStart w:id="17" w:name="_Toc25647"/>
+      <w:bookmarkStart w:id="18" w:name="_Toc5244"/>
+      <w:bookmarkStart w:id="19" w:name="_Toc14495"/>
       <w:r>
         <w:rPr>
           <w:rStyle w:val="19"/>
@@ -3973,11 +3866,11 @@
           <w:szCs w:val="36"/>
         </w:rPr>
       </w:pPr>
-      <w:bookmarkStart w:id="20" w:name="_Toc14233"/>
+      <w:bookmarkStart w:id="20" w:name="_Toc30870"/>
       <w:bookmarkStart w:id="21" w:name="_Toc4786"/>
-      <w:bookmarkStart w:id="22" w:name="_Toc27648"/>
+      <w:bookmarkStart w:id="22" w:name="_Toc14233"/>
       <w:bookmarkStart w:id="23" w:name="_Toc18429"/>
-      <w:bookmarkStart w:id="24" w:name="_Toc30870"/>
+      <w:bookmarkStart w:id="24" w:name="_Toc27648"/>
       <w:r>
         <w:rPr>
           <w:rFonts w:hint="eastAsia"/>
@@ -4013,9 +3906,9 @@
           <w:szCs w:val="32"/>
         </w:rPr>
       </w:pPr>
-      <w:bookmarkStart w:id="25" w:name="_Toc230445377"/>
-      <w:bookmarkStart w:id="26" w:name="_Toc105491694"/>
-      <w:bookmarkStart w:id="27" w:name="_Toc230444015"/>
+      <w:bookmarkStart w:id="25" w:name="_Toc105491694"/>
+      <w:bookmarkStart w:id="26" w:name="_Toc230444015"/>
+      <w:bookmarkStart w:id="27" w:name="_Toc230445377"/>
     </w:p>
     <w:p>
       <w:pPr>
@@ -4076,116 +3969,8 @@
           <w:szCs w:val="32"/>
         </w:rPr>
       </w:pPr>
-      <w:r>
-        <w:rPr>
-          <w:rFonts w:hint="eastAsia" w:ascii="宋体" w:hAnsi="宋体"/>
-          <w:sz w:val="32"/>
-          <w:szCs w:val="32"/>
-        </w:rPr>
-        <mc:AlternateContent>
-          <mc:Choice Requires="wps">
-            <w:drawing>
-              <wp:anchor distT="0" distB="0" distL="114300" distR="114300" simplePos="0" relativeHeight="251711488" behindDoc="0" locked="0" layoutInCell="1" allowOverlap="1">
-                <wp:simplePos x="0" y="0"/>
-                <wp:positionH relativeFrom="column">
-                  <wp:posOffset>3200400</wp:posOffset>
-                </wp:positionH>
-                <wp:positionV relativeFrom="paragraph">
-                  <wp:posOffset>462280</wp:posOffset>
-                </wp:positionV>
-                <wp:extent cx="1485900" cy="542290"/>
-                <wp:effectExtent l="1706245" t="4445" r="8255" b="5715"/>
-                <wp:wrapNone/>
-                <wp:docPr id="47" name="自选图形 48"/>
-                <wp:cNvGraphicFramePr/>
-                <a:graphic xmlns:a="http://schemas.openxmlformats.org/drawingml/2006/main">
-                  <a:graphicData uri="http://schemas.microsoft.com/office/word/2010/wordprocessingShape">
-                    <wps:wsp>
-                      <wps:cNvSpPr/>
-                      <wps:spPr>
-                        <a:xfrm rot="10800000">
-                          <a:off x="0" y="0"/>
-                          <a:ext cx="1485900" cy="542290"/>
-                        </a:xfrm>
-                        <a:prstGeom prst="wedgeRoundRectCallout">
-                          <a:avLst>
-                            <a:gd name="adj1" fmla="val 162264"/>
-                            <a:gd name="adj2" fmla="val -17801"/>
-                            <a:gd name="adj3" fmla="val 16667"/>
-                          </a:avLst>
-                        </a:prstGeom>
-                        <a:solidFill>
-                          <a:srgbClr val="FFFFFF"/>
-                        </a:solidFill>
-                        <a:ln w="9525" cap="flat" cmpd="sng">
-                          <a:solidFill>
-                            <a:srgbClr val="FF0000"/>
-                          </a:solidFill>
-                          <a:prstDash val="solid"/>
-                          <a:miter/>
-                          <a:headEnd type="none" w="med" len="med"/>
-                          <a:tailEnd type="none" w="med" len="med"/>
-                        </a:ln>
-                      </wps:spPr>
-                      <wps:txbx>
-                        <w:txbxContent>
-                          <w:p>
-                            <w:pPr>
-                              <w:rPr>
-                                <w:sz w:val="18"/>
-                              </w:rPr>
-                            </w:pPr>
-                            <w:r>
-                              <w:rPr>
-                                <w:rFonts w:hint="eastAsia" w:ascii="宋体" w:hAnsi="宋体"/>
-                                <w:color w:val="FF0000"/>
-                                <w:sz w:val="18"/>
-                                <w:szCs w:val="21"/>
-                              </w:rPr>
-                              <w:t>注释用页末注，小五号宋体。</w:t>
-                            </w:r>
-                          </w:p>
-                        </w:txbxContent>
-                      </wps:txbx>
-                      <wps:bodyPr upright="1"/>
-                    </wps:wsp>
-                  </a:graphicData>
-                </a:graphic>
-              </wp:anchor>
-            </w:drawing>
-          </mc:Choice>
-          <mc:Fallback>
-            <w:pict>
-              <v:shape id="自选图形 48" o:spid="_x0000_s1026" o:spt="62" type="#_x0000_t62" style="position:absolute;left:0pt;margin-left:252pt;margin-top:36.4pt;height:42.7pt;width:117pt;rotation:11796480f;z-index:251711488;mso-width-relative:page;mso-height-relative:page;" fillcolor="#FFFFFF" filled="t" stroked="t" coordsize="21600,21600" o:gfxdata="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" adj="45849,6955,14400">
-                <v:fill on="t" focussize="0,0"/>
-                <v:stroke color="#FF0000" joinstyle="miter"/>
-                <v:imagedata o:title=""/>
-                <o:lock v:ext="edit" aspectratio="f"/>
-                <v:textbox>
-                  <w:txbxContent>
-                    <w:p>
-                      <w:pPr>
-                        <w:rPr>
-                          <w:sz w:val="18"/>
-                        </w:rPr>
-                      </w:pPr>
-                      <w:r>
-                        <w:rPr>
-                          <w:rFonts w:hint="eastAsia" w:ascii="宋体" w:hAnsi="宋体"/>
-                          <w:color w:val="FF0000"/>
-                          <w:sz w:val="18"/>
-                          <w:szCs w:val="21"/>
-                        </w:rPr>
-                        <w:t>注释用页末注，小五号宋体。</w:t>
-                      </w:r>
-                    </w:p>
-                  </w:txbxContent>
-                </v:textbox>
-              </v:shape>
-            </w:pict>
-          </mc:Fallback>
-        </mc:AlternateContent>
-      </w:r>
+      <w:bookmarkStart w:id="55" w:name="_GoBack"/>
+      <w:bookmarkEnd w:id="55"/>
     </w:p>
     <w:p>
       <w:pPr>
@@ -10725,8 +10510,8 @@
           </mc:Fallback>
         </mc:AlternateContent>
       </w:r>
-      <w:bookmarkStart w:id="40" w:name="_Toc230444019"/>
-      <w:bookmarkStart w:id="41" w:name="_Toc230445381"/>
+      <w:bookmarkStart w:id="40" w:name="_Toc230445381"/>
+      <w:bookmarkStart w:id="41" w:name="_Toc230444019"/>
       <w:r>
         <w:rPr>
           <w:rFonts w:hint="eastAsia"/>
@@ -11268,9 +11053,9 @@
           <w:szCs w:val="32"/>
         </w:rPr>
       </w:pPr>
-      <w:bookmarkStart w:id="45" w:name="_Toc314671017"/>
-      <w:bookmarkStart w:id="46" w:name="_Toc314672429"/>
-      <w:bookmarkStart w:id="47" w:name="_Toc314695119"/>
+      <w:bookmarkStart w:id="45" w:name="_Toc314672429"/>
+      <w:bookmarkStart w:id="46" w:name="_Toc314695119"/>
+      <w:bookmarkStart w:id="47" w:name="_Toc314671017"/>
       <w:r>
         <w:rPr>
           <w:rFonts w:hint="eastAsia"/>
@@ -12040,9 +11825,9 @@
           <w:szCs w:val="36"/>
         </w:rPr>
       </w:pPr>
-      <w:bookmarkStart w:id="48" w:name="_Toc314695120"/>
+      <w:bookmarkStart w:id="48" w:name="_Toc230444021"/>
       <w:bookmarkStart w:id="49" w:name="_Toc230445383"/>
-      <w:bookmarkStart w:id="50" w:name="_Toc230444021"/>
+      <w:bookmarkStart w:id="50" w:name="_Toc314695120"/>
       <w:r>
         <w:rPr>
           <w:rFonts w:hint="eastAsia"/>
@@ -15316,9 +15101,9 @@
     <w:lsdException w:unhideWhenUsed="0" w:uiPriority="0" w:semiHidden="0" w:name="index 7"/>
     <w:lsdException w:unhideWhenUsed="0" w:uiPriority="0" w:semiHidden="0" w:name="index 8"/>
     <w:lsdException w:unhideWhenUsed="0" w:uiPriority="0" w:semiHidden="0" w:name="index 9"/>
-    <w:lsdException w:unhideWhenUsed="0" w:uiPriority="0" w:semiHidden="0" w:name="toc 1"/>
+    <w:lsdException w:qFormat="1" w:unhideWhenUsed="0" w:uiPriority="0" w:semiHidden="0" w:name="toc 1"/>
     <w:lsdException w:qFormat="1" w:unhideWhenUsed="0" w:uiPriority="0" w:semiHidden="0" w:name="toc 2"/>
-    <w:lsdException w:unhideWhenUsed="0" w:uiPriority="0" w:semiHidden="0" w:name="toc 3"/>
+    <w:lsdException w:qFormat="1" w:unhideWhenUsed="0" w:uiPriority="0" w:semiHidden="0" w:name="toc 3"/>
     <w:lsdException w:unhideWhenUsed="0" w:uiPriority="0" w:semiHidden="0" w:name="toc 4"/>
     <w:lsdException w:unhideWhenUsed="0" w:uiPriority="0" w:semiHidden="0" w:name="toc 5"/>
     <w:lsdException w:unhideWhenUsed="0" w:uiPriority="0" w:semiHidden="0" w:name="toc 6"/>
@@ -15328,17 +15113,17 @@
     <w:lsdException w:unhideWhenUsed="0" w:uiPriority="0" w:semiHidden="0" w:name="Normal Indent"/>
     <w:lsdException w:qFormat="1" w:unhideWhenUsed="0" w:uiPriority="0" w:semiHidden="0" w:name="footnote text"/>
     <w:lsdException w:unhideWhenUsed="0" w:uiPriority="0" w:semiHidden="0" w:name="annotation text"/>
-    <w:lsdException w:unhideWhenUsed="0" w:uiPriority="0" w:semiHidden="0" w:name="header"/>
-    <w:lsdException w:unhideWhenUsed="0" w:uiPriority="0" w:semiHidden="0" w:name="footer"/>
+    <w:lsdException w:qFormat="1" w:unhideWhenUsed="0" w:uiPriority="0" w:semiHidden="0" w:name="header"/>
+    <w:lsdException w:qFormat="1" w:unhideWhenUsed="0" w:uiPriority="0" w:semiHidden="0" w:name="footer"/>
     <w:lsdException w:unhideWhenUsed="0" w:uiPriority="0" w:semiHidden="0" w:name="index heading"/>
     <w:lsdException w:qFormat="1" w:uiPriority="0" w:name="caption"/>
     <w:lsdException w:unhideWhenUsed="0" w:uiPriority="0" w:semiHidden="0" w:name="table of figures"/>
     <w:lsdException w:unhideWhenUsed="0" w:uiPriority="0" w:semiHidden="0" w:name="envelope address"/>
     <w:lsdException w:unhideWhenUsed="0" w:uiPriority="0" w:semiHidden="0" w:name="envelope return"/>
-    <w:lsdException w:unhideWhenUsed="0" w:uiPriority="0" w:semiHidden="0" w:name="footnote reference"/>
+    <w:lsdException w:qFormat="1" w:unhideWhenUsed="0" w:uiPriority="0" w:semiHidden="0" w:name="footnote reference"/>
     <w:lsdException w:unhideWhenUsed="0" w:uiPriority="0" w:semiHidden="0" w:name="annotation reference"/>
     <w:lsdException w:unhideWhenUsed="0" w:uiPriority="0" w:semiHidden="0" w:name="line number"/>
-    <w:lsdException w:unhideWhenUsed="0" w:uiPriority="0" w:semiHidden="0" w:name="page number"/>
+    <w:lsdException w:qFormat="1" w:unhideWhenUsed="0" w:uiPriority="0" w:semiHidden="0" w:name="page number"/>
     <w:lsdException w:unhideWhenUsed="0" w:uiPriority="0" w:semiHidden="0" w:name="endnote reference"/>
     <w:lsdException w:unhideWhenUsed="0" w:uiPriority="0" w:semiHidden="0" w:name="endnote text"/>
     <w:lsdException w:unhideWhenUsed="0" w:uiPriority="0" w:semiHidden="0" w:name="table of authorities"/>
@@ -15377,8 +15162,8 @@
     <w:lsdException w:unhideWhenUsed="0" w:uiPriority="0" w:semiHidden="0" w:name="Body Text First Indent"/>
     <w:lsdException w:unhideWhenUsed="0" w:uiPriority="0" w:semiHidden="0" w:name="Body Text First Indent 2"/>
     <w:lsdException w:unhideWhenUsed="0" w:uiPriority="0" w:semiHidden="0" w:name="Note Heading"/>
-    <w:lsdException w:unhideWhenUsed="0" w:uiPriority="0" w:semiHidden="0" w:name="Body Text 2"/>
-    <w:lsdException w:unhideWhenUsed="0" w:uiPriority="0" w:semiHidden="0" w:name="Body Text 3"/>
+    <w:lsdException w:qFormat="1" w:unhideWhenUsed="0" w:uiPriority="0" w:semiHidden="0" w:name="Body Text 2"/>
+    <w:lsdException w:qFormat="1" w:unhideWhenUsed="0" w:uiPriority="0" w:semiHidden="0" w:name="Body Text 3"/>
     <w:lsdException w:unhideWhenUsed="0" w:uiPriority="0" w:semiHidden="0" w:name="Body Text Indent 2"/>
     <w:lsdException w:unhideWhenUsed="0" w:uiPriority="0" w:semiHidden="0" w:name="Body Text Indent 3"/>
     <w:lsdException w:unhideWhenUsed="0" w:uiPriority="0" w:semiHidden="0" w:name="Block Text"/>
@@ -15555,9 +15340,9 @@
       <w:jc w:val="both"/>
     </w:pPr>
     <w:rPr>
-      <w:rFonts w:asciiTheme="minorHAnsi" w:hAnsiTheme="minorHAnsi" w:eastAsiaTheme="minorEastAsia" w:cstheme="minorBidi"/>
+      <w:rFonts w:ascii="Times New Roman" w:hAnsi="Times New Roman" w:eastAsia="宋体" w:cstheme="minorBidi"/>
       <w:kern w:val="2"/>
-      <w:sz w:val="21"/>
+      <w:sz w:val="24"/>
       <w:szCs w:val="24"/>
       <w:lang w:val="en-US" w:eastAsia="zh-CN" w:bidi="ar-SA"/>
     </w:rPr>
@@ -15650,6 +15435,7 @@
   <w:style w:type="paragraph" w:styleId="5">
     <w:name w:val="Body Text 3"/>
     <w:basedOn w:val="1"/>
+    <w:qFormat/>
     <w:uiPriority w:val="0"/>
     <w:pPr>
       <w:spacing w:after="120"/>
@@ -15663,6 +15449,7 @@
     <w:name w:val="toc 3"/>
     <w:basedOn w:val="1"/>
     <w:next w:val="1"/>
+    <w:qFormat/>
     <w:uiPriority w:val="0"/>
     <w:pPr>
       <w:ind w:left="840" w:leftChars="400"/>
@@ -15671,6 +15458,7 @@
   <w:style w:type="paragraph" w:styleId="7">
     <w:name w:val="footer"/>
     <w:basedOn w:val="1"/>
+    <w:qFormat/>
     <w:uiPriority w:val="0"/>
     <w:pPr>
       <w:tabs>
@@ -15688,6 +15476,7 @@
   <w:style w:type="paragraph" w:styleId="8">
     <w:name w:val="header"/>
     <w:basedOn w:val="1"/>
+    <w:qFormat/>
     <w:uiPriority w:val="0"/>
     <w:pPr>
       <w:pBdr>
@@ -15709,6 +15498,7 @@
     <w:name w:val="toc 1"/>
     <w:basedOn w:val="1"/>
     <w:next w:val="1"/>
+    <w:qFormat/>
     <w:uiPriority w:val="0"/>
     <w:pPr>
       <w:tabs>
@@ -15744,6 +15534,7 @@
   <w:style w:type="paragraph" w:styleId="12">
     <w:name w:val="Body Text 2"/>
     <w:basedOn w:val="1"/>
+    <w:qFormat/>
     <w:uiPriority w:val="0"/>
     <w:pPr>
       <w:jc w:val="center"/>
@@ -15756,11 +15547,13 @@
   <w:style w:type="character" w:styleId="14">
     <w:name w:val="page number"/>
     <w:basedOn w:val="13"/>
+    <w:qFormat/>
     <w:uiPriority w:val="0"/>
   </w:style>
   <w:style w:type="character" w:styleId="15">
     <w:name w:val="footnote reference"/>
     <w:basedOn w:val="13"/>
+    <w:qFormat/>
     <w:uiPriority w:val="0"/>
     <w:rPr>
       <w:vertAlign w:val="superscript"/>
@@ -15784,6 +15577,7 @@
     <w:name w:val="标题 1 Char"/>
     <w:basedOn w:val="13"/>
     <w:link w:val="2"/>
+    <w:qFormat/>
     <w:uiPriority w:val="0"/>
     <w:rPr>
       <w:rFonts w:eastAsia="黑体"/>
@@ -15797,6 +15591,7 @@
     <w:name w:val="标题 2 Char"/>
     <w:basedOn w:val="13"/>
     <w:link w:val="3"/>
+    <w:qFormat/>
     <w:uiPriority w:val="0"/>
     <w:rPr>
       <w:rFonts w:ascii="Arial" w:hAnsi="Arial" w:eastAsia="黑体"/>

--- a/基于SSH框架的天猫分销平台-周敏.docx
+++ b/基于SSH框架的天猫分销平台-周敏.docx
@@ -1056,6 +1056,14 @@
           <w:sz w:val="24"/>
         </w:rPr>
       </w:pPr>
+      <w:r>
+        <w:rPr>
+          <w:rFonts w:ascii="宋体" w:hAnsi="宋体" w:eastAsia="宋体" w:cs="宋体"/>
+          <w:sz w:val="24"/>
+          <w:szCs w:val="24"/>
+        </w:rPr>
+        <w:t>[1] 李凤媛.分销渠道现状与发展趋势研究[D].广东工业大学,2000.</w:t>
+      </w:r>
     </w:p>
     <w:p>
       <w:pPr>
@@ -1101,7 +1109,7 @@
     </w:p>
     <w:tbl>
       <w:tblPr>
-        <w:tblStyle w:val="16"/>
+        <w:tblStyle w:val="19"/>
         <w:tblW w:w="8190" w:type="dxa"/>
         <w:tblInd w:w="108" w:type="dxa"/>
         <w:tblBorders>
@@ -1711,7 +1719,7 @@
       <w:bookmarkStart w:id="2" w:name="_Toc314695104"/>
       <w:r>
         <w:rPr>
-          <w:rStyle w:val="17"/>
+          <w:rStyle w:val="20"/>
           <w:rFonts w:hint="eastAsia"/>
           <w:sz w:val="36"/>
           <w:szCs w:val="36"/>
@@ -3085,7 +3093,7 @@
         <w:spacing w:before="156" w:beforeLines="50" w:after="156" w:afterLines="50" w:line="440" w:lineRule="exact"/>
         <w:jc w:val="center"/>
         <w:rPr>
-          <w:rStyle w:val="18"/>
+          <w:rStyle w:val="21"/>
           <w:rFonts w:hint="eastAsia"/>
         </w:rPr>
       </w:pPr>
@@ -3099,7 +3107,7 @@
       </w:r>
       <w:r>
         <w:rPr>
-          <w:rStyle w:val="18"/>
+          <w:rStyle w:val="21"/>
           <w:rFonts w:hint="eastAsia"/>
           <w:sz w:val="36"/>
           <w:szCs w:val="36"/>
@@ -3118,11 +3126,11 @@
           <w:szCs w:val="30"/>
         </w:rPr>
       </w:pPr>
-      <w:bookmarkStart w:id="5" w:name="_Toc17635"/>
-      <w:bookmarkStart w:id="6" w:name="_Toc2634"/>
-      <w:bookmarkStart w:id="7" w:name="_Toc22592"/>
-      <w:bookmarkStart w:id="8" w:name="_Toc17506"/>
-      <w:bookmarkStart w:id="9" w:name="_Toc8310"/>
+      <w:bookmarkStart w:id="5" w:name="_Toc8310"/>
+      <w:bookmarkStart w:id="6" w:name="_Toc22592"/>
+      <w:bookmarkStart w:id="7" w:name="_Toc17506"/>
+      <w:bookmarkStart w:id="8" w:name="_Toc2634"/>
+      <w:bookmarkStart w:id="9" w:name="_Toc17635"/>
       <w:r>
         <w:rPr>
           <w:rFonts w:hint="eastAsia" w:ascii="黑体" w:hAnsi="黑体"/>
@@ -3300,13 +3308,29 @@
           <w:szCs w:val="24"/>
           <w:lang w:val="en-US" w:eastAsia="zh-CN"/>
         </w:rPr>
-        <w:t>天猫分销平台的理论实践充分利用互联网的渠道特性，在网上建立产品分销体系，通过网络把商品分销到全国各地，在有效的控制好成本之后，企业将的诉求将转移到效率上，首先，效率会直接影响到消费者体验，对于消费者而言，在最短的时间用最便捷的方式获得需要的服务是他们关心的重要问题；其次，高效的运作方式能让企业在相同时间内销售出更多产品和服务，获得更多的收益，提升企业的运作效率。如今的分销方式除了传统加盟，越来越多的商家企业开始尝试网络分销，吸纳更多的分销商，经销商和加盟店。企业全力布局电子商务依赖网络分销渠道建立，网络分销模式相比传统模式来说具有无可比拟的优点：不受时空地域的限制、节约成本、管理更加智能化现代化、销售渠道更加多样化等。</w:t>
-      </w:r>
-    </w:p>
-    <w:p>
-      <w:pPr>
-        <w:ind w:firstLine="600"/>
-        <w:jc w:val="center"/>
+        <w:t>天猫分销平台的理论实践充分利用互联网的渠道特性，在网上建立产品分销体系，通过网络把商品分销到全国各地，在有效的控制好成本之后，企业的诉求将转移到效率上，首先，效率会直接影响到消费者体验，对于消费者而言，在最短的时间内用最便捷的方式获得需要的服务是他们最关心的问题；其次，高效的运作方式能让企业在相同时间内销售出更多产品和服务，获得更多的收益，提升企业的运作效率。如今的分销方式除了传统加盟，越来越多的商家企业开始尝试网络分销，吸纳更多的分销商，经销商和加盟店。企业全力布局电子商务依赖网络分销渠道建立，网络分销模式相比传统模式来说具有无可比拟的优点：不受时空地域的限制、节约成本、管理更加智能化现代化、销售渠道更加多样化等。</w:t>
+      </w:r>
+    </w:p>
+    <w:p>
+      <w:pPr>
+        <w:keepNext w:val="0"/>
+        <w:keepLines w:val="0"/>
+        <w:pageBreakBefore w:val="0"/>
+        <w:widowControl w:val="0"/>
+        <w:kinsoku/>
+        <w:wordWrap/>
+        <w:overflowPunct/>
+        <w:topLinePunct w:val="0"/>
+        <w:autoSpaceDE/>
+        <w:autoSpaceDN/>
+        <w:bidi w:val="0"/>
+        <w:adjustRightInd/>
+        <w:snapToGrid/>
+        <w:spacing w:line="440" w:lineRule="exact"/>
+        <w:ind w:right="0" w:rightChars="0"/>
+        <w:jc w:val="both"/>
+        <w:textAlignment w:val="auto"/>
+        <w:outlineLvl w:val="9"/>
         <w:rPr>
           <w:rFonts w:hint="eastAsia" w:ascii="黑体" w:hAnsi="黑体"/>
           <w:b w:val="0"/>
@@ -3317,58 +3341,1619 @@
       </w:pPr>
       <w:r>
         <w:rPr>
+          <w:sz w:val="24"/>
+        </w:rPr>
+        <mc:AlternateContent>
+          <mc:Choice Requires="wps">
+            <w:drawing>
+              <wp:anchor distT="0" distB="0" distL="114300" distR="114300" simplePos="0" relativeHeight="251719680" behindDoc="0" locked="0" layoutInCell="1" allowOverlap="1">
+                <wp:simplePos x="0" y="0"/>
+                <wp:positionH relativeFrom="column">
+                  <wp:posOffset>1863725</wp:posOffset>
+                </wp:positionH>
+                <wp:positionV relativeFrom="paragraph">
+                  <wp:posOffset>153670</wp:posOffset>
+                </wp:positionV>
+                <wp:extent cx="1183640" cy="692785"/>
+                <wp:effectExtent l="6350" t="6350" r="10160" b="24765"/>
+                <wp:wrapNone/>
+                <wp:docPr id="2" name="椭圆 2"/>
+                <wp:cNvGraphicFramePr/>
+                <a:graphic xmlns:a="http://schemas.openxmlformats.org/drawingml/2006/main">
+                  <a:graphicData uri="http://schemas.microsoft.com/office/word/2010/wordprocessingShape">
+                    <wps:wsp>
+                      <wps:cNvSpPr/>
+                      <wps:spPr>
+                        <a:xfrm>
+                          <a:off x="1461135" y="2262505"/>
+                          <a:ext cx="1183640" cy="692785"/>
+                        </a:xfrm>
+                        <a:prstGeom prst="ellipse">
+                          <a:avLst/>
+                        </a:prstGeom>
+                        <a:solidFill>
+                          <a:srgbClr val="00B0F0"/>
+                        </a:solidFill>
+                      </wps:spPr>
+                      <wps:style>
+                        <a:lnRef idx="2">
+                          <a:schemeClr val="accent1"/>
+                        </a:lnRef>
+                        <a:fillRef idx="1">
+                          <a:schemeClr val="lt1"/>
+                        </a:fillRef>
+                        <a:effectRef idx="0">
+                          <a:schemeClr val="accent1"/>
+                        </a:effectRef>
+                        <a:fontRef idx="minor">
+                          <a:schemeClr val="dk1"/>
+                        </a:fontRef>
+                      </wps:style>
+                      <wps:txbx>
+                        <w:txbxContent>
+                          <w:p>
+                            <w:pPr>
+                              <w:jc w:val="center"/>
+                              <w:rPr>
+                                <w:rFonts w:hint="eastAsia"/>
+                                <w:sz w:val="22"/>
+                                <w:szCs w:val="22"/>
+                                <w:lang w:val="en-US" w:eastAsia="zh-CN"/>
+                              </w:rPr>
+                            </w:pPr>
+                            <w:r>
+                              <w:rPr>
+                                <w:rFonts w:hint="eastAsia"/>
+                                <w:sz w:val="22"/>
+                                <w:szCs w:val="22"/>
+                                <w:lang w:val="en-US" w:eastAsia="zh-CN"/>
+                              </w:rPr>
+                              <w:t>分销平台</w:t>
+                            </w:r>
+                          </w:p>
+                          <w:p>
+                            <w:pPr>
+                              <w:jc w:val="center"/>
+                              <w:rPr>
+                                <w:rFonts w:hint="eastAsia"/>
+                                <w:b/>
+                                <w:bCs/>
+                                <w:color w:val="FFFFFF" w:themeColor="background1"/>
+                                <w:lang w:val="en-US" w:eastAsia="zh-CN"/>
+                                <w14:textFill>
+                                  <w14:solidFill>
+                                    <w14:schemeClr w14:val="bg1"/>
+                                  </w14:solidFill>
+                                </w14:textFill>
+                              </w:rPr>
+                            </w:pPr>
+                            <w:r>
+                              <w:rPr>
+                                <w:rFonts w:hint="eastAsia"/>
+                                <w:b/>
+                                <w:bCs/>
+                                <w:color w:val="FFFFFF" w:themeColor="background1"/>
+                                <w:lang w:val="en-US" w:eastAsia="zh-CN"/>
+                                <w14:textFill>
+                                  <w14:solidFill>
+                                    <w14:schemeClr w14:val="bg1"/>
+                                  </w14:solidFill>
+                                </w14:textFill>
+                              </w:rPr>
+                              <w:t>供应商</w:t>
+                            </w:r>
+                          </w:p>
+                        </w:txbxContent>
+                      </wps:txbx>
+                      <wps:bodyPr rot="0" spcFirstLastPara="0" vertOverflow="overflow" horzOverflow="overflow" vert="horz" wrap="square" lIns="91440" tIns="45720" rIns="91440" bIns="45720" numCol="1" spcCol="0" rtlCol="0" fromWordArt="0" anchor="ctr" anchorCtr="0" forceAA="0" compatLnSpc="1">
+                        <a:noAutofit/>
+                      </wps:bodyPr>
+                    </wps:wsp>
+                  </a:graphicData>
+                </a:graphic>
+              </wp:anchor>
+            </w:drawing>
+          </mc:Choice>
+          <mc:Fallback>
+            <w:pict>
+              <v:shape id="_x0000_s1026" o:spid="_x0000_s1026" o:spt="3" type="#_x0000_t3" style="position:absolute;left:0pt;margin-left:146.75pt;margin-top:12.1pt;height:54.55pt;width:93.2pt;z-index:251719680;v-text-anchor:middle;mso-width-relative:page;mso-height-relative:page;" fillcolor="#00B0F0" filled="t" stroked="t" coordsize="21600,21600" o:gfxdata="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">
+                <v:fill on="t" focussize="0,0"/>
+                <v:stroke weight="1pt" color="#5B9BD5 [3204]" miterlimit="8" joinstyle="miter"/>
+                <v:imagedata o:title=""/>
+                <o:lock v:ext="edit" aspectratio="f"/>
+                <v:textbox>
+                  <w:txbxContent>
+                    <w:p>
+                      <w:pPr>
+                        <w:jc w:val="center"/>
+                        <w:rPr>
+                          <w:rFonts w:hint="eastAsia"/>
+                          <w:sz w:val="22"/>
+                          <w:szCs w:val="22"/>
+                          <w:lang w:val="en-US" w:eastAsia="zh-CN"/>
+                        </w:rPr>
+                      </w:pPr>
+                      <w:r>
+                        <w:rPr>
+                          <w:rFonts w:hint="eastAsia"/>
+                          <w:sz w:val="22"/>
+                          <w:szCs w:val="22"/>
+                          <w:lang w:val="en-US" w:eastAsia="zh-CN"/>
+                        </w:rPr>
+                        <w:t>分销平台</w:t>
+                      </w:r>
+                    </w:p>
+                    <w:p>
+                      <w:pPr>
+                        <w:jc w:val="center"/>
+                        <w:rPr>
+                          <w:rFonts w:hint="eastAsia"/>
+                          <w:b/>
+                          <w:bCs/>
+                          <w:color w:val="FFFFFF" w:themeColor="background1"/>
+                          <w:lang w:val="en-US" w:eastAsia="zh-CN"/>
+                          <w14:textFill>
+                            <w14:solidFill>
+                              <w14:schemeClr w14:val="bg1"/>
+                            </w14:solidFill>
+                          </w14:textFill>
+                        </w:rPr>
+                      </w:pPr>
+                      <w:r>
+                        <w:rPr>
+                          <w:rFonts w:hint="eastAsia"/>
+                          <w:b/>
+                          <w:bCs/>
+                          <w:color w:val="FFFFFF" w:themeColor="background1"/>
+                          <w:lang w:val="en-US" w:eastAsia="zh-CN"/>
+                          <w14:textFill>
+                            <w14:solidFill>
+                              <w14:schemeClr w14:val="bg1"/>
+                            </w14:solidFill>
+                          </w14:textFill>
+                        </w:rPr>
+                        <w:t>供应商</w:t>
+                      </w:r>
+                    </w:p>
+                  </w:txbxContent>
+                </v:textbox>
+              </v:shape>
+            </w:pict>
+          </mc:Fallback>
+        </mc:AlternateContent>
+      </w:r>
+    </w:p>
+    <w:p>
+      <w:pPr>
+        <w:keepNext w:val="0"/>
+        <w:keepLines w:val="0"/>
+        <w:pageBreakBefore w:val="0"/>
+        <w:widowControl w:val="0"/>
+        <w:kinsoku/>
+        <w:wordWrap/>
+        <w:overflowPunct/>
+        <w:topLinePunct w:val="0"/>
+        <w:autoSpaceDE/>
+        <w:autoSpaceDN/>
+        <w:bidi w:val="0"/>
+        <w:adjustRightInd/>
+        <w:snapToGrid/>
+        <w:spacing w:line="440" w:lineRule="exact"/>
+        <w:ind w:right="0" w:rightChars="0"/>
+        <w:jc w:val="both"/>
+        <w:textAlignment w:val="auto"/>
+        <w:outlineLvl w:val="9"/>
+        <w:rPr>
           <w:rFonts w:hint="eastAsia" w:ascii="黑体" w:hAnsi="黑体"/>
           <w:b w:val="0"/>
           <w:sz w:val="24"/>
           <w:szCs w:val="24"/>
           <w:lang w:val="en-US" w:eastAsia="zh-CN"/>
         </w:rPr>
-        <w:drawing>
-          <wp:inline distT="0" distB="0" distL="114300" distR="114300">
-            <wp:extent cx="3709670" cy="2619375"/>
-            <wp:effectExtent l="0" t="0" r="5080" b="9525"/>
-            <wp:docPr id="3" name="图片 3" descr="63d9f2d3572c11dff8ba5bd3652762d0f603c2d3"/>
-            <wp:cNvGraphicFramePr>
-              <a:graphicFrameLocks xmlns:a="http://schemas.openxmlformats.org/drawingml/2006/main" noChangeAspect="1"/>
-            </wp:cNvGraphicFramePr>
-            <a:graphic xmlns:a="http://schemas.openxmlformats.org/drawingml/2006/main">
-              <a:graphicData uri="http://schemas.openxmlformats.org/drawingml/2006/picture">
-                <pic:pic xmlns:pic="http://schemas.openxmlformats.org/drawingml/2006/picture">
-                  <pic:nvPicPr>
-                    <pic:cNvPr id="3" name="图片 3" descr="63d9f2d3572c11dff8ba5bd3652762d0f603c2d3"/>
-                    <pic:cNvPicPr>
-                      <a:picLocks noChangeAspect="1"/>
-                    </pic:cNvPicPr>
-                  </pic:nvPicPr>
-                  <pic:blipFill>
-                    <a:blip r:embed="rId44"/>
-                    <a:stretch>
-                      <a:fillRect/>
-                    </a:stretch>
-                  </pic:blipFill>
-                  <pic:spPr>
-                    <a:xfrm>
-                      <a:off x="0" y="0"/>
-                      <a:ext cx="3709670" cy="2619375"/>
-                    </a:xfrm>
-                    <a:prstGeom prst="rect">
-                      <a:avLst/>
-                    </a:prstGeom>
-                  </pic:spPr>
-                </pic:pic>
-              </a:graphicData>
-            </a:graphic>
-          </wp:inline>
-        </w:drawing>
-      </w:r>
-    </w:p>
-    <w:p>
-      <w:pPr>
+      </w:pPr>
+    </w:p>
+    <w:p>
+      <w:pPr>
+        <w:keepNext w:val="0"/>
+        <w:keepLines w:val="0"/>
+        <w:pageBreakBefore w:val="0"/>
+        <w:widowControl w:val="0"/>
+        <w:kinsoku/>
+        <w:wordWrap/>
+        <w:overflowPunct/>
+        <w:topLinePunct w:val="0"/>
+        <w:autoSpaceDE/>
+        <w:autoSpaceDN/>
+        <w:bidi w:val="0"/>
+        <w:adjustRightInd/>
+        <w:snapToGrid/>
+        <w:spacing w:line="440" w:lineRule="exact"/>
+        <w:ind w:left="0" w:leftChars="0" w:right="0" w:rightChars="0" w:firstLine="480" w:firstLineChars="200"/>
+        <w:jc w:val="both"/>
+        <w:textAlignment w:val="auto"/>
+        <w:outlineLvl w:val="9"/>
+        <w:rPr>
+          <w:rFonts w:hint="eastAsia" w:ascii="黑体" w:hAnsi="黑体"/>
+          <w:b w:val="0"/>
+          <w:sz w:val="24"/>
+          <w:szCs w:val="24"/>
+          <w:lang w:val="en-US" w:eastAsia="zh-CN"/>
+        </w:rPr>
+      </w:pPr>
+      <w:r>
+        <w:rPr>
+          <w:sz w:val="24"/>
+        </w:rPr>
+        <mc:AlternateContent>
+          <mc:Choice Requires="wps">
+            <w:drawing>
+              <wp:anchor distT="0" distB="0" distL="114300" distR="114300" simplePos="0" relativeHeight="251909120" behindDoc="1" locked="0" layoutInCell="1" allowOverlap="1">
+                <wp:simplePos x="0" y="0"/>
+                <wp:positionH relativeFrom="column">
+                  <wp:posOffset>725805</wp:posOffset>
+                </wp:positionH>
+                <wp:positionV relativeFrom="paragraph">
+                  <wp:posOffset>276225</wp:posOffset>
+                </wp:positionV>
+                <wp:extent cx="855345" cy="497840"/>
+                <wp:effectExtent l="0" t="0" r="1905" b="16510"/>
+                <wp:wrapNone/>
+                <wp:docPr id="13" name="文本框 13"/>
+                <wp:cNvGraphicFramePr/>
+                <a:graphic xmlns:a="http://schemas.openxmlformats.org/drawingml/2006/main">
+                  <a:graphicData uri="http://schemas.microsoft.com/office/word/2010/wordprocessingShape">
+                    <wps:wsp>
+                      <wps:cNvSpPr txBox="1"/>
+                      <wps:spPr>
+                        <a:xfrm>
+                          <a:off x="1552575" y="3286760"/>
+                          <a:ext cx="855345" cy="497840"/>
+                        </a:xfrm>
+                        <a:prstGeom prst="rect">
+                          <a:avLst/>
+                        </a:prstGeom>
+                        <a:solidFill>
+                          <a:schemeClr val="lt1"/>
+                        </a:solidFill>
+                        <a:ln w="6350">
+                          <a:noFill/>
+                        </a:ln>
+                      </wps:spPr>
+                      <wps:style>
+                        <a:lnRef idx="0">
+                          <a:schemeClr val="accent1"/>
+                        </a:lnRef>
+                        <a:fillRef idx="0">
+                          <a:schemeClr val="accent1"/>
+                        </a:fillRef>
+                        <a:effectRef idx="0">
+                          <a:schemeClr val="accent1"/>
+                        </a:effectRef>
+                        <a:fontRef idx="minor">
+                          <a:schemeClr val="dk1"/>
+                        </a:fontRef>
+                      </wps:style>
+                      <wps:txbx>
+                        <w:txbxContent>
+                          <w:p>
+                            <w:pPr>
+                              <w:rPr>
+                                <w:rFonts w:hint="eastAsia"/>
+                                <w:sz w:val="18"/>
+                                <w:szCs w:val="18"/>
+                                <w:lang w:eastAsia="zh-CN"/>
+                              </w:rPr>
+                            </w:pPr>
+                            <w:r>
+                              <w:rPr>
+                                <w:rFonts w:hint="eastAsia"/>
+                                <w:sz w:val="18"/>
+                                <w:szCs w:val="18"/>
+                                <w:lang w:val="en-US" w:eastAsia="zh-CN"/>
+                              </w:rPr>
+                              <w:t xml:space="preserve">  </w:t>
+                            </w:r>
+                            <w:r>
+                              <w:rPr>
+                                <w:rFonts w:hint="eastAsia"/>
+                                <w:sz w:val="18"/>
+                                <w:szCs w:val="18"/>
+                                <w:lang w:eastAsia="zh-CN"/>
+                              </w:rPr>
+                              <w:t>一键铺货</w:t>
+                            </w:r>
+                          </w:p>
+                          <w:p>
+                            <w:pPr>
+                              <w:rPr>
+                                <w:rFonts w:hint="eastAsia"/>
+                                <w:sz w:val="18"/>
+                                <w:szCs w:val="18"/>
+                                <w:lang w:eastAsia="zh-CN"/>
+                              </w:rPr>
+                            </w:pPr>
+                            <w:r>
+                              <w:rPr>
+                                <w:rFonts w:hint="eastAsia"/>
+                                <w:sz w:val="18"/>
+                                <w:szCs w:val="18"/>
+                                <w:lang w:eastAsia="zh-CN"/>
+                              </w:rPr>
+                              <w:t>（数据同步）</w:t>
+                            </w:r>
+                          </w:p>
+                          <w:p>
+                            <w:pPr>
+                              <w:rPr>
+                                <w:rFonts w:hint="eastAsia"/>
+                                <w:lang w:eastAsia="zh-CN"/>
+                              </w:rPr>
+                            </w:pPr>
+                          </w:p>
+                        </w:txbxContent>
+                      </wps:txbx>
+                      <wps:bodyPr rot="0" spcFirstLastPara="0" vertOverflow="overflow" horzOverflow="overflow" vert="horz" wrap="square" lIns="91440" tIns="45720" rIns="91440" bIns="45720" numCol="1" spcCol="0" rtlCol="0" fromWordArt="0" anchor="t" anchorCtr="0" forceAA="0" compatLnSpc="1">
+                        <a:noAutofit/>
+                      </wps:bodyPr>
+                    </wps:wsp>
+                  </a:graphicData>
+                </a:graphic>
+              </wp:anchor>
+            </w:drawing>
+          </mc:Choice>
+          <mc:Fallback>
+            <w:pict>
+              <v:shape id="_x0000_s1026" o:spid="_x0000_s1026" o:spt="202" type="#_x0000_t202" style="position:absolute;left:0pt;margin-left:57.15pt;margin-top:21.75pt;height:39.2pt;width:67.35pt;z-index:-251407360;mso-width-relative:page;mso-height-relative:page;" fillcolor="#FFFFFF [3201]" filled="t" stroked="f" coordsize="21600,21600" o:gfxdata="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">
+                <v:fill on="t" focussize="0,0"/>
+                <v:stroke on="f" weight="0.5pt"/>
+                <v:imagedata o:title=""/>
+                <o:lock v:ext="edit" aspectratio="f"/>
+                <v:textbox>
+                  <w:txbxContent>
+                    <w:p>
+                      <w:pPr>
+                        <w:rPr>
+                          <w:rFonts w:hint="eastAsia"/>
+                          <w:sz w:val="18"/>
+                          <w:szCs w:val="18"/>
+                          <w:lang w:eastAsia="zh-CN"/>
+                        </w:rPr>
+                      </w:pPr>
+                      <w:r>
+                        <w:rPr>
+                          <w:rFonts w:hint="eastAsia"/>
+                          <w:sz w:val="18"/>
+                          <w:szCs w:val="18"/>
+                          <w:lang w:val="en-US" w:eastAsia="zh-CN"/>
+                        </w:rPr>
+                        <w:t xml:space="preserve">  </w:t>
+                      </w:r>
+                      <w:r>
+                        <w:rPr>
+                          <w:rFonts w:hint="eastAsia"/>
+                          <w:sz w:val="18"/>
+                          <w:szCs w:val="18"/>
+                          <w:lang w:eastAsia="zh-CN"/>
+                        </w:rPr>
+                        <w:t>一键铺货</w:t>
+                      </w:r>
+                    </w:p>
+                    <w:p>
+                      <w:pPr>
+                        <w:rPr>
+                          <w:rFonts w:hint="eastAsia"/>
+                          <w:sz w:val="18"/>
+                          <w:szCs w:val="18"/>
+                          <w:lang w:eastAsia="zh-CN"/>
+                        </w:rPr>
+                      </w:pPr>
+                      <w:r>
+                        <w:rPr>
+                          <w:rFonts w:hint="eastAsia"/>
+                          <w:sz w:val="18"/>
+                          <w:szCs w:val="18"/>
+                          <w:lang w:eastAsia="zh-CN"/>
+                        </w:rPr>
+                        <w:t>（数据同步）</w:t>
+                      </w:r>
+                    </w:p>
+                    <w:p>
+                      <w:pPr>
+                        <w:rPr>
+                          <w:rFonts w:hint="eastAsia"/>
+                          <w:lang w:eastAsia="zh-CN"/>
+                        </w:rPr>
+                      </w:pPr>
+                    </w:p>
+                  </w:txbxContent>
+                </v:textbox>
+              </v:shape>
+            </w:pict>
+          </mc:Fallback>
+        </mc:AlternateContent>
+      </w:r>
+      <w:r>
+        <w:rPr>
+          <w:sz w:val="24"/>
+        </w:rPr>
+        <mc:AlternateContent>
+          <mc:Choice Requires="wps">
+            <w:drawing>
+              <wp:anchor distT="0" distB="0" distL="114300" distR="114300" simplePos="0" relativeHeight="252162048" behindDoc="0" locked="0" layoutInCell="1" allowOverlap="1">
+                <wp:simplePos x="0" y="0"/>
+                <wp:positionH relativeFrom="column">
+                  <wp:posOffset>3155950</wp:posOffset>
+                </wp:positionH>
+                <wp:positionV relativeFrom="paragraph">
+                  <wp:posOffset>221615</wp:posOffset>
+                </wp:positionV>
+                <wp:extent cx="455295" cy="902335"/>
+                <wp:effectExtent l="72390" t="4445" r="81915" b="0"/>
+                <wp:wrapNone/>
+                <wp:docPr id="15" name="下箭头 15"/>
+                <wp:cNvGraphicFramePr/>
+                <a:graphic xmlns:a="http://schemas.openxmlformats.org/drawingml/2006/main">
+                  <a:graphicData uri="http://schemas.microsoft.com/office/word/2010/wordprocessingShape">
+                    <wps:wsp>
+                      <wps:cNvSpPr/>
+                      <wps:spPr>
+                        <a:xfrm rot="20040000">
+                          <a:off x="4160520" y="4982210"/>
+                          <a:ext cx="455295" cy="902335"/>
+                        </a:xfrm>
+                        <a:prstGeom prst="downArrow">
+                          <a:avLst/>
+                        </a:prstGeom>
+                        <a:solidFill>
+                          <a:srgbClr val="00B0F0"/>
+                        </a:solidFill>
+                        <a:ln>
+                          <a:noFill/>
+                        </a:ln>
+                      </wps:spPr>
+                      <wps:style>
+                        <a:lnRef idx="2">
+                          <a:schemeClr val="accent1">
+                            <a:shade val="50000"/>
+                          </a:schemeClr>
+                        </a:lnRef>
+                        <a:fillRef idx="1">
+                          <a:schemeClr val="accent1"/>
+                        </a:fillRef>
+                        <a:effectRef idx="0">
+                          <a:schemeClr val="accent1"/>
+                        </a:effectRef>
+                        <a:fontRef idx="minor">
+                          <a:schemeClr val="lt1"/>
+                        </a:fontRef>
+                      </wps:style>
+                      <wps:bodyPr rot="0" spcFirstLastPara="0" vertOverflow="overflow" horzOverflow="overflow" vert="horz" wrap="square" lIns="91440" tIns="45720" rIns="91440" bIns="45720" numCol="1" spcCol="0" rtlCol="0" fromWordArt="0" anchor="ctr" anchorCtr="0" forceAA="0" compatLnSpc="1">
+                        <a:noAutofit/>
+                      </wps:bodyPr>
+                    </wps:wsp>
+                  </a:graphicData>
+                </a:graphic>
+              </wp:anchor>
+            </w:drawing>
+          </mc:Choice>
+          <mc:Fallback>
+            <w:pict>
+              <v:shape id="_x0000_s1026" o:spid="_x0000_s1026" o:spt="67" type="#_x0000_t67" style="position:absolute;left:0pt;margin-left:248.5pt;margin-top:17.45pt;height:71.05pt;width:35.85pt;rotation:-1703936f;z-index:252162048;v-text-anchor:middle;mso-width-relative:page;mso-height-relative:page;" fillcolor="#00B0F0" filled="t" stroked="f" coordsize="21600,21600" o:gfxdata="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" adj="16151,5400">
+                <v:fill on="t" focussize="0,0"/>
+                <v:stroke on="f" weight="1pt" miterlimit="8" joinstyle="miter"/>
+                <v:imagedata o:title=""/>
+                <o:lock v:ext="edit" aspectratio="f"/>
+              </v:shape>
+            </w:pict>
+          </mc:Fallback>
+        </mc:AlternateContent>
+      </w:r>
+      <w:r>
+        <w:rPr>
+          <w:sz w:val="24"/>
+        </w:rPr>
+        <mc:AlternateContent>
+          <mc:Choice Requires="wps">
+            <w:drawing>
+              <wp:anchor distT="0" distB="0" distL="114300" distR="114300" simplePos="0" relativeHeight="251908096" behindDoc="0" locked="0" layoutInCell="1" allowOverlap="1">
+                <wp:simplePos x="0" y="0"/>
+                <wp:positionH relativeFrom="column">
+                  <wp:posOffset>1057910</wp:posOffset>
+                </wp:positionH>
+                <wp:positionV relativeFrom="paragraph">
+                  <wp:posOffset>440690</wp:posOffset>
+                </wp:positionV>
+                <wp:extent cx="1049655" cy="440055"/>
+                <wp:effectExtent l="146050" t="0" r="156845" b="0"/>
+                <wp:wrapNone/>
+                <wp:docPr id="8" name="左右箭头 8"/>
+                <wp:cNvGraphicFramePr/>
+                <a:graphic xmlns:a="http://schemas.openxmlformats.org/drawingml/2006/main">
+                  <a:graphicData uri="http://schemas.microsoft.com/office/word/2010/wordprocessingShape">
+                    <wps:wsp>
+                      <wps:cNvSpPr/>
+                      <wps:spPr>
+                        <a:xfrm rot="18660000">
+                          <a:off x="2457450" y="2874645"/>
+                          <a:ext cx="1049655" cy="440055"/>
+                        </a:xfrm>
+                        <a:prstGeom prst="leftRightArrow">
+                          <a:avLst/>
+                        </a:prstGeom>
+                        <a:solidFill>
+                          <a:srgbClr val="F1995F"/>
+                        </a:solidFill>
+                        <a:ln>
+                          <a:noFill/>
+                        </a:ln>
+                      </wps:spPr>
+                      <wps:style>
+                        <a:lnRef idx="2">
+                          <a:schemeClr val="accent1">
+                            <a:shade val="50000"/>
+                          </a:schemeClr>
+                        </a:lnRef>
+                        <a:fillRef idx="1">
+                          <a:schemeClr val="accent1"/>
+                        </a:fillRef>
+                        <a:effectRef idx="0">
+                          <a:schemeClr val="accent1"/>
+                        </a:effectRef>
+                        <a:fontRef idx="minor">
+                          <a:schemeClr val="lt1"/>
+                        </a:fontRef>
+                      </wps:style>
+                      <wps:txbx>
+                        <w:txbxContent>
+                          <w:p>
+                            <w:pPr>
+                              <w:jc w:val="both"/>
+                              <w:rPr>
+                                <w:rFonts w:hint="eastAsia"/>
+                                <w:lang w:eastAsia="zh-CN"/>
+                              </w:rPr>
+                            </w:pPr>
+                          </w:p>
+                        </w:txbxContent>
+                      </wps:txbx>
+                      <wps:bodyPr rot="0" spcFirstLastPara="0" vertOverflow="overflow" horzOverflow="overflow" vert="horz" wrap="square" lIns="91440" tIns="45720" rIns="91440" bIns="45720" numCol="1" spcCol="0" rtlCol="0" fromWordArt="0" anchor="ctr" anchorCtr="0" forceAA="0" compatLnSpc="1">
+                        <a:noAutofit/>
+                      </wps:bodyPr>
+                    </wps:wsp>
+                  </a:graphicData>
+                </a:graphic>
+              </wp:anchor>
+            </w:drawing>
+          </mc:Choice>
+          <mc:Fallback>
+            <w:pict>
+              <v:shape id="_x0000_s1026" o:spid="_x0000_s1026" o:spt="69" type="#_x0000_t69" style="position:absolute;left:0pt;margin-left:83.3pt;margin-top:34.7pt;height:34.65pt;width:82.65pt;rotation:-3211264f;z-index:251908096;v-text-anchor:middle;mso-width-relative:page;mso-height-relative:page;" fillcolor="#F1995F" filled="t" stroked="f" coordsize="21600,21600" o:gfxdata="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" adj="4527,5400">
+                <v:fill on="t" focussize="0,0"/>
+                <v:stroke on="f" weight="1pt" miterlimit="8" joinstyle="miter"/>
+                <v:imagedata o:title=""/>
+                <o:lock v:ext="edit" aspectratio="f"/>
+                <v:textbox>
+                  <w:txbxContent>
+                    <w:p>
+                      <w:pPr>
+                        <w:jc w:val="both"/>
+                        <w:rPr>
+                          <w:rFonts w:hint="eastAsia"/>
+                          <w:lang w:eastAsia="zh-CN"/>
+                        </w:rPr>
+                      </w:pPr>
+                    </w:p>
+                  </w:txbxContent>
+                </v:textbox>
+              </v:shape>
+            </w:pict>
+          </mc:Fallback>
+        </mc:AlternateContent>
+      </w:r>
+    </w:p>
+    <w:p>
+      <w:pPr>
+        <w:keepNext w:val="0"/>
+        <w:keepLines w:val="0"/>
+        <w:pageBreakBefore w:val="0"/>
+        <w:widowControl w:val="0"/>
+        <w:kinsoku/>
+        <w:wordWrap/>
+        <w:overflowPunct/>
+        <w:topLinePunct w:val="0"/>
+        <w:autoSpaceDE/>
+        <w:autoSpaceDN/>
+        <w:bidi w:val="0"/>
+        <w:adjustRightInd/>
+        <w:snapToGrid/>
+        <w:spacing w:line="440" w:lineRule="exact"/>
+        <w:ind w:left="0" w:leftChars="0" w:right="0" w:rightChars="0" w:firstLine="480" w:firstLineChars="200"/>
+        <w:jc w:val="both"/>
+        <w:textAlignment w:val="auto"/>
+        <w:outlineLvl w:val="9"/>
+        <w:rPr>
+          <w:rFonts w:hint="eastAsia" w:ascii="黑体" w:hAnsi="黑体"/>
+          <w:b w:val="0"/>
+          <w:sz w:val="24"/>
+          <w:szCs w:val="24"/>
+          <w:lang w:val="en-US" w:eastAsia="zh-CN"/>
+        </w:rPr>
+      </w:pPr>
+      <w:r>
+        <w:rPr>
+          <w:sz w:val="24"/>
+        </w:rPr>
+        <mc:AlternateContent>
+          <mc:Choice Requires="wps">
+            <w:drawing>
+              <wp:anchor distT="0" distB="0" distL="114300" distR="114300" simplePos="0" relativeHeight="253676544" behindDoc="1" locked="0" layoutInCell="1" allowOverlap="1">
+                <wp:simplePos x="0" y="0"/>
+                <wp:positionH relativeFrom="column">
+                  <wp:posOffset>3290570</wp:posOffset>
+                </wp:positionH>
+                <wp:positionV relativeFrom="paragraph">
+                  <wp:posOffset>124460</wp:posOffset>
+                </wp:positionV>
+                <wp:extent cx="846455" cy="325120"/>
+                <wp:effectExtent l="0" t="0" r="10795" b="17780"/>
+                <wp:wrapNone/>
+                <wp:docPr id="18" name="文本框 18"/>
+                <wp:cNvGraphicFramePr/>
+                <a:graphic xmlns:a="http://schemas.openxmlformats.org/drawingml/2006/main">
+                  <a:graphicData uri="http://schemas.microsoft.com/office/word/2010/wordprocessingShape">
+                    <wps:wsp>
+                      <wps:cNvSpPr txBox="1"/>
+                      <wps:spPr>
+                        <a:xfrm>
+                          <a:off x="0" y="0"/>
+                          <a:ext cx="846455" cy="325120"/>
+                        </a:xfrm>
+                        <a:prstGeom prst="rect">
+                          <a:avLst/>
+                        </a:prstGeom>
+                        <a:solidFill>
+                          <a:schemeClr val="lt1"/>
+                        </a:solidFill>
+                        <a:ln w="6350">
+                          <a:noFill/>
+                        </a:ln>
+                      </wps:spPr>
+                      <wps:style>
+                        <a:lnRef idx="0">
+                          <a:schemeClr val="accent1"/>
+                        </a:lnRef>
+                        <a:fillRef idx="0">
+                          <a:schemeClr val="accent1"/>
+                        </a:fillRef>
+                        <a:effectRef idx="0">
+                          <a:schemeClr val="accent1"/>
+                        </a:effectRef>
+                        <a:fontRef idx="minor">
+                          <a:schemeClr val="dk1"/>
+                        </a:fontRef>
+                      </wps:style>
+                      <wps:txbx>
+                        <w:txbxContent>
+                          <w:p>
+                            <w:pPr>
+                              <w:rPr>
+                                <w:rFonts w:hint="eastAsia"/>
+                                <w:sz w:val="18"/>
+                                <w:szCs w:val="18"/>
+                                <w:lang w:eastAsia="zh-CN"/>
+                              </w:rPr>
+                            </w:pPr>
+                            <w:r>
+                              <w:rPr>
+                                <w:rFonts w:hint="eastAsia"/>
+                                <w:sz w:val="18"/>
+                                <w:szCs w:val="18"/>
+                                <w:lang w:val="en-US" w:eastAsia="zh-CN"/>
+                              </w:rPr>
+                              <w:t xml:space="preserve">  </w:t>
+                            </w:r>
+                            <w:r>
+                              <w:rPr>
+                                <w:rFonts w:hint="eastAsia"/>
+                                <w:sz w:val="18"/>
+                                <w:szCs w:val="18"/>
+                                <w:lang w:eastAsia="zh-CN"/>
+                              </w:rPr>
+                              <w:t>发货</w:t>
+                            </w:r>
+                          </w:p>
+                          <w:p>
+                            <w:pPr>
+                              <w:rPr>
+                                <w:rFonts w:hint="eastAsia"/>
+                                <w:lang w:eastAsia="zh-CN"/>
+                              </w:rPr>
+                            </w:pPr>
+                          </w:p>
+                        </w:txbxContent>
+                      </wps:txbx>
+                      <wps:bodyPr rot="0" spcFirstLastPara="0" vertOverflow="overflow" horzOverflow="overflow" vert="horz" wrap="square" lIns="91440" tIns="45720" rIns="91440" bIns="45720" numCol="1" spcCol="0" rtlCol="0" fromWordArt="0" anchor="t" anchorCtr="0" forceAA="0" compatLnSpc="1">
+                        <a:noAutofit/>
+                      </wps:bodyPr>
+                    </wps:wsp>
+                  </a:graphicData>
+                </a:graphic>
+              </wp:anchor>
+            </w:drawing>
+          </mc:Choice>
+          <mc:Fallback>
+            <w:pict>
+              <v:shape id="_x0000_s1026" o:spid="_x0000_s1026" o:spt="202" type="#_x0000_t202" style="position:absolute;left:0pt;margin-left:259.1pt;margin-top:9.8pt;height:25.6pt;width:66.65pt;z-index:-249639936;mso-width-relative:page;mso-height-relative:page;" fillcolor="#FFFFFF [3201]" filled="t" stroked="f" coordsize="21600,21600" o:gfxdata="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">
+                <v:fill on="t" focussize="0,0"/>
+                <v:stroke on="f" weight="0.5pt"/>
+                <v:imagedata o:title=""/>
+                <o:lock v:ext="edit" aspectratio="f"/>
+                <v:textbox>
+                  <w:txbxContent>
+                    <w:p>
+                      <w:pPr>
+                        <w:rPr>
+                          <w:rFonts w:hint="eastAsia"/>
+                          <w:sz w:val="18"/>
+                          <w:szCs w:val="18"/>
+                          <w:lang w:eastAsia="zh-CN"/>
+                        </w:rPr>
+                      </w:pPr>
+                      <w:r>
+                        <w:rPr>
+                          <w:rFonts w:hint="eastAsia"/>
+                          <w:sz w:val="18"/>
+                          <w:szCs w:val="18"/>
+                          <w:lang w:val="en-US" w:eastAsia="zh-CN"/>
+                        </w:rPr>
+                        <w:t xml:space="preserve">  </w:t>
+                      </w:r>
+                      <w:r>
+                        <w:rPr>
+                          <w:rFonts w:hint="eastAsia"/>
+                          <w:sz w:val="18"/>
+                          <w:szCs w:val="18"/>
+                          <w:lang w:eastAsia="zh-CN"/>
+                        </w:rPr>
+                        <w:t>发货</w:t>
+                      </w:r>
+                    </w:p>
+                    <w:p>
+                      <w:pPr>
+                        <w:rPr>
+                          <w:rFonts w:hint="eastAsia"/>
+                          <w:lang w:eastAsia="zh-CN"/>
+                        </w:rPr>
+                      </w:pPr>
+                    </w:p>
+                  </w:txbxContent>
+                </v:textbox>
+              </v:shape>
+            </w:pict>
+          </mc:Fallback>
+        </mc:AlternateContent>
+      </w:r>
+    </w:p>
+    <w:p>
+      <w:pPr>
+        <w:keepNext w:val="0"/>
+        <w:keepLines w:val="0"/>
+        <w:pageBreakBefore w:val="0"/>
+        <w:widowControl w:val="0"/>
+        <w:kinsoku/>
+        <w:wordWrap/>
+        <w:overflowPunct/>
+        <w:topLinePunct w:val="0"/>
+        <w:autoSpaceDE/>
+        <w:autoSpaceDN/>
+        <w:bidi w:val="0"/>
+        <w:adjustRightInd/>
+        <w:snapToGrid/>
+        <w:spacing w:line="440" w:lineRule="exact"/>
+        <w:ind w:left="0" w:leftChars="0" w:right="0" w:rightChars="0" w:firstLine="480" w:firstLineChars="200"/>
+        <w:jc w:val="both"/>
+        <w:textAlignment w:val="auto"/>
+        <w:outlineLvl w:val="9"/>
+        <w:rPr>
+          <w:rFonts w:hint="eastAsia" w:ascii="黑体" w:hAnsi="黑体"/>
+          <w:b w:val="0"/>
+          <w:sz w:val="24"/>
+          <w:szCs w:val="24"/>
+          <w:lang w:val="en-US" w:eastAsia="zh-CN"/>
+        </w:rPr>
+      </w:pPr>
+      <w:r>
+        <w:rPr>
+          <w:sz w:val="24"/>
+        </w:rPr>
+        <mc:AlternateContent>
+          <mc:Choice Requires="wps">
+            <w:drawing>
+              <wp:anchor distT="0" distB="0" distL="114300" distR="114300" simplePos="0" relativeHeight="252161024" behindDoc="1" locked="0" layoutInCell="1" allowOverlap="1">
+                <wp:simplePos x="0" y="0"/>
+                <wp:positionH relativeFrom="column">
+                  <wp:posOffset>1443355</wp:posOffset>
+                </wp:positionH>
+                <wp:positionV relativeFrom="paragraph">
+                  <wp:posOffset>120650</wp:posOffset>
+                </wp:positionV>
+                <wp:extent cx="846455" cy="459740"/>
+                <wp:effectExtent l="0" t="0" r="10795" b="16510"/>
+                <wp:wrapNone/>
+                <wp:docPr id="14" name="文本框 14"/>
+                <wp:cNvGraphicFramePr/>
+                <a:graphic xmlns:a="http://schemas.openxmlformats.org/drawingml/2006/main">
+                  <a:graphicData uri="http://schemas.microsoft.com/office/word/2010/wordprocessingShape">
+                    <wps:wsp>
+                      <wps:cNvSpPr txBox="1"/>
+                      <wps:spPr>
+                        <a:xfrm>
+                          <a:off x="0" y="0"/>
+                          <a:ext cx="846455" cy="459740"/>
+                        </a:xfrm>
+                        <a:prstGeom prst="rect">
+                          <a:avLst/>
+                        </a:prstGeom>
+                        <a:solidFill>
+                          <a:schemeClr val="lt1"/>
+                        </a:solidFill>
+                        <a:ln w="6350">
+                          <a:noFill/>
+                        </a:ln>
+                      </wps:spPr>
+                      <wps:style>
+                        <a:lnRef idx="0">
+                          <a:schemeClr val="accent1"/>
+                        </a:lnRef>
+                        <a:fillRef idx="0">
+                          <a:schemeClr val="accent1"/>
+                        </a:fillRef>
+                        <a:effectRef idx="0">
+                          <a:schemeClr val="accent1"/>
+                        </a:effectRef>
+                        <a:fontRef idx="minor">
+                          <a:schemeClr val="dk1"/>
+                        </a:fontRef>
+                      </wps:style>
+                      <wps:txbx>
+                        <w:txbxContent>
+                          <w:p>
+                            <w:pPr>
+                              <w:rPr>
+                                <w:rFonts w:hint="eastAsia"/>
+                                <w:sz w:val="18"/>
+                                <w:szCs w:val="18"/>
+                                <w:lang w:eastAsia="zh-CN"/>
+                              </w:rPr>
+                            </w:pPr>
+                            <w:r>
+                              <w:rPr>
+                                <w:rFonts w:hint="eastAsia"/>
+                                <w:sz w:val="18"/>
+                                <w:szCs w:val="18"/>
+                                <w:lang w:val="en-US" w:eastAsia="zh-CN"/>
+                              </w:rPr>
+                              <w:t xml:space="preserve">  </w:t>
+                            </w:r>
+                            <w:r>
+                              <w:rPr>
+                                <w:rFonts w:hint="eastAsia"/>
+                                <w:sz w:val="18"/>
+                                <w:szCs w:val="18"/>
+                                <w:lang w:eastAsia="zh-CN"/>
+                              </w:rPr>
+                              <w:t>上传订单</w:t>
+                            </w:r>
+                          </w:p>
+                          <w:p>
+                            <w:pPr>
+                              <w:rPr>
+                                <w:rFonts w:hint="eastAsia"/>
+                                <w:sz w:val="18"/>
+                                <w:szCs w:val="18"/>
+                                <w:lang w:eastAsia="zh-CN"/>
+                              </w:rPr>
+                            </w:pPr>
+                            <w:r>
+                              <w:rPr>
+                                <w:rFonts w:hint="eastAsia"/>
+                                <w:sz w:val="18"/>
+                                <w:szCs w:val="18"/>
+                                <w:lang w:eastAsia="zh-CN"/>
+                              </w:rPr>
+                              <w:t>（订单同步）</w:t>
+                            </w:r>
+                          </w:p>
+                          <w:p>
+                            <w:pPr>
+                              <w:rPr>
+                                <w:rFonts w:hint="eastAsia"/>
+                                <w:lang w:eastAsia="zh-CN"/>
+                              </w:rPr>
+                            </w:pPr>
+                          </w:p>
+                        </w:txbxContent>
+                      </wps:txbx>
+                      <wps:bodyPr rot="0" spcFirstLastPara="0" vertOverflow="overflow" horzOverflow="overflow" vert="horz" wrap="square" lIns="91440" tIns="45720" rIns="91440" bIns="45720" numCol="1" spcCol="0" rtlCol="0" fromWordArt="0" anchor="t" anchorCtr="0" forceAA="0" compatLnSpc="1">
+                        <a:noAutofit/>
+                      </wps:bodyPr>
+                    </wps:wsp>
+                  </a:graphicData>
+                </a:graphic>
+              </wp:anchor>
+            </w:drawing>
+          </mc:Choice>
+          <mc:Fallback>
+            <w:pict>
+              <v:shape id="_x0000_s1026" o:spid="_x0000_s1026" o:spt="202" type="#_x0000_t202" style="position:absolute;left:0pt;margin-left:113.65pt;margin-top:9.5pt;height:36.2pt;width:66.65pt;z-index:-251155456;mso-width-relative:page;mso-height-relative:page;" fillcolor="#FFFFFF [3201]" filled="t" stroked="f" coordsize="21600,21600" o:gfxdata="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">
+                <v:fill on="t" focussize="0,0"/>
+                <v:stroke on="f" weight="0.5pt"/>
+                <v:imagedata o:title=""/>
+                <o:lock v:ext="edit" aspectratio="f"/>
+                <v:textbox>
+                  <w:txbxContent>
+                    <w:p>
+                      <w:pPr>
+                        <w:rPr>
+                          <w:rFonts w:hint="eastAsia"/>
+                          <w:sz w:val="18"/>
+                          <w:szCs w:val="18"/>
+                          <w:lang w:eastAsia="zh-CN"/>
+                        </w:rPr>
+                      </w:pPr>
+                      <w:r>
+                        <w:rPr>
+                          <w:rFonts w:hint="eastAsia"/>
+                          <w:sz w:val="18"/>
+                          <w:szCs w:val="18"/>
+                          <w:lang w:val="en-US" w:eastAsia="zh-CN"/>
+                        </w:rPr>
+                        <w:t xml:space="preserve">  </w:t>
+                      </w:r>
+                      <w:r>
+                        <w:rPr>
+                          <w:rFonts w:hint="eastAsia"/>
+                          <w:sz w:val="18"/>
+                          <w:szCs w:val="18"/>
+                          <w:lang w:eastAsia="zh-CN"/>
+                        </w:rPr>
+                        <w:t>上传订单</w:t>
+                      </w:r>
+                    </w:p>
+                    <w:p>
+                      <w:pPr>
+                        <w:rPr>
+                          <w:rFonts w:hint="eastAsia"/>
+                          <w:sz w:val="18"/>
+                          <w:szCs w:val="18"/>
+                          <w:lang w:eastAsia="zh-CN"/>
+                        </w:rPr>
+                      </w:pPr>
+                      <w:r>
+                        <w:rPr>
+                          <w:rFonts w:hint="eastAsia"/>
+                          <w:sz w:val="18"/>
+                          <w:szCs w:val="18"/>
+                          <w:lang w:eastAsia="zh-CN"/>
+                        </w:rPr>
+                        <w:t>（订单同步）</w:t>
+                      </w:r>
+                    </w:p>
+                    <w:p>
+                      <w:pPr>
+                        <w:rPr>
+                          <w:rFonts w:hint="eastAsia"/>
+                          <w:lang w:eastAsia="zh-CN"/>
+                        </w:rPr>
+                      </w:pPr>
+                    </w:p>
+                  </w:txbxContent>
+                </v:textbox>
+              </v:shape>
+            </w:pict>
+          </mc:Fallback>
+        </mc:AlternateContent>
+      </w:r>
+    </w:p>
+    <w:p>
+      <w:pPr>
+        <w:keepNext w:val="0"/>
+        <w:keepLines w:val="0"/>
+        <w:pageBreakBefore w:val="0"/>
+        <w:widowControl w:val="0"/>
+        <w:kinsoku/>
+        <w:wordWrap/>
+        <w:overflowPunct/>
+        <w:topLinePunct w:val="0"/>
+        <w:autoSpaceDE/>
+        <w:autoSpaceDN/>
+        <w:bidi w:val="0"/>
+        <w:adjustRightInd/>
+        <w:snapToGrid/>
+        <w:spacing w:line="440" w:lineRule="exact"/>
+        <w:ind w:left="0" w:leftChars="0" w:right="0" w:rightChars="0" w:firstLine="480" w:firstLineChars="200"/>
+        <w:jc w:val="both"/>
+        <w:textAlignment w:val="auto"/>
+        <w:outlineLvl w:val="9"/>
+        <w:rPr>
+          <w:rFonts w:hint="eastAsia" w:ascii="黑体" w:hAnsi="黑体"/>
+          <w:b w:val="0"/>
+          <w:sz w:val="24"/>
+          <w:szCs w:val="24"/>
+          <w:lang w:val="en-US" w:eastAsia="zh-CN"/>
+        </w:rPr>
+      </w:pPr>
+      <w:r>
+        <w:rPr>
+          <w:sz w:val="24"/>
+        </w:rPr>
+        <mc:AlternateContent>
+          <mc:Choice Requires="wps">
+            <w:drawing>
+              <wp:anchor distT="0" distB="0" distL="114300" distR="114300" simplePos="0" relativeHeight="251782144" behindDoc="0" locked="0" layoutInCell="1" allowOverlap="1">
+                <wp:simplePos x="0" y="0"/>
+                <wp:positionH relativeFrom="column">
+                  <wp:posOffset>437515</wp:posOffset>
+                </wp:positionH>
+                <wp:positionV relativeFrom="paragraph">
+                  <wp:posOffset>261620</wp:posOffset>
+                </wp:positionV>
+                <wp:extent cx="1250315" cy="673100"/>
+                <wp:effectExtent l="6350" t="6350" r="19685" b="6350"/>
+                <wp:wrapNone/>
+                <wp:docPr id="4" name="椭圆 4"/>
+                <wp:cNvGraphicFramePr/>
+                <a:graphic xmlns:a="http://schemas.openxmlformats.org/drawingml/2006/main">
+                  <a:graphicData uri="http://schemas.microsoft.com/office/word/2010/wordprocessingShape">
+                    <wps:wsp>
+                      <wps:cNvSpPr/>
+                      <wps:spPr>
+                        <a:xfrm>
+                          <a:off x="0" y="0"/>
+                          <a:ext cx="1250315" cy="673100"/>
+                        </a:xfrm>
+                        <a:prstGeom prst="ellipse">
+                          <a:avLst/>
+                        </a:prstGeom>
+                        <a:solidFill>
+                          <a:srgbClr val="FD903F"/>
+                        </a:solidFill>
+                      </wps:spPr>
+                      <wps:style>
+                        <a:lnRef idx="2">
+                          <a:schemeClr val="accent1"/>
+                        </a:lnRef>
+                        <a:fillRef idx="1">
+                          <a:schemeClr val="lt1"/>
+                        </a:fillRef>
+                        <a:effectRef idx="0">
+                          <a:schemeClr val="accent1"/>
+                        </a:effectRef>
+                        <a:fontRef idx="minor">
+                          <a:schemeClr val="dk1"/>
+                        </a:fontRef>
+                      </wps:style>
+                      <wps:txbx>
+                        <w:txbxContent>
+                          <w:p>
+                            <w:pPr>
+                              <w:jc w:val="center"/>
+                              <w:rPr>
+                                <w:rFonts w:hint="eastAsia"/>
+                                <w:b/>
+                                <w:bCs/>
+                                <w:color w:val="FFFFFF" w:themeColor="background1"/>
+                                <w:lang w:val="en-US" w:eastAsia="zh-CN"/>
+                                <w14:textFill>
+                                  <w14:solidFill>
+                                    <w14:schemeClr w14:val="bg1"/>
+                                  </w14:solidFill>
+                                </w14:textFill>
+                              </w:rPr>
+                            </w:pPr>
+                            <w:r>
+                              <w:rPr>
+                                <w:rFonts w:hint="eastAsia"/>
+                                <w:b/>
+                                <w:bCs/>
+                                <w:color w:val="FFFFFF" w:themeColor="background1"/>
+                                <w:lang w:val="en-US" w:eastAsia="zh-CN"/>
+                                <w14:textFill>
+                                  <w14:solidFill>
+                                    <w14:schemeClr w14:val="bg1"/>
+                                  </w14:solidFill>
+                                </w14:textFill>
+                              </w:rPr>
+                              <w:t>分销商</w:t>
+                            </w:r>
+                          </w:p>
+                        </w:txbxContent>
+                      </wps:txbx>
+                      <wps:bodyPr rot="0" spcFirstLastPara="0" vertOverflow="overflow" horzOverflow="overflow" vert="horz" wrap="square" lIns="91440" tIns="45720" rIns="91440" bIns="45720" numCol="1" spcCol="0" rtlCol="0" fromWordArt="0" anchor="ctr" anchorCtr="0" forceAA="0" compatLnSpc="1">
+                        <a:noAutofit/>
+                      </wps:bodyPr>
+                    </wps:wsp>
+                  </a:graphicData>
+                </a:graphic>
+              </wp:anchor>
+            </w:drawing>
+          </mc:Choice>
+          <mc:Fallback>
+            <w:pict>
+              <v:shape id="_x0000_s1026" o:spid="_x0000_s1026" o:spt="3" type="#_x0000_t3" style="position:absolute;left:0pt;margin-left:34.45pt;margin-top:20.6pt;height:53pt;width:98.45pt;z-index:251782144;v-text-anchor:middle;mso-width-relative:page;mso-height-relative:page;" fillcolor="#FD903F" filled="t" stroked="t" coordsize="21600,21600" o:gfxdata="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">
+                <v:fill on="t" focussize="0,0"/>
+                <v:stroke weight="1pt" color="#5B9BD5 [3204]" miterlimit="8" joinstyle="miter"/>
+                <v:imagedata o:title=""/>
+                <o:lock v:ext="edit" aspectratio="f"/>
+                <v:textbox>
+                  <w:txbxContent>
+                    <w:p>
+                      <w:pPr>
+                        <w:jc w:val="center"/>
+                        <w:rPr>
+                          <w:rFonts w:hint="eastAsia"/>
+                          <w:b/>
+                          <w:bCs/>
+                          <w:color w:val="FFFFFF" w:themeColor="background1"/>
+                          <w:lang w:val="en-US" w:eastAsia="zh-CN"/>
+                          <w14:textFill>
+                            <w14:solidFill>
+                              <w14:schemeClr w14:val="bg1"/>
+                            </w14:solidFill>
+                          </w14:textFill>
+                        </w:rPr>
+                      </w:pPr>
+                      <w:r>
+                        <w:rPr>
+                          <w:rFonts w:hint="eastAsia"/>
+                          <w:b/>
+                          <w:bCs/>
+                          <w:color w:val="FFFFFF" w:themeColor="background1"/>
+                          <w:lang w:val="en-US" w:eastAsia="zh-CN"/>
+                          <w14:textFill>
+                            <w14:solidFill>
+                              <w14:schemeClr w14:val="bg1"/>
+                            </w14:solidFill>
+                          </w14:textFill>
+                        </w:rPr>
+                        <w:t>分销商</w:t>
+                      </w:r>
+                    </w:p>
+                  </w:txbxContent>
+                </v:textbox>
+              </v:shape>
+            </w:pict>
+          </mc:Fallback>
+        </mc:AlternateContent>
+      </w:r>
+    </w:p>
+    <w:p>
+      <w:pPr>
+        <w:keepNext w:val="0"/>
+        <w:keepLines w:val="0"/>
+        <w:pageBreakBefore w:val="0"/>
+        <w:widowControl w:val="0"/>
+        <w:kinsoku/>
+        <w:wordWrap/>
+        <w:overflowPunct/>
+        <w:topLinePunct w:val="0"/>
+        <w:autoSpaceDE/>
+        <w:autoSpaceDN/>
+        <w:bidi w:val="0"/>
+        <w:adjustRightInd/>
+        <w:snapToGrid/>
+        <w:spacing w:line="440" w:lineRule="exact"/>
+        <w:ind w:left="0" w:leftChars="0" w:right="0" w:rightChars="0" w:firstLine="480" w:firstLineChars="200"/>
+        <w:jc w:val="both"/>
+        <w:textAlignment w:val="auto"/>
+        <w:outlineLvl w:val="9"/>
+        <w:rPr>
+          <w:rFonts w:hint="eastAsia" w:ascii="黑体" w:hAnsi="黑体"/>
+          <w:b w:val="0"/>
+          <w:sz w:val="24"/>
+          <w:szCs w:val="24"/>
+          <w:lang w:val="en-US" w:eastAsia="zh-CN"/>
+        </w:rPr>
+      </w:pPr>
+      <w:r>
+        <w:rPr>
+          <w:sz w:val="24"/>
+        </w:rPr>
+        <mc:AlternateContent>
+          <mc:Choice Requires="wps">
+            <w:drawing>
+              <wp:anchor distT="0" distB="0" distL="114300" distR="114300" simplePos="0" relativeHeight="252163072" behindDoc="0" locked="0" layoutInCell="1" allowOverlap="1">
+                <wp:simplePos x="0" y="0"/>
+                <wp:positionH relativeFrom="column">
+                  <wp:posOffset>1848485</wp:posOffset>
+                </wp:positionH>
+                <wp:positionV relativeFrom="paragraph">
+                  <wp:posOffset>269875</wp:posOffset>
+                </wp:positionV>
+                <wp:extent cx="1075690" cy="433705"/>
+                <wp:effectExtent l="0" t="0" r="10160" b="4445"/>
+                <wp:wrapNone/>
+                <wp:docPr id="16" name="左箭头 16"/>
+                <wp:cNvGraphicFramePr/>
+                <a:graphic xmlns:a="http://schemas.openxmlformats.org/drawingml/2006/main">
+                  <a:graphicData uri="http://schemas.microsoft.com/office/word/2010/wordprocessingShape">
+                    <wps:wsp>
+                      <wps:cNvSpPr/>
+                      <wps:spPr>
+                        <a:xfrm>
+                          <a:off x="3082925" y="6342380"/>
+                          <a:ext cx="1075690" cy="433705"/>
+                        </a:xfrm>
+                        <a:prstGeom prst="leftArrow">
+                          <a:avLst/>
+                        </a:prstGeom>
+                        <a:solidFill>
+                          <a:srgbClr val="00B050"/>
+                        </a:solidFill>
+                        <a:ln>
+                          <a:noFill/>
+                        </a:ln>
+                      </wps:spPr>
+                      <wps:style>
+                        <a:lnRef idx="2">
+                          <a:schemeClr val="accent1">
+                            <a:shade val="50000"/>
+                          </a:schemeClr>
+                        </a:lnRef>
+                        <a:fillRef idx="1">
+                          <a:schemeClr val="accent1"/>
+                        </a:fillRef>
+                        <a:effectRef idx="0">
+                          <a:schemeClr val="accent1"/>
+                        </a:effectRef>
+                        <a:fontRef idx="minor">
+                          <a:schemeClr val="lt1"/>
+                        </a:fontRef>
+                      </wps:style>
+                      <wps:bodyPr rot="0" spcFirstLastPara="0" vertOverflow="overflow" horzOverflow="overflow" vert="horz" wrap="square" lIns="91440" tIns="45720" rIns="91440" bIns="45720" numCol="1" spcCol="0" rtlCol="0" fromWordArt="0" anchor="ctr" anchorCtr="0" forceAA="0" compatLnSpc="1">
+                        <a:noAutofit/>
+                      </wps:bodyPr>
+                    </wps:wsp>
+                  </a:graphicData>
+                </a:graphic>
+              </wp:anchor>
+            </w:drawing>
+          </mc:Choice>
+          <mc:Fallback>
+            <w:pict>
+              <v:shape id="_x0000_s1026" o:spid="_x0000_s1026" o:spt="66" type="#_x0000_t66" style="position:absolute;left:0pt;margin-left:145.55pt;margin-top:21.25pt;height:34.15pt;width:84.7pt;z-index:252163072;v-text-anchor:middle;mso-width-relative:page;mso-height-relative:page;" fillcolor="#00B050" filled="t" stroked="f" coordsize="21600,21600" o:gfxdata="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" adj="4354,5400">
+                <v:fill on="t" focussize="0,0"/>
+                <v:stroke on="f" weight="1pt" miterlimit="8" joinstyle="miter"/>
+                <v:imagedata o:title=""/>
+                <o:lock v:ext="edit" aspectratio="f"/>
+              </v:shape>
+            </w:pict>
+          </mc:Fallback>
+        </mc:AlternateContent>
+      </w:r>
+      <w:r>
+        <w:rPr>
+          <w:sz w:val="24"/>
+        </w:rPr>
+        <mc:AlternateContent>
+          <mc:Choice Requires="wps">
+            <w:drawing>
+              <wp:anchor distT="0" distB="0" distL="114300" distR="114300" simplePos="0" relativeHeight="251907072" behindDoc="0" locked="0" layoutInCell="1" allowOverlap="1">
+                <wp:simplePos x="0" y="0"/>
+                <wp:positionH relativeFrom="column">
+                  <wp:posOffset>3179445</wp:posOffset>
+                </wp:positionH>
+                <wp:positionV relativeFrom="paragraph">
+                  <wp:posOffset>6985</wp:posOffset>
+                </wp:positionV>
+                <wp:extent cx="1201420" cy="711200"/>
+                <wp:effectExtent l="6350" t="6350" r="11430" b="6350"/>
+                <wp:wrapNone/>
+                <wp:docPr id="5" name="椭圆 5"/>
+                <wp:cNvGraphicFramePr/>
+                <a:graphic xmlns:a="http://schemas.openxmlformats.org/drawingml/2006/main">
+                  <a:graphicData uri="http://schemas.microsoft.com/office/word/2010/wordprocessingShape">
+                    <wps:wsp>
+                      <wps:cNvSpPr/>
+                      <wps:spPr>
+                        <a:xfrm>
+                          <a:off x="0" y="0"/>
+                          <a:ext cx="1201420" cy="711200"/>
+                        </a:xfrm>
+                        <a:prstGeom prst="ellipse">
+                          <a:avLst/>
+                        </a:prstGeom>
+                        <a:solidFill>
+                          <a:srgbClr val="00B050"/>
+                        </a:solidFill>
+                      </wps:spPr>
+                      <wps:style>
+                        <a:lnRef idx="2">
+                          <a:schemeClr val="accent1"/>
+                        </a:lnRef>
+                        <a:fillRef idx="1">
+                          <a:schemeClr val="lt1"/>
+                        </a:fillRef>
+                        <a:effectRef idx="0">
+                          <a:schemeClr val="accent1"/>
+                        </a:effectRef>
+                        <a:fontRef idx="minor">
+                          <a:schemeClr val="dk1"/>
+                        </a:fontRef>
+                      </wps:style>
+                      <wps:txbx>
+                        <w:txbxContent>
+                          <w:p>
+                            <w:pPr>
+                              <w:jc w:val="center"/>
+                              <w:rPr>
+                                <w:rFonts w:hint="eastAsia"/>
+                                <w:b/>
+                                <w:bCs/>
+                                <w:color w:val="FFFFFF" w:themeColor="background1"/>
+                                <w:lang w:val="en-US" w:eastAsia="zh-CN"/>
+                                <w14:textFill>
+                                  <w14:solidFill>
+                                    <w14:schemeClr w14:val="bg1"/>
+                                  </w14:solidFill>
+                                </w14:textFill>
+                              </w:rPr>
+                            </w:pPr>
+                            <w:r>
+                              <w:rPr>
+                                <w:rFonts w:hint="eastAsia"/>
+                                <w:b/>
+                                <w:bCs/>
+                                <w:color w:val="FFFFFF" w:themeColor="background1"/>
+                                <w:lang w:val="en-US" w:eastAsia="zh-CN"/>
+                                <w14:textFill>
+                                  <w14:solidFill>
+                                    <w14:schemeClr w14:val="bg1"/>
+                                  </w14:solidFill>
+                                </w14:textFill>
+                              </w:rPr>
+                              <w:t>消费者</w:t>
+                            </w:r>
+                          </w:p>
+                        </w:txbxContent>
+                      </wps:txbx>
+                      <wps:bodyPr rot="0" spcFirstLastPara="0" vertOverflow="overflow" horzOverflow="overflow" vert="horz" wrap="square" lIns="91440" tIns="45720" rIns="91440" bIns="45720" numCol="1" spcCol="0" rtlCol="0" fromWordArt="0" anchor="ctr" anchorCtr="0" forceAA="0" compatLnSpc="1">
+                        <a:noAutofit/>
+                      </wps:bodyPr>
+                    </wps:wsp>
+                  </a:graphicData>
+                </a:graphic>
+              </wp:anchor>
+            </w:drawing>
+          </mc:Choice>
+          <mc:Fallback>
+            <w:pict>
+              <v:shape id="_x0000_s1026" o:spid="_x0000_s1026" o:spt="3" type="#_x0000_t3" style="position:absolute;left:0pt;margin-left:250.35pt;margin-top:0.55pt;height:56pt;width:94.6pt;z-index:251907072;v-text-anchor:middle;mso-width-relative:page;mso-height-relative:page;" fillcolor="#00B050" filled="t" stroked="t" coordsize="21600,21600" o:gfxdata="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">
+                <v:fill on="t" focussize="0,0"/>
+                <v:stroke weight="1pt" color="#5B9BD5 [3204]" miterlimit="8" joinstyle="miter"/>
+                <v:imagedata o:title=""/>
+                <o:lock v:ext="edit" aspectratio="f"/>
+                <v:textbox>
+                  <w:txbxContent>
+                    <w:p>
+                      <w:pPr>
+                        <w:jc w:val="center"/>
+                        <w:rPr>
+                          <w:rFonts w:hint="eastAsia"/>
+                          <w:b/>
+                          <w:bCs/>
+                          <w:color w:val="FFFFFF" w:themeColor="background1"/>
+                          <w:lang w:val="en-US" w:eastAsia="zh-CN"/>
+                          <w14:textFill>
+                            <w14:solidFill>
+                              <w14:schemeClr w14:val="bg1"/>
+                            </w14:solidFill>
+                          </w14:textFill>
+                        </w:rPr>
+                      </w:pPr>
+                      <w:r>
+                        <w:rPr>
+                          <w:rFonts w:hint="eastAsia"/>
+                          <w:b/>
+                          <w:bCs/>
+                          <w:color w:val="FFFFFF" w:themeColor="background1"/>
+                          <w:lang w:val="en-US" w:eastAsia="zh-CN"/>
+                          <w14:textFill>
+                            <w14:solidFill>
+                              <w14:schemeClr w14:val="bg1"/>
+                            </w14:solidFill>
+                          </w14:textFill>
+                        </w:rPr>
+                        <w:t>消费者</w:t>
+                      </w:r>
+                    </w:p>
+                  </w:txbxContent>
+                </v:textbox>
+              </v:shape>
+            </w:pict>
+          </mc:Fallback>
+        </mc:AlternateContent>
+      </w:r>
+    </w:p>
+    <w:p>
+      <w:pPr>
+        <w:keepNext w:val="0"/>
+        <w:keepLines w:val="0"/>
+        <w:pageBreakBefore w:val="0"/>
+        <w:widowControl w:val="0"/>
+        <w:kinsoku/>
+        <w:wordWrap/>
+        <w:overflowPunct/>
+        <w:topLinePunct w:val="0"/>
+        <w:autoSpaceDE/>
+        <w:autoSpaceDN/>
+        <w:bidi w:val="0"/>
+        <w:adjustRightInd/>
+        <w:snapToGrid/>
+        <w:spacing w:line="440" w:lineRule="exact"/>
+        <w:ind w:left="0" w:leftChars="0" w:right="0" w:rightChars="0" w:firstLine="480" w:firstLineChars="200"/>
+        <w:jc w:val="both"/>
+        <w:textAlignment w:val="auto"/>
+        <w:outlineLvl w:val="9"/>
         <w:rPr>
           <w:rFonts w:hint="eastAsia" w:eastAsiaTheme="minorEastAsia"/>
           <w:lang w:val="en-US" w:eastAsia="zh-CN"/>
         </w:rPr>
       </w:pPr>
+      <w:r>
+        <w:rPr>
+          <w:sz w:val="24"/>
+        </w:rPr>
+        <mc:AlternateContent>
+          <mc:Choice Requires="wps">
+            <w:drawing>
+              <wp:anchor distT="0" distB="0" distL="114300" distR="114300" simplePos="0" relativeHeight="252666880" behindDoc="1" locked="0" layoutInCell="1" allowOverlap="1">
+                <wp:simplePos x="0" y="0"/>
+                <wp:positionH relativeFrom="column">
+                  <wp:posOffset>2069465</wp:posOffset>
+                </wp:positionH>
+                <wp:positionV relativeFrom="paragraph">
+                  <wp:posOffset>260350</wp:posOffset>
+                </wp:positionV>
+                <wp:extent cx="846455" cy="325120"/>
+                <wp:effectExtent l="0" t="0" r="10795" b="17780"/>
+                <wp:wrapNone/>
+                <wp:docPr id="17" name="文本框 17"/>
+                <wp:cNvGraphicFramePr/>
+                <a:graphic xmlns:a="http://schemas.openxmlformats.org/drawingml/2006/main">
+                  <a:graphicData uri="http://schemas.microsoft.com/office/word/2010/wordprocessingShape">
+                    <wps:wsp>
+                      <wps:cNvSpPr txBox="1"/>
+                      <wps:spPr>
+                        <a:xfrm>
+                          <a:off x="0" y="0"/>
+                          <a:ext cx="846455" cy="325120"/>
+                        </a:xfrm>
+                        <a:prstGeom prst="rect">
+                          <a:avLst/>
+                        </a:prstGeom>
+                        <a:solidFill>
+                          <a:schemeClr val="lt1"/>
+                        </a:solidFill>
+                        <a:ln w="6350">
+                          <a:noFill/>
+                        </a:ln>
+                      </wps:spPr>
+                      <wps:style>
+                        <a:lnRef idx="0">
+                          <a:schemeClr val="accent1"/>
+                        </a:lnRef>
+                        <a:fillRef idx="0">
+                          <a:schemeClr val="accent1"/>
+                        </a:fillRef>
+                        <a:effectRef idx="0">
+                          <a:schemeClr val="accent1"/>
+                        </a:effectRef>
+                        <a:fontRef idx="minor">
+                          <a:schemeClr val="dk1"/>
+                        </a:fontRef>
+                      </wps:style>
+                      <wps:txbx>
+                        <w:txbxContent>
+                          <w:p>
+                            <w:pPr>
+                              <w:rPr>
+                                <w:rFonts w:hint="eastAsia"/>
+                                <w:sz w:val="18"/>
+                                <w:szCs w:val="18"/>
+                                <w:lang w:eastAsia="zh-CN"/>
+                              </w:rPr>
+                            </w:pPr>
+                            <w:r>
+                              <w:rPr>
+                                <w:rFonts w:hint="eastAsia"/>
+                                <w:sz w:val="18"/>
+                                <w:szCs w:val="18"/>
+                                <w:lang w:val="en-US" w:eastAsia="zh-CN"/>
+                              </w:rPr>
+                              <w:t xml:space="preserve">  </w:t>
+                            </w:r>
+                            <w:r>
+                              <w:rPr>
+                                <w:rFonts w:hint="eastAsia"/>
+                                <w:sz w:val="18"/>
+                                <w:szCs w:val="18"/>
+                                <w:lang w:eastAsia="zh-CN"/>
+                              </w:rPr>
+                              <w:t>下订单</w:t>
+                            </w:r>
+                          </w:p>
+                          <w:p>
+                            <w:pPr>
+                              <w:rPr>
+                                <w:rFonts w:hint="eastAsia"/>
+                                <w:lang w:eastAsia="zh-CN"/>
+                              </w:rPr>
+                            </w:pPr>
+                          </w:p>
+                        </w:txbxContent>
+                      </wps:txbx>
+                      <wps:bodyPr rot="0" spcFirstLastPara="0" vertOverflow="overflow" horzOverflow="overflow" vert="horz" wrap="square" lIns="91440" tIns="45720" rIns="91440" bIns="45720" numCol="1" spcCol="0" rtlCol="0" fromWordArt="0" anchor="t" anchorCtr="0" forceAA="0" compatLnSpc="1">
+                        <a:noAutofit/>
+                      </wps:bodyPr>
+                    </wps:wsp>
+                  </a:graphicData>
+                </a:graphic>
+              </wp:anchor>
+            </w:drawing>
+          </mc:Choice>
+          <mc:Fallback>
+            <w:pict>
+              <v:shape id="_x0000_s1026" o:spid="_x0000_s1026" o:spt="202" type="#_x0000_t202" style="position:absolute;left:0pt;margin-left:162.95pt;margin-top:20.5pt;height:25.6pt;width:66.65pt;z-index:-250649600;mso-width-relative:page;mso-height-relative:page;" fillcolor="#FFFFFF [3201]" filled="t" stroked="f" coordsize="21600,21600" o:gfxdata="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">
+                <v:fill on="t" focussize="0,0"/>
+                <v:stroke on="f" weight="0.5pt"/>
+                <v:imagedata o:title=""/>
+                <o:lock v:ext="edit" aspectratio="f"/>
+                <v:textbox>
+                  <w:txbxContent>
+                    <w:p>
+                      <w:pPr>
+                        <w:rPr>
+                          <w:rFonts w:hint="eastAsia"/>
+                          <w:sz w:val="18"/>
+                          <w:szCs w:val="18"/>
+                          <w:lang w:eastAsia="zh-CN"/>
+                        </w:rPr>
+                      </w:pPr>
+                      <w:r>
+                        <w:rPr>
+                          <w:rFonts w:hint="eastAsia"/>
+                          <w:sz w:val="18"/>
+                          <w:szCs w:val="18"/>
+                          <w:lang w:val="en-US" w:eastAsia="zh-CN"/>
+                        </w:rPr>
+                        <w:t xml:space="preserve">  </w:t>
+                      </w:r>
+                      <w:r>
+                        <w:rPr>
+                          <w:rFonts w:hint="eastAsia"/>
+                          <w:sz w:val="18"/>
+                          <w:szCs w:val="18"/>
+                          <w:lang w:eastAsia="zh-CN"/>
+                        </w:rPr>
+                        <w:t>下订单</w:t>
+                      </w:r>
+                    </w:p>
+                    <w:p>
+                      <w:pPr>
+                        <w:rPr>
+                          <w:rFonts w:hint="eastAsia"/>
+                          <w:lang w:eastAsia="zh-CN"/>
+                        </w:rPr>
+                      </w:pPr>
+                    </w:p>
+                  </w:txbxContent>
+                </v:textbox>
+              </v:shape>
+            </w:pict>
+          </mc:Fallback>
+        </mc:AlternateContent>
+      </w:r>
     </w:p>
     <w:p>
       <w:pPr>
@@ -3381,7 +4966,24 @@
     <w:p>
       <w:pPr>
         <w:pStyle w:val="3"/>
-        <w:spacing w:before="156" w:beforeLines="50" w:after="156" w:afterLines="50" w:line="440" w:lineRule="exact"/>
+        <w:keepNext/>
+        <w:keepLines/>
+        <w:pageBreakBefore w:val="0"/>
+        <w:widowControl w:val="0"/>
+        <w:kinsoku/>
+        <w:wordWrap/>
+        <w:overflowPunct/>
+        <w:topLinePunct w:val="0"/>
+        <w:autoSpaceDE/>
+        <w:autoSpaceDN/>
+        <w:bidi w:val="0"/>
+        <w:adjustRightInd/>
+        <w:snapToGrid/>
+        <w:spacing w:before="157" w:beforeLines="50" w:after="157" w:afterLines="50" w:line="440" w:lineRule="exact"/>
+        <w:ind w:left="0" w:leftChars="0" w:right="0" w:rightChars="0" w:firstLine="0" w:firstLineChars="0"/>
+        <w:jc w:val="both"/>
+        <w:textAlignment w:val="auto"/>
+        <w:outlineLvl w:val="1"/>
         <w:rPr>
           <w:rFonts w:hint="eastAsia" w:ascii="黑体" w:hAnsi="黑体"/>
           <w:b w:val="0"/>
@@ -3390,10 +4992,39 @@
         </w:rPr>
       </w:pPr>
       <w:bookmarkStart w:id="10" w:name="_Toc1126"/>
-      <w:bookmarkStart w:id="11" w:name="_Toc607"/>
-      <w:bookmarkStart w:id="12" w:name="_Toc5026"/>
-      <w:bookmarkStart w:id="13" w:name="_Toc21923"/>
+      <w:bookmarkStart w:id="11" w:name="_Toc21923"/>
+      <w:bookmarkStart w:id="12" w:name="_Toc607"/>
+      <w:bookmarkStart w:id="13" w:name="_Toc5026"/>
       <w:bookmarkStart w:id="14" w:name="_Toc14360"/>
+    </w:p>
+    <w:p>
+      <w:pPr>
+        <w:pStyle w:val="3"/>
+        <w:keepNext/>
+        <w:keepLines/>
+        <w:pageBreakBefore w:val="0"/>
+        <w:widowControl w:val="0"/>
+        <w:kinsoku/>
+        <w:wordWrap/>
+        <w:overflowPunct/>
+        <w:topLinePunct w:val="0"/>
+        <w:autoSpaceDE/>
+        <w:autoSpaceDN/>
+        <w:bidi w:val="0"/>
+        <w:adjustRightInd/>
+        <w:snapToGrid/>
+        <w:spacing w:before="157" w:beforeLines="50" w:after="157" w:afterLines="50" w:line="440" w:lineRule="exact"/>
+        <w:ind w:left="0" w:leftChars="0" w:right="0" w:rightChars="0" w:firstLine="0" w:firstLineChars="0"/>
+        <w:jc w:val="both"/>
+        <w:textAlignment w:val="auto"/>
+        <w:outlineLvl w:val="1"/>
+        <w:rPr>
+          <w:rFonts w:hint="eastAsia" w:ascii="黑体" w:hAnsi="黑体"/>
+          <w:b w:val="0"/>
+          <w:sz w:val="30"/>
+          <w:szCs w:val="30"/>
+        </w:rPr>
+      </w:pPr>
       <w:r>
         <w:rPr>
           <w:rFonts w:hint="eastAsia" w:ascii="黑体" w:hAnsi="黑体"/>
@@ -3420,10 +5051,121 @@
     </w:p>
     <w:p>
       <w:pPr>
-        <w:rPr>
-          <w:rFonts w:hint="eastAsia"/>
-        </w:rPr>
-      </w:pPr>
+        <w:keepNext w:val="0"/>
+        <w:keepLines w:val="0"/>
+        <w:pageBreakBefore w:val="0"/>
+        <w:widowControl w:val="0"/>
+        <w:kinsoku/>
+        <w:wordWrap/>
+        <w:overflowPunct/>
+        <w:topLinePunct w:val="0"/>
+        <w:autoSpaceDE/>
+        <w:autoSpaceDN/>
+        <w:bidi w:val="0"/>
+        <w:adjustRightInd/>
+        <w:snapToGrid/>
+        <w:spacing w:line="240" w:lineRule="auto"/>
+        <w:ind w:left="0" w:leftChars="0" w:right="0" w:rightChars="0" w:firstLine="480" w:firstLineChars="200"/>
+        <w:jc w:val="both"/>
+        <w:textAlignment w:val="auto"/>
+        <w:outlineLvl w:val="9"/>
+        <w:rPr>
+          <w:rFonts w:hint="eastAsia"/>
+        </w:rPr>
+      </w:pPr>
+      <w:r>
+        <w:rPr>
+          <w:rFonts w:hint="eastAsia" w:ascii="黑体" w:hAnsi="黑体"/>
+          <w:b w:val="0"/>
+          <w:sz w:val="24"/>
+          <w:szCs w:val="24"/>
+          <w:lang w:val="en-US" w:eastAsia="zh-CN"/>
+        </w:rPr>
+        <w:t>近年来，随着我国B2C电子商务市场高速发展，B2C已经成为电子商务的主流。网上购物的规模越来越大，庞大的网民为网络购物提供了广阔的发展空间，</w:t>
+      </w:r>
+      <w:r>
+        <w:rPr>
+          <w:rFonts w:hint="eastAsia"/>
+        </w:rPr>
+        <w:t>分销服务是指产品从生产出来一直到消费者手中的整个传递过程中所涉及的一系列活动，还包括在商品转移过程中取得这种商品和服务的所有权或帮助所有权转移的所有企业和个人（生产者、中间商、代理中间商、最终消费者等）。从经济理论的观点来看，分销的基本职能在于对产品从生产者转移到消费者过程中所必须完成的工作加以合理高效的组织，其目的在于消除产品（或服务）与使用者之间的分离。分销服务已不仅仅涉及批发和零售，而是包括了直销、代理、批发、零售到仓储、运输、售后服务等各个方面，是一种全新的流通方式。分销这种商业形式的诞生和发展已经经历了久远的历史，满足了特定历史时期经济发展的资金需求和兑换需求。今天的跨国企业依据企业发展的实际需求和管理经验建立起了庞大的基于现代营销理论的分销体系，为他们在国内与国际上的销售事业的发展奠定了非常坚实的基础。随着商业分工的细化和规模经济等因素的考虑，商业社会也逐渐出现了独立的分销行业和分销企业。</w:t>
+      </w:r>
+    </w:p>
+    <w:p>
+      <w:pPr>
+        <w:keepNext w:val="0"/>
+        <w:keepLines w:val="0"/>
+        <w:pageBreakBefore w:val="0"/>
+        <w:widowControl w:val="0"/>
+        <w:kinsoku/>
+        <w:wordWrap/>
+        <w:overflowPunct/>
+        <w:topLinePunct w:val="0"/>
+        <w:autoSpaceDE/>
+        <w:autoSpaceDN/>
+        <w:bidi w:val="0"/>
+        <w:adjustRightInd/>
+        <w:snapToGrid/>
+        <w:spacing w:line="240" w:lineRule="auto"/>
+        <w:ind w:left="0" w:leftChars="0" w:right="0" w:rightChars="0" w:firstLine="480" w:firstLineChars="200"/>
+        <w:jc w:val="both"/>
+        <w:textAlignment w:val="auto"/>
+        <w:outlineLvl w:val="9"/>
+        <w:rPr>
+          <w:rFonts w:hint="eastAsia"/>
+        </w:rPr>
+      </w:pPr>
+      <w:r>
+        <w:rPr>
+          <w:rFonts w:hint="eastAsia"/>
+        </w:rPr>
+        <w:t>尽管互联网发展的历程并不算久远，但网店分销系统的效果优势却不容小觑，这不仅仅以网店分销系统依托互联网为载体，拥有不少传统分销无法匹敌的优势，更重要的是，这几年电子商务的发展催生了一些比较好的分销平台。基于以上因素，网络分销已在很多行业开展起来，无论是钢铁、纺织、建材，还是食品、汽车、服装都在通过网络分销去拓展各自的市场。总体上说，在金融危机的辐射之下，网店分销系统确实是企业逆境中求发展的绝佳选择，这不仅仅是因为网店分销在多方面具有无可比拟的优势，更是互联网时代企业的必由之路，它必然会成为企业下一轮角逐的竞争热点。</w:t>
+      </w:r>
+    </w:p>
+    <w:p>
+      <w:pPr>
+        <w:rPr>
+          <w:rFonts w:hint="eastAsia"/>
+        </w:rPr>
+      </w:pPr>
+    </w:p>
+    <w:p>
+      <w:pPr>
+        <w:keepNext w:val="0"/>
+        <w:keepLines w:val="0"/>
+        <w:pageBreakBefore w:val="0"/>
+        <w:widowControl w:val="0"/>
+        <w:kinsoku/>
+        <w:wordWrap/>
+        <w:overflowPunct/>
+        <w:topLinePunct w:val="0"/>
+        <w:autoSpaceDE/>
+        <w:autoSpaceDN/>
+        <w:bidi w:val="0"/>
+        <w:adjustRightInd/>
+        <w:snapToGrid/>
+        <w:spacing w:line="240" w:lineRule="auto"/>
+        <w:ind w:left="0" w:leftChars="0" w:right="0" w:rightChars="0" w:firstLine="480" w:firstLineChars="200"/>
+        <w:jc w:val="both"/>
+        <w:textAlignment w:val="auto"/>
+        <w:outlineLvl w:val="9"/>
+        <w:rPr>
+          <w:rFonts w:hint="eastAsia"/>
+        </w:rPr>
+      </w:pPr>
+      <w:r>
+        <w:rPr>
+          <w:rFonts w:hint="eastAsia"/>
+        </w:rPr>
+        <w:t>从发展势头来看，网络终将成为分销商们手中的利器。分销商们可以借助网络的优势，在原有的分销渠道基础上，继续巩固自身承上启下的作用。一方面，通过网上采购，加速与供应商之间联系，实现及时、有效的供应系统。另一方面，客户关系管理系统，可以更好地发展二级代理商和经销商，建立广泛的扁平化渠道管理。 而实现这一目标的首要条件是整合企业内部供应链，提升核心竞争力。目前，很多分销企业依靠庞大的销售网络、简单的业务流程来管理销售渠道和环节，它们的渠道成本已经成为企业总体运营成本的第一大构成要素。通过信</w:t>
+      </w:r>
+      <w:bookmarkStart w:id="55" w:name="_GoBack"/>
+      <w:bookmarkEnd w:id="55"/>
+      <w:r>
+        <w:rPr>
+          <w:rFonts w:hint="eastAsia"/>
+        </w:rPr>
+        <w:t>息化，利用现代管理流程和先进管理工具，解决渠道成本的控制问题，是分销企业的当务之急。企业销售网络体系日益复杂，规模越来越大，地域分散，人员参差不齐，往往潜伏着管理信息失控的危险。主要表现在，手工统计销售数据速度慢，容易出错误，账物不符，造成汇总数据不及时、不准确，企业管理人员无法在第一时间了解到各地销售机构销售状况和库存状况。这种信息失真、信息延迟或者信息被"贪污"的情况给企业的发展造成了严重的障碍，甚至给企业带来直接的经济损失。除了面临信息管理失控，分销企业在不断发展过程中，还面临着对包括分公司、销售平台、事业部、连锁店、专卖店管理失控的问题。大部分企业试图采用人海战术来解决此类问题，从总部派驻大量人员到各地。但实际上问题并没有得到解决，配套的产品库存、物流、应收款项等没有一个完整的管理信息平台，各分支机构的库存、应收账款、费用等销售汇总数据无法及时准确地统计上报，相应地造成管理决策层无法及时地掌握有价值的客户订货和销售点销货情况，更无法在实时了解到全国分处各地的销售机构销售状况和库存状况。</w:t>
+      </w:r>
     </w:p>
     <w:p>
       <w:pPr>
@@ -3436,14 +5178,14 @@
           <w:szCs w:val="30"/>
         </w:rPr>
       </w:pPr>
-      <w:bookmarkStart w:id="15" w:name="_Toc6754"/>
+      <w:bookmarkStart w:id="15" w:name="_Toc5244"/>
       <w:bookmarkStart w:id="16" w:name="_Toc22553"/>
-      <w:bookmarkStart w:id="17" w:name="_Toc25647"/>
-      <w:bookmarkStart w:id="18" w:name="_Toc5244"/>
-      <w:bookmarkStart w:id="19" w:name="_Toc14495"/>
-      <w:r>
-        <w:rPr>
-          <w:rStyle w:val="19"/>
+      <w:bookmarkStart w:id="17" w:name="_Toc14495"/>
+      <w:bookmarkStart w:id="18" w:name="_Toc6754"/>
+      <w:bookmarkStart w:id="19" w:name="_Toc25647"/>
+      <w:r>
+        <w:rPr>
+          <w:rStyle w:val="22"/>
           <w:rFonts w:hint="eastAsia" w:ascii="黑体" w:hAnsi="黑体"/>
           <w:b w:val="0"/>
           <w:bCs/>
@@ -3866,18 +5608,35 @@
           <w:szCs w:val="36"/>
         </w:rPr>
       </w:pPr>
-      <w:bookmarkStart w:id="20" w:name="_Toc30870"/>
-      <w:bookmarkStart w:id="21" w:name="_Toc4786"/>
-      <w:bookmarkStart w:id="22" w:name="_Toc14233"/>
-      <w:bookmarkStart w:id="23" w:name="_Toc18429"/>
-      <w:bookmarkStart w:id="24" w:name="_Toc27648"/>
+      <w:bookmarkStart w:id="20" w:name="_Toc27648"/>
+      <w:bookmarkStart w:id="21" w:name="_Toc30870"/>
+      <w:bookmarkStart w:id="22" w:name="_Toc18429"/>
+      <w:bookmarkStart w:id="23" w:name="_Toc14233"/>
+      <w:bookmarkStart w:id="24" w:name="_Toc4786"/>
       <w:r>
         <w:rPr>
           <w:rFonts w:hint="eastAsia"/>
           <w:sz w:val="36"/>
           <w:szCs w:val="36"/>
         </w:rPr>
-        <w:t>第二章  超市管理系统相关技术和理论</w:t>
+        <w:t xml:space="preserve">第二章  </w:t>
+      </w:r>
+      <w:r>
+        <w:rPr>
+          <w:rFonts w:hint="eastAsia"/>
+          <w:sz w:val="36"/>
+          <w:szCs w:val="36"/>
+          <w:lang w:eastAsia="zh-CN"/>
+        </w:rPr>
+        <w:t>天猫分销平台</w:t>
+      </w:r>
+      <w:r>
+        <w:rPr>
+          <w:rFonts w:hint="eastAsia"/>
+          <w:sz w:val="36"/>
+          <w:szCs w:val="36"/>
+        </w:rPr>
+        <w:t>相关技术和理论</w:t>
       </w:r>
       <w:bookmarkEnd w:id="20"/>
       <w:bookmarkEnd w:id="21"/>
@@ -3906,8 +5665,8 @@
           <w:szCs w:val="32"/>
         </w:rPr>
       </w:pPr>
-      <w:bookmarkStart w:id="25" w:name="_Toc105491694"/>
-      <w:bookmarkStart w:id="26" w:name="_Toc230444015"/>
+      <w:bookmarkStart w:id="25" w:name="_Toc230444015"/>
+      <w:bookmarkStart w:id="26" w:name="_Toc105491694"/>
       <w:bookmarkStart w:id="27" w:name="_Toc230445377"/>
     </w:p>
     <w:p>
@@ -3969,8 +5728,6 @@
           <w:szCs w:val="32"/>
         </w:rPr>
       </w:pPr>
-      <w:bookmarkStart w:id="55" w:name="_GoBack"/>
-      <w:bookmarkEnd w:id="55"/>
     </w:p>
     <w:p>
       <w:pPr>
@@ -5650,12 +7407,12 @@
             <v:path/>
             <v:fill on="f" alignshape="1" focussize="0,0"/>
             <v:stroke on="f"/>
-            <v:imagedata r:id="rId46" grayscale="f" bilevel="f" o:title=""/>
+            <v:imagedata r:id="rId45" grayscale="f" bilevel="f" o:title=""/>
             <o:lock v:ext="edit" aspectratio="t"/>
             <w10:wrap type="none"/>
             <w10:anchorlock/>
           </v:shape>
-          <o:OLEObject Type="Embed" ProgID="Equation.3" ShapeID="_x0000_i1025" DrawAspect="Content" ObjectID="_1468075725" r:id="rId45">
+          <o:OLEObject Type="Embed" ProgID="Equation.3" ShapeID="_x0000_i1025" DrawAspect="Content" ObjectID="_1468075725" r:id="rId44">
             <o:LockedField>false</o:LockedField>
           </o:OLEObject>
         </w:object>
@@ -5716,7 +7473,7 @@
                     </pic:cNvPicPr>
                   </pic:nvPicPr>
                   <pic:blipFill>
-                    <a:blip r:embed="rId47" r:link="rId48"/>
+                    <a:blip r:embed="rId46" r:link="rId47"/>
                     <a:srcRect b="70000"/>
                     <a:stretch>
                       <a:fillRect/>
@@ -6040,7 +7797,7 @@
                     </pic:cNvPicPr>
                   </pic:nvPicPr>
                   <pic:blipFill>
-                    <a:blip r:embed="rId47" r:link="rId48"/>
+                    <a:blip r:embed="rId46" r:link="rId47"/>
                     <a:srcRect t="30000"/>
                     <a:stretch>
                       <a:fillRect/>
@@ -6783,7 +8540,7 @@
     </w:p>
     <w:tbl>
       <w:tblPr>
-        <w:tblStyle w:val="16"/>
+        <w:tblStyle w:val="19"/>
         <w:tblW w:w="8522" w:type="dxa"/>
         <w:tblInd w:w="0" w:type="dxa"/>
         <w:tblBorders>
@@ -7315,7 +9072,7 @@
     </w:p>
     <w:tbl>
       <w:tblPr>
-        <w:tblStyle w:val="16"/>
+        <w:tblStyle w:val="19"/>
         <w:tblW w:w="8522" w:type="dxa"/>
         <w:tblInd w:w="0" w:type="dxa"/>
         <w:tblBorders>
@@ -7900,7 +9657,7 @@
                     </pic:cNvPicPr>
                   </pic:nvPicPr>
                   <pic:blipFill>
-                    <a:blip r:embed="rId49"/>
+                    <a:blip r:embed="rId48"/>
                     <a:stretch>
                       <a:fillRect/>
                     </a:stretch>
@@ -8076,7 +9833,7 @@
                         <w:txbxContent>
                           <w:p>
                             <w:pPr>
-                              <w:pStyle w:val="5"/>
+                              <w:pStyle w:val="6"/>
                               <w:rPr>
                                 <w:rFonts w:hint="eastAsia"/>
                                 <w:color w:val="FF0000"/>
@@ -8146,7 +9903,7 @@
                   <w:txbxContent>
                     <w:p>
                       <w:pPr>
-                        <w:pStyle w:val="5"/>
+                        <w:pStyle w:val="6"/>
                         <w:rPr>
                           <w:rFonts w:hint="eastAsia"/>
                           <w:color w:val="FF0000"/>
@@ -10809,8 +12566,8 @@
           <w:sz w:val="24"/>
         </w:rPr>
       </w:pPr>
-      <w:bookmarkStart w:id="42" w:name="_Toc230444020"/>
-      <w:bookmarkStart w:id="43" w:name="_Toc230445382"/>
+      <w:bookmarkStart w:id="42" w:name="_Toc230445382"/>
+      <w:bookmarkStart w:id="43" w:name="_Toc230444020"/>
     </w:p>
     <w:p>
       <w:pPr>
@@ -11852,9 +13609,9 @@
           <w:szCs w:val="32"/>
         </w:rPr>
       </w:pPr>
-      <w:bookmarkStart w:id="51" w:name="_Toc314695121"/>
+      <w:bookmarkStart w:id="51" w:name="_Toc314671019"/>
       <w:bookmarkStart w:id="52" w:name="_Toc314672431"/>
-      <w:bookmarkStart w:id="53" w:name="_Toc314671019"/>
+      <w:bookmarkStart w:id="53" w:name="_Toc314695121"/>
       <w:r>
         <w:rPr>
           <w:rFonts w:hint="eastAsia" w:ascii="黑体" w:hAnsi="宋体" w:eastAsia="黑体"/>
@@ -13742,46 +15499,46 @@
 <w:ftr xmlns:wpc="http://schemas.microsoft.com/office/word/2010/wordprocessingCanvas" xmlns:mc="http://schemas.openxmlformats.org/markup-compatibility/2006" xmlns:o="urn:schemas-microsoft-com:office:office" xmlns:r="http://schemas.openxmlformats.org/officeDocument/2006/relationships" xmlns:m="http://schemas.openxmlformats.org/officeDocument/2006/math" xmlns:v="urn:schemas-microsoft-com:vml" xmlns:wp14="http://schemas.microsoft.com/office/word/2010/wordprocessingDrawing" xmlns:wp="http://schemas.openxmlformats.org/drawingml/2006/wordprocessingDrawing" xmlns:w10="urn:schemas-microsoft-com:office:word" xmlns:w="http://schemas.openxmlformats.org/wordprocessingml/2006/main" xmlns:w14="http://schemas.microsoft.com/office/word/2010/wordml" xmlns:w15="http://schemas.microsoft.com/office/word/2012/wordml" xmlns:wpg="http://schemas.microsoft.com/office/word/2010/wordprocessingGroup" xmlns:wpi="http://schemas.microsoft.com/office/word/2010/wordprocessingInk" xmlns:wne="http://schemas.microsoft.com/office/word/2006/wordml" xmlns:wps="http://schemas.microsoft.com/office/word/2010/wordprocessingShape" xmlns:wpsCustomData="http://www.wps.cn/officeDocument/2013/wpsCustomData" mc:Ignorable="w14 w15 wp14">
   <w:p>
     <w:pPr>
-      <w:pStyle w:val="7"/>
+      <w:pStyle w:val="8"/>
       <w:framePr w:wrap="around" w:vAnchor="text" w:hAnchor="margin" w:xAlign="right" w:y="1"/>
       <w:rPr>
-        <w:rStyle w:val="14"/>
+        <w:rStyle w:val="16"/>
       </w:rPr>
     </w:pPr>
     <w:r>
       <w:rPr>
-        <w:rStyle w:val="14"/>
+        <w:rStyle w:val="16"/>
       </w:rPr>
       <w:fldChar w:fldCharType="begin"/>
     </w:r>
     <w:r>
       <w:rPr>
-        <w:rStyle w:val="14"/>
+        <w:rStyle w:val="16"/>
       </w:rPr>
       <w:instrText xml:space="preserve">PAGE  </w:instrText>
     </w:r>
     <w:r>
       <w:rPr>
-        <w:rStyle w:val="14"/>
+        <w:rStyle w:val="16"/>
       </w:rPr>
       <w:fldChar w:fldCharType="separate"/>
     </w:r>
     <w:r>
       <w:rPr>
-        <w:rStyle w:val="14"/>
+        <w:rStyle w:val="16"/>
       </w:rPr>
       <w:t>I</w:t>
     </w:r>
     <w:r>
       <w:rPr>
-        <w:rStyle w:val="14"/>
+        <w:rStyle w:val="16"/>
       </w:rPr>
       <w:fldChar w:fldCharType="end"/>
     </w:r>
   </w:p>
   <w:p>
     <w:pPr>
-      <w:pStyle w:val="7"/>
+      <w:pStyle w:val="8"/>
       <w:ind w:right="360"/>
     </w:pPr>
   </w:p>
@@ -13792,46 +15549,46 @@
 <w:ftr xmlns:wpc="http://schemas.microsoft.com/office/word/2010/wordprocessingCanvas" xmlns:mc="http://schemas.openxmlformats.org/markup-compatibility/2006" xmlns:o="urn:schemas-microsoft-com:office:office" xmlns:r="http://schemas.openxmlformats.org/officeDocument/2006/relationships" xmlns:m="http://schemas.openxmlformats.org/officeDocument/2006/math" xmlns:v="urn:schemas-microsoft-com:vml" xmlns:wp14="http://schemas.microsoft.com/office/word/2010/wordprocessingDrawing" xmlns:wp="http://schemas.openxmlformats.org/drawingml/2006/wordprocessingDrawing" xmlns:w10="urn:schemas-microsoft-com:office:word" xmlns:w="http://schemas.openxmlformats.org/wordprocessingml/2006/main" xmlns:w14="http://schemas.microsoft.com/office/word/2010/wordml" xmlns:w15="http://schemas.microsoft.com/office/word/2012/wordml" xmlns:wpg="http://schemas.microsoft.com/office/word/2010/wordprocessingGroup" xmlns:wpi="http://schemas.microsoft.com/office/word/2010/wordprocessingInk" xmlns:wne="http://schemas.microsoft.com/office/word/2006/wordml" xmlns:wps="http://schemas.microsoft.com/office/word/2010/wordprocessingShape" xmlns:wpsCustomData="http://www.wps.cn/officeDocument/2013/wpsCustomData" mc:Ignorable="w14 w15 wp14">
   <w:p>
     <w:pPr>
-      <w:pStyle w:val="7"/>
+      <w:pStyle w:val="8"/>
       <w:framePr w:wrap="around" w:vAnchor="text" w:hAnchor="margin" w:xAlign="right" w:y="1"/>
       <w:rPr>
-        <w:rStyle w:val="14"/>
+        <w:rStyle w:val="16"/>
       </w:rPr>
     </w:pPr>
     <w:r>
       <w:rPr>
-        <w:rStyle w:val="14"/>
+        <w:rStyle w:val="16"/>
       </w:rPr>
       <w:fldChar w:fldCharType="begin"/>
     </w:r>
     <w:r>
       <w:rPr>
-        <w:rStyle w:val="14"/>
+        <w:rStyle w:val="16"/>
       </w:rPr>
       <w:instrText xml:space="preserve">PAGE  </w:instrText>
     </w:r>
     <w:r>
       <w:rPr>
-        <w:rStyle w:val="14"/>
+        <w:rStyle w:val="16"/>
       </w:rPr>
       <w:fldChar w:fldCharType="separate"/>
     </w:r>
     <w:r>
       <w:rPr>
-        <w:rStyle w:val="14"/>
+        <w:rStyle w:val="16"/>
       </w:rPr>
       <w:t>10</w:t>
     </w:r>
     <w:r>
       <w:rPr>
-        <w:rStyle w:val="14"/>
+        <w:rStyle w:val="16"/>
       </w:rPr>
       <w:fldChar w:fldCharType="end"/>
     </w:r>
   </w:p>
   <w:p>
     <w:pPr>
-      <w:pStyle w:val="7"/>
+      <w:pStyle w:val="8"/>
       <w:ind w:right="360"/>
     </w:pPr>
   </w:p>
@@ -13842,46 +15599,46 @@
 <w:ftr xmlns:wpc="http://schemas.microsoft.com/office/word/2010/wordprocessingCanvas" xmlns:mc="http://schemas.openxmlformats.org/markup-compatibility/2006" xmlns:o="urn:schemas-microsoft-com:office:office" xmlns:r="http://schemas.openxmlformats.org/officeDocument/2006/relationships" xmlns:m="http://schemas.openxmlformats.org/officeDocument/2006/math" xmlns:v="urn:schemas-microsoft-com:vml" xmlns:wp14="http://schemas.microsoft.com/office/word/2010/wordprocessingDrawing" xmlns:wp="http://schemas.openxmlformats.org/drawingml/2006/wordprocessingDrawing" xmlns:w10="urn:schemas-microsoft-com:office:word" xmlns:w="http://schemas.openxmlformats.org/wordprocessingml/2006/main" xmlns:w14="http://schemas.microsoft.com/office/word/2010/wordml" xmlns:w15="http://schemas.microsoft.com/office/word/2012/wordml" xmlns:wpg="http://schemas.microsoft.com/office/word/2010/wordprocessingGroup" xmlns:wpi="http://schemas.microsoft.com/office/word/2010/wordprocessingInk" xmlns:wne="http://schemas.microsoft.com/office/word/2006/wordml" xmlns:wps="http://schemas.microsoft.com/office/word/2010/wordprocessingShape" xmlns:wpsCustomData="http://www.wps.cn/officeDocument/2013/wpsCustomData" mc:Ignorable="w14 w15 wp14">
   <w:p>
     <w:pPr>
-      <w:pStyle w:val="7"/>
+      <w:pStyle w:val="8"/>
       <w:framePr w:wrap="around" w:vAnchor="text" w:hAnchor="margin" w:xAlign="right" w:y="1"/>
       <w:rPr>
-        <w:rStyle w:val="14"/>
+        <w:rStyle w:val="16"/>
       </w:rPr>
     </w:pPr>
     <w:r>
       <w:rPr>
-        <w:rStyle w:val="14"/>
+        <w:rStyle w:val="16"/>
       </w:rPr>
       <w:fldChar w:fldCharType="begin"/>
     </w:r>
     <w:r>
       <w:rPr>
-        <w:rStyle w:val="14"/>
+        <w:rStyle w:val="16"/>
       </w:rPr>
       <w:instrText xml:space="preserve">PAGE  </w:instrText>
     </w:r>
     <w:r>
       <w:rPr>
-        <w:rStyle w:val="14"/>
+        <w:rStyle w:val="16"/>
       </w:rPr>
       <w:fldChar w:fldCharType="separate"/>
     </w:r>
     <w:r>
       <w:rPr>
-        <w:rStyle w:val="14"/>
+        <w:rStyle w:val="16"/>
       </w:rPr>
       <w:t>11</w:t>
     </w:r>
     <w:r>
       <w:rPr>
-        <w:rStyle w:val="14"/>
+        <w:rStyle w:val="16"/>
       </w:rPr>
       <w:fldChar w:fldCharType="end"/>
     </w:r>
   </w:p>
   <w:p>
     <w:pPr>
-      <w:pStyle w:val="7"/>
+      <w:pStyle w:val="8"/>
       <w:ind w:right="360"/>
       <w:rPr>
         <w:rFonts w:hint="eastAsia"/>
@@ -13901,46 +15658,46 @@
 <w:ftr xmlns:wpc="http://schemas.microsoft.com/office/word/2010/wordprocessingCanvas" xmlns:mc="http://schemas.openxmlformats.org/markup-compatibility/2006" xmlns:o="urn:schemas-microsoft-com:office:office" xmlns:r="http://schemas.openxmlformats.org/officeDocument/2006/relationships" xmlns:m="http://schemas.openxmlformats.org/officeDocument/2006/math" xmlns:v="urn:schemas-microsoft-com:vml" xmlns:wp14="http://schemas.microsoft.com/office/word/2010/wordprocessingDrawing" xmlns:wp="http://schemas.openxmlformats.org/drawingml/2006/wordprocessingDrawing" xmlns:w10="urn:schemas-microsoft-com:office:word" xmlns:w="http://schemas.openxmlformats.org/wordprocessingml/2006/main" xmlns:w14="http://schemas.microsoft.com/office/word/2010/wordml" xmlns:w15="http://schemas.microsoft.com/office/word/2012/wordml" xmlns:wpg="http://schemas.microsoft.com/office/word/2010/wordprocessingGroup" xmlns:wpi="http://schemas.microsoft.com/office/word/2010/wordprocessingInk" xmlns:wne="http://schemas.microsoft.com/office/word/2006/wordml" xmlns:wps="http://schemas.microsoft.com/office/word/2010/wordprocessingShape" xmlns:wpsCustomData="http://www.wps.cn/officeDocument/2013/wpsCustomData" mc:Ignorable="w14 w15 wp14">
   <w:p>
     <w:pPr>
-      <w:pStyle w:val="7"/>
+      <w:pStyle w:val="8"/>
       <w:framePr w:wrap="around" w:vAnchor="text" w:hAnchor="margin" w:xAlign="right" w:y="1"/>
       <w:rPr>
-        <w:rStyle w:val="14"/>
+        <w:rStyle w:val="16"/>
       </w:rPr>
     </w:pPr>
     <w:r>
       <w:rPr>
-        <w:rStyle w:val="14"/>
+        <w:rStyle w:val="16"/>
       </w:rPr>
       <w:fldChar w:fldCharType="begin"/>
     </w:r>
     <w:r>
       <w:rPr>
-        <w:rStyle w:val="14"/>
+        <w:rStyle w:val="16"/>
       </w:rPr>
       <w:instrText xml:space="preserve">PAGE  </w:instrText>
     </w:r>
     <w:r>
       <w:rPr>
-        <w:rStyle w:val="14"/>
+        <w:rStyle w:val="16"/>
       </w:rPr>
       <w:fldChar w:fldCharType="separate"/>
     </w:r>
     <w:r>
       <w:rPr>
-        <w:rStyle w:val="14"/>
+        <w:rStyle w:val="16"/>
       </w:rPr>
       <w:t>12</w:t>
     </w:r>
     <w:r>
       <w:rPr>
-        <w:rStyle w:val="14"/>
+        <w:rStyle w:val="16"/>
       </w:rPr>
       <w:fldChar w:fldCharType="end"/>
     </w:r>
   </w:p>
   <w:p>
     <w:pPr>
-      <w:pStyle w:val="7"/>
+      <w:pStyle w:val="8"/>
       <w:ind w:right="360"/>
     </w:pPr>
   </w:p>
@@ -13951,46 +15708,46 @@
 <w:ftr xmlns:wpc="http://schemas.microsoft.com/office/word/2010/wordprocessingCanvas" xmlns:mc="http://schemas.openxmlformats.org/markup-compatibility/2006" xmlns:o="urn:schemas-microsoft-com:office:office" xmlns:r="http://schemas.openxmlformats.org/officeDocument/2006/relationships" xmlns:m="http://schemas.openxmlformats.org/officeDocument/2006/math" xmlns:v="urn:schemas-microsoft-com:vml" xmlns:wp14="http://schemas.microsoft.com/office/word/2010/wordprocessingDrawing" xmlns:wp="http://schemas.openxmlformats.org/drawingml/2006/wordprocessingDrawing" xmlns:w10="urn:schemas-microsoft-com:office:word" xmlns:w="http://schemas.openxmlformats.org/wordprocessingml/2006/main" xmlns:w14="http://schemas.microsoft.com/office/word/2010/wordml" xmlns:w15="http://schemas.microsoft.com/office/word/2012/wordml" xmlns:wpg="http://schemas.microsoft.com/office/word/2010/wordprocessingGroup" xmlns:wpi="http://schemas.microsoft.com/office/word/2010/wordprocessingInk" xmlns:wne="http://schemas.microsoft.com/office/word/2006/wordml" xmlns:wps="http://schemas.microsoft.com/office/word/2010/wordprocessingShape" xmlns:wpsCustomData="http://www.wps.cn/officeDocument/2013/wpsCustomData" mc:Ignorable="w14 w15 wp14">
   <w:p>
     <w:pPr>
-      <w:pStyle w:val="7"/>
+      <w:pStyle w:val="8"/>
       <w:framePr w:wrap="around" w:vAnchor="text" w:hAnchor="margin" w:xAlign="right" w:y="1"/>
       <w:rPr>
-        <w:rStyle w:val="14"/>
+        <w:rStyle w:val="16"/>
       </w:rPr>
     </w:pPr>
     <w:r>
       <w:rPr>
-        <w:rStyle w:val="14"/>
+        <w:rStyle w:val="16"/>
       </w:rPr>
       <w:fldChar w:fldCharType="begin"/>
     </w:r>
     <w:r>
       <w:rPr>
-        <w:rStyle w:val="14"/>
+        <w:rStyle w:val="16"/>
       </w:rPr>
       <w:instrText xml:space="preserve">PAGE  </w:instrText>
     </w:r>
     <w:r>
       <w:rPr>
-        <w:rStyle w:val="14"/>
+        <w:rStyle w:val="16"/>
       </w:rPr>
       <w:fldChar w:fldCharType="separate"/>
     </w:r>
     <w:r>
       <w:rPr>
-        <w:rStyle w:val="14"/>
+        <w:rStyle w:val="16"/>
       </w:rPr>
       <w:t>13</w:t>
     </w:r>
     <w:r>
       <w:rPr>
-        <w:rStyle w:val="14"/>
+        <w:rStyle w:val="16"/>
       </w:rPr>
       <w:fldChar w:fldCharType="end"/>
     </w:r>
   </w:p>
   <w:p>
     <w:pPr>
-      <w:pStyle w:val="7"/>
+      <w:pStyle w:val="8"/>
       <w:ind w:right="360"/>
     </w:pPr>
   </w:p>
@@ -14001,46 +15758,46 @@
 <w:ftr xmlns:wpc="http://schemas.microsoft.com/office/word/2010/wordprocessingCanvas" xmlns:mc="http://schemas.openxmlformats.org/markup-compatibility/2006" xmlns:o="urn:schemas-microsoft-com:office:office" xmlns:r="http://schemas.openxmlformats.org/officeDocument/2006/relationships" xmlns:m="http://schemas.openxmlformats.org/officeDocument/2006/math" xmlns:v="urn:schemas-microsoft-com:vml" xmlns:wp14="http://schemas.microsoft.com/office/word/2010/wordprocessingDrawing" xmlns:wp="http://schemas.openxmlformats.org/drawingml/2006/wordprocessingDrawing" xmlns:w10="urn:schemas-microsoft-com:office:word" xmlns:w="http://schemas.openxmlformats.org/wordprocessingml/2006/main" xmlns:w14="http://schemas.microsoft.com/office/word/2010/wordml" xmlns:w15="http://schemas.microsoft.com/office/word/2012/wordml" xmlns:wpg="http://schemas.microsoft.com/office/word/2010/wordprocessingGroup" xmlns:wpi="http://schemas.microsoft.com/office/word/2010/wordprocessingInk" xmlns:wne="http://schemas.microsoft.com/office/word/2006/wordml" xmlns:wps="http://schemas.microsoft.com/office/word/2010/wordprocessingShape" xmlns:wpsCustomData="http://www.wps.cn/officeDocument/2013/wpsCustomData" mc:Ignorable="w14 w15 wp14">
   <w:p>
     <w:pPr>
-      <w:pStyle w:val="7"/>
+      <w:pStyle w:val="8"/>
       <w:framePr w:wrap="around" w:vAnchor="text" w:hAnchor="margin" w:xAlign="right" w:y="1"/>
       <w:rPr>
-        <w:rStyle w:val="14"/>
+        <w:rStyle w:val="16"/>
       </w:rPr>
     </w:pPr>
     <w:r>
       <w:rPr>
-        <w:rStyle w:val="14"/>
+        <w:rStyle w:val="16"/>
       </w:rPr>
       <w:fldChar w:fldCharType="begin"/>
     </w:r>
     <w:r>
       <w:rPr>
-        <w:rStyle w:val="14"/>
+        <w:rStyle w:val="16"/>
       </w:rPr>
       <w:instrText xml:space="preserve">PAGE  </w:instrText>
     </w:r>
     <w:r>
       <w:rPr>
-        <w:rStyle w:val="14"/>
+        <w:rStyle w:val="16"/>
       </w:rPr>
       <w:fldChar w:fldCharType="separate"/>
     </w:r>
     <w:r>
       <w:rPr>
-        <w:rStyle w:val="14"/>
+        <w:rStyle w:val="16"/>
       </w:rPr>
       <w:t>14</w:t>
     </w:r>
     <w:r>
       <w:rPr>
-        <w:rStyle w:val="14"/>
+        <w:rStyle w:val="16"/>
       </w:rPr>
       <w:fldChar w:fldCharType="end"/>
     </w:r>
   </w:p>
   <w:p>
     <w:pPr>
-      <w:pStyle w:val="7"/>
+      <w:pStyle w:val="8"/>
       <w:ind w:right="360"/>
     </w:pPr>
   </w:p>
@@ -14051,46 +15808,46 @@
 <w:ftr xmlns:wpc="http://schemas.microsoft.com/office/word/2010/wordprocessingCanvas" xmlns:mc="http://schemas.openxmlformats.org/markup-compatibility/2006" xmlns:o="urn:schemas-microsoft-com:office:office" xmlns:r="http://schemas.openxmlformats.org/officeDocument/2006/relationships" xmlns:m="http://schemas.openxmlformats.org/officeDocument/2006/math" xmlns:v="urn:schemas-microsoft-com:vml" xmlns:wp14="http://schemas.microsoft.com/office/word/2010/wordprocessingDrawing" xmlns:wp="http://schemas.openxmlformats.org/drawingml/2006/wordprocessingDrawing" xmlns:w10="urn:schemas-microsoft-com:office:word" xmlns:w="http://schemas.openxmlformats.org/wordprocessingml/2006/main" xmlns:w14="http://schemas.microsoft.com/office/word/2010/wordml" xmlns:w15="http://schemas.microsoft.com/office/word/2012/wordml" xmlns:wpg="http://schemas.microsoft.com/office/word/2010/wordprocessingGroup" xmlns:wpi="http://schemas.microsoft.com/office/word/2010/wordprocessingInk" xmlns:wne="http://schemas.microsoft.com/office/word/2006/wordml" xmlns:wps="http://schemas.microsoft.com/office/word/2010/wordprocessingShape" xmlns:wpsCustomData="http://www.wps.cn/officeDocument/2013/wpsCustomData" mc:Ignorable="w14 w15 wp14">
   <w:p>
     <w:pPr>
-      <w:pStyle w:val="7"/>
+      <w:pStyle w:val="8"/>
       <w:framePr w:wrap="around" w:vAnchor="text" w:hAnchor="margin" w:xAlign="right" w:y="1"/>
       <w:rPr>
-        <w:rStyle w:val="14"/>
+        <w:rStyle w:val="16"/>
       </w:rPr>
     </w:pPr>
     <w:r>
       <w:rPr>
-        <w:rStyle w:val="14"/>
+        <w:rStyle w:val="16"/>
       </w:rPr>
       <w:fldChar w:fldCharType="begin"/>
     </w:r>
     <w:r>
       <w:rPr>
-        <w:rStyle w:val="14"/>
+        <w:rStyle w:val="16"/>
       </w:rPr>
       <w:instrText xml:space="preserve">PAGE  </w:instrText>
     </w:r>
     <w:r>
       <w:rPr>
-        <w:rStyle w:val="14"/>
+        <w:rStyle w:val="16"/>
       </w:rPr>
       <w:fldChar w:fldCharType="separate"/>
     </w:r>
     <w:r>
       <w:rPr>
-        <w:rStyle w:val="14"/>
+        <w:rStyle w:val="16"/>
       </w:rPr>
       <w:t>15</w:t>
     </w:r>
     <w:r>
       <w:rPr>
-        <w:rStyle w:val="14"/>
+        <w:rStyle w:val="16"/>
       </w:rPr>
       <w:fldChar w:fldCharType="end"/>
     </w:r>
   </w:p>
   <w:p>
     <w:pPr>
-      <w:pStyle w:val="7"/>
+      <w:pStyle w:val="8"/>
       <w:ind w:right="360"/>
     </w:pPr>
   </w:p>
@@ -14101,46 +15858,46 @@
 <w:ftr xmlns:wpc="http://schemas.microsoft.com/office/word/2010/wordprocessingCanvas" xmlns:mc="http://schemas.openxmlformats.org/markup-compatibility/2006" xmlns:o="urn:schemas-microsoft-com:office:office" xmlns:r="http://schemas.openxmlformats.org/officeDocument/2006/relationships" xmlns:m="http://schemas.openxmlformats.org/officeDocument/2006/math" xmlns:v="urn:schemas-microsoft-com:vml" xmlns:wp14="http://schemas.microsoft.com/office/word/2010/wordprocessingDrawing" xmlns:wp="http://schemas.openxmlformats.org/drawingml/2006/wordprocessingDrawing" xmlns:w10="urn:schemas-microsoft-com:office:word" xmlns:w="http://schemas.openxmlformats.org/wordprocessingml/2006/main" xmlns:w14="http://schemas.microsoft.com/office/word/2010/wordml" xmlns:w15="http://schemas.microsoft.com/office/word/2012/wordml" xmlns:wpg="http://schemas.microsoft.com/office/word/2010/wordprocessingGroup" xmlns:wpi="http://schemas.microsoft.com/office/word/2010/wordprocessingInk" xmlns:wne="http://schemas.microsoft.com/office/word/2006/wordml" xmlns:wps="http://schemas.microsoft.com/office/word/2010/wordprocessingShape" xmlns:wpsCustomData="http://www.wps.cn/officeDocument/2013/wpsCustomData" mc:Ignorable="w14 w15 wp14">
   <w:p>
     <w:pPr>
-      <w:pStyle w:val="7"/>
+      <w:pStyle w:val="8"/>
       <w:framePr w:wrap="around" w:vAnchor="text" w:hAnchor="margin" w:xAlign="right" w:y="1"/>
       <w:rPr>
-        <w:rStyle w:val="14"/>
+        <w:rStyle w:val="16"/>
       </w:rPr>
     </w:pPr>
     <w:r>
       <w:rPr>
-        <w:rStyle w:val="14"/>
+        <w:rStyle w:val="16"/>
       </w:rPr>
       <w:fldChar w:fldCharType="begin"/>
     </w:r>
     <w:r>
       <w:rPr>
-        <w:rStyle w:val="14"/>
+        <w:rStyle w:val="16"/>
       </w:rPr>
       <w:instrText xml:space="preserve">PAGE  </w:instrText>
     </w:r>
     <w:r>
       <w:rPr>
-        <w:rStyle w:val="14"/>
+        <w:rStyle w:val="16"/>
       </w:rPr>
       <w:fldChar w:fldCharType="separate"/>
     </w:r>
     <w:r>
       <w:rPr>
-        <w:rStyle w:val="14"/>
+        <w:rStyle w:val="16"/>
       </w:rPr>
       <w:t>16</w:t>
     </w:r>
     <w:r>
       <w:rPr>
-        <w:rStyle w:val="14"/>
+        <w:rStyle w:val="16"/>
       </w:rPr>
       <w:fldChar w:fldCharType="end"/>
     </w:r>
   </w:p>
   <w:p>
     <w:pPr>
-      <w:pStyle w:val="7"/>
+      <w:pStyle w:val="8"/>
       <w:ind w:right="360"/>
     </w:pPr>
   </w:p>
@@ -14151,46 +15908,46 @@
 <w:ftr xmlns:wpc="http://schemas.microsoft.com/office/word/2010/wordprocessingCanvas" xmlns:mc="http://schemas.openxmlformats.org/markup-compatibility/2006" xmlns:o="urn:schemas-microsoft-com:office:office" xmlns:r="http://schemas.openxmlformats.org/officeDocument/2006/relationships" xmlns:m="http://schemas.openxmlformats.org/officeDocument/2006/math" xmlns:v="urn:schemas-microsoft-com:vml" xmlns:wp14="http://schemas.microsoft.com/office/word/2010/wordprocessingDrawing" xmlns:wp="http://schemas.openxmlformats.org/drawingml/2006/wordprocessingDrawing" xmlns:w10="urn:schemas-microsoft-com:office:word" xmlns:w="http://schemas.openxmlformats.org/wordprocessingml/2006/main" xmlns:w14="http://schemas.microsoft.com/office/word/2010/wordml" xmlns:w15="http://schemas.microsoft.com/office/word/2012/wordml" xmlns:wpg="http://schemas.microsoft.com/office/word/2010/wordprocessingGroup" xmlns:wpi="http://schemas.microsoft.com/office/word/2010/wordprocessingInk" xmlns:wne="http://schemas.microsoft.com/office/word/2006/wordml" xmlns:wps="http://schemas.microsoft.com/office/word/2010/wordprocessingShape" xmlns:wpsCustomData="http://www.wps.cn/officeDocument/2013/wpsCustomData" mc:Ignorable="w14 w15 wp14">
   <w:p>
     <w:pPr>
-      <w:pStyle w:val="7"/>
+      <w:pStyle w:val="8"/>
       <w:framePr w:wrap="around" w:vAnchor="text" w:hAnchor="margin" w:xAlign="right" w:y="1"/>
       <w:rPr>
-        <w:rStyle w:val="14"/>
+        <w:rStyle w:val="16"/>
       </w:rPr>
     </w:pPr>
     <w:r>
       <w:rPr>
-        <w:rStyle w:val="14"/>
+        <w:rStyle w:val="16"/>
       </w:rPr>
       <w:fldChar w:fldCharType="begin"/>
     </w:r>
     <w:r>
       <w:rPr>
-        <w:rStyle w:val="14"/>
+        <w:rStyle w:val="16"/>
       </w:rPr>
       <w:instrText xml:space="preserve">PAGE  </w:instrText>
     </w:r>
     <w:r>
       <w:rPr>
-        <w:rStyle w:val="14"/>
+        <w:rStyle w:val="16"/>
       </w:rPr>
       <w:fldChar w:fldCharType="separate"/>
     </w:r>
     <w:r>
       <w:rPr>
-        <w:rStyle w:val="14"/>
+        <w:rStyle w:val="16"/>
       </w:rPr>
       <w:t>17</w:t>
     </w:r>
     <w:r>
       <w:rPr>
-        <w:rStyle w:val="14"/>
+        <w:rStyle w:val="16"/>
       </w:rPr>
       <w:fldChar w:fldCharType="end"/>
     </w:r>
   </w:p>
   <w:p>
     <w:pPr>
-      <w:pStyle w:val="7"/>
+      <w:pStyle w:val="8"/>
       <w:ind w:right="360"/>
     </w:pPr>
   </w:p>
@@ -14201,46 +15958,46 @@
 <w:ftr xmlns:wpc="http://schemas.microsoft.com/office/word/2010/wordprocessingCanvas" xmlns:mc="http://schemas.openxmlformats.org/markup-compatibility/2006" xmlns:o="urn:schemas-microsoft-com:office:office" xmlns:r="http://schemas.openxmlformats.org/officeDocument/2006/relationships" xmlns:m="http://schemas.openxmlformats.org/officeDocument/2006/math" xmlns:v="urn:schemas-microsoft-com:vml" xmlns:wp14="http://schemas.microsoft.com/office/word/2010/wordprocessingDrawing" xmlns:wp="http://schemas.openxmlformats.org/drawingml/2006/wordprocessingDrawing" xmlns:w10="urn:schemas-microsoft-com:office:word" xmlns:w="http://schemas.openxmlformats.org/wordprocessingml/2006/main" xmlns:w14="http://schemas.microsoft.com/office/word/2010/wordml" xmlns:w15="http://schemas.microsoft.com/office/word/2012/wordml" xmlns:wpg="http://schemas.microsoft.com/office/word/2010/wordprocessingGroup" xmlns:wpi="http://schemas.microsoft.com/office/word/2010/wordprocessingInk" xmlns:wne="http://schemas.microsoft.com/office/word/2006/wordml" xmlns:wps="http://schemas.microsoft.com/office/word/2010/wordprocessingShape" xmlns:wpsCustomData="http://www.wps.cn/officeDocument/2013/wpsCustomData" mc:Ignorable="w14 w15 wp14">
   <w:p>
     <w:pPr>
-      <w:pStyle w:val="7"/>
+      <w:pStyle w:val="8"/>
       <w:framePr w:wrap="around" w:vAnchor="text" w:hAnchor="margin" w:xAlign="right" w:y="1"/>
       <w:rPr>
-        <w:rStyle w:val="14"/>
+        <w:rStyle w:val="16"/>
       </w:rPr>
     </w:pPr>
     <w:r>
       <w:rPr>
-        <w:rStyle w:val="14"/>
+        <w:rStyle w:val="16"/>
       </w:rPr>
       <w:fldChar w:fldCharType="begin"/>
     </w:r>
     <w:r>
       <w:rPr>
-        <w:rStyle w:val="14"/>
+        <w:rStyle w:val="16"/>
       </w:rPr>
       <w:instrText xml:space="preserve">PAGE  </w:instrText>
     </w:r>
     <w:r>
       <w:rPr>
-        <w:rStyle w:val="14"/>
+        <w:rStyle w:val="16"/>
       </w:rPr>
       <w:fldChar w:fldCharType="separate"/>
     </w:r>
     <w:r>
       <w:rPr>
-        <w:rStyle w:val="14"/>
+        <w:rStyle w:val="16"/>
       </w:rPr>
       <w:t>18</w:t>
     </w:r>
     <w:r>
       <w:rPr>
-        <w:rStyle w:val="14"/>
+        <w:rStyle w:val="16"/>
       </w:rPr>
       <w:fldChar w:fldCharType="end"/>
     </w:r>
   </w:p>
   <w:p>
     <w:pPr>
-      <w:pStyle w:val="7"/>
+      <w:pStyle w:val="8"/>
       <w:ind w:right="360"/>
     </w:pPr>
   </w:p>
@@ -14251,7 +16008,7 @@
 <w:ftr xmlns:wpc="http://schemas.microsoft.com/office/word/2010/wordprocessingCanvas" xmlns:mc="http://schemas.openxmlformats.org/markup-compatibility/2006" xmlns:o="urn:schemas-microsoft-com:office:office" xmlns:r="http://schemas.openxmlformats.org/officeDocument/2006/relationships" xmlns:m="http://schemas.openxmlformats.org/officeDocument/2006/math" xmlns:v="urn:schemas-microsoft-com:vml" xmlns:wp14="http://schemas.microsoft.com/office/word/2010/wordprocessingDrawing" xmlns:wp="http://schemas.openxmlformats.org/drawingml/2006/wordprocessingDrawing" xmlns:w10="urn:schemas-microsoft-com:office:word" xmlns:w="http://schemas.openxmlformats.org/wordprocessingml/2006/main" xmlns:w14="http://schemas.microsoft.com/office/word/2010/wordml" xmlns:w15="http://schemas.microsoft.com/office/word/2012/wordml" xmlns:wpg="http://schemas.microsoft.com/office/word/2010/wordprocessingGroup" xmlns:wpi="http://schemas.microsoft.com/office/word/2010/wordprocessingInk" xmlns:wne="http://schemas.microsoft.com/office/word/2006/wordml" xmlns:wps="http://schemas.microsoft.com/office/word/2010/wordprocessingShape" xmlns:wpsCustomData="http://www.wps.cn/officeDocument/2013/wpsCustomData" mc:Ignorable="w14 w15 wp14">
   <w:p>
     <w:pPr>
-      <w:pStyle w:val="7"/>
+      <w:pStyle w:val="8"/>
     </w:pPr>
   </w:p>
 </w:ftr>
@@ -14261,46 +16018,46 @@
 <w:ftr xmlns:wpc="http://schemas.microsoft.com/office/word/2010/wordprocessingCanvas" xmlns:mc="http://schemas.openxmlformats.org/markup-compatibility/2006" xmlns:o="urn:schemas-microsoft-com:office:office" xmlns:r="http://schemas.openxmlformats.org/officeDocument/2006/relationships" xmlns:m="http://schemas.openxmlformats.org/officeDocument/2006/math" xmlns:v="urn:schemas-microsoft-com:vml" xmlns:wp14="http://schemas.microsoft.com/office/word/2010/wordprocessingDrawing" xmlns:wp="http://schemas.openxmlformats.org/drawingml/2006/wordprocessingDrawing" xmlns:w10="urn:schemas-microsoft-com:office:word" xmlns:w="http://schemas.openxmlformats.org/wordprocessingml/2006/main" xmlns:w14="http://schemas.microsoft.com/office/word/2010/wordml" xmlns:w15="http://schemas.microsoft.com/office/word/2012/wordml" xmlns:wpg="http://schemas.microsoft.com/office/word/2010/wordprocessingGroup" xmlns:wpi="http://schemas.microsoft.com/office/word/2010/wordprocessingInk" xmlns:wne="http://schemas.microsoft.com/office/word/2006/wordml" xmlns:wps="http://schemas.microsoft.com/office/word/2010/wordprocessingShape" xmlns:wpsCustomData="http://www.wps.cn/officeDocument/2013/wpsCustomData" mc:Ignorable="w14 w15 wp14">
   <w:p>
     <w:pPr>
-      <w:pStyle w:val="7"/>
+      <w:pStyle w:val="8"/>
       <w:framePr w:wrap="around" w:vAnchor="text" w:hAnchor="margin" w:xAlign="right" w:y="1"/>
       <w:rPr>
-        <w:rStyle w:val="14"/>
+        <w:rStyle w:val="16"/>
       </w:rPr>
     </w:pPr>
     <w:r>
       <w:rPr>
-        <w:rStyle w:val="14"/>
+        <w:rStyle w:val="16"/>
       </w:rPr>
       <w:fldChar w:fldCharType="begin"/>
     </w:r>
     <w:r>
       <w:rPr>
-        <w:rStyle w:val="14"/>
+        <w:rStyle w:val="16"/>
       </w:rPr>
       <w:instrText xml:space="preserve">PAGE  </w:instrText>
     </w:r>
     <w:r>
       <w:rPr>
-        <w:rStyle w:val="14"/>
+        <w:rStyle w:val="16"/>
       </w:rPr>
       <w:fldChar w:fldCharType="separate"/>
     </w:r>
     <w:r>
       <w:rPr>
-        <w:rStyle w:val="14"/>
+        <w:rStyle w:val="16"/>
       </w:rPr>
       <w:t>II</w:t>
     </w:r>
     <w:r>
       <w:rPr>
-        <w:rStyle w:val="14"/>
+        <w:rStyle w:val="16"/>
       </w:rPr>
       <w:fldChar w:fldCharType="end"/>
     </w:r>
   </w:p>
   <w:p>
     <w:pPr>
-      <w:pStyle w:val="7"/>
+      <w:pStyle w:val="8"/>
       <w:ind w:right="360"/>
     </w:pPr>
   </w:p>
@@ -14311,46 +16068,46 @@
 <w:ftr xmlns:wpc="http://schemas.microsoft.com/office/word/2010/wordprocessingCanvas" xmlns:mc="http://schemas.openxmlformats.org/markup-compatibility/2006" xmlns:o="urn:schemas-microsoft-com:office:office" xmlns:r="http://schemas.openxmlformats.org/officeDocument/2006/relationships" xmlns:m="http://schemas.openxmlformats.org/officeDocument/2006/math" xmlns:v="urn:schemas-microsoft-com:vml" xmlns:wp14="http://schemas.microsoft.com/office/word/2010/wordprocessingDrawing" xmlns:wp="http://schemas.openxmlformats.org/drawingml/2006/wordprocessingDrawing" xmlns:w10="urn:schemas-microsoft-com:office:word" xmlns:w="http://schemas.openxmlformats.org/wordprocessingml/2006/main" xmlns:w14="http://schemas.microsoft.com/office/word/2010/wordml" xmlns:w15="http://schemas.microsoft.com/office/word/2012/wordml" xmlns:wpg="http://schemas.microsoft.com/office/word/2010/wordprocessingGroup" xmlns:wpi="http://schemas.microsoft.com/office/word/2010/wordprocessingInk" xmlns:wne="http://schemas.microsoft.com/office/word/2006/wordml" xmlns:wps="http://schemas.microsoft.com/office/word/2010/wordprocessingShape" xmlns:wpsCustomData="http://www.wps.cn/officeDocument/2013/wpsCustomData" mc:Ignorable="w14 w15 wp14">
   <w:p>
     <w:pPr>
-      <w:pStyle w:val="7"/>
+      <w:pStyle w:val="8"/>
       <w:framePr w:wrap="around" w:vAnchor="text" w:hAnchor="margin" w:xAlign="right" w:y="1"/>
       <w:rPr>
-        <w:rStyle w:val="14"/>
+        <w:rStyle w:val="16"/>
       </w:rPr>
     </w:pPr>
     <w:r>
       <w:rPr>
-        <w:rStyle w:val="14"/>
+        <w:rStyle w:val="16"/>
       </w:rPr>
       <w:fldChar w:fldCharType="begin"/>
     </w:r>
     <w:r>
       <w:rPr>
-        <w:rStyle w:val="14"/>
+        <w:rStyle w:val="16"/>
       </w:rPr>
       <w:instrText xml:space="preserve">PAGE  </w:instrText>
     </w:r>
     <w:r>
       <w:rPr>
-        <w:rStyle w:val="14"/>
+        <w:rStyle w:val="16"/>
       </w:rPr>
       <w:fldChar w:fldCharType="separate"/>
     </w:r>
     <w:r>
       <w:rPr>
-        <w:rStyle w:val="14"/>
+        <w:rStyle w:val="16"/>
       </w:rPr>
       <w:t>III</w:t>
     </w:r>
     <w:r>
       <w:rPr>
-        <w:rStyle w:val="14"/>
+        <w:rStyle w:val="16"/>
       </w:rPr>
       <w:fldChar w:fldCharType="end"/>
     </w:r>
   </w:p>
   <w:p>
     <w:pPr>
-      <w:pStyle w:val="7"/>
+      <w:pStyle w:val="8"/>
       <w:ind w:right="360"/>
     </w:pPr>
   </w:p>
@@ -14361,46 +16118,46 @@
 <w:ftr xmlns:wpc="http://schemas.microsoft.com/office/word/2010/wordprocessingCanvas" xmlns:mc="http://schemas.openxmlformats.org/markup-compatibility/2006" xmlns:o="urn:schemas-microsoft-com:office:office" xmlns:r="http://schemas.openxmlformats.org/officeDocument/2006/relationships" xmlns:m="http://schemas.openxmlformats.org/officeDocument/2006/math" xmlns:v="urn:schemas-microsoft-com:vml" xmlns:wp14="http://schemas.microsoft.com/office/word/2010/wordprocessingDrawing" xmlns:wp="http://schemas.openxmlformats.org/drawingml/2006/wordprocessingDrawing" xmlns:w10="urn:schemas-microsoft-com:office:word" xmlns:w="http://schemas.openxmlformats.org/wordprocessingml/2006/main" xmlns:w14="http://schemas.microsoft.com/office/word/2010/wordml" xmlns:w15="http://schemas.microsoft.com/office/word/2012/wordml" xmlns:wpg="http://schemas.microsoft.com/office/word/2010/wordprocessingGroup" xmlns:wpi="http://schemas.microsoft.com/office/word/2010/wordprocessingInk" xmlns:wne="http://schemas.microsoft.com/office/word/2006/wordml" xmlns:wps="http://schemas.microsoft.com/office/word/2010/wordprocessingShape" xmlns:wpsCustomData="http://www.wps.cn/officeDocument/2013/wpsCustomData" mc:Ignorable="w14 w15 wp14">
   <w:p>
     <w:pPr>
-      <w:pStyle w:val="7"/>
+      <w:pStyle w:val="8"/>
       <w:framePr w:wrap="around" w:vAnchor="text" w:hAnchor="margin" w:xAlign="right" w:y="1"/>
       <w:rPr>
-        <w:rStyle w:val="14"/>
+        <w:rStyle w:val="16"/>
       </w:rPr>
     </w:pPr>
     <w:r>
       <w:rPr>
-        <w:rStyle w:val="14"/>
+        <w:rStyle w:val="16"/>
       </w:rPr>
       <w:fldChar w:fldCharType="begin"/>
     </w:r>
     <w:r>
       <w:rPr>
-        <w:rStyle w:val="14"/>
+        <w:rStyle w:val="16"/>
       </w:rPr>
       <w:instrText xml:space="preserve">PAGE  </w:instrText>
     </w:r>
     <w:r>
       <w:rPr>
-        <w:rStyle w:val="14"/>
+        <w:rStyle w:val="16"/>
       </w:rPr>
       <w:fldChar w:fldCharType="separate"/>
     </w:r>
     <w:r>
       <w:rPr>
-        <w:rStyle w:val="14"/>
+        <w:rStyle w:val="16"/>
       </w:rPr>
       <w:t>IV</w:t>
     </w:r>
     <w:r>
       <w:rPr>
-        <w:rStyle w:val="14"/>
+        <w:rStyle w:val="16"/>
       </w:rPr>
       <w:fldChar w:fldCharType="end"/>
     </w:r>
   </w:p>
   <w:p>
     <w:pPr>
-      <w:pStyle w:val="7"/>
+      <w:pStyle w:val="8"/>
       <w:ind w:right="360"/>
     </w:pPr>
   </w:p>
@@ -14411,10 +16168,10 @@
 <w:ftr xmlns:wpc="http://schemas.microsoft.com/office/word/2010/wordprocessingCanvas" xmlns:mc="http://schemas.openxmlformats.org/markup-compatibility/2006" xmlns:o="urn:schemas-microsoft-com:office:office" xmlns:r="http://schemas.openxmlformats.org/officeDocument/2006/relationships" xmlns:m="http://schemas.openxmlformats.org/officeDocument/2006/math" xmlns:v="urn:schemas-microsoft-com:vml" xmlns:wp14="http://schemas.microsoft.com/office/word/2010/wordprocessingDrawing" xmlns:wp="http://schemas.openxmlformats.org/drawingml/2006/wordprocessingDrawing" xmlns:w10="urn:schemas-microsoft-com:office:word" xmlns:w="http://schemas.openxmlformats.org/wordprocessingml/2006/main" xmlns:w14="http://schemas.microsoft.com/office/word/2010/wordml" xmlns:w15="http://schemas.microsoft.com/office/word/2012/wordml" xmlns:wpg="http://schemas.microsoft.com/office/word/2010/wordprocessingGroup" xmlns:wpi="http://schemas.microsoft.com/office/word/2010/wordprocessingInk" xmlns:wne="http://schemas.microsoft.com/office/word/2006/wordml" xmlns:wps="http://schemas.microsoft.com/office/word/2010/wordprocessingShape" xmlns:wpsCustomData="http://www.wps.cn/officeDocument/2013/wpsCustomData" mc:Ignorable="w14 w15 wp14">
   <w:p>
     <w:pPr>
-      <w:pStyle w:val="7"/>
+      <w:pStyle w:val="8"/>
       <w:framePr w:wrap="around" w:vAnchor="text" w:hAnchor="margin" w:xAlign="right" w:y="1"/>
       <w:rPr>
-        <w:rStyle w:val="14"/>
+        <w:rStyle w:val="16"/>
       </w:rPr>
     </w:pPr>
     <w:r>
@@ -14422,7 +16179,7 @@
     </w:r>
     <w:r>
       <w:rPr>
-        <w:rStyle w:val="14"/>
+        <w:rStyle w:val="16"/>
       </w:rPr>
       <w:instrText xml:space="preserve">PAGE  </w:instrText>
     </w:r>
@@ -14431,7 +16188,7 @@
     </w:r>
     <w:r>
       <w:rPr>
-        <w:rStyle w:val="14"/>
+        <w:rStyle w:val="16"/>
       </w:rPr>
       <w:t>3</w:t>
     </w:r>
@@ -14441,7 +16198,7 @@
   </w:p>
   <w:p>
     <w:pPr>
-      <w:pStyle w:val="7"/>
+      <w:pStyle w:val="8"/>
       <w:ind w:right="360"/>
     </w:pPr>
   </w:p>
@@ -14452,10 +16209,10 @@
 <w:ftr xmlns:wpc="http://schemas.microsoft.com/office/word/2010/wordprocessingCanvas" xmlns:mc="http://schemas.openxmlformats.org/markup-compatibility/2006" xmlns:o="urn:schemas-microsoft-com:office:office" xmlns:r="http://schemas.openxmlformats.org/officeDocument/2006/relationships" xmlns:m="http://schemas.openxmlformats.org/officeDocument/2006/math" xmlns:v="urn:schemas-microsoft-com:vml" xmlns:wp14="http://schemas.microsoft.com/office/word/2010/wordprocessingDrawing" xmlns:wp="http://schemas.openxmlformats.org/drawingml/2006/wordprocessingDrawing" xmlns:w10="urn:schemas-microsoft-com:office:word" xmlns:w="http://schemas.openxmlformats.org/wordprocessingml/2006/main" xmlns:w14="http://schemas.microsoft.com/office/word/2010/wordml" xmlns:w15="http://schemas.microsoft.com/office/word/2012/wordml" xmlns:wpg="http://schemas.microsoft.com/office/word/2010/wordprocessingGroup" xmlns:wpi="http://schemas.microsoft.com/office/word/2010/wordprocessingInk" xmlns:wne="http://schemas.microsoft.com/office/word/2006/wordml" xmlns:wps="http://schemas.microsoft.com/office/word/2010/wordprocessingShape" xmlns:wpsCustomData="http://www.wps.cn/officeDocument/2013/wpsCustomData" mc:Ignorable="w14 w15 wp14">
   <w:p>
     <w:pPr>
-      <w:pStyle w:val="7"/>
+      <w:pStyle w:val="8"/>
       <w:framePr w:wrap="around" w:vAnchor="text" w:hAnchor="margin" w:xAlign="right" w:y="1"/>
       <w:rPr>
-        <w:rStyle w:val="14"/>
+        <w:rStyle w:val="16"/>
       </w:rPr>
     </w:pPr>
     <w:r>
@@ -14463,7 +16220,7 @@
     </w:r>
     <w:r>
       <w:rPr>
-        <w:rStyle w:val="14"/>
+        <w:rStyle w:val="16"/>
       </w:rPr>
       <w:instrText xml:space="preserve">PAGE  </w:instrText>
     </w:r>
@@ -14472,7 +16229,7 @@
     </w:r>
     <w:r>
       <w:rPr>
-        <w:rStyle w:val="14"/>
+        <w:rStyle w:val="16"/>
       </w:rPr>
       <w:t>4</w:t>
     </w:r>
@@ -14482,7 +16239,7 @@
   </w:p>
   <w:p>
     <w:pPr>
-      <w:pStyle w:val="7"/>
+      <w:pStyle w:val="8"/>
       <w:ind w:right="360"/>
     </w:pPr>
   </w:p>
@@ -14493,46 +16250,46 @@
 <w:ftr xmlns:wpc="http://schemas.microsoft.com/office/word/2010/wordprocessingCanvas" xmlns:mc="http://schemas.openxmlformats.org/markup-compatibility/2006" xmlns:o="urn:schemas-microsoft-com:office:office" xmlns:r="http://schemas.openxmlformats.org/officeDocument/2006/relationships" xmlns:m="http://schemas.openxmlformats.org/officeDocument/2006/math" xmlns:v="urn:schemas-microsoft-com:vml" xmlns:wp14="http://schemas.microsoft.com/office/word/2010/wordprocessingDrawing" xmlns:wp="http://schemas.openxmlformats.org/drawingml/2006/wordprocessingDrawing" xmlns:w10="urn:schemas-microsoft-com:office:word" xmlns:w="http://schemas.openxmlformats.org/wordprocessingml/2006/main" xmlns:w14="http://schemas.microsoft.com/office/word/2010/wordml" xmlns:w15="http://schemas.microsoft.com/office/word/2012/wordml" xmlns:wpg="http://schemas.microsoft.com/office/word/2010/wordprocessingGroup" xmlns:wpi="http://schemas.microsoft.com/office/word/2010/wordprocessingInk" xmlns:wne="http://schemas.microsoft.com/office/word/2006/wordml" xmlns:wps="http://schemas.microsoft.com/office/word/2010/wordprocessingShape" xmlns:wpsCustomData="http://www.wps.cn/officeDocument/2013/wpsCustomData" mc:Ignorable="w14 w15 wp14">
   <w:p>
     <w:pPr>
-      <w:pStyle w:val="7"/>
+      <w:pStyle w:val="8"/>
       <w:framePr w:wrap="around" w:vAnchor="text" w:hAnchor="margin" w:xAlign="right" w:y="1"/>
       <w:rPr>
-        <w:rStyle w:val="14"/>
+        <w:rStyle w:val="16"/>
       </w:rPr>
     </w:pPr>
     <w:r>
       <w:rPr>
-        <w:rStyle w:val="14"/>
+        <w:rStyle w:val="16"/>
       </w:rPr>
       <w:fldChar w:fldCharType="begin"/>
     </w:r>
     <w:r>
       <w:rPr>
-        <w:rStyle w:val="14"/>
+        <w:rStyle w:val="16"/>
       </w:rPr>
       <w:instrText xml:space="preserve">PAGE  </w:instrText>
     </w:r>
     <w:r>
       <w:rPr>
-        <w:rStyle w:val="14"/>
+        <w:rStyle w:val="16"/>
       </w:rPr>
       <w:fldChar w:fldCharType="separate"/>
     </w:r>
     <w:r>
       <w:rPr>
-        <w:rStyle w:val="14"/>
+        <w:rStyle w:val="16"/>
       </w:rPr>
       <w:t>7</w:t>
     </w:r>
     <w:r>
       <w:rPr>
-        <w:rStyle w:val="14"/>
+        <w:rStyle w:val="16"/>
       </w:rPr>
       <w:fldChar w:fldCharType="end"/>
     </w:r>
   </w:p>
   <w:p>
     <w:pPr>
-      <w:pStyle w:val="7"/>
+      <w:pStyle w:val="8"/>
       <w:ind w:right="360"/>
     </w:pPr>
   </w:p>
@@ -14543,46 +16300,46 @@
 <w:ftr xmlns:wpc="http://schemas.microsoft.com/office/word/2010/wordprocessingCanvas" xmlns:mc="http://schemas.openxmlformats.org/markup-compatibility/2006" xmlns:o="urn:schemas-microsoft-com:office:office" xmlns:r="http://schemas.openxmlformats.org/officeDocument/2006/relationships" xmlns:m="http://schemas.openxmlformats.org/officeDocument/2006/math" xmlns:v="urn:schemas-microsoft-com:vml" xmlns:wp14="http://schemas.microsoft.com/office/word/2010/wordprocessingDrawing" xmlns:wp="http://schemas.openxmlformats.org/drawingml/2006/wordprocessingDrawing" xmlns:w10="urn:schemas-microsoft-com:office:word" xmlns:w="http://schemas.openxmlformats.org/wordprocessingml/2006/main" xmlns:w14="http://schemas.microsoft.com/office/word/2010/wordml" xmlns:w15="http://schemas.microsoft.com/office/word/2012/wordml" xmlns:wpg="http://schemas.microsoft.com/office/word/2010/wordprocessingGroup" xmlns:wpi="http://schemas.microsoft.com/office/word/2010/wordprocessingInk" xmlns:wne="http://schemas.microsoft.com/office/word/2006/wordml" xmlns:wps="http://schemas.microsoft.com/office/word/2010/wordprocessingShape" xmlns:wpsCustomData="http://www.wps.cn/officeDocument/2013/wpsCustomData" mc:Ignorable="w14 w15 wp14">
   <w:p>
     <w:pPr>
-      <w:pStyle w:val="7"/>
+      <w:pStyle w:val="8"/>
       <w:framePr w:wrap="around" w:vAnchor="text" w:hAnchor="margin" w:xAlign="right" w:y="1"/>
       <w:rPr>
-        <w:rStyle w:val="14"/>
+        <w:rStyle w:val="16"/>
       </w:rPr>
     </w:pPr>
     <w:r>
       <w:rPr>
-        <w:rStyle w:val="14"/>
+        <w:rStyle w:val="16"/>
       </w:rPr>
       <w:fldChar w:fldCharType="begin"/>
     </w:r>
     <w:r>
       <w:rPr>
-        <w:rStyle w:val="14"/>
+        <w:rStyle w:val="16"/>
       </w:rPr>
       <w:instrText xml:space="preserve">PAGE  </w:instrText>
     </w:r>
     <w:r>
       <w:rPr>
-        <w:rStyle w:val="14"/>
+        <w:rStyle w:val="16"/>
       </w:rPr>
       <w:fldChar w:fldCharType="separate"/>
     </w:r>
     <w:r>
       <w:rPr>
-        <w:rStyle w:val="14"/>
+        <w:rStyle w:val="16"/>
       </w:rPr>
       <w:t>6</w:t>
     </w:r>
     <w:r>
       <w:rPr>
-        <w:rStyle w:val="14"/>
+        <w:rStyle w:val="16"/>
       </w:rPr>
       <w:fldChar w:fldCharType="end"/>
     </w:r>
   </w:p>
   <w:p>
     <w:pPr>
-      <w:pStyle w:val="7"/>
+      <w:pStyle w:val="8"/>
       <w:ind w:right="360"/>
     </w:pPr>
   </w:p>
@@ -14593,46 +16350,46 @@
 <w:ftr xmlns:wpc="http://schemas.microsoft.com/office/word/2010/wordprocessingCanvas" xmlns:mc="http://schemas.openxmlformats.org/markup-compatibility/2006" xmlns:o="urn:schemas-microsoft-com:office:office" xmlns:r="http://schemas.openxmlformats.org/officeDocument/2006/relationships" xmlns:m="http://schemas.openxmlformats.org/officeDocument/2006/math" xmlns:v="urn:schemas-microsoft-com:vml" xmlns:wp14="http://schemas.microsoft.com/office/word/2010/wordprocessingDrawing" xmlns:wp="http://schemas.openxmlformats.org/drawingml/2006/wordprocessingDrawing" xmlns:w10="urn:schemas-microsoft-com:office:word" xmlns:w="http://schemas.openxmlformats.org/wordprocessingml/2006/main" xmlns:w14="http://schemas.microsoft.com/office/word/2010/wordml" xmlns:w15="http://schemas.microsoft.com/office/word/2012/wordml" xmlns:wpg="http://schemas.microsoft.com/office/word/2010/wordprocessingGroup" xmlns:wpi="http://schemas.microsoft.com/office/word/2010/wordprocessingInk" xmlns:wne="http://schemas.microsoft.com/office/word/2006/wordml" xmlns:wps="http://schemas.microsoft.com/office/word/2010/wordprocessingShape" xmlns:wpsCustomData="http://www.wps.cn/officeDocument/2013/wpsCustomData" mc:Ignorable="w14 w15 wp14">
   <w:p>
     <w:pPr>
-      <w:pStyle w:val="7"/>
+      <w:pStyle w:val="8"/>
       <w:framePr w:wrap="around" w:vAnchor="text" w:hAnchor="margin" w:xAlign="right" w:y="1"/>
       <w:rPr>
-        <w:rStyle w:val="14"/>
+        <w:rStyle w:val="16"/>
       </w:rPr>
     </w:pPr>
     <w:r>
       <w:rPr>
-        <w:rStyle w:val="14"/>
+        <w:rStyle w:val="16"/>
       </w:rPr>
       <w:fldChar w:fldCharType="begin"/>
     </w:r>
     <w:r>
       <w:rPr>
-        <w:rStyle w:val="14"/>
+        <w:rStyle w:val="16"/>
       </w:rPr>
       <w:instrText xml:space="preserve">PAGE  </w:instrText>
     </w:r>
     <w:r>
       <w:rPr>
-        <w:rStyle w:val="14"/>
+        <w:rStyle w:val="16"/>
       </w:rPr>
       <w:fldChar w:fldCharType="separate"/>
     </w:r>
     <w:r>
       <w:rPr>
-        <w:rStyle w:val="14"/>
+        <w:rStyle w:val="16"/>
       </w:rPr>
       <w:t>9</w:t>
     </w:r>
     <w:r>
       <w:rPr>
-        <w:rStyle w:val="14"/>
+        <w:rStyle w:val="16"/>
       </w:rPr>
       <w:fldChar w:fldCharType="end"/>
     </w:r>
   </w:p>
   <w:p>
     <w:pPr>
-      <w:pStyle w:val="7"/>
+      <w:pStyle w:val="8"/>
       <w:ind w:right="360"/>
     </w:pPr>
   </w:p>
@@ -14643,7 +16400,7 @@
 <w:hdr xmlns:wpc="http://schemas.microsoft.com/office/word/2010/wordprocessingCanvas" xmlns:mc="http://schemas.openxmlformats.org/markup-compatibility/2006" xmlns:o="urn:schemas-microsoft-com:office:office" xmlns:r="http://schemas.openxmlformats.org/officeDocument/2006/relationships" xmlns:m="http://schemas.openxmlformats.org/officeDocument/2006/math" xmlns:v="urn:schemas-microsoft-com:vml" xmlns:wp14="http://schemas.microsoft.com/office/word/2010/wordprocessingDrawing" xmlns:wp="http://schemas.openxmlformats.org/drawingml/2006/wordprocessingDrawing" xmlns:w10="urn:schemas-microsoft-com:office:word" xmlns:w="http://schemas.openxmlformats.org/wordprocessingml/2006/main" xmlns:w14="http://schemas.microsoft.com/office/word/2010/wordml" xmlns:w15="http://schemas.microsoft.com/office/word/2012/wordml" xmlns:wpg="http://schemas.microsoft.com/office/word/2010/wordprocessingGroup" xmlns:wpi="http://schemas.microsoft.com/office/word/2010/wordprocessingInk" xmlns:wne="http://schemas.microsoft.com/office/word/2006/wordml" xmlns:wps="http://schemas.microsoft.com/office/word/2010/wordprocessingShape" xmlns:wpsCustomData="http://www.wps.cn/officeDocument/2013/wpsCustomData" mc:Ignorable="w14 w15 wp14">
   <w:p>
     <w:pPr>
-      <w:pStyle w:val="8"/>
+      <w:pStyle w:val="9"/>
       <w:pBdr>
         <w:bottom w:val="none" w:color="auto" w:sz="0" w:space="0"/>
       </w:pBdr>
@@ -14656,7 +16413,7 @@
 <w:hdr xmlns:wpc="http://schemas.microsoft.com/office/word/2010/wordprocessingCanvas" xmlns:mc="http://schemas.openxmlformats.org/markup-compatibility/2006" xmlns:o="urn:schemas-microsoft-com:office:office" xmlns:r="http://schemas.openxmlformats.org/officeDocument/2006/relationships" xmlns:m="http://schemas.openxmlformats.org/officeDocument/2006/math" xmlns:v="urn:schemas-microsoft-com:vml" xmlns:wp14="http://schemas.microsoft.com/office/word/2010/wordprocessingDrawing" xmlns:wp="http://schemas.openxmlformats.org/drawingml/2006/wordprocessingDrawing" xmlns:w10="urn:schemas-microsoft-com:office:word" xmlns:w="http://schemas.openxmlformats.org/wordprocessingml/2006/main" xmlns:w14="http://schemas.microsoft.com/office/word/2010/wordml" xmlns:w15="http://schemas.microsoft.com/office/word/2012/wordml" xmlns:wpg="http://schemas.microsoft.com/office/word/2010/wordprocessingGroup" xmlns:wpi="http://schemas.microsoft.com/office/word/2010/wordprocessingInk" xmlns:wne="http://schemas.microsoft.com/office/word/2006/wordml" xmlns:wps="http://schemas.microsoft.com/office/word/2010/wordprocessingShape" xmlns:wpsCustomData="http://www.wps.cn/officeDocument/2013/wpsCustomData" mc:Ignorable="w14 w15 wp14">
   <w:p>
     <w:pPr>
-      <w:pStyle w:val="8"/>
+      <w:pStyle w:val="9"/>
       <w:rPr>
         <w:sz w:val="21"/>
         <w:szCs w:val="21"/>
@@ -14678,7 +16435,7 @@
 <w:hdr xmlns:wpc="http://schemas.microsoft.com/office/word/2010/wordprocessingCanvas" xmlns:mc="http://schemas.openxmlformats.org/markup-compatibility/2006" xmlns:o="urn:schemas-microsoft-com:office:office" xmlns:r="http://schemas.openxmlformats.org/officeDocument/2006/relationships" xmlns:m="http://schemas.openxmlformats.org/officeDocument/2006/math" xmlns:v="urn:schemas-microsoft-com:vml" xmlns:wp14="http://schemas.microsoft.com/office/word/2010/wordprocessingDrawing" xmlns:wp="http://schemas.openxmlformats.org/drawingml/2006/wordprocessingDrawing" xmlns:w10="urn:schemas-microsoft-com:office:word" xmlns:w="http://schemas.openxmlformats.org/wordprocessingml/2006/main" xmlns:w14="http://schemas.microsoft.com/office/word/2010/wordml" xmlns:w15="http://schemas.microsoft.com/office/word/2012/wordml" xmlns:wpg="http://schemas.microsoft.com/office/word/2010/wordprocessingGroup" xmlns:wpi="http://schemas.microsoft.com/office/word/2010/wordprocessingInk" xmlns:wne="http://schemas.microsoft.com/office/word/2006/wordml" xmlns:wps="http://schemas.microsoft.com/office/word/2010/wordprocessingShape" xmlns:wpsCustomData="http://www.wps.cn/officeDocument/2013/wpsCustomData" mc:Ignorable="w14 w15 wp14">
   <w:p>
     <w:pPr>
-      <w:pStyle w:val="8"/>
+      <w:pStyle w:val="9"/>
       <w:rPr>
         <w:rFonts w:hint="eastAsia"/>
       </w:rPr>
@@ -14697,7 +16454,7 @@
 <w:hdr xmlns:wpc="http://schemas.microsoft.com/office/word/2010/wordprocessingCanvas" xmlns:mc="http://schemas.openxmlformats.org/markup-compatibility/2006" xmlns:o="urn:schemas-microsoft-com:office:office" xmlns:r="http://schemas.openxmlformats.org/officeDocument/2006/relationships" xmlns:m="http://schemas.openxmlformats.org/officeDocument/2006/math" xmlns:v="urn:schemas-microsoft-com:vml" xmlns:wp14="http://schemas.microsoft.com/office/word/2010/wordprocessingDrawing" xmlns:wp="http://schemas.openxmlformats.org/drawingml/2006/wordprocessingDrawing" xmlns:w10="urn:schemas-microsoft-com:office:word" xmlns:w="http://schemas.openxmlformats.org/wordprocessingml/2006/main" xmlns:w14="http://schemas.microsoft.com/office/word/2010/wordml" xmlns:w15="http://schemas.microsoft.com/office/word/2012/wordml" xmlns:wpg="http://schemas.microsoft.com/office/word/2010/wordprocessingGroup" xmlns:wpi="http://schemas.microsoft.com/office/word/2010/wordprocessingInk" xmlns:wne="http://schemas.microsoft.com/office/word/2006/wordml" xmlns:wps="http://schemas.microsoft.com/office/word/2010/wordprocessingShape" xmlns:wpsCustomData="http://www.wps.cn/officeDocument/2013/wpsCustomData" mc:Ignorable="w14 w15 wp14">
   <w:p>
     <w:pPr>
-      <w:pStyle w:val="8"/>
+      <w:pStyle w:val="9"/>
       <w:rPr>
         <w:rFonts w:hint="eastAsia"/>
         <w:sz w:val="21"/>
@@ -14720,7 +16477,7 @@
 <w:hdr xmlns:wpc="http://schemas.microsoft.com/office/word/2010/wordprocessingCanvas" xmlns:mc="http://schemas.openxmlformats.org/markup-compatibility/2006" xmlns:o="urn:schemas-microsoft-com:office:office" xmlns:r="http://schemas.openxmlformats.org/officeDocument/2006/relationships" xmlns:m="http://schemas.openxmlformats.org/officeDocument/2006/math" xmlns:v="urn:schemas-microsoft-com:vml" xmlns:wp14="http://schemas.microsoft.com/office/word/2010/wordprocessingDrawing" xmlns:wp="http://schemas.openxmlformats.org/drawingml/2006/wordprocessingDrawing" xmlns:w10="urn:schemas-microsoft-com:office:word" xmlns:w="http://schemas.openxmlformats.org/wordprocessingml/2006/main" xmlns:w14="http://schemas.microsoft.com/office/word/2010/wordml" xmlns:w15="http://schemas.microsoft.com/office/word/2012/wordml" xmlns:wpg="http://schemas.microsoft.com/office/word/2010/wordprocessingGroup" xmlns:wpi="http://schemas.microsoft.com/office/word/2010/wordprocessingInk" xmlns:wne="http://schemas.microsoft.com/office/word/2006/wordml" xmlns:wps="http://schemas.microsoft.com/office/word/2010/wordprocessingShape" xmlns:wpsCustomData="http://www.wps.cn/officeDocument/2013/wpsCustomData" mc:Ignorable="w14 w15 wp14">
   <w:p>
     <w:pPr>
-      <w:pStyle w:val="8"/>
+      <w:pStyle w:val="9"/>
       <w:rPr>
         <w:rFonts w:hint="eastAsia"/>
         <w:sz w:val="21"/>
@@ -14743,7 +16500,7 @@
 <w:hdr xmlns:wpc="http://schemas.microsoft.com/office/word/2010/wordprocessingCanvas" xmlns:mc="http://schemas.openxmlformats.org/markup-compatibility/2006" xmlns:o="urn:schemas-microsoft-com:office:office" xmlns:r="http://schemas.openxmlformats.org/officeDocument/2006/relationships" xmlns:m="http://schemas.openxmlformats.org/officeDocument/2006/math" xmlns:v="urn:schemas-microsoft-com:vml" xmlns:wp14="http://schemas.microsoft.com/office/word/2010/wordprocessingDrawing" xmlns:wp="http://schemas.openxmlformats.org/drawingml/2006/wordprocessingDrawing" xmlns:w10="urn:schemas-microsoft-com:office:word" xmlns:w="http://schemas.openxmlformats.org/wordprocessingml/2006/main" xmlns:w14="http://schemas.microsoft.com/office/word/2010/wordml" xmlns:w15="http://schemas.microsoft.com/office/word/2012/wordml" xmlns:wpg="http://schemas.microsoft.com/office/word/2010/wordprocessingGroup" xmlns:wpi="http://schemas.microsoft.com/office/word/2010/wordprocessingInk" xmlns:wne="http://schemas.microsoft.com/office/word/2006/wordml" xmlns:wps="http://schemas.microsoft.com/office/word/2010/wordprocessingShape" xmlns:wpsCustomData="http://www.wps.cn/officeDocument/2013/wpsCustomData" mc:Ignorable="w14 w15 wp14">
   <w:p>
     <w:pPr>
-      <w:pStyle w:val="8"/>
+      <w:pStyle w:val="9"/>
       <w:rPr>
         <w:rFonts w:hint="eastAsia"/>
         <w:sz w:val="21"/>
@@ -14766,7 +16523,7 @@
 <w:hdr xmlns:wpc="http://schemas.microsoft.com/office/word/2010/wordprocessingCanvas" xmlns:mc="http://schemas.openxmlformats.org/markup-compatibility/2006" xmlns:o="urn:schemas-microsoft-com:office:office" xmlns:r="http://schemas.openxmlformats.org/officeDocument/2006/relationships" xmlns:m="http://schemas.openxmlformats.org/officeDocument/2006/math" xmlns:v="urn:schemas-microsoft-com:vml" xmlns:wp14="http://schemas.microsoft.com/office/word/2010/wordprocessingDrawing" xmlns:wp="http://schemas.openxmlformats.org/drawingml/2006/wordprocessingDrawing" xmlns:w10="urn:schemas-microsoft-com:office:word" xmlns:w="http://schemas.openxmlformats.org/wordprocessingml/2006/main" xmlns:w14="http://schemas.microsoft.com/office/word/2010/wordml" xmlns:w15="http://schemas.microsoft.com/office/word/2012/wordml" xmlns:wpg="http://schemas.microsoft.com/office/word/2010/wordprocessingGroup" xmlns:wpi="http://schemas.microsoft.com/office/word/2010/wordprocessingInk" xmlns:wne="http://schemas.microsoft.com/office/word/2006/wordml" xmlns:wps="http://schemas.microsoft.com/office/word/2010/wordprocessingShape" xmlns:wpsCustomData="http://www.wps.cn/officeDocument/2013/wpsCustomData" mc:Ignorable="w14 w15 wp14">
   <w:p>
     <w:pPr>
-      <w:pStyle w:val="8"/>
+      <w:pStyle w:val="9"/>
       <w:rPr>
         <w:rFonts w:hint="eastAsia"/>
         <w:sz w:val="21"/>
@@ -14789,7 +16546,7 @@
 <w:hdr xmlns:wpc="http://schemas.microsoft.com/office/word/2010/wordprocessingCanvas" xmlns:mc="http://schemas.openxmlformats.org/markup-compatibility/2006" xmlns:o="urn:schemas-microsoft-com:office:office" xmlns:r="http://schemas.openxmlformats.org/officeDocument/2006/relationships" xmlns:m="http://schemas.openxmlformats.org/officeDocument/2006/math" xmlns:v="urn:schemas-microsoft-com:vml" xmlns:wp14="http://schemas.microsoft.com/office/word/2010/wordprocessingDrawing" xmlns:wp="http://schemas.openxmlformats.org/drawingml/2006/wordprocessingDrawing" xmlns:w10="urn:schemas-microsoft-com:office:word" xmlns:w="http://schemas.openxmlformats.org/wordprocessingml/2006/main" xmlns:w14="http://schemas.microsoft.com/office/word/2010/wordml" xmlns:w15="http://schemas.microsoft.com/office/word/2012/wordml" xmlns:wpg="http://schemas.microsoft.com/office/word/2010/wordprocessingGroup" xmlns:wpi="http://schemas.microsoft.com/office/word/2010/wordprocessingInk" xmlns:wne="http://schemas.microsoft.com/office/word/2006/wordml" xmlns:wps="http://schemas.microsoft.com/office/word/2010/wordprocessingShape" xmlns:wpsCustomData="http://www.wps.cn/officeDocument/2013/wpsCustomData" mc:Ignorable="w14 w15 wp14">
   <w:p>
     <w:pPr>
-      <w:pStyle w:val="8"/>
+      <w:pStyle w:val="9"/>
       <w:rPr>
         <w:rFonts w:hint="eastAsia"/>
         <w:sz w:val="21"/>
@@ -14812,7 +16569,7 @@
 <w:hdr xmlns:wpc="http://schemas.microsoft.com/office/word/2010/wordprocessingCanvas" xmlns:mc="http://schemas.openxmlformats.org/markup-compatibility/2006" xmlns:o="urn:schemas-microsoft-com:office:office" xmlns:r="http://schemas.openxmlformats.org/officeDocument/2006/relationships" xmlns:m="http://schemas.openxmlformats.org/officeDocument/2006/math" xmlns:v="urn:schemas-microsoft-com:vml" xmlns:wp14="http://schemas.microsoft.com/office/word/2010/wordprocessingDrawing" xmlns:wp="http://schemas.openxmlformats.org/drawingml/2006/wordprocessingDrawing" xmlns:w10="urn:schemas-microsoft-com:office:word" xmlns:w="http://schemas.openxmlformats.org/wordprocessingml/2006/main" xmlns:w14="http://schemas.microsoft.com/office/word/2010/wordml" xmlns:w15="http://schemas.microsoft.com/office/word/2012/wordml" xmlns:wpg="http://schemas.microsoft.com/office/word/2010/wordprocessingGroup" xmlns:wpi="http://schemas.microsoft.com/office/word/2010/wordprocessingInk" xmlns:wne="http://schemas.microsoft.com/office/word/2006/wordml" xmlns:wps="http://schemas.microsoft.com/office/word/2010/wordprocessingShape" xmlns:wpsCustomData="http://www.wps.cn/officeDocument/2013/wpsCustomData" mc:Ignorable="w14 w15 wp14">
   <w:p>
     <w:pPr>
-      <w:pStyle w:val="8"/>
+      <w:pStyle w:val="9"/>
       <w:rPr>
         <w:rFonts w:hint="eastAsia"/>
         <w:sz w:val="21"/>
@@ -14835,7 +16592,7 @@
 <w:hdr xmlns:wpc="http://schemas.microsoft.com/office/word/2010/wordprocessingCanvas" xmlns:mc="http://schemas.openxmlformats.org/markup-compatibility/2006" xmlns:o="urn:schemas-microsoft-com:office:office" xmlns:r="http://schemas.openxmlformats.org/officeDocument/2006/relationships" xmlns:m="http://schemas.openxmlformats.org/officeDocument/2006/math" xmlns:v="urn:schemas-microsoft-com:vml" xmlns:wp14="http://schemas.microsoft.com/office/word/2010/wordprocessingDrawing" xmlns:wp="http://schemas.openxmlformats.org/drawingml/2006/wordprocessingDrawing" xmlns:w10="urn:schemas-microsoft-com:office:word" xmlns:w="http://schemas.openxmlformats.org/wordprocessingml/2006/main" xmlns:w14="http://schemas.microsoft.com/office/word/2010/wordml" xmlns:w15="http://schemas.microsoft.com/office/word/2012/wordml" xmlns:wpg="http://schemas.microsoft.com/office/word/2010/wordprocessingGroup" xmlns:wpi="http://schemas.microsoft.com/office/word/2010/wordprocessingInk" xmlns:wne="http://schemas.microsoft.com/office/word/2006/wordml" xmlns:wps="http://schemas.microsoft.com/office/word/2010/wordprocessingShape" xmlns:wpsCustomData="http://www.wps.cn/officeDocument/2013/wpsCustomData" mc:Ignorable="w14 w15 wp14">
   <w:p>
     <w:pPr>
-      <w:pStyle w:val="8"/>
+      <w:pStyle w:val="9"/>
       <w:rPr>
         <w:rFonts w:hint="eastAsia"/>
         <w:sz w:val="21"/>
@@ -14858,7 +16615,7 @@
 <w:hdr xmlns:wpc="http://schemas.microsoft.com/office/word/2010/wordprocessingCanvas" xmlns:mc="http://schemas.openxmlformats.org/markup-compatibility/2006" xmlns:o="urn:schemas-microsoft-com:office:office" xmlns:r="http://schemas.openxmlformats.org/officeDocument/2006/relationships" xmlns:m="http://schemas.openxmlformats.org/officeDocument/2006/math" xmlns:v="urn:schemas-microsoft-com:vml" xmlns:wp14="http://schemas.microsoft.com/office/word/2010/wordprocessingDrawing" xmlns:wp="http://schemas.openxmlformats.org/drawingml/2006/wordprocessingDrawing" xmlns:w10="urn:schemas-microsoft-com:office:word" xmlns:w="http://schemas.openxmlformats.org/wordprocessingml/2006/main" xmlns:w14="http://schemas.microsoft.com/office/word/2010/wordml" xmlns:w15="http://schemas.microsoft.com/office/word/2012/wordml" xmlns:wpg="http://schemas.microsoft.com/office/word/2010/wordprocessingGroup" xmlns:wpi="http://schemas.microsoft.com/office/word/2010/wordprocessingInk" xmlns:wne="http://schemas.microsoft.com/office/word/2006/wordml" xmlns:wps="http://schemas.microsoft.com/office/word/2010/wordprocessingShape" xmlns:wpsCustomData="http://www.wps.cn/officeDocument/2013/wpsCustomData" mc:Ignorable="w14 w15 wp14">
   <w:p>
     <w:pPr>
-      <w:pStyle w:val="8"/>
+      <w:pStyle w:val="9"/>
       <w:rPr>
         <w:rFonts w:hint="eastAsia"/>
         <w:sz w:val="21"/>
@@ -14881,7 +16638,7 @@
 <w:hdr xmlns:wpc="http://schemas.microsoft.com/office/word/2010/wordprocessingCanvas" xmlns:mc="http://schemas.openxmlformats.org/markup-compatibility/2006" xmlns:o="urn:schemas-microsoft-com:office:office" xmlns:r="http://schemas.openxmlformats.org/officeDocument/2006/relationships" xmlns:m="http://schemas.openxmlformats.org/officeDocument/2006/math" xmlns:v="urn:schemas-microsoft-com:vml" xmlns:wp14="http://schemas.microsoft.com/office/word/2010/wordprocessingDrawing" xmlns:wp="http://schemas.openxmlformats.org/drawingml/2006/wordprocessingDrawing" xmlns:w10="urn:schemas-microsoft-com:office:word" xmlns:w="http://schemas.openxmlformats.org/wordprocessingml/2006/main" xmlns:w14="http://schemas.microsoft.com/office/word/2010/wordml" xmlns:w15="http://schemas.microsoft.com/office/word/2012/wordml" xmlns:wpg="http://schemas.microsoft.com/office/word/2010/wordprocessingGroup" xmlns:wpi="http://schemas.microsoft.com/office/word/2010/wordprocessingInk" xmlns:wne="http://schemas.microsoft.com/office/word/2006/wordml" xmlns:wps="http://schemas.microsoft.com/office/word/2010/wordprocessingShape" xmlns:wpsCustomData="http://www.wps.cn/officeDocument/2013/wpsCustomData" mc:Ignorable="w14 w15 wp14">
   <w:p>
     <w:pPr>
-      <w:pStyle w:val="8"/>
+      <w:pStyle w:val="9"/>
       <w:rPr>
         <w:rFonts w:hint="eastAsia"/>
         <w:sz w:val="21"/>
@@ -14904,7 +16661,7 @@
 <w:hdr xmlns:wpc="http://schemas.microsoft.com/office/word/2010/wordprocessingCanvas" xmlns:mc="http://schemas.openxmlformats.org/markup-compatibility/2006" xmlns:o="urn:schemas-microsoft-com:office:office" xmlns:r="http://schemas.openxmlformats.org/officeDocument/2006/relationships" xmlns:m="http://schemas.openxmlformats.org/officeDocument/2006/math" xmlns:v="urn:schemas-microsoft-com:vml" xmlns:wp14="http://schemas.microsoft.com/office/word/2010/wordprocessingDrawing" xmlns:wp="http://schemas.openxmlformats.org/drawingml/2006/wordprocessingDrawing" xmlns:w10="urn:schemas-microsoft-com:office:word" xmlns:w="http://schemas.openxmlformats.org/wordprocessingml/2006/main" xmlns:w14="http://schemas.microsoft.com/office/word/2010/wordml" xmlns:w15="http://schemas.microsoft.com/office/word/2012/wordml" xmlns:wpg="http://schemas.microsoft.com/office/word/2010/wordprocessingGroup" xmlns:wpi="http://schemas.microsoft.com/office/word/2010/wordprocessingInk" xmlns:wne="http://schemas.microsoft.com/office/word/2006/wordml" xmlns:wps="http://schemas.microsoft.com/office/word/2010/wordprocessingShape" xmlns:wpsCustomData="http://www.wps.cn/officeDocument/2013/wpsCustomData" mc:Ignorable="w14 w15 wp14">
   <w:p>
     <w:pPr>
-      <w:pStyle w:val="8"/>
+      <w:pStyle w:val="9"/>
       <w:pBdr>
         <w:bottom w:val="none" w:color="auto" w:sz="0" w:space="0"/>
       </w:pBdr>
@@ -14917,7 +16674,7 @@
 <w:hdr xmlns:wpc="http://schemas.microsoft.com/office/word/2010/wordprocessingCanvas" xmlns:mc="http://schemas.openxmlformats.org/markup-compatibility/2006" xmlns:o="urn:schemas-microsoft-com:office:office" xmlns:r="http://schemas.openxmlformats.org/officeDocument/2006/relationships" xmlns:m="http://schemas.openxmlformats.org/officeDocument/2006/math" xmlns:v="urn:schemas-microsoft-com:vml" xmlns:wp14="http://schemas.microsoft.com/office/word/2010/wordprocessingDrawing" xmlns:wp="http://schemas.openxmlformats.org/drawingml/2006/wordprocessingDrawing" xmlns:w10="urn:schemas-microsoft-com:office:word" xmlns:w="http://schemas.openxmlformats.org/wordprocessingml/2006/main" xmlns:w14="http://schemas.microsoft.com/office/word/2010/wordml" xmlns:w15="http://schemas.microsoft.com/office/word/2012/wordml" xmlns:wpg="http://schemas.microsoft.com/office/word/2010/wordprocessingGroup" xmlns:wpi="http://schemas.microsoft.com/office/word/2010/wordprocessingInk" xmlns:wne="http://schemas.microsoft.com/office/word/2006/wordml" xmlns:wps="http://schemas.microsoft.com/office/word/2010/wordprocessingShape" xmlns:wpsCustomData="http://www.wps.cn/officeDocument/2013/wpsCustomData" mc:Ignorable="w14 w15 wp14">
   <w:p>
     <w:pPr>
-      <w:pStyle w:val="8"/>
+      <w:pStyle w:val="9"/>
       <w:rPr>
         <w:rFonts w:hint="eastAsia"/>
         <w:sz w:val="21"/>
@@ -14940,7 +16697,7 @@
 <w:hdr xmlns:wpc="http://schemas.microsoft.com/office/word/2010/wordprocessingCanvas" xmlns:mc="http://schemas.openxmlformats.org/markup-compatibility/2006" xmlns:o="urn:schemas-microsoft-com:office:office" xmlns:r="http://schemas.openxmlformats.org/officeDocument/2006/relationships" xmlns:m="http://schemas.openxmlformats.org/officeDocument/2006/math" xmlns:v="urn:schemas-microsoft-com:vml" xmlns:wp14="http://schemas.microsoft.com/office/word/2010/wordprocessingDrawing" xmlns:wp="http://schemas.openxmlformats.org/drawingml/2006/wordprocessingDrawing" xmlns:w10="urn:schemas-microsoft-com:office:word" xmlns:w="http://schemas.openxmlformats.org/wordprocessingml/2006/main" xmlns:w14="http://schemas.microsoft.com/office/word/2010/wordml" xmlns:w15="http://schemas.microsoft.com/office/word/2012/wordml" xmlns:wpg="http://schemas.microsoft.com/office/word/2010/wordprocessingGroup" xmlns:wpi="http://schemas.microsoft.com/office/word/2010/wordprocessingInk" xmlns:wne="http://schemas.microsoft.com/office/word/2006/wordml" xmlns:wps="http://schemas.microsoft.com/office/word/2010/wordprocessingShape" xmlns:wpsCustomData="http://www.wps.cn/officeDocument/2013/wpsCustomData" mc:Ignorable="w14 w15 wp14">
   <w:p>
     <w:pPr>
-      <w:pStyle w:val="8"/>
+      <w:pStyle w:val="9"/>
       <w:rPr>
         <w:rFonts w:hint="eastAsia"/>
         <w:sz w:val="21"/>
@@ -14963,7 +16720,7 @@
 <w:hdr xmlns:wpc="http://schemas.microsoft.com/office/word/2010/wordprocessingCanvas" xmlns:mc="http://schemas.openxmlformats.org/markup-compatibility/2006" xmlns:o="urn:schemas-microsoft-com:office:office" xmlns:r="http://schemas.openxmlformats.org/officeDocument/2006/relationships" xmlns:m="http://schemas.openxmlformats.org/officeDocument/2006/math" xmlns:v="urn:schemas-microsoft-com:vml" xmlns:wp14="http://schemas.microsoft.com/office/word/2010/wordprocessingDrawing" xmlns:wp="http://schemas.openxmlformats.org/drawingml/2006/wordprocessingDrawing" xmlns:w10="urn:schemas-microsoft-com:office:word" xmlns:w="http://schemas.openxmlformats.org/wordprocessingml/2006/main" xmlns:w14="http://schemas.microsoft.com/office/word/2010/wordml" xmlns:w15="http://schemas.microsoft.com/office/word/2012/wordml" xmlns:wpg="http://schemas.microsoft.com/office/word/2010/wordprocessingGroup" xmlns:wpi="http://schemas.microsoft.com/office/word/2010/wordprocessingInk" xmlns:wne="http://schemas.microsoft.com/office/word/2006/wordml" xmlns:wps="http://schemas.microsoft.com/office/word/2010/wordprocessingShape" xmlns:wpsCustomData="http://www.wps.cn/officeDocument/2013/wpsCustomData" mc:Ignorable="w14 w15 wp14">
   <w:p>
     <w:pPr>
-      <w:pStyle w:val="8"/>
+      <w:pStyle w:val="9"/>
       <w:rPr>
         <w:rFonts w:hint="eastAsia"/>
         <w:sz w:val="21"/>
@@ -14986,7 +16743,7 @@
 <w:hdr xmlns:wpc="http://schemas.microsoft.com/office/word/2010/wordprocessingCanvas" xmlns:mc="http://schemas.openxmlformats.org/markup-compatibility/2006" xmlns:o="urn:schemas-microsoft-com:office:office" xmlns:r="http://schemas.openxmlformats.org/officeDocument/2006/relationships" xmlns:m="http://schemas.openxmlformats.org/officeDocument/2006/math" xmlns:v="urn:schemas-microsoft-com:vml" xmlns:wp14="http://schemas.microsoft.com/office/word/2010/wordprocessingDrawing" xmlns:wp="http://schemas.openxmlformats.org/drawingml/2006/wordprocessingDrawing" xmlns:w10="urn:schemas-microsoft-com:office:word" xmlns:w="http://schemas.openxmlformats.org/wordprocessingml/2006/main" xmlns:w14="http://schemas.microsoft.com/office/word/2010/wordml" xmlns:w15="http://schemas.microsoft.com/office/word/2012/wordml" xmlns:wpg="http://schemas.microsoft.com/office/word/2010/wordprocessingGroup" xmlns:wpi="http://schemas.microsoft.com/office/word/2010/wordprocessingInk" xmlns:wne="http://schemas.microsoft.com/office/word/2006/wordml" xmlns:wps="http://schemas.microsoft.com/office/word/2010/wordprocessingShape" xmlns:wpsCustomData="http://www.wps.cn/officeDocument/2013/wpsCustomData" mc:Ignorable="w14 w15 wp14">
   <w:p>
     <w:pPr>
-      <w:pStyle w:val="8"/>
+      <w:pStyle w:val="9"/>
       <w:rPr>
         <w:sz w:val="21"/>
         <w:szCs w:val="21"/>
@@ -15008,7 +16765,7 @@
 <w:hdr xmlns:wpc="http://schemas.microsoft.com/office/word/2010/wordprocessingCanvas" xmlns:mc="http://schemas.openxmlformats.org/markup-compatibility/2006" xmlns:o="urn:schemas-microsoft-com:office:office" xmlns:r="http://schemas.openxmlformats.org/officeDocument/2006/relationships" xmlns:m="http://schemas.openxmlformats.org/officeDocument/2006/math" xmlns:v="urn:schemas-microsoft-com:vml" xmlns:wp14="http://schemas.microsoft.com/office/word/2010/wordprocessingDrawing" xmlns:wp="http://schemas.openxmlformats.org/drawingml/2006/wordprocessingDrawing" xmlns:w10="urn:schemas-microsoft-com:office:word" xmlns:w="http://schemas.openxmlformats.org/wordprocessingml/2006/main" xmlns:w14="http://schemas.microsoft.com/office/word/2010/wordml" xmlns:w15="http://schemas.microsoft.com/office/word/2012/wordml" xmlns:wpg="http://schemas.microsoft.com/office/word/2010/wordprocessingGroup" xmlns:wpi="http://schemas.microsoft.com/office/word/2010/wordprocessingInk" xmlns:wne="http://schemas.microsoft.com/office/word/2006/wordml" xmlns:wps="http://schemas.microsoft.com/office/word/2010/wordprocessingShape" xmlns:wpsCustomData="http://www.wps.cn/officeDocument/2013/wpsCustomData" mc:Ignorable="w14 w15 wp14">
   <w:p>
     <w:pPr>
-      <w:pStyle w:val="8"/>
+      <w:pStyle w:val="9"/>
       <w:rPr>
         <w:rFonts w:hint="eastAsia"/>
         <w:sz w:val="21"/>
@@ -15031,7 +16788,7 @@
 <w:hdr xmlns:wpc="http://schemas.microsoft.com/office/word/2010/wordprocessingCanvas" xmlns:mc="http://schemas.openxmlformats.org/markup-compatibility/2006" xmlns:o="urn:schemas-microsoft-com:office:office" xmlns:r="http://schemas.openxmlformats.org/officeDocument/2006/relationships" xmlns:m="http://schemas.openxmlformats.org/officeDocument/2006/math" xmlns:v="urn:schemas-microsoft-com:vml" xmlns:wp14="http://schemas.microsoft.com/office/word/2010/wordprocessingDrawing" xmlns:wp="http://schemas.openxmlformats.org/drawingml/2006/wordprocessingDrawing" xmlns:w10="urn:schemas-microsoft-com:office:word" xmlns:w="http://schemas.openxmlformats.org/wordprocessingml/2006/main" xmlns:w14="http://schemas.microsoft.com/office/word/2010/wordml" xmlns:w15="http://schemas.microsoft.com/office/word/2012/wordml" xmlns:wpg="http://schemas.microsoft.com/office/word/2010/wordprocessingGroup" xmlns:wpi="http://schemas.microsoft.com/office/word/2010/wordprocessingInk" xmlns:wne="http://schemas.microsoft.com/office/word/2006/wordml" xmlns:wps="http://schemas.microsoft.com/office/word/2010/wordprocessingShape" xmlns:wpsCustomData="http://www.wps.cn/officeDocument/2013/wpsCustomData" mc:Ignorable="w14 w15 wp14">
   <w:p>
     <w:pPr>
-      <w:pStyle w:val="8"/>
+      <w:pStyle w:val="9"/>
       <w:rPr>
         <w:sz w:val="21"/>
         <w:szCs w:val="21"/>
@@ -15053,7 +16810,7 @@
 <w:hdr xmlns:wpc="http://schemas.microsoft.com/office/word/2010/wordprocessingCanvas" xmlns:mc="http://schemas.openxmlformats.org/markup-compatibility/2006" xmlns:o="urn:schemas-microsoft-com:office:office" xmlns:r="http://schemas.openxmlformats.org/officeDocument/2006/relationships" xmlns:m="http://schemas.openxmlformats.org/officeDocument/2006/math" xmlns:v="urn:schemas-microsoft-com:vml" xmlns:wp14="http://schemas.microsoft.com/office/word/2010/wordprocessingDrawing" xmlns:wp="http://schemas.openxmlformats.org/drawingml/2006/wordprocessingDrawing" xmlns:w10="urn:schemas-microsoft-com:office:word" xmlns:w="http://schemas.openxmlformats.org/wordprocessingml/2006/main" xmlns:w14="http://schemas.microsoft.com/office/word/2010/wordml" xmlns:w15="http://schemas.microsoft.com/office/word/2012/wordml" xmlns:wpg="http://schemas.microsoft.com/office/word/2010/wordprocessingGroup" xmlns:wpi="http://schemas.microsoft.com/office/word/2010/wordprocessingInk" xmlns:wne="http://schemas.microsoft.com/office/word/2006/wordml" xmlns:wps="http://schemas.microsoft.com/office/word/2010/wordprocessingShape" xmlns:wpsCustomData="http://www.wps.cn/officeDocument/2013/wpsCustomData" mc:Ignorable="w14 w15 wp14">
   <w:p>
     <w:pPr>
-      <w:pStyle w:val="8"/>
+      <w:pStyle w:val="9"/>
       <w:rPr>
         <w:rFonts w:hint="eastAsia"/>
         <w:sz w:val="21"/>
@@ -15351,7 +17108,7 @@
     <w:name w:val="heading 1"/>
     <w:basedOn w:val="1"/>
     <w:next w:val="1"/>
-    <w:link w:val="18"/>
+    <w:link w:val="21"/>
     <w:qFormat/>
     <w:uiPriority w:val="0"/>
     <w:pPr>
@@ -15373,7 +17130,7 @@
     <w:name w:val="heading 2"/>
     <w:basedOn w:val="1"/>
     <w:next w:val="1"/>
-    <w:link w:val="19"/>
+    <w:link w:val="22"/>
     <w:unhideWhenUsed/>
     <w:qFormat/>
     <w:uiPriority w:val="0"/>
@@ -15411,13 +17168,13 @@
       <w:szCs w:val="32"/>
     </w:rPr>
   </w:style>
-  <w:style w:type="character" w:default="1" w:styleId="13">
+  <w:style w:type="character" w:default="1" w:styleId="15">
     <w:name w:val="Default Paragraph Font"/>
     <w:semiHidden/>
     <w:qFormat/>
     <w:uiPriority w:val="0"/>
   </w:style>
-  <w:style w:type="table" w:default="1" w:styleId="16">
+  <w:style w:type="table" w:default="1" w:styleId="19">
     <w:name w:val="Normal Table"/>
     <w:semiHidden/>
     <w:qFormat/>
@@ -15433,6 +17190,18 @@
     </w:tblPr>
   </w:style>
   <w:style w:type="paragraph" w:styleId="5">
+    <w:name w:val="caption"/>
+    <w:basedOn w:val="1"/>
+    <w:next w:val="1"/>
+    <w:unhideWhenUsed/>
+    <w:qFormat/>
+    <w:uiPriority w:val="0"/>
+    <w:rPr>
+      <w:rFonts w:ascii="Arial" w:hAnsi="Arial" w:eastAsia="黑体"/>
+      <w:sz w:val="20"/>
+    </w:rPr>
+  </w:style>
+  <w:style w:type="paragraph" w:styleId="6">
     <w:name w:val="Body Text 3"/>
     <w:basedOn w:val="1"/>
     <w:qFormat/>
@@ -15445,7 +17214,7 @@
       <w:szCs w:val="16"/>
     </w:rPr>
   </w:style>
-  <w:style w:type="paragraph" w:styleId="6">
+  <w:style w:type="paragraph" w:styleId="7">
     <w:name w:val="toc 3"/>
     <w:basedOn w:val="1"/>
     <w:next w:val="1"/>
@@ -15455,7 +17224,7 @@
       <w:ind w:left="840" w:leftChars="400"/>
     </w:pPr>
   </w:style>
-  <w:style w:type="paragraph" w:styleId="7">
+  <w:style w:type="paragraph" w:styleId="8">
     <w:name w:val="footer"/>
     <w:basedOn w:val="1"/>
     <w:qFormat/>
@@ -15473,7 +17242,7 @@
       <w:szCs w:val="18"/>
     </w:rPr>
   </w:style>
-  <w:style w:type="paragraph" w:styleId="8">
+  <w:style w:type="paragraph" w:styleId="9">
     <w:name w:val="header"/>
     <w:basedOn w:val="1"/>
     <w:qFormat/>
@@ -15494,7 +17263,7 @@
       <w:szCs w:val="18"/>
     </w:rPr>
   </w:style>
-  <w:style w:type="paragraph" w:styleId="9">
+  <w:style w:type="paragraph" w:styleId="10">
     <w:name w:val="toc 1"/>
     <w:basedOn w:val="1"/>
     <w:next w:val="1"/>
@@ -15507,7 +17276,7 @@
       <w:spacing w:line="440" w:lineRule="exact"/>
     </w:pPr>
   </w:style>
-  <w:style w:type="paragraph" w:styleId="10">
+  <w:style w:type="paragraph" w:styleId="11">
     <w:name w:val="footnote text"/>
     <w:basedOn w:val="1"/>
     <w:qFormat/>
@@ -15521,7 +17290,7 @@
       <w:szCs w:val="18"/>
     </w:rPr>
   </w:style>
-  <w:style w:type="paragraph" w:styleId="11">
+  <w:style w:type="paragraph" w:styleId="12">
     <w:name w:val="toc 2"/>
     <w:basedOn w:val="1"/>
     <w:next w:val="1"/>
@@ -15531,7 +17300,7 @@
       <w:ind w:left="420" w:leftChars="200"/>
     </w:pPr>
   </w:style>
-  <w:style w:type="paragraph" w:styleId="12">
+  <w:style w:type="paragraph" w:styleId="13">
     <w:name w:val="Body Text 2"/>
     <w:basedOn w:val="1"/>
     <w:qFormat/>
@@ -15544,24 +17313,48 @@
       <w:sz w:val="44"/>
     </w:rPr>
   </w:style>
-  <w:style w:type="character" w:styleId="14">
+  <w:style w:type="paragraph" w:styleId="14">
+    <w:name w:val="Normal (Web)"/>
+    <w:basedOn w:val="1"/>
+    <w:uiPriority w:val="0"/>
+    <w:pPr>
+      <w:spacing w:before="0" w:beforeAutospacing="1" w:after="0" w:afterAutospacing="1"/>
+      <w:ind w:left="0" w:right="0"/>
+      <w:jc w:val="left"/>
+    </w:pPr>
+    <w:rPr>
+      <w:kern w:val="0"/>
+      <w:sz w:val="24"/>
+      <w:lang w:val="en-US" w:eastAsia="zh-CN" w:bidi="ar"/>
+    </w:rPr>
+  </w:style>
+  <w:style w:type="character" w:styleId="16">
     <w:name w:val="page number"/>
-    <w:basedOn w:val="13"/>
+    <w:basedOn w:val="15"/>
     <w:qFormat/>
     <w:uiPriority w:val="0"/>
   </w:style>
-  <w:style w:type="character" w:styleId="15">
+  <w:style w:type="character" w:styleId="17">
+    <w:name w:val="Hyperlink"/>
+    <w:basedOn w:val="15"/>
+    <w:uiPriority w:val="0"/>
+    <w:rPr>
+      <w:color w:val="0000FF"/>
+      <w:u w:val="single"/>
+    </w:rPr>
+  </w:style>
+  <w:style w:type="character" w:styleId="18">
     <w:name w:val="footnote reference"/>
-    <w:basedOn w:val="13"/>
+    <w:basedOn w:val="15"/>
     <w:qFormat/>
     <w:uiPriority w:val="0"/>
     <w:rPr>
       <w:vertAlign w:val="superscript"/>
     </w:rPr>
   </w:style>
-  <w:style w:type="character" w:customStyle="1" w:styleId="17">
+  <w:style w:type="character" w:customStyle="1" w:styleId="20">
     <w:name w:val=" Char Char1"/>
-    <w:basedOn w:val="13"/>
+    <w:basedOn w:val="15"/>
     <w:link w:val="2"/>
     <w:qFormat/>
     <w:uiPriority w:val="0"/>
@@ -15573,9 +17366,9 @@
       <w:szCs w:val="44"/>
     </w:rPr>
   </w:style>
-  <w:style w:type="character" w:customStyle="1" w:styleId="18">
+  <w:style w:type="character" w:customStyle="1" w:styleId="21">
     <w:name w:val="标题 1 Char"/>
-    <w:basedOn w:val="13"/>
+    <w:basedOn w:val="15"/>
     <w:link w:val="2"/>
     <w:qFormat/>
     <w:uiPriority w:val="0"/>
@@ -15587,9 +17380,9 @@
       <w:szCs w:val="44"/>
     </w:rPr>
   </w:style>
-  <w:style w:type="character" w:customStyle="1" w:styleId="19">
+  <w:style w:type="character" w:customStyle="1" w:styleId="22">
     <w:name w:val="标题 2 Char"/>
-    <w:basedOn w:val="13"/>
+    <w:basedOn w:val="15"/>
     <w:link w:val="3"/>
     <w:qFormat/>
     <w:uiPriority w:val="0"/>

--- a/基于SSH框架的天猫分销平台-周敏.docx
+++ b/基于SSH框架的天猫分销平台-周敏.docx
@@ -41,7 +41,7 @@
                     </pic:cNvPicPr>
                   </pic:nvPicPr>
                   <pic:blipFill>
-                    <a:blip r:embed="rId43">
+                    <a:blip r:embed="rId41">
                       <a:biLevel thresh="50000"/>
                       <a:grayscl/>
                     </a:blip>
@@ -3126,11 +3126,11 @@
           <w:szCs w:val="30"/>
         </w:rPr>
       </w:pPr>
-      <w:bookmarkStart w:id="5" w:name="_Toc8310"/>
-      <w:bookmarkStart w:id="6" w:name="_Toc22592"/>
-      <w:bookmarkStart w:id="7" w:name="_Toc17506"/>
-      <w:bookmarkStart w:id="8" w:name="_Toc2634"/>
-      <w:bookmarkStart w:id="9" w:name="_Toc17635"/>
+      <w:bookmarkStart w:id="5" w:name="_Toc2634"/>
+      <w:bookmarkStart w:id="6" w:name="_Toc17635"/>
+      <w:bookmarkStart w:id="7" w:name="_Toc8310"/>
+      <w:bookmarkStart w:id="8" w:name="_Toc17506"/>
+      <w:bookmarkStart w:id="9" w:name="_Toc22592"/>
       <w:r>
         <w:rPr>
           <w:rFonts w:hint="eastAsia" w:ascii="黑体" w:hAnsi="黑体"/>
@@ -3269,7 +3269,7 @@
           <w:szCs w:val="24"/>
           <w:lang w:val="en-US" w:eastAsia="zh-CN"/>
         </w:rPr>
-        <w:t>因此，需要一个渠道或者交易方式来达到两全其美，即供应商企业可以达到利益最大化，同时消费者服务满意度也可以达到高水平。通过互联网分销平台便可以解决，就是通过中间商贸企业丰富发达的市场体系来分销商品，消费者可以通过网络平台来进行选择购买商品，而消费者在互联网上浏览到的商品大都是分销商所提供的，分销商提供的商品又是来自供应商。商品交易需要分销渠道来进行流转，分销渠道是处于渠道起点的供应商，处于渠道终点的消费者，以及处于供应商与消费者之间的中间商和代理商等营销中介构成。平台分销商可以向更多用户传递自己的产品和服务，近年来中国的网民数量激增，而且增长势头仍然不减缓，因此，通过网络分销无疑可以向更多消费者传递自己的产品和服务。其目的都是在于借助互联网平台去捕获吸引更多用户，对于大部分商家企业而言，如果在网络分销上能快人一步，无疑将在未来的竞争中获得优势。</w:t>
+        <w:t>因此，需要一个渠道或者交易方式来达到两全其美，即供应商企业可以达到利益最大化，同时消费者服务满意度也可以达到高水平。通过互联网分销平台便可以解决，就是通过中间商贸企业丰富发达的市场体系来分销商品，消费者可以通过网络平台来进行选择购买商品，而消费者在互联网上浏览到的商品大都是分销商所提供的，分销商提供的商品又是来自供应商。商品交易需要分销渠道来进行流转，分销渠道是处于渠道起点的供应商，处于渠道终点的消费者，以及处于供应商与消费者之间的中间商和代理商等营销中介构成。</w:t>
       </w:r>
     </w:p>
     <w:p>
@@ -3310,6 +3310,35 @@
         </w:rPr>
         <w:t>天猫分销平台的理论实践充分利用互联网的渠道特性，在网上建立产品分销体系，通过网络把商品分销到全国各地，在有效的控制好成本之后，企业的诉求将转移到效率上，首先，效率会直接影响到消费者体验，对于消费者而言，在最短的时间内用最便捷的方式获得需要的服务是他们最关心的问题；其次，高效的运作方式能让企业在相同时间内销售出更多产品和服务，获得更多的收益，提升企业的运作效率。如今的分销方式除了传统加盟，越来越多的商家企业开始尝试网络分销，吸纳更多的分销商，经销商和加盟店。企业全力布局电子商务依赖网络分销渠道建立，网络分销模式相比传统模式来说具有无可比拟的优点：不受时空地域的限制、节约成本、管理更加智能化现代化、销售渠道更加多样化等。</w:t>
       </w:r>
+    </w:p>
+    <w:p>
+      <w:pPr>
+        <w:keepNext w:val="0"/>
+        <w:keepLines w:val="0"/>
+        <w:pageBreakBefore w:val="0"/>
+        <w:widowControl w:val="0"/>
+        <w:kinsoku/>
+        <w:wordWrap/>
+        <w:overflowPunct/>
+        <w:topLinePunct w:val="0"/>
+        <w:autoSpaceDE/>
+        <w:autoSpaceDN/>
+        <w:bidi w:val="0"/>
+        <w:adjustRightInd/>
+        <w:snapToGrid/>
+        <w:spacing w:line="440" w:lineRule="exact"/>
+        <w:ind w:left="0" w:leftChars="0" w:right="0" w:rightChars="0" w:firstLine="480" w:firstLineChars="200"/>
+        <w:jc w:val="both"/>
+        <w:textAlignment w:val="auto"/>
+        <w:outlineLvl w:val="9"/>
+        <w:rPr>
+          <w:rFonts w:hint="eastAsia" w:ascii="黑体" w:hAnsi="黑体"/>
+          <w:b w:val="0"/>
+          <w:sz w:val="24"/>
+          <w:szCs w:val="24"/>
+          <w:lang w:val="en-US" w:eastAsia="zh-CN"/>
+        </w:rPr>
+      </w:pPr>
     </w:p>
     <w:p>
       <w:pPr>
@@ -3393,7 +3422,24 @@
                         <w:txbxContent>
                           <w:p>
                             <w:pPr>
-                              <w:jc w:val="center"/>
+                              <w:keepNext w:val="0"/>
+                              <w:keepLines w:val="0"/>
+                              <w:pageBreakBefore w:val="0"/>
+                              <w:widowControl w:val="0"/>
+                              <w:kinsoku/>
+                              <w:wordWrap/>
+                              <w:overflowPunct/>
+                              <w:topLinePunct w:val="0"/>
+                              <w:autoSpaceDE/>
+                              <w:autoSpaceDN/>
+                              <w:bidi w:val="0"/>
+                              <w:adjustRightInd/>
+                              <w:snapToGrid/>
+                              <w:spacing w:line="240" w:lineRule="auto"/>
+                              <w:ind w:left="0" w:leftChars="0" w:right="0" w:rightChars="0" w:firstLine="0" w:firstLineChars="0"/>
+                              <w:jc w:val="both"/>
+                              <w:textAlignment w:val="auto"/>
+                              <w:outlineLvl w:val="9"/>
                               <w:rPr>
                                 <w:rFonts w:hint="eastAsia"/>
                                 <w:sz w:val="22"/>
@@ -3413,7 +3459,24 @@
                           </w:p>
                           <w:p>
                             <w:pPr>
-                              <w:jc w:val="center"/>
+                              <w:keepNext w:val="0"/>
+                              <w:keepLines w:val="0"/>
+                              <w:pageBreakBefore w:val="0"/>
+                              <w:widowControl w:val="0"/>
+                              <w:kinsoku/>
+                              <w:wordWrap/>
+                              <w:overflowPunct/>
+                              <w:topLinePunct w:val="0"/>
+                              <w:autoSpaceDE/>
+                              <w:autoSpaceDN/>
+                              <w:bidi w:val="0"/>
+                              <w:adjustRightInd/>
+                              <w:snapToGrid/>
+                              <w:spacing w:line="240" w:lineRule="auto"/>
+                              <w:ind w:left="0" w:leftChars="0" w:right="0" w:rightChars="0" w:firstLine="0" w:firstLineChars="0"/>
+                              <w:jc w:val="both"/>
+                              <w:textAlignment w:val="auto"/>
+                              <w:outlineLvl w:val="9"/>
                               <w:rPr>
                                 <w:rFonts w:hint="eastAsia"/>
                                 <w:b/>
@@ -3440,7 +3503,7 @@
                                   </w14:solidFill>
                                 </w14:textFill>
                               </w:rPr>
-                              <w:t>供应商</w:t>
+                              <w:t xml:space="preserve"> 供应商</w:t>
                             </w:r>
                           </w:p>
                         </w:txbxContent>
@@ -3456,7 +3519,7 @@
           </mc:Choice>
           <mc:Fallback>
             <w:pict>
-              <v:shape id="_x0000_s1026" o:spid="_x0000_s1026" o:spt="3" type="#_x0000_t3" style="position:absolute;left:0pt;margin-left:146.75pt;margin-top:12.1pt;height:54.55pt;width:93.2pt;z-index:251719680;v-text-anchor:middle;mso-width-relative:page;mso-height-relative:page;" fillcolor="#00B0F0" filled="t" stroked="t" coordsize="21600,21600" o:gfxdata="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">
+              <v:shape id="_x0000_s1026" o:spid="_x0000_s1026" o:spt="3" type="#_x0000_t3" style="position:absolute;left:0pt;margin-left:146.75pt;margin-top:12.1pt;height:54.55pt;width:93.2pt;z-index:251719680;v-text-anchor:middle;mso-width-relative:page;mso-height-relative:page;" fillcolor="#00B0F0" filled="t" stroked="t" coordsize="21600,21600" o:gfxdata="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">
                 <v:fill on="t" focussize="0,0"/>
                 <v:stroke weight="1pt" color="#5B9BD5 [3204]" miterlimit="8" joinstyle="miter"/>
                 <v:imagedata o:title=""/>
@@ -3465,7 +3528,24 @@
                   <w:txbxContent>
                     <w:p>
                       <w:pPr>
-                        <w:jc w:val="center"/>
+                        <w:keepNext w:val="0"/>
+                        <w:keepLines w:val="0"/>
+                        <w:pageBreakBefore w:val="0"/>
+                        <w:widowControl w:val="0"/>
+                        <w:kinsoku/>
+                        <w:wordWrap/>
+                        <w:overflowPunct/>
+                        <w:topLinePunct w:val="0"/>
+                        <w:autoSpaceDE/>
+                        <w:autoSpaceDN/>
+                        <w:bidi w:val="0"/>
+                        <w:adjustRightInd/>
+                        <w:snapToGrid/>
+                        <w:spacing w:line="240" w:lineRule="auto"/>
+                        <w:ind w:left="0" w:leftChars="0" w:right="0" w:rightChars="0" w:firstLine="0" w:firstLineChars="0"/>
+                        <w:jc w:val="both"/>
+                        <w:textAlignment w:val="auto"/>
+                        <w:outlineLvl w:val="9"/>
                         <w:rPr>
                           <w:rFonts w:hint="eastAsia"/>
                           <w:sz w:val="22"/>
@@ -3485,7 +3565,24 @@
                     </w:p>
                     <w:p>
                       <w:pPr>
-                        <w:jc w:val="center"/>
+                        <w:keepNext w:val="0"/>
+                        <w:keepLines w:val="0"/>
+                        <w:pageBreakBefore w:val="0"/>
+                        <w:widowControl w:val="0"/>
+                        <w:kinsoku/>
+                        <w:wordWrap/>
+                        <w:overflowPunct/>
+                        <w:topLinePunct w:val="0"/>
+                        <w:autoSpaceDE/>
+                        <w:autoSpaceDN/>
+                        <w:bidi w:val="0"/>
+                        <w:adjustRightInd/>
+                        <w:snapToGrid/>
+                        <w:spacing w:line="240" w:lineRule="auto"/>
+                        <w:ind w:left="0" w:leftChars="0" w:right="0" w:rightChars="0" w:firstLine="0" w:firstLineChars="0"/>
+                        <w:jc w:val="both"/>
+                        <w:textAlignment w:val="auto"/>
+                        <w:outlineLvl w:val="9"/>
                         <w:rPr>
                           <w:rFonts w:hint="eastAsia"/>
                           <w:b/>
@@ -3512,7 +3609,7 @@
                             </w14:solidFill>
                           </w14:textFill>
                         </w:rPr>
-                        <w:t>供应商</w:t>
+                        <w:t xml:space="preserve"> 供应商</w:t>
                       </w:r>
                     </w:p>
                   </w:txbxContent>
@@ -3637,6 +3734,24 @@
                         <w:txbxContent>
                           <w:p>
                             <w:pPr>
+                              <w:keepNext w:val="0"/>
+                              <w:keepLines w:val="0"/>
+                              <w:pageBreakBefore w:val="0"/>
+                              <w:widowControl w:val="0"/>
+                              <w:kinsoku/>
+                              <w:wordWrap/>
+                              <w:overflowPunct/>
+                              <w:topLinePunct w:val="0"/>
+                              <w:autoSpaceDE/>
+                              <w:autoSpaceDN/>
+                              <w:bidi w:val="0"/>
+                              <w:adjustRightInd/>
+                              <w:snapToGrid/>
+                              <w:spacing w:line="240" w:lineRule="auto"/>
+                              <w:ind w:left="0" w:leftChars="0" w:right="0" w:rightChars="0" w:firstLine="0" w:firstLineChars="0"/>
+                              <w:jc w:val="both"/>
+                              <w:textAlignment w:val="auto"/>
+                              <w:outlineLvl w:val="9"/>
                               <w:rPr>
                                 <w:rFonts w:hint="eastAsia"/>
                                 <w:sz w:val="18"/>
@@ -3665,6 +3780,24 @@
                           </w:p>
                           <w:p>
                             <w:pPr>
+                              <w:keepNext w:val="0"/>
+                              <w:keepLines w:val="0"/>
+                              <w:pageBreakBefore w:val="0"/>
+                              <w:widowControl w:val="0"/>
+                              <w:kinsoku/>
+                              <w:wordWrap/>
+                              <w:overflowPunct/>
+                              <w:topLinePunct w:val="0"/>
+                              <w:autoSpaceDE/>
+                              <w:autoSpaceDN/>
+                              <w:bidi w:val="0"/>
+                              <w:adjustRightInd/>
+                              <w:snapToGrid/>
+                              <w:spacing w:line="240" w:lineRule="auto"/>
+                              <w:ind w:left="0" w:leftChars="0" w:right="0" w:rightChars="0" w:firstLine="0" w:firstLineChars="0"/>
+                              <w:jc w:val="both"/>
+                              <w:textAlignment w:val="auto"/>
+                              <w:outlineLvl w:val="9"/>
                               <w:rPr>
                                 <w:rFonts w:hint="eastAsia"/>
                                 <w:sz w:val="18"/>
@@ -3684,6 +3817,24 @@
                           </w:p>
                           <w:p>
                             <w:pPr>
+                              <w:keepNext w:val="0"/>
+                              <w:keepLines w:val="0"/>
+                              <w:pageBreakBefore w:val="0"/>
+                              <w:widowControl w:val="0"/>
+                              <w:kinsoku/>
+                              <w:wordWrap/>
+                              <w:overflowPunct/>
+                              <w:topLinePunct w:val="0"/>
+                              <w:autoSpaceDE/>
+                              <w:autoSpaceDN/>
+                              <w:bidi w:val="0"/>
+                              <w:adjustRightInd/>
+                              <w:snapToGrid/>
+                              <w:spacing w:line="240" w:lineRule="auto"/>
+                              <w:ind w:left="0" w:leftChars="0" w:right="0" w:rightChars="0" w:firstLine="0" w:firstLineChars="0"/>
+                              <w:jc w:val="both"/>
+                              <w:textAlignment w:val="auto"/>
+                              <w:outlineLvl w:val="9"/>
                               <w:rPr>
                                 <w:rFonts w:hint="eastAsia"/>
                                 <w:lang w:eastAsia="zh-CN"/>
@@ -3703,7 +3854,7 @@
           </mc:Choice>
           <mc:Fallback>
             <w:pict>
-              <v:shape id="_x0000_s1026" o:spid="_x0000_s1026" o:spt="202" type="#_x0000_t202" style="position:absolute;left:0pt;margin-left:57.15pt;margin-top:21.75pt;height:39.2pt;width:67.35pt;z-index:-251407360;mso-width-relative:page;mso-height-relative:page;" fillcolor="#FFFFFF [3201]" filled="t" stroked="f" coordsize="21600,21600" o:gfxdata="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">
+              <v:shape id="_x0000_s1026" o:spid="_x0000_s1026" o:spt="202" type="#_x0000_t202" style="position:absolute;left:0pt;margin-left:57.15pt;margin-top:21.75pt;height:39.2pt;width:67.35pt;z-index:-251407360;mso-width-relative:page;mso-height-relative:page;" fillcolor="#FFFFFF [3201]" filled="t" stroked="f" coordsize="21600,21600" o:gfxdata="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">
                 <v:fill on="t" focussize="0,0"/>
                 <v:stroke on="f" weight="0.5pt"/>
                 <v:imagedata o:title=""/>
@@ -3712,6 +3863,24 @@
                   <w:txbxContent>
                     <w:p>
                       <w:pPr>
+                        <w:keepNext w:val="0"/>
+                        <w:keepLines w:val="0"/>
+                        <w:pageBreakBefore w:val="0"/>
+                        <w:widowControl w:val="0"/>
+                        <w:kinsoku/>
+                        <w:wordWrap/>
+                        <w:overflowPunct/>
+                        <w:topLinePunct w:val="0"/>
+                        <w:autoSpaceDE/>
+                        <w:autoSpaceDN/>
+                        <w:bidi w:val="0"/>
+                        <w:adjustRightInd/>
+                        <w:snapToGrid/>
+                        <w:spacing w:line="240" w:lineRule="auto"/>
+                        <w:ind w:left="0" w:leftChars="0" w:right="0" w:rightChars="0" w:firstLine="0" w:firstLineChars="0"/>
+                        <w:jc w:val="both"/>
+                        <w:textAlignment w:val="auto"/>
+                        <w:outlineLvl w:val="9"/>
                         <w:rPr>
                           <w:rFonts w:hint="eastAsia"/>
                           <w:sz w:val="18"/>
@@ -3740,6 +3909,24 @@
                     </w:p>
                     <w:p>
                       <w:pPr>
+                        <w:keepNext w:val="0"/>
+                        <w:keepLines w:val="0"/>
+                        <w:pageBreakBefore w:val="0"/>
+                        <w:widowControl w:val="0"/>
+                        <w:kinsoku/>
+                        <w:wordWrap/>
+                        <w:overflowPunct/>
+                        <w:topLinePunct w:val="0"/>
+                        <w:autoSpaceDE/>
+                        <w:autoSpaceDN/>
+                        <w:bidi w:val="0"/>
+                        <w:adjustRightInd/>
+                        <w:snapToGrid/>
+                        <w:spacing w:line="240" w:lineRule="auto"/>
+                        <w:ind w:left="0" w:leftChars="0" w:right="0" w:rightChars="0" w:firstLine="0" w:firstLineChars="0"/>
+                        <w:jc w:val="both"/>
+                        <w:textAlignment w:val="auto"/>
+                        <w:outlineLvl w:val="9"/>
                         <w:rPr>
                           <w:rFonts w:hint="eastAsia"/>
                           <w:sz w:val="18"/>
@@ -3759,6 +3946,24 @@
                     </w:p>
                     <w:p>
                       <w:pPr>
+                        <w:keepNext w:val="0"/>
+                        <w:keepLines w:val="0"/>
+                        <w:pageBreakBefore w:val="0"/>
+                        <w:widowControl w:val="0"/>
+                        <w:kinsoku/>
+                        <w:wordWrap/>
+                        <w:overflowPunct/>
+                        <w:topLinePunct w:val="0"/>
+                        <w:autoSpaceDE/>
+                        <w:autoSpaceDN/>
+                        <w:bidi w:val="0"/>
+                        <w:adjustRightInd/>
+                        <w:snapToGrid/>
+                        <w:spacing w:line="240" w:lineRule="auto"/>
+                        <w:ind w:left="0" w:leftChars="0" w:right="0" w:rightChars="0" w:firstLine="0" w:firstLineChars="0"/>
+                        <w:jc w:val="both"/>
+                        <w:textAlignment w:val="auto"/>
+                        <w:outlineLvl w:val="9"/>
                         <w:rPr>
                           <w:rFonts w:hint="eastAsia"/>
                           <w:lang w:eastAsia="zh-CN"/>
@@ -3838,7 +4043,7 @@
           </mc:Choice>
           <mc:Fallback>
             <w:pict>
-              <v:shape id="_x0000_s1026" o:spid="_x0000_s1026" o:spt="67" type="#_x0000_t67" style="position:absolute;left:0pt;margin-left:248.5pt;margin-top:17.45pt;height:71.05pt;width:35.85pt;rotation:-1703936f;z-index:252162048;v-text-anchor:middle;mso-width-relative:page;mso-height-relative:page;" fillcolor="#00B0F0" filled="t" stroked="f" coordsize="21600,21600" o:gfxdata="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" adj="16151,5400">
+              <v:shape id="_x0000_s1026" o:spid="_x0000_s1026" o:spt="67" type="#_x0000_t67" style="position:absolute;left:0pt;margin-left:248.5pt;margin-top:17.45pt;height:71.05pt;width:35.85pt;rotation:-1703936f;z-index:252162048;v-text-anchor:middle;mso-width-relative:page;mso-height-relative:page;" fillcolor="#00B0F0" filled="t" stroked="f" coordsize="21600,21600" o:gfxdata="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" adj="16151,5400">
                 <v:fill on="t" focussize="0,0"/>
                 <v:stroke on="f" weight="1pt" miterlimit="8" joinstyle="miter"/>
                 <v:imagedata o:title=""/>
@@ -4036,6 +4241,24 @@
                         <w:txbxContent>
                           <w:p>
                             <w:pPr>
+                              <w:keepNext w:val="0"/>
+                              <w:keepLines w:val="0"/>
+                              <w:pageBreakBefore w:val="0"/>
+                              <w:widowControl w:val="0"/>
+                              <w:kinsoku/>
+                              <w:wordWrap/>
+                              <w:overflowPunct/>
+                              <w:topLinePunct w:val="0"/>
+                              <w:autoSpaceDE/>
+                              <w:autoSpaceDN/>
+                              <w:bidi w:val="0"/>
+                              <w:adjustRightInd/>
+                              <w:snapToGrid/>
+                              <w:spacing w:line="240" w:lineRule="auto"/>
+                              <w:ind w:left="0" w:leftChars="0" w:right="0" w:rightChars="0" w:firstLine="0" w:firstLineChars="0"/>
+                              <w:jc w:val="both"/>
+                              <w:textAlignment w:val="auto"/>
+                              <w:outlineLvl w:val="9"/>
                               <w:rPr>
                                 <w:rFonts w:hint="eastAsia"/>
                                 <w:sz w:val="18"/>
@@ -4092,6 +4315,24 @@
                   <w:txbxContent>
                     <w:p>
                       <w:pPr>
+                        <w:keepNext w:val="0"/>
+                        <w:keepLines w:val="0"/>
+                        <w:pageBreakBefore w:val="0"/>
+                        <w:widowControl w:val="0"/>
+                        <w:kinsoku/>
+                        <w:wordWrap/>
+                        <w:overflowPunct/>
+                        <w:topLinePunct w:val="0"/>
+                        <w:autoSpaceDE/>
+                        <w:autoSpaceDN/>
+                        <w:bidi w:val="0"/>
+                        <w:adjustRightInd/>
+                        <w:snapToGrid/>
+                        <w:spacing w:line="240" w:lineRule="auto"/>
+                        <w:ind w:left="0" w:leftChars="0" w:right="0" w:rightChars="0" w:firstLine="0" w:firstLineChars="0"/>
+                        <w:jc w:val="both"/>
+                        <w:textAlignment w:val="auto"/>
+                        <w:outlineLvl w:val="9"/>
                         <w:rPr>
                           <w:rFonts w:hint="eastAsia"/>
                           <w:sz w:val="18"/>
@@ -4219,6 +4460,24 @@
                         <w:txbxContent>
                           <w:p>
                             <w:pPr>
+                              <w:keepNext w:val="0"/>
+                              <w:keepLines w:val="0"/>
+                              <w:pageBreakBefore w:val="0"/>
+                              <w:widowControl w:val="0"/>
+                              <w:kinsoku/>
+                              <w:wordWrap/>
+                              <w:overflowPunct/>
+                              <w:topLinePunct w:val="0"/>
+                              <w:autoSpaceDE/>
+                              <w:autoSpaceDN/>
+                              <w:bidi w:val="0"/>
+                              <w:adjustRightInd/>
+                              <w:snapToGrid/>
+                              <w:spacing w:line="240" w:lineRule="auto"/>
+                              <w:ind w:left="0" w:leftChars="0" w:right="0" w:rightChars="0" w:firstLine="0" w:firstLineChars="0"/>
+                              <w:jc w:val="both"/>
+                              <w:textAlignment w:val="auto"/>
+                              <w:outlineLvl w:val="9"/>
                               <w:rPr>
                                 <w:rFonts w:hint="eastAsia"/>
                                 <w:sz w:val="18"/>
@@ -4247,6 +4506,24 @@
                           </w:p>
                           <w:p>
                             <w:pPr>
+                              <w:keepNext w:val="0"/>
+                              <w:keepLines w:val="0"/>
+                              <w:pageBreakBefore w:val="0"/>
+                              <w:widowControl w:val="0"/>
+                              <w:kinsoku/>
+                              <w:wordWrap/>
+                              <w:overflowPunct/>
+                              <w:topLinePunct w:val="0"/>
+                              <w:autoSpaceDE/>
+                              <w:autoSpaceDN/>
+                              <w:bidi w:val="0"/>
+                              <w:adjustRightInd/>
+                              <w:snapToGrid/>
+                              <w:spacing w:line="240" w:lineRule="auto"/>
+                              <w:ind w:left="0" w:leftChars="0" w:right="0" w:rightChars="0" w:firstLine="0" w:firstLineChars="0"/>
+                              <w:jc w:val="both"/>
+                              <w:textAlignment w:val="auto"/>
+                              <w:outlineLvl w:val="9"/>
                               <w:rPr>
                                 <w:rFonts w:hint="eastAsia"/>
                                 <w:sz w:val="18"/>
@@ -4285,7 +4562,7 @@
           </mc:Choice>
           <mc:Fallback>
             <w:pict>
-              <v:shape id="_x0000_s1026" o:spid="_x0000_s1026" o:spt="202" type="#_x0000_t202" style="position:absolute;left:0pt;margin-left:113.65pt;margin-top:9.5pt;height:36.2pt;width:66.65pt;z-index:-251155456;mso-width-relative:page;mso-height-relative:page;" fillcolor="#FFFFFF [3201]" filled="t" stroked="f" coordsize="21600,21600" o:gfxdata="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">
+              <v:shape id="_x0000_s1026" o:spid="_x0000_s1026" o:spt="202" type="#_x0000_t202" style="position:absolute;left:0pt;margin-left:113.65pt;margin-top:9.5pt;height:36.2pt;width:66.65pt;z-index:-251155456;mso-width-relative:page;mso-height-relative:page;" fillcolor="#FFFFFF [3201]" filled="t" stroked="f" coordsize="21600,21600" o:gfxdata="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">
                 <v:fill on="t" focussize="0,0"/>
                 <v:stroke on="f" weight="0.5pt"/>
                 <v:imagedata o:title=""/>
@@ -4294,6 +4571,24 @@
                   <w:txbxContent>
                     <w:p>
                       <w:pPr>
+                        <w:keepNext w:val="0"/>
+                        <w:keepLines w:val="0"/>
+                        <w:pageBreakBefore w:val="0"/>
+                        <w:widowControl w:val="0"/>
+                        <w:kinsoku/>
+                        <w:wordWrap/>
+                        <w:overflowPunct/>
+                        <w:topLinePunct w:val="0"/>
+                        <w:autoSpaceDE/>
+                        <w:autoSpaceDN/>
+                        <w:bidi w:val="0"/>
+                        <w:adjustRightInd/>
+                        <w:snapToGrid/>
+                        <w:spacing w:line="240" w:lineRule="auto"/>
+                        <w:ind w:left="0" w:leftChars="0" w:right="0" w:rightChars="0" w:firstLine="0" w:firstLineChars="0"/>
+                        <w:jc w:val="both"/>
+                        <w:textAlignment w:val="auto"/>
+                        <w:outlineLvl w:val="9"/>
                         <w:rPr>
                           <w:rFonts w:hint="eastAsia"/>
                           <w:sz w:val="18"/>
@@ -4322,6 +4617,24 @@
                     </w:p>
                     <w:p>
                       <w:pPr>
+                        <w:keepNext w:val="0"/>
+                        <w:keepLines w:val="0"/>
+                        <w:pageBreakBefore w:val="0"/>
+                        <w:widowControl w:val="0"/>
+                        <w:kinsoku/>
+                        <w:wordWrap/>
+                        <w:overflowPunct/>
+                        <w:topLinePunct w:val="0"/>
+                        <w:autoSpaceDE/>
+                        <w:autoSpaceDN/>
+                        <w:bidi w:val="0"/>
+                        <w:adjustRightInd/>
+                        <w:snapToGrid/>
+                        <w:spacing w:line="240" w:lineRule="auto"/>
+                        <w:ind w:left="0" w:leftChars="0" w:right="0" w:rightChars="0" w:firstLine="0" w:firstLineChars="0"/>
+                        <w:jc w:val="both"/>
+                        <w:textAlignment w:val="auto"/>
+                        <w:outlineLvl w:val="9"/>
                         <w:rPr>
                           <w:rFonts w:hint="eastAsia"/>
                           <w:sz w:val="18"/>
@@ -4437,7 +4750,24 @@
                         <w:txbxContent>
                           <w:p>
                             <w:pPr>
-                              <w:jc w:val="center"/>
+                              <w:keepNext w:val="0"/>
+                              <w:keepLines w:val="0"/>
+                              <w:pageBreakBefore w:val="0"/>
+                              <w:widowControl w:val="0"/>
+                              <w:kinsoku/>
+                              <w:wordWrap/>
+                              <w:overflowPunct/>
+                              <w:topLinePunct w:val="0"/>
+                              <w:autoSpaceDE/>
+                              <w:autoSpaceDN/>
+                              <w:bidi w:val="0"/>
+                              <w:adjustRightInd/>
+                              <w:snapToGrid/>
+                              <w:spacing w:line="240" w:lineRule="auto"/>
+                              <w:ind w:left="0" w:leftChars="0" w:right="0" w:rightChars="0" w:firstLine="0" w:firstLineChars="0"/>
+                              <w:jc w:val="both"/>
+                              <w:textAlignment w:val="auto"/>
+                              <w:outlineLvl w:val="9"/>
                               <w:rPr>
                                 <w:rFonts w:hint="eastAsia"/>
                                 <w:b/>
@@ -4464,7 +4794,7 @@
                                   </w14:solidFill>
                                 </w14:textFill>
                               </w:rPr>
-                              <w:t>分销商</w:t>
+                              <w:t xml:space="preserve"> 分销商</w:t>
                             </w:r>
                           </w:p>
                         </w:txbxContent>
@@ -4480,7 +4810,7 @@
           </mc:Choice>
           <mc:Fallback>
             <w:pict>
-              <v:shape id="_x0000_s1026" o:spid="_x0000_s1026" o:spt="3" type="#_x0000_t3" style="position:absolute;left:0pt;margin-left:34.45pt;margin-top:20.6pt;height:53pt;width:98.45pt;z-index:251782144;v-text-anchor:middle;mso-width-relative:page;mso-height-relative:page;" fillcolor="#FD903F" filled="t" stroked="t" coordsize="21600,21600" o:gfxdata="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">
+              <v:shape id="_x0000_s1026" o:spid="_x0000_s1026" o:spt="3" type="#_x0000_t3" style="position:absolute;left:0pt;margin-left:34.45pt;margin-top:20.6pt;height:53pt;width:98.45pt;z-index:251782144;v-text-anchor:middle;mso-width-relative:page;mso-height-relative:page;" fillcolor="#FD903F" filled="t" stroked="t" coordsize="21600,21600" o:gfxdata="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">
                 <v:fill on="t" focussize="0,0"/>
                 <v:stroke weight="1pt" color="#5B9BD5 [3204]" miterlimit="8" joinstyle="miter"/>
                 <v:imagedata o:title=""/>
@@ -4489,7 +4819,24 @@
                   <w:txbxContent>
                     <w:p>
                       <w:pPr>
-                        <w:jc w:val="center"/>
+                        <w:keepNext w:val="0"/>
+                        <w:keepLines w:val="0"/>
+                        <w:pageBreakBefore w:val="0"/>
+                        <w:widowControl w:val="0"/>
+                        <w:kinsoku/>
+                        <w:wordWrap/>
+                        <w:overflowPunct/>
+                        <w:topLinePunct w:val="0"/>
+                        <w:autoSpaceDE/>
+                        <w:autoSpaceDN/>
+                        <w:bidi w:val="0"/>
+                        <w:adjustRightInd/>
+                        <w:snapToGrid/>
+                        <w:spacing w:line="240" w:lineRule="auto"/>
+                        <w:ind w:left="0" w:leftChars="0" w:right="0" w:rightChars="0" w:firstLine="0" w:firstLineChars="0"/>
+                        <w:jc w:val="both"/>
+                        <w:textAlignment w:val="auto"/>
+                        <w:outlineLvl w:val="9"/>
                         <w:rPr>
                           <w:rFonts w:hint="eastAsia"/>
                           <w:b/>
@@ -4516,7 +4863,7 @@
                             </w14:solidFill>
                           </w14:textFill>
                         </w:rPr>
-                        <w:t>分销商</w:t>
+                        <w:t xml:space="preserve"> 分销商</w:t>
                       </w:r>
                     </w:p>
                   </w:txbxContent>
@@ -4685,7 +5032,24 @@
                         <w:txbxContent>
                           <w:p>
                             <w:pPr>
+                              <w:keepNext w:val="0"/>
+                              <w:keepLines w:val="0"/>
+                              <w:pageBreakBefore w:val="0"/>
+                              <w:widowControl w:val="0"/>
+                              <w:kinsoku/>
+                              <w:wordWrap/>
+                              <w:overflowPunct/>
+                              <w:topLinePunct w:val="0"/>
+                              <w:autoSpaceDE/>
+                              <w:autoSpaceDN/>
+                              <w:bidi w:val="0"/>
+                              <w:adjustRightInd/>
+                              <w:snapToGrid/>
+                              <w:spacing w:line="240" w:lineRule="auto"/>
+                              <w:ind w:left="0" w:leftChars="0" w:right="0" w:rightChars="0" w:firstLine="0" w:firstLineChars="0"/>
                               <w:jc w:val="center"/>
+                              <w:textAlignment w:val="auto"/>
+                              <w:outlineLvl w:val="9"/>
                               <w:rPr>
                                 <w:rFonts w:hint="eastAsia"/>
                                 <w:b/>
@@ -4728,7 +5092,7 @@
           </mc:Choice>
           <mc:Fallback>
             <w:pict>
-              <v:shape id="_x0000_s1026" o:spid="_x0000_s1026" o:spt="3" type="#_x0000_t3" style="position:absolute;left:0pt;margin-left:250.35pt;margin-top:0.55pt;height:56pt;width:94.6pt;z-index:251907072;v-text-anchor:middle;mso-width-relative:page;mso-height-relative:page;" fillcolor="#00B050" filled="t" stroked="t" coordsize="21600,21600" o:gfxdata="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">
+              <v:shape id="_x0000_s1026" o:spid="_x0000_s1026" o:spt="3" type="#_x0000_t3" style="position:absolute;left:0pt;margin-left:250.35pt;margin-top:0.55pt;height:56pt;width:94.6pt;z-index:251907072;v-text-anchor:middle;mso-width-relative:page;mso-height-relative:page;" fillcolor="#00B050" filled="t" stroked="t" coordsize="21600,21600" o:gfxdata="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">
                 <v:fill on="t" focussize="0,0"/>
                 <v:stroke weight="1pt" color="#5B9BD5 [3204]" miterlimit="8" joinstyle="miter"/>
                 <v:imagedata o:title=""/>
@@ -4737,7 +5101,24 @@
                   <w:txbxContent>
                     <w:p>
                       <w:pPr>
+                        <w:keepNext w:val="0"/>
+                        <w:keepLines w:val="0"/>
+                        <w:pageBreakBefore w:val="0"/>
+                        <w:widowControl w:val="0"/>
+                        <w:kinsoku/>
+                        <w:wordWrap/>
+                        <w:overflowPunct/>
+                        <w:topLinePunct w:val="0"/>
+                        <w:autoSpaceDE/>
+                        <w:autoSpaceDN/>
+                        <w:bidi w:val="0"/>
+                        <w:adjustRightInd/>
+                        <w:snapToGrid/>
+                        <w:spacing w:line="240" w:lineRule="auto"/>
+                        <w:ind w:left="0" w:leftChars="0" w:right="0" w:rightChars="0" w:firstLine="0" w:firstLineChars="0"/>
                         <w:jc w:val="center"/>
+                        <w:textAlignment w:val="auto"/>
+                        <w:outlineLvl w:val="9"/>
                         <w:rPr>
                           <w:rFonts w:hint="eastAsia"/>
                           <w:b/>
@@ -4857,6 +5238,24 @@
                         <w:txbxContent>
                           <w:p>
                             <w:pPr>
+                              <w:keepNext w:val="0"/>
+                              <w:keepLines w:val="0"/>
+                              <w:pageBreakBefore w:val="0"/>
+                              <w:widowControl w:val="0"/>
+                              <w:kinsoku/>
+                              <w:wordWrap/>
+                              <w:overflowPunct/>
+                              <w:topLinePunct w:val="0"/>
+                              <w:autoSpaceDE/>
+                              <w:autoSpaceDN/>
+                              <w:bidi w:val="0"/>
+                              <w:adjustRightInd/>
+                              <w:snapToGrid/>
+                              <w:spacing w:line="240" w:lineRule="auto"/>
+                              <w:ind w:left="0" w:leftChars="0" w:right="0" w:rightChars="0" w:firstLine="0" w:firstLineChars="0"/>
+                              <w:jc w:val="both"/>
+                              <w:textAlignment w:val="auto"/>
+                              <w:outlineLvl w:val="9"/>
                               <w:rPr>
                                 <w:rFonts w:hint="eastAsia"/>
                                 <w:sz w:val="18"/>
@@ -4913,6 +5312,24 @@
                   <w:txbxContent>
                     <w:p>
                       <w:pPr>
+                        <w:keepNext w:val="0"/>
+                        <w:keepLines w:val="0"/>
+                        <w:pageBreakBefore w:val="0"/>
+                        <w:widowControl w:val="0"/>
+                        <w:kinsoku/>
+                        <w:wordWrap/>
+                        <w:overflowPunct/>
+                        <w:topLinePunct w:val="0"/>
+                        <w:autoSpaceDE/>
+                        <w:autoSpaceDN/>
+                        <w:bidi w:val="0"/>
+                        <w:adjustRightInd/>
+                        <w:snapToGrid/>
+                        <w:spacing w:line="240" w:lineRule="auto"/>
+                        <w:ind w:left="0" w:leftChars="0" w:right="0" w:rightChars="0" w:firstLine="0" w:firstLineChars="0"/>
+                        <w:jc w:val="both"/>
+                        <w:textAlignment w:val="auto"/>
+                        <w:outlineLvl w:val="9"/>
                         <w:rPr>
                           <w:rFonts w:hint="eastAsia"/>
                           <w:sz w:val="18"/>
@@ -4991,11 +5408,11 @@
           <w:szCs w:val="30"/>
         </w:rPr>
       </w:pPr>
-      <w:bookmarkStart w:id="10" w:name="_Toc1126"/>
-      <w:bookmarkStart w:id="11" w:name="_Toc21923"/>
-      <w:bookmarkStart w:id="12" w:name="_Toc607"/>
-      <w:bookmarkStart w:id="13" w:name="_Toc5026"/>
-      <w:bookmarkStart w:id="14" w:name="_Toc14360"/>
+      <w:bookmarkStart w:id="10" w:name="_Toc14360"/>
+      <w:bookmarkStart w:id="11" w:name="_Toc1126"/>
+      <w:bookmarkStart w:id="12" w:name="_Toc5026"/>
+      <w:bookmarkStart w:id="13" w:name="_Toc607"/>
+      <w:bookmarkStart w:id="14" w:name="_Toc21923"/>
     </w:p>
     <w:p>
       <w:pPr>
@@ -5051,6 +5468,147 @@
     </w:p>
     <w:p>
       <w:pPr>
+        <w:rPr>
+          <w:rFonts w:hint="eastAsia"/>
+          <w:lang w:val="en-US" w:eastAsia="zh-CN"/>
+        </w:rPr>
+      </w:pPr>
+      <w:r>
+        <w:rPr>
+          <w:rFonts w:hint="eastAsia"/>
+        </w:rPr>
+        <w:t>自</w:t>
+      </w:r>
+      <w:r>
+        <w:rPr>
+          <w:rFonts w:hint="eastAsia"/>
+          <w:lang w:val="en-US"/>
+        </w:rPr>
+        <w:t>2008</w:t>
+      </w:r>
+      <w:r>
+        <w:rPr>
+          <w:rFonts w:hint="eastAsia"/>
+        </w:rPr>
+        <w:t>年以来，受到全球金融危机蔓延深化的影响，我国多数行业都受到了不同程度的冲击，但是网络零售的电子商务行业发展却一路繁荣，成为危机背景下经济增长的一个亮点</w:t>
+      </w:r>
+      <w:r>
+        <w:rPr>
+          <w:rFonts w:hint="eastAsia"/>
+          <w:lang w:eastAsia="zh-CN"/>
+        </w:rPr>
+        <w:t>。</w:t>
+      </w:r>
+      <w:r>
+        <w:rPr>
+          <w:rFonts w:hint="eastAsia"/>
+          <w:lang w:val="en-US" w:eastAsia="zh-CN"/>
+        </w:rPr>
+        <w:t>随着电子商务的高速发展，网络分销因线下分销无可比拟的优势被广泛看好，与传统的线下分销相比，网络分销能打破地域限制，不用去考虑区域，投入等各种风险，以及店面费，库存费等等成本，有利于品牌更好地对货源进行控制和管理。</w:t>
+      </w:r>
+    </w:p>
+    <w:p>
+      <w:pPr>
+        <w:rPr>
+          <w:rFonts w:hint="eastAsia"/>
+        </w:rPr>
+      </w:pPr>
+      <w:r>
+        <w:rPr>
+          <w:rFonts w:hint="eastAsia"/>
+          <w:lang w:val="en-US" w:eastAsia="zh-CN"/>
+        </w:rPr>
+        <w:t>近年来，随着我国B2C电子商务市场高速发展，B2C已经成为电子商务的主流。网上购物的规模越来越大，庞大的网民为网络购物提供了广阔的发展空间，</w:t>
+      </w:r>
+      <w:r>
+        <w:rPr>
+          <w:rFonts w:hint="eastAsia"/>
+        </w:rPr>
+        <w:t>分销服务是指产品从生产出来一直到消费者手中的整个传递过程中所涉及的一系列活动，还包括在商品转移过程中取得这种商品和服务的所有权或帮助所有权转移的所有企业和个人（生产者、中间商、代理中间商、最终消费者等）。从经济理论的观点来看，分销的基本职能在于对产品从生产者转移到消费者过程中所必须完成的工作加以合理高效的组织，其目的在于消除产品（或服务）与使用者之间的分离。分销服务已不仅仅涉及批发和零售，而是包括了直销、代理、批发、零售到仓储、运输、售后服务等各个方面，是一种全新的流通方式。分销这种商业形式的诞生和发展已经经历了久远的历史，满足了特定历史时期经济发展的资金需求和兑换需求。今天的跨国企业依据企业发展的实际需求和管理经验建立起了庞大的基于现代营销理论的分销体系，为他们在国内与国际上的销售事业的发展奠定了非常坚实的基础。随着商业分工的细化和规模经济等因素的考虑，商业社会也逐渐出现了独立的分销行业和分销企业。</w:t>
+      </w:r>
+    </w:p>
+    <w:p>
+      <w:pPr>
+        <w:rPr>
+          <w:rFonts w:hint="eastAsia"/>
+        </w:rPr>
+      </w:pPr>
+      <w:r>
+        <w:rPr>
+          <w:rFonts w:hint="eastAsia"/>
+        </w:rPr>
+        <w:t>网络分销的概念实现方式一般有两种，一种是通过自己的批发商城展示产品，待批发、代销会员浏览并下单，以批发价格购买其产品，然后销售或者直接取用其产品图片，顾客在批发代销商处下单后，批发代销商再去供应商下单，然后供应商发货。另外一种是通过网络分销系统，分销系统软件去实现。这种方式也需要用具具备批发功能的商场展示产品，然后通过分销系统软件，把用户的商城与批发代销商的网店直接连接起来，网络分销可以直接控制批发或代销商网店商品的上下架，顾客在批发或代销商处下单直接反馈到用户网络分销系统，用户直接出单，省去了批发代销商二次下单的麻烦。网络分销相比较而言，第一种方式比较繁琐，并且不方便统计，费时费力。而第二种方式，把供应商和分销商的网店打通，信息流直接同步，销售信息直接统计，分销商管理也便得轻而易举，相对简单和易操作，节省人力物力和时间。</w:t>
+      </w:r>
+    </w:p>
+    <w:p>
+      <w:pPr>
+        <w:rPr>
+          <w:rFonts w:hint="eastAsia"/>
+        </w:rPr>
+      </w:pPr>
+      <w:r>
+        <w:rPr>
+          <w:rFonts w:hint="eastAsia"/>
+        </w:rPr>
+        <w:t>尽管互联网发展的历程并不算久远，但网店分销系统的效果优势却不容小觑，这不仅仅以网店分销系统依托互联网为载体，拥有不少传统分销无法匹敌的优势，更重要的是，这几年电子商务的发展催生了一些比较好的分销平台。基于以上因素，网络分销已在很多行业开展起来，无论是钢铁、纺织、建材，还是食品、汽车、服装都在通过网络分销去拓展各自的市场。总体上说，在金融危机的辐射之下，网店分销系统确实是企业逆境中求发展的绝佳选择，这不仅仅是因为网店分销在多方面具有无可比拟的优势，更是互联网时代企业的必由之路，它必然会成为企业下一轮角逐的竞争热点。</w:t>
+      </w:r>
+    </w:p>
+    <w:p>
+      <w:pPr>
+        <w:rPr>
+          <w:rFonts w:hint="eastAsia"/>
+        </w:rPr>
+      </w:pPr>
+      <w:r>
+        <w:rPr>
+          <w:rFonts w:hint="eastAsia"/>
+        </w:rPr>
+        <w:t>企业销售网络体系日益复杂，规模越来越大，地域分散，人员参差不齐，往往潜伏着管理信息失控的危险。主要表现在，手工统计销售数据速度慢，容易出错误，账物不符，造成汇总数据不及时、不准确，企业管理人员无法在第一时间了解到各地销售机构销售状况和库存状况。这种信息失真、信息延迟或者信息被"贪污"的情况给企业的发展造成了严重的障碍，甚至给企业带来直接的经济损失。除了面临信息管理失控，分销企业在不断发展过程中，还面临着对包括分公司、销售平台、事业部、连锁店、专卖店管理失控的问题。大部分企业试图采用人海战术来解决此类问题，从总部派驻大量人员到各地。但实际上问题并没有得到解决，配套的产品库存、物流、应收款项等没有一个完整的管理信息平台，各分支机构的库存、应收账款、费用等销售汇总数据无法及时准确地统计上报，相应地造成管理决策层无法及时地掌握有价值的客户订货和销售点销货情况，更无法在实时了解到全国分处各地的销售机构销售状况和库存状况。</w:t>
+      </w:r>
+    </w:p>
+    <w:p>
+      <w:pPr>
+        <w:pStyle w:val="3"/>
+        <w:rPr>
+          <w:rFonts w:hint="eastAsia" w:ascii="黑体" w:hAnsi="黑体" w:eastAsia="黑体"/>
+          <w:b w:val="0"/>
+          <w:sz w:val="30"/>
+          <w:szCs w:val="30"/>
+        </w:rPr>
+      </w:pPr>
+      <w:bookmarkStart w:id="15" w:name="_Toc6754"/>
+      <w:bookmarkStart w:id="16" w:name="_Toc25647"/>
+      <w:bookmarkStart w:id="17" w:name="_Toc22553"/>
+      <w:bookmarkStart w:id="18" w:name="_Toc5244"/>
+      <w:bookmarkStart w:id="19" w:name="_Toc14495"/>
+      <w:r>
+        <w:rPr>
+          <w:rStyle w:val="22"/>
+          <w:rFonts w:hint="eastAsia" w:ascii="黑体" w:hAnsi="黑体"/>
+          <w:b w:val="0"/>
+          <w:bCs/>
+          <w:sz w:val="30"/>
+          <w:szCs w:val="30"/>
+        </w:rPr>
+        <w:t>1.3 选题的目的及意义</w:t>
+      </w:r>
+      <w:bookmarkEnd w:id="15"/>
+      <w:bookmarkEnd w:id="16"/>
+      <w:bookmarkEnd w:id="17"/>
+      <w:bookmarkEnd w:id="18"/>
+      <w:bookmarkEnd w:id="19"/>
+      <w:r>
+        <w:rPr>
+          <w:rFonts w:hint="eastAsia" w:ascii="黑体" w:hAnsi="黑体" w:eastAsia="黑体"/>
+          <w:b w:val="0"/>
+          <w:sz w:val="30"/>
+          <w:szCs w:val="30"/>
+        </w:rPr>
+        <w:t xml:space="preserve">  </w:t>
+      </w:r>
+    </w:p>
+    <w:p>
+      <w:pPr>
         <w:keepNext w:val="0"/>
         <w:keepLines w:val="0"/>
         <w:pageBreakBefore w:val="0"/>
@@ -5064,7 +5622,7 @@
         <w:bidi w:val="0"/>
         <w:adjustRightInd/>
         <w:snapToGrid/>
-        <w:spacing w:line="240" w:lineRule="auto"/>
+        <w:spacing w:line="440" w:lineRule="exact"/>
         <w:ind w:left="0" w:leftChars="0" w:right="0" w:rightChars="0" w:firstLine="480" w:firstLineChars="200"/>
         <w:jc w:val="both"/>
         <w:textAlignment w:val="auto"/>
@@ -5075,19 +5633,146 @@
       </w:pPr>
       <w:r>
         <w:rPr>
-          <w:rFonts w:hint="eastAsia" w:ascii="黑体" w:hAnsi="黑体"/>
-          <w:b w:val="0"/>
-          <w:sz w:val="24"/>
-          <w:szCs w:val="24"/>
+          <w:rFonts w:hint="eastAsia"/>
+        </w:rPr>
+        <w:t xml:space="preserve">从发展势头来看，网络终将成为分销商们手中的利器。分销商们可以借助网络的优势，在原有的分销渠道基础上，继续巩固自身承上启下的作用。一方面，通过网上采购，加速与供应商之间联系，实现及时、有效的供应系统。另一方面，客户关系管理系统，可以更好地发展二级代理商和经销商，建立广泛的扁平化渠道管理。 而实现这一目标的首要条件是整合企业内部供应链，提升核心竞争力。目前，很多分销企业依靠庞大的销售网络、简单的业务流程来管理销售渠道和环节，它们的渠道成本已经成为企业总体运营成本的第一大构成要素。通过信息化，利用现代管理流程和先进管理工具，解决渠道成本的控制问题，是分销企业的当务之急。 </w:t>
+      </w:r>
+    </w:p>
+    <w:p>
+      <w:pPr>
+        <w:rPr>
+          <w:rFonts w:hint="eastAsia"/>
+        </w:rPr>
+      </w:pPr>
+      <w:r>
+        <w:rPr>
+          <w:rFonts w:hint="eastAsia"/>
+        </w:rPr>
+        <w:t>因此，在信息时代这种传统的</w:t>
+      </w:r>
+      <w:r>
+        <w:rPr>
+          <w:rFonts w:hint="eastAsia"/>
+          <w:lang w:eastAsia="zh-CN"/>
+        </w:rPr>
+        <w:t>分销方式</w:t>
+      </w:r>
+      <w:r>
+        <w:rPr>
+          <w:rFonts w:hint="eastAsia"/>
+        </w:rPr>
+        <w:t>必然被</w:t>
+      </w:r>
+      <w:r>
+        <w:rPr>
+          <w:rFonts w:hint="eastAsia"/>
+          <w:lang w:eastAsia="zh-CN"/>
+        </w:rPr>
+        <w:t>网络</w:t>
+      </w:r>
+      <w:r>
+        <w:rPr>
+          <w:rFonts w:hint="eastAsia"/>
+        </w:rPr>
+        <w:t>为基础的</w:t>
+      </w:r>
+      <w:r>
+        <w:rPr>
+          <w:rFonts w:hint="eastAsia"/>
+          <w:lang w:eastAsia="zh-CN"/>
+        </w:rPr>
+        <w:t>分销</w:t>
+      </w:r>
+      <w:r>
+        <w:rPr>
+          <w:rFonts w:hint="eastAsia"/>
+        </w:rPr>
+        <w:t>管理所取代。</w:t>
+      </w:r>
+      <w:r>
+        <w:rPr>
+          <w:rFonts w:hint="eastAsia"/>
+          <w:lang w:eastAsia="zh-CN"/>
+        </w:rPr>
+        <w:t>通过程序搭建的网络</w:t>
+      </w:r>
+      <w:r>
+        <w:rPr>
+          <w:rFonts w:hint="eastAsia"/>
+        </w:rPr>
+        <w:t>分销平台，用于帮助供应商搭建、管理及运作其网络销售渠道，</w:t>
+      </w:r>
+      <w:r>
+        <w:rPr>
+          <w:rFonts w:hint="eastAsia"/>
+          <w:lang w:eastAsia="zh-CN"/>
+        </w:rPr>
+        <w:t>帮</w:t>
+      </w:r>
+      <w:r>
+        <w:rPr>
+          <w:rFonts w:hint="eastAsia"/>
+        </w:rPr>
+        <w:t>助分销商获取货源渠道的平台。</w:t>
+      </w:r>
+    </w:p>
+    <w:p>
+      <w:pPr>
+        <w:rPr>
+          <w:rFonts w:hint="eastAsia"/>
+        </w:rPr>
+      </w:pPr>
+      <w:r>
+        <w:rPr>
+          <w:rFonts w:hint="eastAsia"/>
           <w:lang w:val="en-US" w:eastAsia="zh-CN"/>
         </w:rPr>
-        <w:t>近年来，随着我国B2C电子商务市场高速发展，B2C已经成为电子商务的主流。网上购物的规模越来越大，庞大的网民为网络购物提供了广阔的发展空间，</w:t>
-      </w:r>
-      <w:r>
-        <w:rPr>
-          <w:rFonts w:hint="eastAsia"/>
-        </w:rPr>
-        <w:t>分销服务是指产品从生产出来一直到消费者手中的整个传递过程中所涉及的一系列活动，还包括在商品转移过程中取得这种商品和服务的所有权或帮助所有权转移的所有企业和个人（生产者、中间商、代理中间商、最终消费者等）。从经济理论的观点来看，分销的基本职能在于对产品从生产者转移到消费者过程中所必须完成的工作加以合理高效的组织，其目的在于消除产品（或服务）与使用者之间的分离。分销服务已不仅仅涉及批发和零售，而是包括了直销、代理、批发、零售到仓储、运输、售后服务等各个方面，是一种全新的流通方式。分销这种商业形式的诞生和发展已经经历了久远的历史，满足了特定历史时期经济发展的资金需求和兑换需求。今天的跨国企业依据企业发展的实际需求和管理经验建立起了庞大的基于现代营销理论的分销体系，为他们在国内与国际上的销售事业的发展奠定了非常坚实的基础。随着商业分工的细化和规模经济等因素的考虑，商业社会也逐渐出现了独立的分销行业和分销企业。</w:t>
+        <w:t>天猫分销平台可以向更多用户传递自己的产品和服务，近年来中国的网民数量激增，而且增长势头仍然不减缓，因此，通过网络分销无疑可以向更多消费者传递自己的产品和服务。其目的都是在于借助互联网平台去捕获吸引更多用户，对于大部分商家企业而言，如果在网络分销上能快人一步，无疑将在未来的竞争中获得优势。</w:t>
+      </w:r>
+      <w:r>
+        <w:rPr>
+          <w:rFonts w:hint="eastAsia"/>
+        </w:rPr>
+        <w:t xml:space="preserve">   </w:t>
+      </w:r>
+    </w:p>
+    <w:p>
+      <w:pPr>
+        <w:rPr>
+          <w:rFonts w:hint="eastAsia"/>
+        </w:rPr>
+      </w:pPr>
+      <w:r>
+        <w:rPr>
+          <w:rFonts w:hint="eastAsia"/>
+        </w:rPr>
+        <w:t>文章结构如下：第二章主要介绍</w:t>
+      </w:r>
+      <w:r>
+        <w:rPr>
+          <w:rFonts w:hint="eastAsia"/>
+          <w:lang w:eastAsia="zh-CN"/>
+        </w:rPr>
+        <w:t>天猫分销平台</w:t>
+      </w:r>
+      <w:r>
+        <w:rPr>
+          <w:rFonts w:hint="eastAsia"/>
+        </w:rPr>
+        <w:t>用到的相关技术和理论；第三章主要讲</w:t>
+      </w:r>
+      <w:r>
+        <w:rPr>
+          <w:rFonts w:hint="eastAsia"/>
+          <w:lang w:eastAsia="zh-CN"/>
+        </w:rPr>
+        <w:t>天猫分销平台</w:t>
+      </w:r>
+      <w:r>
+        <w:rPr>
+          <w:rFonts w:hint="eastAsia"/>
+        </w:rPr>
+        <w:t>的分析与设计；第四章主要是结论。</w:t>
       </w:r>
     </w:p>
     <w:p>
@@ -5103,515 +5788,39 @@
         <w:autoSpaceDE/>
         <w:autoSpaceDN/>
         <w:bidi w:val="0"/>
-        <w:adjustRightInd/>
-        <w:snapToGrid/>
+        <w:adjustRightInd w:val="0"/>
+        <w:snapToGrid w:val="0"/>
         <w:spacing w:line="240" w:lineRule="auto"/>
         <w:ind w:left="0" w:leftChars="0" w:right="0" w:rightChars="0" w:firstLine="480" w:firstLineChars="200"/>
-        <w:jc w:val="both"/>
+        <w:jc w:val="left"/>
         <w:textAlignment w:val="auto"/>
         <w:outlineLvl w:val="9"/>
         <w:rPr>
           <w:rFonts w:hint="eastAsia"/>
         </w:rPr>
       </w:pPr>
-      <w:r>
-        <w:rPr>
-          <w:rFonts w:hint="eastAsia"/>
-        </w:rPr>
-        <w:t>尽管互联网发展的历程并不算久远，但网店分销系统的效果优势却不容小觑，这不仅仅以网店分销系统依托互联网为载体，拥有不少传统分销无法匹敌的优势，更重要的是，这几年电子商务的发展催生了一些比较好的分销平台。基于以上因素，网络分销已在很多行业开展起来，无论是钢铁、纺织、建材，还是食品、汽车、服装都在通过网络分销去拓展各自的市场。总体上说，在金融危机的辐射之下，网店分销系统确实是企业逆境中求发展的绝佳选择，这不仅仅是因为网店分销在多方面具有无可比拟的优势，更是互联网时代企业的必由之路，它必然会成为企业下一轮角逐的竞争热点。</w:t>
-      </w:r>
-    </w:p>
-    <w:p>
-      <w:pPr>
-        <w:rPr>
-          <w:rFonts w:hint="eastAsia"/>
-        </w:rPr>
-      </w:pPr>
-    </w:p>
-    <w:p>
-      <w:pPr>
-        <w:keepNext w:val="0"/>
-        <w:keepLines w:val="0"/>
-        <w:pageBreakBefore w:val="0"/>
-        <w:widowControl w:val="0"/>
-        <w:kinsoku/>
-        <w:wordWrap/>
-        <w:overflowPunct/>
-        <w:topLinePunct w:val="0"/>
-        <w:autoSpaceDE/>
-        <w:autoSpaceDN/>
-        <w:bidi w:val="0"/>
-        <w:adjustRightInd/>
-        <w:snapToGrid/>
-        <w:spacing w:line="240" w:lineRule="auto"/>
-        <w:ind w:left="0" w:leftChars="0" w:right="0" w:rightChars="0" w:firstLine="480" w:firstLineChars="200"/>
-        <w:jc w:val="both"/>
-        <w:textAlignment w:val="auto"/>
-        <w:outlineLvl w:val="9"/>
-        <w:rPr>
-          <w:rFonts w:hint="eastAsia"/>
-        </w:rPr>
-      </w:pPr>
-      <w:r>
-        <w:rPr>
-          <w:rFonts w:hint="eastAsia"/>
-        </w:rPr>
-        <w:t>从发展势头来看，网络终将成为分销商们手中的利器。分销商们可以借助网络的优势，在原有的分销渠道基础上，继续巩固自身承上启下的作用。一方面，通过网上采购，加速与供应商之间联系，实现及时、有效的供应系统。另一方面，客户关系管理系统，可以更好地发展二级代理商和经销商，建立广泛的扁平化渠道管理。 而实现这一目标的首要条件是整合企业内部供应链，提升核心竞争力。目前，很多分销企业依靠庞大的销售网络、简单的业务流程来管理销售渠道和环节，它们的渠道成本已经成为企业总体运营成本的第一大构成要素。通过信</w:t>
-      </w:r>
-      <w:bookmarkStart w:id="55" w:name="_GoBack"/>
-      <w:bookmarkEnd w:id="55"/>
-      <w:r>
-        <w:rPr>
-          <w:rFonts w:hint="eastAsia"/>
-        </w:rPr>
-        <w:t>息化，利用现代管理流程和先进管理工具，解决渠道成本的控制问题，是分销企业的当务之急。企业销售网络体系日益复杂，规模越来越大，地域分散，人员参差不齐，往往潜伏着管理信息失控的危险。主要表现在，手工统计销售数据速度慢，容易出错误，账物不符，造成汇总数据不及时、不准确，企业管理人员无法在第一时间了解到各地销售机构销售状况和库存状况。这种信息失真、信息延迟或者信息被"贪污"的情况给企业的发展造成了严重的障碍，甚至给企业带来直接的经济损失。除了面临信息管理失控，分销企业在不断发展过程中，还面临着对包括分公司、销售平台、事业部、连锁店、专卖店管理失控的问题。大部分企业试图采用人海战术来解决此类问题，从总部派驻大量人员到各地。但实际上问题并没有得到解决，配套的产品库存、物流、应收款项等没有一个完整的管理信息平台，各分支机构的库存、应收账款、费用等销售汇总数据无法及时准确地统计上报，相应地造成管理决策层无法及时地掌握有价值的客户订货和销售点销货情况，更无法在实时了解到全国分处各地的销售机构销售状况和库存状况。</w:t>
-      </w:r>
-    </w:p>
-    <w:p>
-      <w:pPr>
-        <w:pStyle w:val="4"/>
-        <w:spacing w:before="156" w:beforeLines="50" w:after="156" w:afterLines="50" w:line="440" w:lineRule="exact"/>
-        <w:rPr>
-          <w:rFonts w:hint="eastAsia" w:ascii="黑体" w:hAnsi="黑体" w:eastAsia="黑体"/>
-          <w:b w:val="0"/>
-          <w:sz w:val="30"/>
-          <w:szCs w:val="30"/>
-        </w:rPr>
-      </w:pPr>
-      <w:bookmarkStart w:id="15" w:name="_Toc5244"/>
-      <w:bookmarkStart w:id="16" w:name="_Toc22553"/>
-      <w:bookmarkStart w:id="17" w:name="_Toc14495"/>
-      <w:bookmarkStart w:id="18" w:name="_Toc6754"/>
-      <w:bookmarkStart w:id="19" w:name="_Toc25647"/>
-      <w:r>
-        <w:rPr>
-          <w:rStyle w:val="22"/>
-          <w:rFonts w:hint="eastAsia" w:ascii="黑体" w:hAnsi="黑体"/>
-          <w:b w:val="0"/>
-          <w:bCs/>
-          <w:sz w:val="30"/>
-          <w:szCs w:val="30"/>
-        </w:rPr>
-        <w:t>1.3 选题的目的及意义</w:t>
-      </w:r>
-      <w:bookmarkEnd w:id="15"/>
-      <w:bookmarkEnd w:id="16"/>
-      <w:bookmarkEnd w:id="17"/>
-      <w:bookmarkEnd w:id="18"/>
-      <w:bookmarkEnd w:id="19"/>
-      <w:r>
-        <w:rPr>
-          <w:rFonts w:hint="eastAsia" w:ascii="黑体" w:hAnsi="黑体" w:eastAsia="黑体"/>
-          <w:b w:val="0"/>
-          <w:sz w:val="30"/>
-          <w:szCs w:val="30"/>
-        </w:rPr>
-        <w:t xml:space="preserve">  </w:t>
-      </w:r>
-    </w:p>
-    <w:p>
-      <w:pPr>
-        <w:spacing w:line="440" w:lineRule="exact"/>
-        <w:jc w:val="left"/>
-        <w:rPr>
-          <w:rFonts w:hint="eastAsia" w:ascii="宋体" w:hAnsi="宋体" w:cs="宋体"/>
-          <w:sz w:val="24"/>
-        </w:rPr>
-      </w:pPr>
-      <w:r>
-        <w:rPr>
-          <w:rFonts w:hint="eastAsia" w:ascii="宋体" w:hAnsi="宋体" w:cs="宋体"/>
-          <w:sz w:val="24"/>
-        </w:rPr>
-        <w:t xml:space="preserve">    采购管理方面，我国超市的管理大多还停留在“推销管理”的观念上，重视</w:t>
-      </w:r>
-    </w:p>
-    <w:p>
-      <w:pPr>
-        <w:spacing w:line="440" w:lineRule="exact"/>
-        <w:jc w:val="left"/>
-        <w:rPr>
-          <w:rFonts w:hint="eastAsia" w:ascii="宋体" w:hAnsi="宋体" w:cs="宋体"/>
-          <w:sz w:val="24"/>
-        </w:rPr>
-      </w:pPr>
-      <w:r>
-        <w:rPr>
-          <w:rFonts w:hint="eastAsia" w:ascii="宋体" w:hAnsi="宋体" w:cs="宋体"/>
-          <w:sz w:val="24"/>
-        </w:rPr>
-        <w:t>产品的销售，而忽视销售业务数据的实时收集和分析，竞争对手情况的跟踪分析，</w:t>
-      </w:r>
-    </w:p>
-    <w:p>
-      <w:pPr>
-        <w:spacing w:line="440" w:lineRule="exact"/>
-        <w:jc w:val="left"/>
-        <w:rPr>
-          <w:rFonts w:hint="eastAsia" w:ascii="宋体" w:hAnsi="宋体" w:cs="宋体"/>
-          <w:sz w:val="24"/>
-        </w:rPr>
-      </w:pPr>
-      <w:r>
-        <w:rPr>
-          <w:rFonts w:hint="eastAsia" w:ascii="宋体" w:hAnsi="宋体" w:cs="宋体"/>
-          <w:sz w:val="24"/>
-        </w:rPr>
-        <w:t xml:space="preserve">忽视市场的预测和分析、客户的管理以及采购战略的动态调整。 </w:t>
-      </w:r>
-    </w:p>
-    <w:p>
-      <w:pPr>
-        <w:spacing w:line="440" w:lineRule="exact"/>
-        <w:jc w:val="left"/>
-        <w:rPr>
-          <w:rFonts w:hint="eastAsia" w:ascii="宋体" w:hAnsi="宋体" w:cs="宋体"/>
-          <w:sz w:val="24"/>
-        </w:rPr>
-      </w:pPr>
-      <w:r>
-        <w:rPr>
-          <w:rFonts w:hint="eastAsia" w:ascii="宋体" w:hAnsi="宋体" w:cs="宋体"/>
-          <w:sz w:val="24"/>
-        </w:rPr>
-        <w:t xml:space="preserve">    除此之外，信息化程度低也是采购管理中存在的一个突出问题。采购管理的</w:t>
-      </w:r>
-    </w:p>
-    <w:p>
-      <w:pPr>
-        <w:spacing w:line="440" w:lineRule="exact"/>
-        <w:jc w:val="left"/>
-        <w:rPr>
-          <w:rFonts w:hint="eastAsia" w:ascii="宋体" w:hAnsi="宋体" w:cs="宋体"/>
-          <w:sz w:val="24"/>
-        </w:rPr>
-      </w:pPr>
-      <w:r>
-        <w:rPr>
-          <w:rFonts w:hint="eastAsia" w:ascii="宋体" w:hAnsi="宋体" w:cs="宋体"/>
-          <w:sz w:val="24"/>
-        </w:rPr>
-        <w:t>信息系统功能不完善，远程通信能力差，甚至出现数据失真的现象，系统无法履</w:t>
-      </w:r>
-    </w:p>
-    <w:p>
-      <w:pPr>
-        <w:spacing w:line="440" w:lineRule="exact"/>
-        <w:jc w:val="left"/>
-        <w:rPr>
-          <w:rFonts w:hint="eastAsia" w:ascii="宋体" w:hAnsi="宋体" w:cs="宋体"/>
-          <w:sz w:val="24"/>
-        </w:rPr>
-      </w:pPr>
-      <w:r>
-        <w:rPr>
-          <w:rFonts w:hint="eastAsia" w:ascii="宋体" w:hAnsi="宋体" w:cs="宋体"/>
-          <w:sz w:val="24"/>
-        </w:rPr>
-        <w:t>行必要的决策功能。加之，采购、销售、库存管理三者之间缺乏信息联系和数据</w:t>
-      </w:r>
-    </w:p>
-    <w:p>
-      <w:pPr>
-        <w:spacing w:line="440" w:lineRule="exact"/>
-        <w:jc w:val="left"/>
-        <w:rPr>
-          <w:rFonts w:hint="eastAsia" w:ascii="宋体" w:hAnsi="宋体" w:cs="宋体"/>
-          <w:sz w:val="24"/>
-        </w:rPr>
-      </w:pPr>
-      <w:r>
-        <w:rPr>
-          <w:rFonts w:hint="eastAsia" w:ascii="宋体" w:hAnsi="宋体" w:cs="宋体"/>
-          <w:sz w:val="24"/>
-        </w:rPr>
-        <w:t>集成，无法实现信息共享，造成企业内部的进、销、存信息脱节，企业最高决策</w:t>
-      </w:r>
-    </w:p>
-    <w:p>
-      <w:pPr>
-        <w:spacing w:line="440" w:lineRule="exact"/>
-        <w:jc w:val="left"/>
-        <w:rPr>
-          <w:rFonts w:hint="eastAsia" w:ascii="宋体" w:hAnsi="宋体" w:cs="宋体"/>
-          <w:sz w:val="24"/>
-        </w:rPr>
-      </w:pPr>
-      <w:r>
-        <w:rPr>
-          <w:rFonts w:hint="eastAsia" w:ascii="宋体" w:hAnsi="宋体" w:cs="宋体"/>
-          <w:sz w:val="24"/>
-        </w:rPr>
-        <w:t xml:space="preserve">者难以及时准确全面了解掌握经营全过程的有关信息。 </w:t>
-      </w:r>
-    </w:p>
-    <w:p>
-      <w:pPr>
-        <w:spacing w:line="440" w:lineRule="exact"/>
-        <w:jc w:val="left"/>
-        <w:rPr>
-          <w:rFonts w:hint="eastAsia" w:ascii="宋体" w:hAnsi="宋体" w:cs="宋体"/>
-          <w:sz w:val="24"/>
-        </w:rPr>
-      </w:pPr>
-      <w:r>
-        <w:rPr>
-          <w:rFonts w:hint="eastAsia" w:ascii="宋体" w:hAnsi="宋体" w:cs="宋体"/>
-          <w:sz w:val="24"/>
-        </w:rPr>
-        <w:t xml:space="preserve">    因此，在信息时代这种传统的管理方法必然被计算机为基础的信息管理所取</w:t>
-      </w:r>
-    </w:p>
-    <w:p>
-      <w:pPr>
-        <w:spacing w:line="440" w:lineRule="exact"/>
-        <w:jc w:val="left"/>
-        <w:rPr>
-          <w:rFonts w:hint="eastAsia" w:ascii="宋体" w:hAnsi="宋体" w:cs="宋体"/>
-          <w:sz w:val="24"/>
-        </w:rPr>
-      </w:pPr>
-      <w:r>
-        <w:rPr>
-          <w:rFonts w:hint="eastAsia" w:ascii="宋体" w:hAnsi="宋体" w:cs="宋体"/>
-          <w:sz w:val="24"/>
-        </w:rPr>
-        <w:t>代。软件作为一项有力的工具，只能当此种工具，与我们的实践相结合起来的时</w:t>
-      </w:r>
-    </w:p>
-    <w:p>
-      <w:pPr>
-        <w:spacing w:line="440" w:lineRule="exact"/>
-        <w:jc w:val="left"/>
-        <w:rPr>
-          <w:rFonts w:hint="eastAsia" w:ascii="宋体" w:hAnsi="宋体" w:cs="宋体"/>
-          <w:sz w:val="24"/>
-        </w:rPr>
-      </w:pPr>
-      <w:r>
-        <w:rPr>
-          <w:rFonts w:hint="eastAsia" w:ascii="宋体" w:hAnsi="宋体" w:cs="宋体"/>
-          <w:sz w:val="24"/>
-        </w:rPr>
-        <w:t>候，才具有重大的社会价值及使用价值。因此根据超市目前实际的采购管理情况</w:t>
-      </w:r>
-    </w:p>
-    <w:p>
-      <w:pPr>
-        <w:spacing w:line="440" w:lineRule="exact"/>
-        <w:jc w:val="left"/>
-        <w:rPr>
-          <w:rFonts w:hint="eastAsia" w:ascii="宋体" w:hAnsi="宋体" w:cs="宋体"/>
-          <w:sz w:val="24"/>
-        </w:rPr>
-      </w:pPr>
-      <w:r>
-        <w:rPr>
-          <w:rFonts w:hint="eastAsia" w:ascii="宋体" w:hAnsi="宋体" w:cs="宋体"/>
-          <w:sz w:val="24"/>
-        </w:rPr>
-        <w:t xml:space="preserve">开发一套电脑采购管理系统是十分必要的。 </w:t>
-      </w:r>
-    </w:p>
-    <w:p>
-      <w:pPr>
-        <w:spacing w:line="440" w:lineRule="exact"/>
-        <w:jc w:val="left"/>
-        <w:rPr>
-          <w:rFonts w:hint="eastAsia" w:ascii="宋体" w:hAnsi="宋体" w:cs="宋体"/>
-          <w:sz w:val="24"/>
-        </w:rPr>
-      </w:pPr>
-      <w:r>
-        <w:rPr>
-          <w:rFonts w:hint="eastAsia" w:ascii="宋体" w:hAnsi="宋体" w:cs="宋体"/>
-          <w:sz w:val="24"/>
-        </w:rPr>
-        <w:t xml:space="preserve">    采用采购管理信息系将给企业管理来了明显的经济效益和社会效益。主要体</w:t>
-      </w:r>
-    </w:p>
-    <w:p>
-      <w:pPr>
-        <w:spacing w:line="440" w:lineRule="exact"/>
-        <w:jc w:val="left"/>
-        <w:rPr>
-          <w:rFonts w:hint="eastAsia" w:ascii="宋体" w:hAnsi="宋体" w:cs="宋体"/>
-          <w:sz w:val="24"/>
-        </w:rPr>
-      </w:pPr>
-      <w:r>
-        <w:rPr>
-          <w:rFonts w:hint="eastAsia" w:ascii="宋体" w:hAnsi="宋体" w:cs="宋体"/>
-          <w:sz w:val="24"/>
-        </w:rPr>
-        <w:t>现在：极大提高了工作人员的工作效率，大大减少了以往入货、出库流程繁琐，</w:t>
-      </w:r>
-    </w:p>
-    <w:p>
-      <w:pPr>
-        <w:spacing w:line="440" w:lineRule="exact"/>
-        <w:jc w:val="left"/>
-        <w:rPr>
-          <w:rFonts w:hint="eastAsia" w:ascii="宋体" w:hAnsi="宋体" w:cs="宋体"/>
-          <w:sz w:val="24"/>
-        </w:rPr>
-      </w:pPr>
-      <w:r>
-        <w:rPr>
-          <w:rFonts w:hint="eastAsia" w:ascii="宋体" w:hAnsi="宋体" w:cs="宋体"/>
-          <w:sz w:val="24"/>
-        </w:rPr>
-        <w:t>杂乱，周期长的弊端。基于管理的全面自动化，可以减少入库管理、出库管</w:t>
-      </w:r>
-    </w:p>
-    <w:p>
-      <w:pPr>
-        <w:spacing w:line="440" w:lineRule="exact"/>
-        <w:jc w:val="left"/>
-        <w:rPr>
-          <w:rFonts w:hint="eastAsia" w:ascii="宋体" w:hAnsi="宋体" w:cs="宋体"/>
-          <w:sz w:val="24"/>
-        </w:rPr>
-      </w:pPr>
-      <w:r>
-        <w:rPr>
-          <w:rFonts w:hint="eastAsia" w:ascii="宋体" w:hAnsi="宋体" w:cs="宋体"/>
-          <w:sz w:val="24"/>
-        </w:rPr>
-        <w:t>理及库存管理中的漏洞，可以节约不少管理开支，增加超市收入</w:t>
-      </w:r>
-      <w:r>
-        <w:rPr>
-          <w:rFonts w:hint="eastAsia" w:ascii="宋体" w:hAnsi="宋体" w:cs="宋体"/>
-          <w:sz w:val="24"/>
-          <w:vertAlign w:val="superscript"/>
-        </w:rPr>
-        <w:t>[11]</w:t>
-      </w:r>
-      <w:r>
-        <w:rPr>
-          <w:rFonts w:hint="eastAsia" w:ascii="宋体" w:hAnsi="宋体" w:cs="宋体"/>
-          <w:sz w:val="24"/>
-        </w:rPr>
-        <w:t xml:space="preserve">。采购管理的操作自动化和信息的电子化，全面提高了管理水平。随着我国改革开放的不断深入，经济飞速的发展，超市要想生存、发展，要想在激烈的市场竞争中立于不败之地，没有现代化的管理是万万不行的，采购管理的全面自动化、信息化则是其中极其重要的部分。为了加快采购管理自动化的步伐，提高管理业务处理效率，建立采购管理信息系统已变得十分重要。   </w:t>
-      </w:r>
-    </w:p>
-    <w:p>
-      <w:pPr>
-        <w:spacing w:line="440" w:lineRule="exact"/>
-        <w:jc w:val="left"/>
-        <w:rPr>
-          <w:rFonts w:hint="eastAsia" w:ascii="宋体" w:hAnsi="宋体" w:cs="宋体"/>
-          <w:sz w:val="24"/>
-        </w:rPr>
-      </w:pPr>
-      <w:r>
-        <w:rPr>
-          <w:rFonts w:hint="eastAsia" w:ascii="宋体" w:hAnsi="宋体" w:cs="宋体"/>
-          <w:sz w:val="24"/>
-        </w:rPr>
-        <w:t xml:space="preserve">     文章结构如下：第二章主要介绍超市管理系统用到的相关技术和理论；第三章主要讲超市管理系统的分析与设计；第四章主要是结论。</w:t>
-      </w:r>
-    </w:p>
-    <w:p>
-      <w:pPr>
-        <w:spacing w:line="440" w:lineRule="exact"/>
-        <w:jc w:val="left"/>
-        <w:rPr>
-          <w:rFonts w:hint="eastAsia" w:ascii="宋体" w:hAnsi="宋体" w:cs="宋体"/>
-          <w:sz w:val="24"/>
-        </w:rPr>
-      </w:pPr>
-    </w:p>
-    <w:p>
-      <w:pPr>
-        <w:widowControl/>
-        <w:spacing w:before="156" w:beforeLines="50" w:after="156" w:afterLines="50" w:line="440" w:lineRule="exact"/>
-        <w:jc w:val="left"/>
-        <w:outlineLvl w:val="0"/>
-        <w:rPr>
-          <w:rFonts w:ascii="黑体" w:hAnsi="黑体" w:eastAsia="黑体"/>
+    </w:p>
+    <w:p>
+      <w:pPr>
+        <w:pStyle w:val="2"/>
+        <w:spacing w:before="156" w:beforeLines="50" w:after="156" w:afterLines="50"/>
+        <w:rPr>
+          <w:rFonts w:hint="eastAsia"/>
           <w:sz w:val="36"/>
           <w:szCs w:val="36"/>
         </w:rPr>
       </w:pPr>
-    </w:p>
-    <w:p>
-      <w:pPr>
-        <w:widowControl/>
-        <w:spacing w:line="440" w:lineRule="exact"/>
-        <w:rPr>
-          <w:rFonts w:ascii="宋体" w:hAnsi="宋体"/>
-          <w:sz w:val="24"/>
-        </w:rPr>
-      </w:pPr>
-    </w:p>
-    <w:p>
-      <w:pPr>
-        <w:spacing w:line="440" w:lineRule="exact"/>
-        <w:ind w:right="25" w:rightChars="12"/>
-        <w:rPr>
-          <w:rFonts w:hint="eastAsia" w:ascii="宋体" w:hAnsi="宋体"/>
-          <w:sz w:val="32"/>
-          <w:szCs w:val="32"/>
-        </w:rPr>
-      </w:pPr>
-    </w:p>
-    <w:p>
-      <w:pPr>
-        <w:spacing w:line="440" w:lineRule="exact"/>
-        <w:rPr>
-          <w:rFonts w:hint="eastAsia" w:ascii="宋体" w:hAnsi="宋体"/>
-          <w:sz w:val="32"/>
-          <w:szCs w:val="32"/>
-        </w:rPr>
-      </w:pPr>
-    </w:p>
-    <w:p>
-      <w:pPr>
-        <w:spacing w:line="440" w:lineRule="exact"/>
-        <w:rPr>
-          <w:rFonts w:hint="eastAsia" w:ascii="宋体" w:hAnsi="宋体"/>
-          <w:sz w:val="32"/>
-          <w:szCs w:val="32"/>
-        </w:rPr>
-      </w:pPr>
-    </w:p>
-    <w:p>
-      <w:pPr>
-        <w:spacing w:line="440" w:lineRule="exact"/>
-        <w:rPr>
-          <w:rFonts w:ascii="宋体" w:hAnsi="宋体"/>
-          <w:sz w:val="32"/>
-          <w:szCs w:val="32"/>
-        </w:rPr>
-        <w:sectPr>
-          <w:headerReference r:id="rId12" w:type="default"/>
-          <w:footerReference r:id="rId14" w:type="default"/>
-          <w:headerReference r:id="rId13" w:type="even"/>
-          <w:footerReference r:id="rId15" w:type="even"/>
-          <w:pgSz w:w="11906" w:h="16838"/>
-          <w:pgMar w:top="1871" w:right="1134" w:bottom="1134" w:left="1701" w:header="851" w:footer="992" w:gutter="0"/>
-          <w:pgNumType w:start="1"/>
-          <w:cols w:space="720" w:num="1"/>
-          <w:docGrid w:type="linesAndChars" w:linePitch="312" w:charSpace="0"/>
-        </w:sectPr>
-      </w:pPr>
-    </w:p>
-    <w:p>
-      <w:pPr>
-        <w:pStyle w:val="2"/>
-        <w:spacing w:before="156" w:beforeLines="50" w:after="156" w:afterLines="50"/>
-        <w:rPr>
-          <w:rFonts w:hint="eastAsia"/>
-          <w:sz w:val="36"/>
-          <w:szCs w:val="36"/>
-        </w:rPr>
-      </w:pPr>
-      <w:bookmarkStart w:id="20" w:name="_Toc27648"/>
-      <w:bookmarkStart w:id="21" w:name="_Toc30870"/>
+      <w:r>
+        <w:rPr>
+          <w:rFonts w:hint="eastAsia" w:ascii="宋体" w:hAnsi="宋体" w:cs="宋体"/>
+          <w:sz w:val="24"/>
+        </w:rPr>
+        <w:t xml:space="preserve">    </w:t>
+      </w:r>
+      <w:bookmarkStart w:id="20" w:name="_Toc14233"/>
+      <w:bookmarkStart w:id="21" w:name="_Toc27648"/>
       <w:bookmarkStart w:id="22" w:name="_Toc18429"/>
-      <w:bookmarkStart w:id="23" w:name="_Toc14233"/>
+      <w:bookmarkStart w:id="23" w:name="_Toc30870"/>
       <w:bookmarkStart w:id="24" w:name="_Toc4786"/>
       <w:r>
         <w:rPr>
@@ -5646,56 +5855,47 @@
     </w:p>
     <w:p>
       <w:pPr>
-        <w:spacing w:line="440" w:lineRule="exact"/>
-        <w:ind w:right="25" w:rightChars="12"/>
-        <w:jc w:val="center"/>
-        <w:rPr>
-          <w:rFonts w:hint="eastAsia" w:ascii="宋体" w:hAnsi="宋体"/>
-          <w:sz w:val="32"/>
-          <w:szCs w:val="32"/>
-        </w:rPr>
-      </w:pPr>
-    </w:p>
-    <w:p>
-      <w:pPr>
-        <w:spacing w:line="440" w:lineRule="exact"/>
-        <w:rPr>
-          <w:rFonts w:hint="eastAsia" w:ascii="宋体" w:hAnsi="宋体"/>
-          <w:sz w:val="32"/>
-          <w:szCs w:val="32"/>
+        <w:pStyle w:val="3"/>
+        <w:rPr>
+          <w:rFonts w:hint="eastAsia"/>
+          <w:lang w:val="en-US" w:eastAsia="zh-CN"/>
         </w:rPr>
       </w:pPr>
       <w:bookmarkStart w:id="25" w:name="_Toc230444015"/>
       <w:bookmarkStart w:id="26" w:name="_Toc105491694"/>
       <w:bookmarkStart w:id="27" w:name="_Toc230445377"/>
-    </w:p>
-    <w:p>
-      <w:pPr>
-        <w:spacing w:line="440" w:lineRule="exact"/>
-        <w:rPr>
-          <w:rFonts w:hint="eastAsia" w:ascii="宋体" w:hAnsi="宋体"/>
-          <w:sz w:val="32"/>
-          <w:szCs w:val="32"/>
-        </w:rPr>
-      </w:pPr>
-    </w:p>
-    <w:p>
-      <w:pPr>
-        <w:spacing w:line="440" w:lineRule="exact"/>
-        <w:rPr>
-          <w:rFonts w:hint="eastAsia" w:ascii="宋体" w:hAnsi="宋体"/>
-          <w:sz w:val="32"/>
-          <w:szCs w:val="32"/>
-        </w:rPr>
-      </w:pPr>
-    </w:p>
-    <w:p>
-      <w:pPr>
-        <w:spacing w:line="440" w:lineRule="exact"/>
-        <w:rPr>
-          <w:rFonts w:hint="eastAsia" w:ascii="宋体" w:hAnsi="宋体"/>
-          <w:sz w:val="32"/>
-          <w:szCs w:val="32"/>
+      <w:r>
+        <w:rPr>
+          <w:rFonts w:hint="eastAsia"/>
+          <w:b w:val="0"/>
+          <w:bCs w:val="0"/>
+          <w:lang w:val="en-US" w:eastAsia="zh-CN"/>
+        </w:rPr>
+        <w:t>2.1 SSH框架的工作原理及特点</w:t>
+      </w:r>
+      <w:bookmarkStart w:id="55" w:name="_GoBack"/>
+      <w:bookmarkEnd w:id="55"/>
+    </w:p>
+    <w:p>
+      <w:pPr>
+        <w:rPr>
+          <w:rFonts w:hint="eastAsia"/>
+          <w:lang w:val="en-US" w:eastAsia="zh-CN"/>
+        </w:rPr>
+      </w:pPr>
+      <w:r>
+        <w:rPr>
+          <w:rFonts w:hint="eastAsia"/>
+          <w:lang w:val="en-US" w:eastAsia="zh-CN"/>
+        </w:rPr>
+        <w:t>SSH为struts+spring+hibernate的一个集成框架，是java中一种流行的JAVA WEB 应用程序开源框架。集成SSH框架的系统从职责上分为四层：表示层、业务逻辑层、数据持久层和域模块层，以帮助开发人员在短期内搭建结构清晰、可复用性好、维护方便的Web应用程序。其中使用Struts作为系统的整体基础架构，负责MVC的分离，在Struts框架的模型部分，控制业务跳转，利用Hibernate框架对持久层提供支持，Spring做管理，管理struts和hibernate。具体做法是：用面向对象的分析方法根据需求提出一些模型，将这些模型实现为基本的Java对象，然后编写基本的DAO(Data Access Objects)接口，并给出Hibernate的DAO实现，采用Hibernate架构实现的DAO类来实现Java类与数据库之间的转换和访问，最后由Spring做管理，管理struts和hibernate。</w:t>
+      </w:r>
+    </w:p>
+    <w:p>
+      <w:pPr>
+        <w:rPr>
+          <w:rFonts w:hint="eastAsia"/>
+          <w:lang w:val="en-US" w:eastAsia="zh-CN"/>
         </w:rPr>
       </w:pPr>
     </w:p>
@@ -6108,6 +6308,8 @@
           <w:szCs w:val="32"/>
         </w:rPr>
         <w:sectPr>
+          <w:headerReference r:id="rId12" w:type="default"/>
+          <w:footerReference r:id="rId13" w:type="default"/>
           <w:pgSz w:w="11906" w:h="16838"/>
           <w:pgMar w:top="1871" w:right="1134" w:bottom="1134" w:left="1701" w:header="851" w:footer="992" w:gutter="0"/>
           <w:pgNumType w:start="1"/>
@@ -7407,12 +7609,12 @@
             <v:path/>
             <v:fill on="f" alignshape="1" focussize="0,0"/>
             <v:stroke on="f"/>
-            <v:imagedata r:id="rId45" grayscale="f" bilevel="f" o:title=""/>
+            <v:imagedata r:id="rId43" grayscale="f" bilevel="f" o:title=""/>
             <o:lock v:ext="edit" aspectratio="t"/>
             <w10:wrap type="none"/>
             <w10:anchorlock/>
           </v:shape>
-          <o:OLEObject Type="Embed" ProgID="Equation.3" ShapeID="_x0000_i1025" DrawAspect="Content" ObjectID="_1468075725" r:id="rId44">
+          <o:OLEObject Type="Embed" ProgID="Equation.3" ShapeID="_x0000_i1025" DrawAspect="Content" ObjectID="_1468075725" r:id="rId42">
             <o:LockedField>false</o:LockedField>
           </o:OLEObject>
         </w:object>
@@ -7473,7 +7675,7 @@
                     </pic:cNvPicPr>
                   </pic:nvPicPr>
                   <pic:blipFill>
-                    <a:blip r:embed="rId46" r:link="rId47"/>
+                    <a:blip r:embed="rId44" r:link="rId45"/>
                     <a:srcRect b="70000"/>
                     <a:stretch>
                       <a:fillRect/>
@@ -7797,7 +7999,7 @@
                     </pic:cNvPicPr>
                   </pic:nvPicPr>
                   <pic:blipFill>
-                    <a:blip r:embed="rId46" r:link="rId47"/>
+                    <a:blip r:embed="rId44" r:link="rId45"/>
                     <a:srcRect t="30000"/>
                     <a:stretch>
                       <a:fillRect/>
@@ -9657,7 +9859,7 @@
                     </pic:cNvPicPr>
                   </pic:nvPicPr>
                   <pic:blipFill>
-                    <a:blip r:embed="rId48"/>
+                    <a:blip r:embed="rId46"/>
                     <a:stretch>
                       <a:fillRect/>
                     </a:stretch>
@@ -10735,10 +10937,10 @@
       <w:pPr>
         <w:spacing w:line="440" w:lineRule="exact"/>
         <w:sectPr>
-          <w:headerReference r:id="rId16" w:type="default"/>
-          <w:footerReference r:id="rId18" w:type="default"/>
-          <w:headerReference r:id="rId17" w:type="even"/>
-          <w:footerReference r:id="rId19" w:type="even"/>
+          <w:headerReference r:id="rId14" w:type="default"/>
+          <w:footerReference r:id="rId16" w:type="default"/>
+          <w:headerReference r:id="rId15" w:type="even"/>
+          <w:footerReference r:id="rId17" w:type="even"/>
           <w:pgSz w:w="11906" w:h="16838"/>
           <w:pgMar w:top="1871" w:right="1134" w:bottom="1134" w:left="1701" w:header="851" w:footer="992" w:gutter="0"/>
           <w:cols w:space="425" w:num="1"/>
@@ -11914,10 +12116,10 @@
       <w:pPr>
         <w:spacing w:line="440" w:lineRule="exact"/>
         <w:sectPr>
-          <w:headerReference r:id="rId20" w:type="default"/>
-          <w:footerReference r:id="rId22" w:type="default"/>
-          <w:headerReference r:id="rId21" w:type="even"/>
-          <w:footerReference r:id="rId23" w:type="even"/>
+          <w:headerReference r:id="rId18" w:type="default"/>
+          <w:footerReference r:id="rId20" w:type="default"/>
+          <w:headerReference r:id="rId19" w:type="even"/>
+          <w:footerReference r:id="rId21" w:type="even"/>
           <w:pgSz w:w="11906" w:h="16838"/>
           <w:pgMar w:top="1871" w:right="1134" w:bottom="1134" w:left="1701" w:header="851" w:footer="992" w:gutter="0"/>
           <w:cols w:space="425" w:num="1"/>
@@ -12765,10 +12967,10 @@
       <w:pPr>
         <w:spacing w:line="440" w:lineRule="exact"/>
         <w:sectPr>
-          <w:headerReference r:id="rId24" w:type="default"/>
-          <w:footerReference r:id="rId26" w:type="default"/>
-          <w:headerReference r:id="rId25" w:type="even"/>
-          <w:footerReference r:id="rId27" w:type="even"/>
+          <w:headerReference r:id="rId22" w:type="default"/>
+          <w:footerReference r:id="rId24" w:type="default"/>
+          <w:headerReference r:id="rId23" w:type="even"/>
+          <w:footerReference r:id="rId25" w:type="even"/>
           <w:pgSz w:w="11906" w:h="16838"/>
           <w:pgMar w:top="1871" w:right="1134" w:bottom="1134" w:left="1701" w:header="851" w:footer="992" w:gutter="0"/>
           <w:cols w:space="425" w:num="1"/>
@@ -12811,8 +13013,8 @@
         </w:rPr>
       </w:pPr>
       <w:bookmarkStart w:id="45" w:name="_Toc314672429"/>
-      <w:bookmarkStart w:id="46" w:name="_Toc314695119"/>
-      <w:bookmarkStart w:id="47" w:name="_Toc314671017"/>
+      <w:bookmarkStart w:id="46" w:name="_Toc314671017"/>
+      <w:bookmarkStart w:id="47" w:name="_Toc314695119"/>
       <w:r>
         <w:rPr>
           <w:rFonts w:hint="eastAsia"/>
@@ -13562,10 +13764,10 @@
           <w:sz w:val="24"/>
         </w:rPr>
         <w:sectPr>
-          <w:headerReference r:id="rId28" w:type="default"/>
-          <w:footerReference r:id="rId30" w:type="default"/>
-          <w:headerReference r:id="rId29" w:type="even"/>
-          <w:footerReference r:id="rId31" w:type="even"/>
+          <w:headerReference r:id="rId26" w:type="default"/>
+          <w:footerReference r:id="rId28" w:type="default"/>
+          <w:headerReference r:id="rId27" w:type="even"/>
+          <w:footerReference r:id="rId29" w:type="even"/>
           <w:pgSz w:w="11906" w:h="16838"/>
           <w:pgMar w:top="1871" w:right="1134" w:bottom="1134" w:left="1701" w:header="851" w:footer="992" w:gutter="0"/>
           <w:cols w:space="425" w:num="1"/>
@@ -13583,8 +13785,8 @@
         </w:rPr>
       </w:pPr>
       <w:bookmarkStart w:id="48" w:name="_Toc230444021"/>
-      <w:bookmarkStart w:id="49" w:name="_Toc230445383"/>
-      <w:bookmarkStart w:id="50" w:name="_Toc314695120"/>
+      <w:bookmarkStart w:id="49" w:name="_Toc314695120"/>
+      <w:bookmarkStart w:id="50" w:name="_Toc230445383"/>
       <w:r>
         <w:rPr>
           <w:rFonts w:hint="eastAsia"/>
@@ -13609,8 +13811,8 @@
           <w:szCs w:val="32"/>
         </w:rPr>
       </w:pPr>
-      <w:bookmarkStart w:id="51" w:name="_Toc314671019"/>
-      <w:bookmarkStart w:id="52" w:name="_Toc314672431"/>
+      <w:bookmarkStart w:id="51" w:name="_Toc314672431"/>
+      <w:bookmarkStart w:id="52" w:name="_Toc314671019"/>
       <w:bookmarkStart w:id="53" w:name="_Toc314695121"/>
       <w:r>
         <w:rPr>
@@ -14364,10 +14566,10 @@
       <w:pPr>
         <w:spacing w:line="440" w:lineRule="exact"/>
         <w:sectPr>
-          <w:headerReference r:id="rId32" w:type="default"/>
-          <w:footerReference r:id="rId34" w:type="default"/>
-          <w:headerReference r:id="rId33" w:type="even"/>
-          <w:footerReference r:id="rId35" w:type="even"/>
+          <w:headerReference r:id="rId30" w:type="default"/>
+          <w:footerReference r:id="rId32" w:type="default"/>
+          <w:headerReference r:id="rId31" w:type="even"/>
+          <w:footerReference r:id="rId33" w:type="even"/>
           <w:pgSz w:w="11906" w:h="16838"/>
           <w:pgMar w:top="1871" w:right="1134" w:bottom="1134" w:left="1701" w:header="851" w:footer="992" w:gutter="0"/>
           <w:cols w:space="425" w:num="1"/>
@@ -15198,10 +15400,10 @@
     <w:p>
       <w:pPr>
         <w:sectPr>
-          <w:headerReference r:id="rId36" w:type="default"/>
-          <w:footerReference r:id="rId38" w:type="default"/>
-          <w:headerReference r:id="rId37" w:type="even"/>
-          <w:footerReference r:id="rId39" w:type="even"/>
+          <w:headerReference r:id="rId34" w:type="default"/>
+          <w:footerReference r:id="rId36" w:type="default"/>
+          <w:headerReference r:id="rId35" w:type="even"/>
+          <w:footerReference r:id="rId37" w:type="even"/>
           <w:pgSz w:w="11906" w:h="16838"/>
           <w:pgMar w:top="1871" w:right="1134" w:bottom="1134" w:left="1701" w:header="851" w:footer="992" w:gutter="0"/>
           <w:cols w:space="425" w:num="1"/>
@@ -15484,8 +15686,8 @@
       </w:pPr>
     </w:p>
     <w:sectPr>
-      <w:headerReference r:id="rId40" w:type="default"/>
-      <w:footerReference r:id="rId41" w:type="default"/>
+      <w:headerReference r:id="rId38" w:type="default"/>
+      <w:footerReference r:id="rId39" w:type="default"/>
       <w:pgSz w:w="11906" w:h="16838"/>
       <w:pgMar w:top="1871" w:right="1134" w:bottom="1134" w:left="1701" w:header="851" w:footer="992" w:gutter="0"/>
       <w:cols w:space="425" w:num="1"/>
@@ -15577,56 +15779,6 @@
       <w:rPr>
         <w:rStyle w:val="16"/>
       </w:rPr>
-      <w:t>10</w:t>
-    </w:r>
-    <w:r>
-      <w:rPr>
-        <w:rStyle w:val="16"/>
-      </w:rPr>
-      <w:fldChar w:fldCharType="end"/>
-    </w:r>
-  </w:p>
-  <w:p>
-    <w:pPr>
-      <w:pStyle w:val="8"/>
-      <w:ind w:right="360"/>
-    </w:pPr>
-  </w:p>
-</w:ftr>
-</file>
-
-<file path=word/footer11.xml><?xml version="1.0" encoding="utf-8"?>
-<w:ftr xmlns:wpc="http://schemas.microsoft.com/office/word/2010/wordprocessingCanvas" xmlns:mc="http://schemas.openxmlformats.org/markup-compatibility/2006" xmlns:o="urn:schemas-microsoft-com:office:office" xmlns:r="http://schemas.openxmlformats.org/officeDocument/2006/relationships" xmlns:m="http://schemas.openxmlformats.org/officeDocument/2006/math" xmlns:v="urn:schemas-microsoft-com:vml" xmlns:wp14="http://schemas.microsoft.com/office/word/2010/wordprocessingDrawing" xmlns:wp="http://schemas.openxmlformats.org/drawingml/2006/wordprocessingDrawing" xmlns:w10="urn:schemas-microsoft-com:office:word" xmlns:w="http://schemas.openxmlformats.org/wordprocessingml/2006/main" xmlns:w14="http://schemas.microsoft.com/office/word/2010/wordml" xmlns:w15="http://schemas.microsoft.com/office/word/2012/wordml" xmlns:wpg="http://schemas.microsoft.com/office/word/2010/wordprocessingGroup" xmlns:wpi="http://schemas.microsoft.com/office/word/2010/wordprocessingInk" xmlns:wne="http://schemas.microsoft.com/office/word/2006/wordml" xmlns:wps="http://schemas.microsoft.com/office/word/2010/wordprocessingShape" xmlns:wpsCustomData="http://www.wps.cn/officeDocument/2013/wpsCustomData" mc:Ignorable="w14 w15 wp14">
-  <w:p>
-    <w:pPr>
-      <w:pStyle w:val="8"/>
-      <w:framePr w:wrap="around" w:vAnchor="text" w:hAnchor="margin" w:xAlign="right" w:y="1"/>
-      <w:rPr>
-        <w:rStyle w:val="16"/>
-      </w:rPr>
-    </w:pPr>
-    <w:r>
-      <w:rPr>
-        <w:rStyle w:val="16"/>
-      </w:rPr>
-      <w:fldChar w:fldCharType="begin"/>
-    </w:r>
-    <w:r>
-      <w:rPr>
-        <w:rStyle w:val="16"/>
-      </w:rPr>
-      <w:instrText xml:space="preserve">PAGE  </w:instrText>
-    </w:r>
-    <w:r>
-      <w:rPr>
-        <w:rStyle w:val="16"/>
-      </w:rPr>
-      <w:fldChar w:fldCharType="separate"/>
-    </w:r>
-    <w:r>
-      <w:rPr>
-        <w:rStyle w:val="16"/>
-      </w:rPr>
       <w:t>11</w:t>
     </w:r>
     <w:r>
@@ -15654,7 +15806,7 @@
 </w:ftr>
 </file>
 
-<file path=word/footer12.xml><?xml version="1.0" encoding="utf-8"?>
+<file path=word/footer11.xml><?xml version="1.0" encoding="utf-8"?>
 <w:ftr xmlns:wpc="http://schemas.microsoft.com/office/word/2010/wordprocessingCanvas" xmlns:mc="http://schemas.openxmlformats.org/markup-compatibility/2006" xmlns:o="urn:schemas-microsoft-com:office:office" xmlns:r="http://schemas.openxmlformats.org/officeDocument/2006/relationships" xmlns:m="http://schemas.openxmlformats.org/officeDocument/2006/math" xmlns:v="urn:schemas-microsoft-com:vml" xmlns:wp14="http://schemas.microsoft.com/office/word/2010/wordprocessingDrawing" xmlns:wp="http://schemas.openxmlformats.org/drawingml/2006/wordprocessingDrawing" xmlns:w10="urn:schemas-microsoft-com:office:word" xmlns:w="http://schemas.openxmlformats.org/wordprocessingml/2006/main" xmlns:w14="http://schemas.microsoft.com/office/word/2010/wordml" xmlns:w15="http://schemas.microsoft.com/office/word/2012/wordml" xmlns:wpg="http://schemas.microsoft.com/office/word/2010/wordprocessingGroup" xmlns:wpi="http://schemas.microsoft.com/office/word/2010/wordprocessingInk" xmlns:wne="http://schemas.microsoft.com/office/word/2006/wordml" xmlns:wps="http://schemas.microsoft.com/office/word/2010/wordprocessingShape" xmlns:wpsCustomData="http://www.wps.cn/officeDocument/2013/wpsCustomData" mc:Ignorable="w14 w15 wp14">
   <w:p>
     <w:pPr>
@@ -15704,7 +15856,7 @@
 </w:ftr>
 </file>
 
-<file path=word/footer13.xml><?xml version="1.0" encoding="utf-8"?>
+<file path=word/footer12.xml><?xml version="1.0" encoding="utf-8"?>
 <w:ftr xmlns:wpc="http://schemas.microsoft.com/office/word/2010/wordprocessingCanvas" xmlns:mc="http://schemas.openxmlformats.org/markup-compatibility/2006" xmlns:o="urn:schemas-microsoft-com:office:office" xmlns:r="http://schemas.openxmlformats.org/officeDocument/2006/relationships" xmlns:m="http://schemas.openxmlformats.org/officeDocument/2006/math" xmlns:v="urn:schemas-microsoft-com:vml" xmlns:wp14="http://schemas.microsoft.com/office/word/2010/wordprocessingDrawing" xmlns:wp="http://schemas.openxmlformats.org/drawingml/2006/wordprocessingDrawing" xmlns:w10="urn:schemas-microsoft-com:office:word" xmlns:w="http://schemas.openxmlformats.org/wordprocessingml/2006/main" xmlns:w14="http://schemas.microsoft.com/office/word/2010/wordml" xmlns:w15="http://schemas.microsoft.com/office/word/2012/wordml" xmlns:wpg="http://schemas.microsoft.com/office/word/2010/wordprocessingGroup" xmlns:wpi="http://schemas.microsoft.com/office/word/2010/wordprocessingInk" xmlns:wne="http://schemas.microsoft.com/office/word/2006/wordml" xmlns:wps="http://schemas.microsoft.com/office/word/2010/wordprocessingShape" xmlns:wpsCustomData="http://www.wps.cn/officeDocument/2013/wpsCustomData" mc:Ignorable="w14 w15 wp14">
   <w:p>
     <w:pPr>
@@ -15754,7 +15906,7 @@
 </w:ftr>
 </file>
 
-<file path=word/footer14.xml><?xml version="1.0" encoding="utf-8"?>
+<file path=word/footer13.xml><?xml version="1.0" encoding="utf-8"?>
 <w:ftr xmlns:wpc="http://schemas.microsoft.com/office/word/2010/wordprocessingCanvas" xmlns:mc="http://schemas.openxmlformats.org/markup-compatibility/2006" xmlns:o="urn:schemas-microsoft-com:office:office" xmlns:r="http://schemas.openxmlformats.org/officeDocument/2006/relationships" xmlns:m="http://schemas.openxmlformats.org/officeDocument/2006/math" xmlns:v="urn:schemas-microsoft-com:vml" xmlns:wp14="http://schemas.microsoft.com/office/word/2010/wordprocessingDrawing" xmlns:wp="http://schemas.openxmlformats.org/drawingml/2006/wordprocessingDrawing" xmlns:w10="urn:schemas-microsoft-com:office:word" xmlns:w="http://schemas.openxmlformats.org/wordprocessingml/2006/main" xmlns:w14="http://schemas.microsoft.com/office/word/2010/wordml" xmlns:w15="http://schemas.microsoft.com/office/word/2012/wordml" xmlns:wpg="http://schemas.microsoft.com/office/word/2010/wordprocessingGroup" xmlns:wpi="http://schemas.microsoft.com/office/word/2010/wordprocessingInk" xmlns:wne="http://schemas.microsoft.com/office/word/2006/wordml" xmlns:wps="http://schemas.microsoft.com/office/word/2010/wordprocessingShape" xmlns:wpsCustomData="http://www.wps.cn/officeDocument/2013/wpsCustomData" mc:Ignorable="w14 w15 wp14">
   <w:p>
     <w:pPr>
@@ -15804,7 +15956,7 @@
 </w:ftr>
 </file>
 
-<file path=word/footer15.xml><?xml version="1.0" encoding="utf-8"?>
+<file path=word/footer14.xml><?xml version="1.0" encoding="utf-8"?>
 <w:ftr xmlns:wpc="http://schemas.microsoft.com/office/word/2010/wordprocessingCanvas" xmlns:mc="http://schemas.openxmlformats.org/markup-compatibility/2006" xmlns:o="urn:schemas-microsoft-com:office:office" xmlns:r="http://schemas.openxmlformats.org/officeDocument/2006/relationships" xmlns:m="http://schemas.openxmlformats.org/officeDocument/2006/math" xmlns:v="urn:schemas-microsoft-com:vml" xmlns:wp14="http://schemas.microsoft.com/office/word/2010/wordprocessingDrawing" xmlns:wp="http://schemas.openxmlformats.org/drawingml/2006/wordprocessingDrawing" xmlns:w10="urn:schemas-microsoft-com:office:word" xmlns:w="http://schemas.openxmlformats.org/wordprocessingml/2006/main" xmlns:w14="http://schemas.microsoft.com/office/word/2010/wordml" xmlns:w15="http://schemas.microsoft.com/office/word/2012/wordml" xmlns:wpg="http://schemas.microsoft.com/office/word/2010/wordprocessingGroup" xmlns:wpi="http://schemas.microsoft.com/office/word/2010/wordprocessingInk" xmlns:wne="http://schemas.microsoft.com/office/word/2006/wordml" xmlns:wps="http://schemas.microsoft.com/office/word/2010/wordprocessingShape" xmlns:wpsCustomData="http://www.wps.cn/officeDocument/2013/wpsCustomData" mc:Ignorable="w14 w15 wp14">
   <w:p>
     <w:pPr>
@@ -15854,7 +16006,7 @@
 </w:ftr>
 </file>
 
-<file path=word/footer16.xml><?xml version="1.0" encoding="utf-8"?>
+<file path=word/footer15.xml><?xml version="1.0" encoding="utf-8"?>
 <w:ftr xmlns:wpc="http://schemas.microsoft.com/office/word/2010/wordprocessingCanvas" xmlns:mc="http://schemas.openxmlformats.org/markup-compatibility/2006" xmlns:o="urn:schemas-microsoft-com:office:office" xmlns:r="http://schemas.openxmlformats.org/officeDocument/2006/relationships" xmlns:m="http://schemas.openxmlformats.org/officeDocument/2006/math" xmlns:v="urn:schemas-microsoft-com:vml" xmlns:wp14="http://schemas.microsoft.com/office/word/2010/wordprocessingDrawing" xmlns:wp="http://schemas.openxmlformats.org/drawingml/2006/wordprocessingDrawing" xmlns:w10="urn:schemas-microsoft-com:office:word" xmlns:w="http://schemas.openxmlformats.org/wordprocessingml/2006/main" xmlns:w14="http://schemas.microsoft.com/office/word/2010/wordml" xmlns:w15="http://schemas.microsoft.com/office/word/2012/wordml" xmlns:wpg="http://schemas.microsoft.com/office/word/2010/wordprocessingGroup" xmlns:wpi="http://schemas.microsoft.com/office/word/2010/wordprocessingInk" xmlns:wne="http://schemas.microsoft.com/office/word/2006/wordml" xmlns:wps="http://schemas.microsoft.com/office/word/2010/wordprocessingShape" xmlns:wpsCustomData="http://www.wps.cn/officeDocument/2013/wpsCustomData" mc:Ignorable="w14 w15 wp14">
   <w:p>
     <w:pPr>
@@ -15904,7 +16056,7 @@
 </w:ftr>
 </file>
 
-<file path=word/footer17.xml><?xml version="1.0" encoding="utf-8"?>
+<file path=word/footer16.xml><?xml version="1.0" encoding="utf-8"?>
 <w:ftr xmlns:wpc="http://schemas.microsoft.com/office/word/2010/wordprocessingCanvas" xmlns:mc="http://schemas.openxmlformats.org/markup-compatibility/2006" xmlns:o="urn:schemas-microsoft-com:office:office" xmlns:r="http://schemas.openxmlformats.org/officeDocument/2006/relationships" xmlns:m="http://schemas.openxmlformats.org/officeDocument/2006/math" xmlns:v="urn:schemas-microsoft-com:vml" xmlns:wp14="http://schemas.microsoft.com/office/word/2010/wordprocessingDrawing" xmlns:wp="http://schemas.openxmlformats.org/drawingml/2006/wordprocessingDrawing" xmlns:w10="urn:schemas-microsoft-com:office:word" xmlns:w="http://schemas.openxmlformats.org/wordprocessingml/2006/main" xmlns:w14="http://schemas.microsoft.com/office/word/2010/wordml" xmlns:w15="http://schemas.microsoft.com/office/word/2012/wordml" xmlns:wpg="http://schemas.microsoft.com/office/word/2010/wordprocessingGroup" xmlns:wpi="http://schemas.microsoft.com/office/word/2010/wordprocessingInk" xmlns:wne="http://schemas.microsoft.com/office/word/2006/wordml" xmlns:wps="http://schemas.microsoft.com/office/word/2010/wordprocessingShape" xmlns:wpsCustomData="http://www.wps.cn/officeDocument/2013/wpsCustomData" mc:Ignorable="w14 w15 wp14">
   <w:p>
     <w:pPr>
@@ -15954,7 +16106,7 @@
 </w:ftr>
 </file>
 
-<file path=word/footer18.xml><?xml version="1.0" encoding="utf-8"?>
+<file path=word/footer17.xml><?xml version="1.0" encoding="utf-8"?>
 <w:ftr xmlns:wpc="http://schemas.microsoft.com/office/word/2010/wordprocessingCanvas" xmlns:mc="http://schemas.openxmlformats.org/markup-compatibility/2006" xmlns:o="urn:schemas-microsoft-com:office:office" xmlns:r="http://schemas.openxmlformats.org/officeDocument/2006/relationships" xmlns:m="http://schemas.openxmlformats.org/officeDocument/2006/math" xmlns:v="urn:schemas-microsoft-com:vml" xmlns:wp14="http://schemas.microsoft.com/office/word/2010/wordprocessingDrawing" xmlns:wp="http://schemas.openxmlformats.org/drawingml/2006/wordprocessingDrawing" xmlns:w10="urn:schemas-microsoft-com:office:word" xmlns:w="http://schemas.openxmlformats.org/wordprocessingml/2006/main" xmlns:w14="http://schemas.microsoft.com/office/word/2010/wordml" xmlns:w15="http://schemas.microsoft.com/office/word/2012/wordml" xmlns:wpg="http://schemas.microsoft.com/office/word/2010/wordprocessingGroup" xmlns:wpi="http://schemas.microsoft.com/office/word/2010/wordprocessingInk" xmlns:wne="http://schemas.microsoft.com/office/word/2006/wordml" xmlns:wps="http://schemas.microsoft.com/office/word/2010/wordprocessingShape" xmlns:wpsCustomData="http://www.wps.cn/officeDocument/2013/wpsCustomData" mc:Ignorable="w14 w15 wp14">
   <w:p>
     <w:pPr>
@@ -16004,7 +16156,7 @@
 </w:ftr>
 </file>
 
-<file path=word/footer19.xml><?xml version="1.0" encoding="utf-8"?>
+<file path=word/footer18.xml><?xml version="1.0" encoding="utf-8"?>
 <w:ftr xmlns:wpc="http://schemas.microsoft.com/office/word/2010/wordprocessingCanvas" xmlns:mc="http://schemas.openxmlformats.org/markup-compatibility/2006" xmlns:o="urn:schemas-microsoft-com:office:office" xmlns:r="http://schemas.openxmlformats.org/officeDocument/2006/relationships" xmlns:m="http://schemas.openxmlformats.org/officeDocument/2006/math" xmlns:v="urn:schemas-microsoft-com:vml" xmlns:wp14="http://schemas.microsoft.com/office/word/2010/wordprocessingDrawing" xmlns:wp="http://schemas.openxmlformats.org/drawingml/2006/wordprocessingDrawing" xmlns:w10="urn:schemas-microsoft-com:office:word" xmlns:w="http://schemas.openxmlformats.org/wordprocessingml/2006/main" xmlns:w14="http://schemas.microsoft.com/office/word/2010/wordml" xmlns:w15="http://schemas.microsoft.com/office/word/2012/wordml" xmlns:wpg="http://schemas.microsoft.com/office/word/2010/wordprocessingGroup" xmlns:wpi="http://schemas.microsoft.com/office/word/2010/wordprocessingInk" xmlns:wne="http://schemas.microsoft.com/office/word/2006/wordml" xmlns:wps="http://schemas.microsoft.com/office/word/2010/wordprocessingShape" xmlns:wpsCustomData="http://www.wps.cn/officeDocument/2013/wpsCustomData" mc:Ignorable="w14 w15 wp14">
   <w:p>
     <w:pPr>
@@ -16216,6 +16368,9 @@
       </w:rPr>
     </w:pPr>
     <w:r>
+      <w:rPr>
+        <w:rStyle w:val="16"/>
+      </w:rPr>
       <w:fldChar w:fldCharType="begin"/>
     </w:r>
     <w:r>
@@ -16225,15 +16380,21 @@
       <w:instrText xml:space="preserve">PAGE  </w:instrText>
     </w:r>
     <w:r>
+      <w:rPr>
+        <w:rStyle w:val="16"/>
+      </w:rPr>
       <w:fldChar w:fldCharType="separate"/>
     </w:r>
     <w:r>
       <w:rPr>
         <w:rStyle w:val="16"/>
       </w:rPr>
-      <w:t>4</w:t>
+      <w:t>7</w:t>
     </w:r>
     <w:r>
+      <w:rPr>
+        <w:rStyle w:val="16"/>
+      </w:rPr>
       <w:fldChar w:fldCharType="end"/>
     </w:r>
   </w:p>
@@ -16278,7 +16439,7 @@
       <w:rPr>
         <w:rStyle w:val="16"/>
       </w:rPr>
-      <w:t>7</w:t>
+      <w:t>6</w:t>
     </w:r>
     <w:r>
       <w:rPr>
@@ -16328,7 +16489,7 @@
       <w:rPr>
         <w:rStyle w:val="16"/>
       </w:rPr>
-      <w:t>6</w:t>
+      <w:t>9</w:t>
     </w:r>
     <w:r>
       <w:rPr>
@@ -16378,7 +16539,7 @@
       <w:rPr>
         <w:rStyle w:val="16"/>
       </w:rPr>
-      <w:t>9</w:t>
+      <w:t>10</w:t>
     </w:r>
     <w:r>
       <w:rPr>
@@ -16415,17 +16576,14 @@
     <w:pPr>
       <w:pStyle w:val="9"/>
       <w:rPr>
-        <w:sz w:val="21"/>
-        <w:szCs w:val="21"/>
+        <w:rFonts w:hint="eastAsia"/>
       </w:rPr>
     </w:pPr>
     <w:r>
       <w:rPr>
-        <w:rFonts w:hint="eastAsia" w:ascii="宋体" w:hAnsi="宋体"/>
-        <w:sz w:val="21"/>
-        <w:szCs w:val="21"/>
+        <w:rFonts w:hint="eastAsia"/>
       </w:rPr>
-      <w:t>四川理工学院毕业论文</w:t>
+      <w:t>第三章 结 论</w:t>
     </w:r>
   </w:p>
 </w:hdr>
@@ -16438,13 +16596,17 @@
       <w:pStyle w:val="9"/>
       <w:rPr>
         <w:rFonts w:hint="eastAsia"/>
+        <w:sz w:val="21"/>
+        <w:szCs w:val="21"/>
       </w:rPr>
     </w:pPr>
     <w:r>
       <w:rPr>
         <w:rFonts w:hint="eastAsia"/>
+        <w:sz w:val="21"/>
+        <w:szCs w:val="21"/>
       </w:rPr>
-      <w:t>第三章 结 论</w:t>
+      <w:t>参考文献</w:t>
     </w:r>
   </w:p>
 </w:hdr>
@@ -16490,7 +16652,7 @@
         <w:sz w:val="21"/>
         <w:szCs w:val="21"/>
       </w:rPr>
-      <w:t>参考文献</w:t>
+      <w:t>致 谢</w:t>
     </w:r>
   </w:p>
 </w:hdr>
@@ -16536,7 +16698,7 @@
         <w:sz w:val="21"/>
         <w:szCs w:val="21"/>
       </w:rPr>
-      <w:t>致 谢</w:t>
+      <w:t>附 录</w:t>
     </w:r>
   </w:p>
 </w:hdr>
@@ -16582,7 +16744,7 @@
         <w:sz w:val="21"/>
         <w:szCs w:val="21"/>
       </w:rPr>
-      <w:t>附 录</w:t>
+      <w:t>文献综述</w:t>
     </w:r>
   </w:p>
 </w:hdr>
@@ -16616,20 +16778,10 @@
   <w:p>
     <w:pPr>
       <w:pStyle w:val="9"/>
-      <w:rPr>
-        <w:rFonts w:hint="eastAsia"/>
-        <w:sz w:val="21"/>
-        <w:szCs w:val="21"/>
-      </w:rPr>
+      <w:pBdr>
+        <w:bottom w:val="none" w:color="auto" w:sz="0" w:space="0"/>
+      </w:pBdr>
     </w:pPr>
-    <w:r>
-      <w:rPr>
-        <w:rFonts w:hint="eastAsia"/>
-        <w:sz w:val="21"/>
-        <w:szCs w:val="21"/>
-      </w:rPr>
-      <w:t>文献综述</w:t>
-    </w:r>
   </w:p>
 </w:hdr>
 </file>
@@ -16653,19 +16805,6 @@
       </w:rPr>
       <w:t>摘 要</w:t>
     </w:r>
-  </w:p>
-</w:hdr>
-</file>
-
-<file path=word/header20.xml><?xml version="1.0" encoding="utf-8"?>
-<w:hdr xmlns:wpc="http://schemas.microsoft.com/office/word/2010/wordprocessingCanvas" xmlns:mc="http://schemas.openxmlformats.org/markup-compatibility/2006" xmlns:o="urn:schemas-microsoft-com:office:office" xmlns:r="http://schemas.openxmlformats.org/officeDocument/2006/relationships" xmlns:m="http://schemas.openxmlformats.org/officeDocument/2006/math" xmlns:v="urn:schemas-microsoft-com:vml" xmlns:wp14="http://schemas.microsoft.com/office/word/2010/wordprocessingDrawing" xmlns:wp="http://schemas.openxmlformats.org/drawingml/2006/wordprocessingDrawing" xmlns:w10="urn:schemas-microsoft-com:office:word" xmlns:w="http://schemas.openxmlformats.org/wordprocessingml/2006/main" xmlns:w14="http://schemas.microsoft.com/office/word/2010/wordml" xmlns:w15="http://schemas.microsoft.com/office/word/2012/wordml" xmlns:wpg="http://schemas.microsoft.com/office/word/2010/wordprocessingGroup" xmlns:wpi="http://schemas.microsoft.com/office/word/2010/wordprocessingInk" xmlns:wne="http://schemas.microsoft.com/office/word/2006/wordml" xmlns:wps="http://schemas.microsoft.com/office/word/2010/wordprocessingShape" xmlns:wpsCustomData="http://www.wps.cn/officeDocument/2013/wpsCustomData" mc:Ignorable="w14 w15 wp14">
-  <w:p>
-    <w:pPr>
-      <w:pStyle w:val="9"/>
-      <w:pBdr>
-        <w:bottom w:val="none" w:color="auto" w:sz="0" w:space="0"/>
-      </w:pBdr>
-    </w:pPr>
   </w:p>
 </w:hdr>
 </file>
@@ -16767,29 +16906,6 @@
     <w:pPr>
       <w:pStyle w:val="9"/>
       <w:rPr>
-        <w:rFonts w:hint="eastAsia"/>
-        <w:sz w:val="21"/>
-        <w:szCs w:val="21"/>
-      </w:rPr>
-    </w:pPr>
-    <w:r>
-      <w:rPr>
-        <w:rFonts w:hint="eastAsia"/>
-        <w:sz w:val="21"/>
-        <w:szCs w:val="21"/>
-      </w:rPr>
-      <w:t>第一章  绪 论</w:t>
-    </w:r>
-  </w:p>
-</w:hdr>
-</file>
-
-<file path=word/header8.xml><?xml version="1.0" encoding="utf-8"?>
-<w:hdr xmlns:wpc="http://schemas.microsoft.com/office/word/2010/wordprocessingCanvas" xmlns:mc="http://schemas.openxmlformats.org/markup-compatibility/2006" xmlns:o="urn:schemas-microsoft-com:office:office" xmlns:r="http://schemas.openxmlformats.org/officeDocument/2006/relationships" xmlns:m="http://schemas.openxmlformats.org/officeDocument/2006/math" xmlns:v="urn:schemas-microsoft-com:vml" xmlns:wp14="http://schemas.microsoft.com/office/word/2010/wordprocessingDrawing" xmlns:wp="http://schemas.openxmlformats.org/drawingml/2006/wordprocessingDrawing" xmlns:w10="urn:schemas-microsoft-com:office:word" xmlns:w="http://schemas.openxmlformats.org/wordprocessingml/2006/main" xmlns:w14="http://schemas.microsoft.com/office/word/2010/wordml" xmlns:w15="http://schemas.microsoft.com/office/word/2012/wordml" xmlns:wpg="http://schemas.microsoft.com/office/word/2010/wordprocessingGroup" xmlns:wpi="http://schemas.microsoft.com/office/word/2010/wordprocessingInk" xmlns:wne="http://schemas.microsoft.com/office/word/2006/wordml" xmlns:wps="http://schemas.microsoft.com/office/word/2010/wordprocessingShape" xmlns:wpsCustomData="http://www.wps.cn/officeDocument/2013/wpsCustomData" mc:Ignorable="w14 w15 wp14">
-  <w:p>
-    <w:pPr>
-      <w:pStyle w:val="9"/>
-      <w:rPr>
         <w:sz w:val="21"/>
         <w:szCs w:val="21"/>
       </w:rPr>
@@ -16806,7 +16922,7 @@
 </w:hdr>
 </file>
 
-<file path=word/header9.xml><?xml version="1.0" encoding="utf-8"?>
+<file path=word/header8.xml><?xml version="1.0" encoding="utf-8"?>
 <w:hdr xmlns:wpc="http://schemas.microsoft.com/office/word/2010/wordprocessingCanvas" xmlns:mc="http://schemas.openxmlformats.org/markup-compatibility/2006" xmlns:o="urn:schemas-microsoft-com:office:office" xmlns:r="http://schemas.openxmlformats.org/officeDocument/2006/relationships" xmlns:m="http://schemas.openxmlformats.org/officeDocument/2006/math" xmlns:v="urn:schemas-microsoft-com:vml" xmlns:wp14="http://schemas.microsoft.com/office/word/2010/wordprocessingDrawing" xmlns:wp="http://schemas.openxmlformats.org/drawingml/2006/wordprocessingDrawing" xmlns:w10="urn:schemas-microsoft-com:office:word" xmlns:w="http://schemas.openxmlformats.org/wordprocessingml/2006/main" xmlns:w14="http://schemas.microsoft.com/office/word/2010/wordml" xmlns:w15="http://schemas.microsoft.com/office/word/2012/wordml" xmlns:wpg="http://schemas.microsoft.com/office/word/2010/wordprocessingGroup" xmlns:wpi="http://schemas.microsoft.com/office/word/2010/wordprocessingInk" xmlns:wne="http://schemas.microsoft.com/office/word/2006/wordml" xmlns:wps="http://schemas.microsoft.com/office/word/2010/wordprocessingShape" xmlns:wpsCustomData="http://www.wps.cn/officeDocument/2013/wpsCustomData" mc:Ignorable="w14 w15 wp14">
   <w:p>
     <w:pPr>
@@ -16824,6 +16940,28 @@
         <w:szCs w:val="21"/>
       </w:rPr>
       <w:t>第二章 DME均质充量压燃着火的数值模拟方法</w:t>
+    </w:r>
+  </w:p>
+</w:hdr>
+</file>
+
+<file path=word/header9.xml><?xml version="1.0" encoding="utf-8"?>
+<w:hdr xmlns:wpc="http://schemas.microsoft.com/office/word/2010/wordprocessingCanvas" xmlns:mc="http://schemas.openxmlformats.org/markup-compatibility/2006" xmlns:o="urn:schemas-microsoft-com:office:office" xmlns:r="http://schemas.openxmlformats.org/officeDocument/2006/relationships" xmlns:m="http://schemas.openxmlformats.org/officeDocument/2006/math" xmlns:v="urn:schemas-microsoft-com:vml" xmlns:wp14="http://schemas.microsoft.com/office/word/2010/wordprocessingDrawing" xmlns:wp="http://schemas.openxmlformats.org/drawingml/2006/wordprocessingDrawing" xmlns:w10="urn:schemas-microsoft-com:office:word" xmlns:w="http://schemas.openxmlformats.org/wordprocessingml/2006/main" xmlns:w14="http://schemas.microsoft.com/office/word/2010/wordml" xmlns:w15="http://schemas.microsoft.com/office/word/2012/wordml" xmlns:wpg="http://schemas.microsoft.com/office/word/2010/wordprocessingGroup" xmlns:wpi="http://schemas.microsoft.com/office/word/2010/wordprocessingInk" xmlns:wne="http://schemas.microsoft.com/office/word/2006/wordml" xmlns:wps="http://schemas.microsoft.com/office/word/2010/wordprocessingShape" xmlns:wpsCustomData="http://www.wps.cn/officeDocument/2013/wpsCustomData" mc:Ignorable="w14 w15 wp14">
+  <w:p>
+    <w:pPr>
+      <w:pStyle w:val="9"/>
+      <w:rPr>
+        <w:sz w:val="21"/>
+        <w:szCs w:val="21"/>
+      </w:rPr>
+    </w:pPr>
+    <w:r>
+      <w:rPr>
+        <w:rFonts w:hint="eastAsia" w:ascii="宋体" w:hAnsi="宋体"/>
+        <w:sz w:val="21"/>
+        <w:szCs w:val="21"/>
+      </w:rPr>
+      <w:t>四川理工学院毕业论文</w:t>
     </w:r>
   </w:p>
 </w:hdr>
@@ -16873,7 +17011,7 @@
     <w:lsdException w:qFormat="1" w:unhideWhenUsed="0" w:uiPriority="0" w:semiHidden="0" w:name="header"/>
     <w:lsdException w:qFormat="1" w:unhideWhenUsed="0" w:uiPriority="0" w:semiHidden="0" w:name="footer"/>
     <w:lsdException w:unhideWhenUsed="0" w:uiPriority="0" w:semiHidden="0" w:name="index heading"/>
-    <w:lsdException w:qFormat="1" w:uiPriority="0" w:name="caption"/>
+    <w:lsdException w:qFormat="1" w:uiPriority="0" w:semiHidden="0" w:name="caption"/>
     <w:lsdException w:unhideWhenUsed="0" w:uiPriority="0" w:semiHidden="0" w:name="table of figures"/>
     <w:lsdException w:unhideWhenUsed="0" w:uiPriority="0" w:semiHidden="0" w:name="envelope address"/>
     <w:lsdException w:unhideWhenUsed="0" w:uiPriority="0" w:semiHidden="0" w:name="envelope return"/>
@@ -17094,6 +17232,8 @@
     <w:uiPriority w:val="0"/>
     <w:pPr>
       <w:widowControl w:val="0"/>
+      <w:spacing w:line="440" w:lineRule="exact"/>
+      <w:ind w:firstLine="480" w:firstLineChars="200"/>
       <w:jc w:val="both"/>
     </w:pPr>
     <w:rPr>
@@ -17114,7 +17254,8 @@
     <w:pPr>
       <w:keepNext/>
       <w:keepLines/>
-      <w:spacing w:line="440" w:lineRule="exact"/>
+      <w:spacing w:line="240" w:lineRule="auto"/>
+      <w:ind w:firstLine="0" w:firstLineChars="0"/>
       <w:jc w:val="center"/>
       <w:outlineLvl w:val="0"/>
     </w:pPr>
@@ -17122,7 +17263,7 @@
       <w:rFonts w:eastAsia="黑体"/>
       <w:bCs/>
       <w:kern w:val="44"/>
-      <w:sz w:val="32"/>
+      <w:sz w:val="36"/>
       <w:szCs w:val="44"/>
     </w:rPr>
   </w:style>
@@ -17137,14 +17278,15 @@
     <w:pPr>
       <w:keepNext/>
       <w:keepLines/>
-      <w:spacing w:before="260" w:after="260" w:line="416" w:lineRule="auto"/>
+      <w:spacing w:before="50" w:beforeLines="50" w:after="50" w:afterLines="50" w:line="240" w:lineRule="auto"/>
+      <w:ind w:firstLine="0" w:firstLineChars="0"/>
+      <w:jc w:val="left"/>
       <w:outlineLvl w:val="1"/>
     </w:pPr>
     <w:rPr>
       <w:rFonts w:ascii="Arial" w:hAnsi="Arial" w:eastAsia="黑体"/>
-      <w:b/>
       <w:bCs/>
-      <w:sz w:val="32"/>
+      <w:sz w:val="30"/>
       <w:szCs w:val="32"/>
     </w:rPr>
   </w:style>
@@ -17158,13 +17300,15 @@
     <w:pPr>
       <w:keepNext/>
       <w:keepLines/>
-      <w:spacing w:before="260" w:after="260" w:line="416" w:lineRule="auto"/>
+      <w:spacing w:before="50" w:beforeLines="50" w:after="50" w:afterLines="50" w:line="240" w:lineRule="auto"/>
+      <w:jc w:val="left"/>
       <w:outlineLvl w:val="2"/>
     </w:pPr>
     <w:rPr>
+      <w:rFonts w:ascii="Times New Roman" w:hAnsi="Times New Roman" w:eastAsia="楷体"/>
       <w:b/>
       <w:bCs/>
-      <w:sz w:val="32"/>
+      <w:sz w:val="28"/>
       <w:szCs w:val="32"/>
     </w:rPr>
   </w:style>
@@ -17376,7 +17520,7 @@
       <w:rFonts w:eastAsia="黑体"/>
       <w:bCs/>
       <w:kern w:val="44"/>
-      <w:sz w:val="32"/>
+      <w:sz w:val="36"/>
       <w:szCs w:val="44"/>
     </w:rPr>
   </w:style>
@@ -17388,9 +17532,8 @@
     <w:uiPriority w:val="0"/>
     <w:rPr>
       <w:rFonts w:ascii="Arial" w:hAnsi="Arial" w:eastAsia="黑体"/>
-      <w:b/>
       <w:bCs/>
-      <w:sz w:val="32"/>
+      <w:sz w:val="30"/>
       <w:szCs w:val="32"/>
     </w:rPr>
   </w:style>
@@ -17667,7 +17810,6 @@
     <customSectPr/>
     <customSectPr/>
     <customSectPr/>
-    <customSectPr/>
   </customSectProps>
   <customShpExts>
     <customShpInfo spid="_x0000_s1026" textRotate="1"/>

--- a/基于SSH框架的天猫分销平台-周敏.docx
+++ b/基于SSH框架的天猫分销平台-周敏.docx
@@ -1,6 +1,6 @@
 
 <file path=word/document.xml><?xml version="1.0" encoding="utf-8"?>
-<w:document xmlns:wpc="http://schemas.microsoft.com/office/word/2010/wordprocessingCanvas" xmlns:mc="http://schemas.openxmlformats.org/markup-compatibility/2006" xmlns:o="urn:schemas-microsoft-com:office:office" xmlns:r="http://schemas.openxmlformats.org/officeDocument/2006/relationships" xmlns:m="http://schemas.openxmlformats.org/officeDocument/2006/math" xmlns:v="urn:schemas-microsoft-com:vml" xmlns:wp14="http://schemas.microsoft.com/office/word/2010/wordprocessingDrawing" xmlns:wp="http://schemas.openxmlformats.org/drawingml/2006/wordprocessingDrawing" xmlns:w="http://schemas.openxmlformats.org/wordprocessingml/2006/main" xmlns:w14="http://schemas.microsoft.com/office/word/2010/wordml" xmlns:w10="urn:schemas-microsoft-com:office:word" xmlns:w15="http://schemas.microsoft.com/office/word/2012/wordml" xmlns:wpg="http://schemas.microsoft.com/office/word/2010/wordprocessingGroup" xmlns:wpi="http://schemas.microsoft.com/office/word/2010/wordprocessingInk" xmlns:wne="http://schemas.microsoft.com/office/word/2006/wordml" xmlns:wps="http://schemas.microsoft.com/office/word/2010/wordprocessingShape" xmlns:wpsCustomData="http://www.wps.cn/officeDocument/2013/wpsCustomData" mc:Ignorable="w14 w15 wp14">
+<w:document xmlns:wpc="http://schemas.microsoft.com/office/word/2010/wordprocessingCanvas" xmlns:mc="http://schemas.openxmlformats.org/markup-compatibility/2006" xmlns:o="urn:schemas-microsoft-com:office:office" xmlns:r="http://schemas.openxmlformats.org/officeDocument/2006/relationships" xmlns:m="http://schemas.openxmlformats.org/officeDocument/2006/math" xmlns:v="urn:schemas-microsoft-com:vml" xmlns:wp14="http://schemas.microsoft.com/office/word/2010/wordprocessingDrawing" xmlns:wp="http://schemas.openxmlformats.org/drawingml/2006/wordprocessingDrawing" xmlns:w="http://schemas.openxmlformats.org/wordprocessingml/2006/main" xmlns:w14="http://schemas.microsoft.com/office/word/2010/wordml" xmlns:w10="urn:schemas-microsoft-com:office:word" xmlns:w15="http://schemas.microsoft.com/office/word/2012/wordml" xmlns:wpg="http://schemas.microsoft.com/office/word/2010/wordprocessingGroup" xmlns:wpi="http://schemas.microsoft.com/office/word/2010/wordprocessingInk" xmlns:wne="http://schemas.microsoft.com/office/word/2006/wordml" xmlns:wps="http://schemas.microsoft.com/office/word/2010/wordprocessingShape" mc:Ignorable="w14 w15 wp14">
   <w:background w:color="FFFFFF"/>
   <w:body>
     <w:p>
@@ -19,12 +19,12 @@
           <wp:anchor distT="0" distB="0" distL="114300" distR="114300" simplePos="0" relativeHeight="251704320" behindDoc="0" locked="0" layoutInCell="1" allowOverlap="1">
             <wp:simplePos x="0" y="0"/>
             <wp:positionH relativeFrom="column">
-              <wp:posOffset>296545</wp:posOffset>
+              <wp:posOffset>744855</wp:posOffset>
             </wp:positionH>
             <wp:positionV relativeFrom="paragraph">
-              <wp:posOffset>283845</wp:posOffset>
+              <wp:posOffset>-39370</wp:posOffset>
             </wp:positionV>
-            <wp:extent cx="1270635" cy="1270635"/>
+            <wp:extent cx="1156335" cy="1156335"/>
             <wp:effectExtent l="0" t="0" r="5715" b="5715"/>
             <wp:wrapSquare wrapText="bothSides"/>
             <wp:docPr id="20" name="图片 2" descr="四川理工学院校徽"/>
@@ -45,6 +45,7 @@
                       <a:biLevel thresh="50000"/>
                       <a:grayscl/>
                     </a:blip>
+                    <a:srcRect/>
                     <a:stretch>
                       <a:fillRect/>
                     </a:stretch>
@@ -52,7 +53,7 @@
                   <pic:spPr>
                     <a:xfrm>
                       <a:off x="0" y="0"/>
-                      <a:ext cx="1270635" cy="1270635"/>
+                      <a:ext cx="1156335" cy="1156335"/>
                     </a:xfrm>
                     <a:prstGeom prst="rect">
                       <a:avLst/>
@@ -73,7 +74,7 @@
     <w:p>
       <w:pPr>
         <w:spacing w:before="240"/>
-        <w:jc w:val="both"/>
+        <w:jc w:val="left"/>
         <w:rPr>
           <w:rFonts w:hint="eastAsia" w:eastAsia="黑体"/>
           <w:sz w:val="36"/>
@@ -97,13 +98,15 @@
           <w:sz w:val="36"/>
         </w:rPr>
       </w:pPr>
-      <w:r>
+    </w:p>
+    <w:p>
+      <w:pPr>
+        <w:jc w:val="center"/>
         <w:rPr>
           <w:rFonts w:hint="eastAsia" w:eastAsia="黑体"/>
           <w:sz w:val="36"/>
         </w:rPr>
-        <w:t xml:space="preserve">                   </w:t>
-      </w:r>
+      </w:pPr>
     </w:p>
     <w:p>
       <w:pPr>
@@ -113,9 +116,26 @@
           <w:sz w:val="36"/>
         </w:rPr>
       </w:pPr>
-    </w:p>
-    <w:p>
-      <w:pPr>
+      <w:r>
+        <w:rPr>
+          <w:rFonts w:hint="eastAsia" w:eastAsia="黑体"/>
+          <w:sz w:val="36"/>
+        </w:rPr>
+        <w:t xml:space="preserve">                   </w:t>
+      </w:r>
+    </w:p>
+    <w:p>
+      <w:pPr>
+        <w:jc w:val="center"/>
+        <w:rPr>
+          <w:rFonts w:hint="eastAsia" w:eastAsia="黑体"/>
+          <w:sz w:val="36"/>
+        </w:rPr>
+      </w:pPr>
+    </w:p>
+    <w:p>
+      <w:pPr>
+        <w:ind w:left="0" w:leftChars="0" w:firstLine="0" w:firstLineChars="0"/>
         <w:jc w:val="center"/>
         <w:rPr>
           <w:rFonts w:hint="eastAsia" w:ascii="黑体" w:hAnsi="黑体" w:eastAsia="黑体" w:cs="黑体"/>
@@ -161,6 +181,15 @@
     </w:p>
     <w:p>
       <w:pPr>
+        <w:jc w:val="center"/>
+        <w:rPr>
+          <w:rFonts w:hint="eastAsia" w:eastAsia="楷体_GB2312"/>
+          <w:sz w:val="28"/>
+        </w:rPr>
+      </w:pPr>
+    </w:p>
+    <w:p>
+      <w:pPr>
         <w:ind w:right="17" w:firstLine="2520"/>
         <w:rPr>
           <w:rFonts w:hint="eastAsia" w:eastAsia="黑体"/>
@@ -170,7 +199,24 @@
     </w:p>
     <w:p>
       <w:pPr>
-        <w:ind w:right="17" w:firstLine="2520"/>
+        <w:keepNext w:val="0"/>
+        <w:keepLines w:val="0"/>
+        <w:pageBreakBefore w:val="0"/>
+        <w:widowControl w:val="0"/>
+        <w:kinsoku/>
+        <w:wordWrap/>
+        <w:overflowPunct/>
+        <w:topLinePunct w:val="0"/>
+        <w:autoSpaceDE/>
+        <w:autoSpaceDN/>
+        <w:bidi w:val="0"/>
+        <w:adjustRightInd/>
+        <w:snapToGrid/>
+        <w:spacing w:line="480" w:lineRule="auto"/>
+        <w:ind w:left="0" w:leftChars="0" w:right="17" w:firstLine="2560" w:firstLineChars="800"/>
+        <w:jc w:val="both"/>
+        <w:textAlignment w:val="auto"/>
+        <w:outlineLvl w:val="9"/>
         <w:rPr>
           <w:rFonts w:hint="eastAsia" w:eastAsia="黑体"/>
           <w:sz w:val="32"/>
@@ -194,7 +240,24 @@
     </w:p>
     <w:p>
       <w:pPr>
-        <w:ind w:right="17" w:firstLine="2520"/>
+        <w:keepNext w:val="0"/>
+        <w:keepLines w:val="0"/>
+        <w:pageBreakBefore w:val="0"/>
+        <w:widowControl w:val="0"/>
+        <w:kinsoku/>
+        <w:wordWrap/>
+        <w:overflowPunct/>
+        <w:topLinePunct w:val="0"/>
+        <w:autoSpaceDE/>
+        <w:autoSpaceDN/>
+        <w:bidi w:val="0"/>
+        <w:adjustRightInd/>
+        <w:snapToGrid/>
+        <w:spacing w:line="480" w:lineRule="auto"/>
+        <w:ind w:left="0" w:leftChars="0" w:right="17" w:firstLine="2560" w:firstLineChars="800"/>
+        <w:jc w:val="both"/>
+        <w:textAlignment w:val="auto"/>
+        <w:outlineLvl w:val="9"/>
         <w:rPr>
           <w:rFonts w:hint="eastAsia" w:eastAsia="黑体"/>
           <w:sz w:val="32"/>
@@ -218,7 +281,24 @@
     </w:p>
     <w:p>
       <w:pPr>
-        <w:ind w:right="17" w:firstLine="2520"/>
+        <w:keepNext w:val="0"/>
+        <w:keepLines w:val="0"/>
+        <w:pageBreakBefore w:val="0"/>
+        <w:widowControl w:val="0"/>
+        <w:kinsoku/>
+        <w:wordWrap/>
+        <w:overflowPunct/>
+        <w:topLinePunct w:val="0"/>
+        <w:autoSpaceDE/>
+        <w:autoSpaceDN/>
+        <w:bidi w:val="0"/>
+        <w:adjustRightInd/>
+        <w:snapToGrid/>
+        <w:spacing w:line="480" w:lineRule="auto"/>
+        <w:ind w:left="0" w:leftChars="0" w:right="17" w:firstLine="2560" w:firstLineChars="800"/>
+        <w:jc w:val="both"/>
+        <w:textAlignment w:val="auto"/>
+        <w:outlineLvl w:val="9"/>
         <w:rPr>
           <w:rFonts w:hint="eastAsia" w:eastAsia="黑体"/>
           <w:sz w:val="32"/>
@@ -242,7 +322,24 @@
     </w:p>
     <w:p>
       <w:pPr>
-        <w:ind w:right="17" w:firstLine="2520"/>
+        <w:keepNext w:val="0"/>
+        <w:keepLines w:val="0"/>
+        <w:pageBreakBefore w:val="0"/>
+        <w:widowControl w:val="0"/>
+        <w:kinsoku/>
+        <w:wordWrap/>
+        <w:overflowPunct/>
+        <w:topLinePunct w:val="0"/>
+        <w:autoSpaceDE/>
+        <w:autoSpaceDN/>
+        <w:bidi w:val="0"/>
+        <w:adjustRightInd/>
+        <w:snapToGrid/>
+        <w:spacing w:line="480" w:lineRule="auto"/>
+        <w:ind w:left="0" w:leftChars="0" w:right="17" w:firstLine="2560" w:firstLineChars="800"/>
+        <w:jc w:val="both"/>
+        <w:textAlignment w:val="auto"/>
+        <w:outlineLvl w:val="9"/>
         <w:rPr>
           <w:rFonts w:hint="eastAsia" w:eastAsia="黑体"/>
           <w:sz w:val="32"/>
@@ -266,7 +363,24 @@
     </w:p>
     <w:p>
       <w:pPr>
-        <w:ind w:firstLine="2520"/>
+        <w:keepNext w:val="0"/>
+        <w:keepLines w:val="0"/>
+        <w:pageBreakBefore w:val="0"/>
+        <w:widowControl w:val="0"/>
+        <w:kinsoku/>
+        <w:wordWrap/>
+        <w:overflowPunct/>
+        <w:topLinePunct w:val="0"/>
+        <w:autoSpaceDE/>
+        <w:autoSpaceDN/>
+        <w:bidi w:val="0"/>
+        <w:adjustRightInd/>
+        <w:snapToGrid/>
+        <w:spacing w:line="480" w:lineRule="auto"/>
+        <w:ind w:left="0" w:leftChars="0" w:firstLine="2560" w:firstLineChars="800"/>
+        <w:jc w:val="both"/>
+        <w:textAlignment w:val="auto"/>
+        <w:outlineLvl w:val="9"/>
         <w:rPr>
           <w:rFonts w:hint="eastAsia" w:eastAsia="黑体"/>
           <w:sz w:val="32"/>
@@ -306,6 +420,42 @@
     </w:p>
     <w:p>
       <w:pPr>
+        <w:ind w:firstLine="2520"/>
+        <w:rPr>
+          <w:rFonts w:hint="eastAsia" w:eastAsia="黑体"/>
+          <w:sz w:val="32"/>
+        </w:rPr>
+      </w:pPr>
+    </w:p>
+    <w:p>
+      <w:pPr>
+        <w:ind w:firstLine="2520"/>
+        <w:rPr>
+          <w:rFonts w:hint="eastAsia" w:eastAsia="黑体"/>
+          <w:sz w:val="32"/>
+        </w:rPr>
+      </w:pPr>
+    </w:p>
+    <w:p>
+      <w:pPr>
+        <w:ind w:firstLine="2875"/>
+        <w:rPr>
+          <w:rFonts w:hint="eastAsia" w:eastAsia="黑体"/>
+          <w:sz w:val="32"/>
+        </w:rPr>
+      </w:pPr>
+    </w:p>
+    <w:p>
+      <w:pPr>
+        <w:ind w:firstLine="2875"/>
+        <w:rPr>
+          <w:rFonts w:hint="eastAsia" w:eastAsia="黑体"/>
+          <w:sz w:val="32"/>
+        </w:rPr>
+      </w:pPr>
+    </w:p>
+    <w:p>
+      <w:pPr>
         <w:ind w:firstLine="2875"/>
         <w:rPr>
           <w:rFonts w:hint="eastAsia" w:eastAsia="黑体"/>
@@ -370,14 +520,12 @@
       </w:pPr>
     </w:p>
     <w:p>
-      <w:pPr/>
-    </w:p>
-    <w:p>
       <w:pPr>
         <w:tabs>
           <w:tab w:val="left" w:pos="2550"/>
         </w:tabs>
-        <w:jc w:val="center"/>
+        <w:ind w:left="0" w:leftChars="0" w:firstLine="0" w:firstLineChars="0"/>
+        <w:jc w:val="both"/>
         <w:rPr>
           <w:rFonts w:hint="eastAsia" w:eastAsia="黑体"/>
           <w:b/>
@@ -3126,11 +3274,11 @@
           <w:szCs w:val="30"/>
         </w:rPr>
       </w:pPr>
-      <w:bookmarkStart w:id="5" w:name="_Toc2634"/>
-      <w:bookmarkStart w:id="6" w:name="_Toc17635"/>
+      <w:bookmarkStart w:id="5" w:name="_Toc22592"/>
+      <w:bookmarkStart w:id="6" w:name="_Toc2634"/>
       <w:bookmarkStart w:id="7" w:name="_Toc8310"/>
-      <w:bookmarkStart w:id="8" w:name="_Toc17506"/>
-      <w:bookmarkStart w:id="9" w:name="_Toc22592"/>
+      <w:bookmarkStart w:id="8" w:name="_Toc17635"/>
+      <w:bookmarkStart w:id="9" w:name="_Toc17506"/>
       <w:r>
         <w:rPr>
           <w:rFonts w:hint="eastAsia" w:ascii="黑体" w:hAnsi="黑体"/>
@@ -5408,11 +5556,11 @@
           <w:szCs w:val="30"/>
         </w:rPr>
       </w:pPr>
-      <w:bookmarkStart w:id="10" w:name="_Toc14360"/>
-      <w:bookmarkStart w:id="11" w:name="_Toc1126"/>
-      <w:bookmarkStart w:id="12" w:name="_Toc5026"/>
-      <w:bookmarkStart w:id="13" w:name="_Toc607"/>
-      <w:bookmarkStart w:id="14" w:name="_Toc21923"/>
+      <w:bookmarkStart w:id="10" w:name="_Toc21923"/>
+      <w:bookmarkStart w:id="11" w:name="_Toc5026"/>
+      <w:bookmarkStart w:id="12" w:name="_Toc607"/>
+      <w:bookmarkStart w:id="13" w:name="_Toc1126"/>
+      <w:bookmarkStart w:id="14" w:name="_Toc14360"/>
     </w:p>
     <w:p>
       <w:pPr>
@@ -5576,11 +5724,11 @@
           <w:szCs w:val="30"/>
         </w:rPr>
       </w:pPr>
-      <w:bookmarkStart w:id="15" w:name="_Toc6754"/>
-      <w:bookmarkStart w:id="16" w:name="_Toc25647"/>
-      <w:bookmarkStart w:id="17" w:name="_Toc22553"/>
-      <w:bookmarkStart w:id="18" w:name="_Toc5244"/>
-      <w:bookmarkStart w:id="19" w:name="_Toc14495"/>
+      <w:bookmarkStart w:id="15" w:name="_Toc14495"/>
+      <w:bookmarkStart w:id="16" w:name="_Toc22553"/>
+      <w:bookmarkStart w:id="17" w:name="_Toc5244"/>
+      <w:bookmarkStart w:id="18" w:name="_Toc25647"/>
+      <w:bookmarkStart w:id="19" w:name="_Toc6754"/>
       <w:r>
         <w:rPr>
           <w:rStyle w:val="22"/>
@@ -5742,6 +5890,33 @@
           <w:rFonts w:hint="eastAsia"/>
         </w:rPr>
       </w:pPr>
+      <w:r>
+        <w:rPr>
+          <w:rFonts w:hint="eastAsia"/>
+          <w:lang w:eastAsia="zh-CN"/>
+        </w:rPr>
+        <w:t>本文基于</w:t>
+      </w:r>
+      <w:r>
+        <w:rPr>
+          <w:rFonts w:hint="eastAsia"/>
+          <w:lang w:val="en-US" w:eastAsia="zh-CN"/>
+        </w:rPr>
+        <w:t>java的SSH框架开发了界面友好，操作简便，能够</w:t>
+      </w:r>
+      <w:r>
+        <w:rPr>
+          <w:rFonts w:hint="eastAsia"/>
+        </w:rPr>
+        <w:t>帮助供应商搭建、管理及运作其网络销售渠道</w:t>
+      </w:r>
+      <w:r>
+        <w:rPr>
+          <w:rFonts w:hint="eastAsia"/>
+          <w:lang w:val="en-US" w:eastAsia="zh-CN"/>
+        </w:rPr>
+        <w:t>天猫分销平台。</w:t>
+      </w:r>
       <w:r>
         <w:rPr>
           <w:rFonts w:hint="eastAsia"/>
@@ -5819,8 +5994,8 @@
       </w:r>
       <w:bookmarkStart w:id="20" w:name="_Toc14233"/>
       <w:bookmarkStart w:id="21" w:name="_Toc27648"/>
-      <w:bookmarkStart w:id="22" w:name="_Toc18429"/>
-      <w:bookmarkStart w:id="23" w:name="_Toc30870"/>
+      <w:bookmarkStart w:id="22" w:name="_Toc30870"/>
+      <w:bookmarkStart w:id="23" w:name="_Toc18429"/>
       <w:bookmarkStart w:id="24" w:name="_Toc4786"/>
       <w:r>
         <w:rPr>
@@ -5829,52 +6004,129 @@
           <w:szCs w:val="36"/>
         </w:rPr>
         <w:t xml:space="preserve">第二章  </w:t>
-      </w:r>
-      <w:r>
-        <w:rPr>
-          <w:rFonts w:hint="eastAsia"/>
-          <w:sz w:val="36"/>
-          <w:szCs w:val="36"/>
-          <w:lang w:eastAsia="zh-CN"/>
-        </w:rPr>
-        <w:t>天猫分销平台</w:t>
-      </w:r>
-      <w:r>
-        <w:rPr>
-          <w:rFonts w:hint="eastAsia"/>
-          <w:sz w:val="36"/>
-          <w:szCs w:val="36"/>
-        </w:rPr>
-        <w:t>相关技术和理论</w:t>
       </w:r>
       <w:bookmarkEnd w:id="20"/>
       <w:bookmarkEnd w:id="21"/>
       <w:bookmarkEnd w:id="22"/>
       <w:bookmarkEnd w:id="23"/>
       <w:bookmarkEnd w:id="24"/>
+      <w:r>
+        <w:rPr>
+          <w:rFonts w:hint="eastAsia"/>
+          <w:sz w:val="36"/>
+          <w:szCs w:val="36"/>
+          <w:lang w:eastAsia="zh-CN"/>
+        </w:rPr>
+        <w:t>背景技术</w:t>
+      </w:r>
     </w:p>
     <w:p>
       <w:pPr>
         <w:pStyle w:val="3"/>
-        <w:rPr>
-          <w:rFonts w:hint="eastAsia"/>
-          <w:lang w:val="en-US" w:eastAsia="zh-CN"/>
-        </w:rPr>
-      </w:pPr>
-      <w:bookmarkStart w:id="25" w:name="_Toc230444015"/>
-      <w:bookmarkStart w:id="26" w:name="_Toc105491694"/>
-      <w:bookmarkStart w:id="27" w:name="_Toc230445377"/>
-      <w:r>
         <w:rPr>
           <w:rFonts w:hint="eastAsia"/>
           <w:b w:val="0"/>
           <w:bCs w:val="0"/>
           <w:lang w:val="en-US" w:eastAsia="zh-CN"/>
         </w:rPr>
-        <w:t>2.1 SSH框架的工作原理及特点</w:t>
+      </w:pPr>
+      <w:bookmarkStart w:id="25" w:name="_Toc230445377"/>
+      <w:bookmarkStart w:id="26" w:name="_Toc105491694"/>
+      <w:bookmarkStart w:id="27" w:name="_Toc230444015"/>
+      <w:r>
+        <w:rPr>
+          <w:rFonts w:hint="eastAsia"/>
+          <w:b w:val="0"/>
+          <w:bCs w:val="0"/>
+          <w:lang w:val="en-US" w:eastAsia="zh-CN"/>
+        </w:rPr>
+        <w:t>2.1 Java语言简介</w:t>
+      </w:r>
+    </w:p>
+    <w:p>
+      <w:pPr>
+        <w:rPr>
+          <w:rFonts w:hint="eastAsia"/>
+          <w:b w:val="0"/>
+          <w:bCs w:val="0"/>
+          <w:lang w:val="en-US" w:eastAsia="zh-CN"/>
+        </w:rPr>
+      </w:pPr>
+      <w:r>
+        <w:rPr>
+          <w:rFonts w:hint="eastAsia"/>
+          <w:b w:val="0"/>
+          <w:bCs w:val="0"/>
+          <w:lang w:val="en-US" w:eastAsia="zh-CN"/>
+        </w:rPr>
+        <w:t>Java是在1995年由Sun Microsystems公司推出的Java面向对象程序设计语言和Java平台的总称。它可以在不同的机器，不同操作平台的网络环境中开发软件。Java 分成三种版本，分别是Java 标准版(JSE) 、Java 微缩版(JME) 和Java 企业版(JEE)，每一种版本都有自己的功能和应用方向。Java有三大特性，包括：Java 虚拟机JVM（Java Virtual Machine），垃圾回收，代码安全。</w:t>
+      </w:r>
+    </w:p>
+    <w:p>
+      <w:pPr>
+        <w:keepNext w:val="0"/>
+        <w:keepLines w:val="0"/>
+        <w:pageBreakBefore w:val="0"/>
+        <w:widowControl w:val="0"/>
+        <w:kinsoku/>
+        <w:wordWrap/>
+        <w:overflowPunct/>
+        <w:topLinePunct w:val="0"/>
+        <w:autoSpaceDE/>
+        <w:autoSpaceDN/>
+        <w:bidi w:val="0"/>
+        <w:adjustRightInd/>
+        <w:snapToGrid/>
+        <w:spacing w:line="440" w:lineRule="exact"/>
+        <w:ind w:left="0" w:leftChars="0" w:right="0" w:rightChars="0" w:firstLine="480" w:firstLineChars="200"/>
+        <w:jc w:val="both"/>
+        <w:textAlignment w:val="auto"/>
+        <w:outlineLvl w:val="9"/>
+        <w:rPr>
+          <w:rFonts w:hint="eastAsia"/>
+          <w:b w:val="0"/>
+          <w:bCs w:val="0"/>
+          <w:lang w:val="en-US" w:eastAsia="zh-CN"/>
+        </w:rPr>
+      </w:pPr>
+      <w:r>
+        <w:rPr>
+          <w:rFonts w:hint="eastAsia"/>
+          <w:b w:val="0"/>
+          <w:bCs w:val="0"/>
+          <w:lang w:val="en-US" w:eastAsia="zh-CN"/>
+        </w:rPr>
+        <w:t>Java是一个广泛使用的网络编程语言，它是一种新的计算概念，首先作为一种程序设计语言，它简单、面向对象、不依赖于机器的结构、具有可移植性、安全性、并且提供了并发的机制、具有很高</w:t>
       </w:r>
       <w:bookmarkStart w:id="55" w:name="_GoBack"/>
       <w:bookmarkEnd w:id="55"/>
+      <w:r>
+        <w:rPr>
+          <w:rFonts w:hint="eastAsia"/>
+          <w:b w:val="0"/>
+          <w:bCs w:val="0"/>
+          <w:lang w:val="en-US" w:eastAsia="zh-CN"/>
+        </w:rPr>
+        <w:t>的性能。其次，它最限度地利用了网络，Java的小应用程序(applet)可在网络上传输而不受CPU和环境的限制。另外，Java还提供了丰富的类库，使程序设计者可以很方便地建立自己的系统。</w:t>
+      </w:r>
+    </w:p>
+    <w:p>
+      <w:pPr>
+        <w:pStyle w:val="3"/>
+        <w:rPr>
+          <w:rFonts w:hint="eastAsia"/>
+          <w:lang w:val="en-US" w:eastAsia="zh-CN"/>
+        </w:rPr>
+      </w:pPr>
+      <w:r>
+        <w:rPr>
+          <w:rFonts w:hint="eastAsia"/>
+          <w:b w:val="0"/>
+          <w:bCs w:val="0"/>
+          <w:lang w:val="en-US" w:eastAsia="zh-CN"/>
+        </w:rPr>
+        <w:t>2.2 SSH框架的工作原理及特点</w:t>
+      </w:r>
     </w:p>
     <w:p>
       <w:pPr>
@@ -7614,9 +7866,7 @@
             <w10:wrap type="none"/>
             <w10:anchorlock/>
           </v:shape>
-          <o:OLEObject Type="Embed" ProgID="Equation.3" ShapeID="_x0000_i1025" DrawAspect="Content" ObjectID="_1468075725" r:id="rId42">
-            <o:LockedField>false</o:LockedField>
-          </o:OLEObject>
+          <o:OLEObject Type="Embed" ProgID="Equation.3" ShapeID="_x0000_i1025" DrawAspect="Content" ObjectID="_1468075725" r:id="rId42"/>
         </w:object>
       </w:r>
       <w:r>
@@ -9860,6 +10110,7 @@
                   </pic:nvPicPr>
                   <pic:blipFill>
                     <a:blip r:embed="rId46"/>
+                    <a:srcRect/>
                     <a:stretch>
                       <a:fillRect/>
                     </a:stretch>
@@ -12469,8 +12720,8 @@
           </mc:Fallback>
         </mc:AlternateContent>
       </w:r>
-      <w:bookmarkStart w:id="40" w:name="_Toc230445381"/>
-      <w:bookmarkStart w:id="41" w:name="_Toc230444019"/>
+      <w:bookmarkStart w:id="40" w:name="_Toc230444019"/>
+      <w:bookmarkStart w:id="41" w:name="_Toc230445381"/>
       <w:r>
         <w:rPr>
           <w:rFonts w:hint="eastAsia"/>
@@ -13013,8 +13264,8 @@
         </w:rPr>
       </w:pPr>
       <w:bookmarkStart w:id="45" w:name="_Toc314672429"/>
-      <w:bookmarkStart w:id="46" w:name="_Toc314671017"/>
-      <w:bookmarkStart w:id="47" w:name="_Toc314695119"/>
+      <w:bookmarkStart w:id="46" w:name="_Toc314695119"/>
+      <w:bookmarkStart w:id="47" w:name="_Toc314671017"/>
       <w:r>
         <w:rPr>
           <w:rFonts w:hint="eastAsia"/>
@@ -13785,8 +14036,8 @@
         </w:rPr>
       </w:pPr>
       <w:bookmarkStart w:id="48" w:name="_Toc230444021"/>
-      <w:bookmarkStart w:id="49" w:name="_Toc314695120"/>
-      <w:bookmarkStart w:id="50" w:name="_Toc230445383"/>
+      <w:bookmarkStart w:id="49" w:name="_Toc230445383"/>
+      <w:bookmarkStart w:id="50" w:name="_Toc314695120"/>
       <w:r>
         <w:rPr>
           <w:rFonts w:hint="eastAsia"/>
@@ -13812,8 +14063,8 @@
         </w:rPr>
       </w:pPr>
       <w:bookmarkStart w:id="51" w:name="_Toc314672431"/>
-      <w:bookmarkStart w:id="52" w:name="_Toc314671019"/>
-      <w:bookmarkStart w:id="53" w:name="_Toc314695121"/>
+      <w:bookmarkStart w:id="52" w:name="_Toc314695121"/>
+      <w:bookmarkStart w:id="53" w:name="_Toc314671019"/>
       <w:r>
         <w:rPr>
           <w:rFonts w:hint="eastAsia" w:ascii="黑体" w:hAnsi="宋体" w:eastAsia="黑体"/>
@@ -15698,7 +15949,7 @@
 </file>
 
 <file path=word/footer1.xml><?xml version="1.0" encoding="utf-8"?>
-<w:ftr xmlns:wpc="http://schemas.microsoft.com/office/word/2010/wordprocessingCanvas" xmlns:mc="http://schemas.openxmlformats.org/markup-compatibility/2006" xmlns:o="urn:schemas-microsoft-com:office:office" xmlns:r="http://schemas.openxmlformats.org/officeDocument/2006/relationships" xmlns:m="http://schemas.openxmlformats.org/officeDocument/2006/math" xmlns:v="urn:schemas-microsoft-com:vml" xmlns:wp14="http://schemas.microsoft.com/office/word/2010/wordprocessingDrawing" xmlns:wp="http://schemas.openxmlformats.org/drawingml/2006/wordprocessingDrawing" xmlns:w10="urn:schemas-microsoft-com:office:word" xmlns:w="http://schemas.openxmlformats.org/wordprocessingml/2006/main" xmlns:w14="http://schemas.microsoft.com/office/word/2010/wordml" xmlns:w15="http://schemas.microsoft.com/office/word/2012/wordml" xmlns:wpg="http://schemas.microsoft.com/office/word/2010/wordprocessingGroup" xmlns:wpi="http://schemas.microsoft.com/office/word/2010/wordprocessingInk" xmlns:wne="http://schemas.microsoft.com/office/word/2006/wordml" xmlns:wps="http://schemas.microsoft.com/office/word/2010/wordprocessingShape" xmlns:wpsCustomData="http://www.wps.cn/officeDocument/2013/wpsCustomData" mc:Ignorable="w14 w15 wp14">
+<w:ftr xmlns:wpc="http://schemas.microsoft.com/office/word/2010/wordprocessingCanvas" xmlns:mc="http://schemas.openxmlformats.org/markup-compatibility/2006" xmlns:o="urn:schemas-microsoft-com:office:office" xmlns:r="http://schemas.openxmlformats.org/officeDocument/2006/relationships" xmlns:m="http://schemas.openxmlformats.org/officeDocument/2006/math" xmlns:v="urn:schemas-microsoft-com:vml" xmlns:wp14="http://schemas.microsoft.com/office/word/2010/wordprocessingDrawing" xmlns:wp="http://schemas.openxmlformats.org/drawingml/2006/wordprocessingDrawing" xmlns:w10="urn:schemas-microsoft-com:office:word" xmlns:w="http://schemas.openxmlformats.org/wordprocessingml/2006/main" xmlns:w14="http://schemas.microsoft.com/office/word/2010/wordml" xmlns:w15="http://schemas.microsoft.com/office/word/2012/wordml" xmlns:wpg="http://schemas.microsoft.com/office/word/2010/wordprocessingGroup" xmlns:wpi="http://schemas.microsoft.com/office/word/2010/wordprocessingInk" xmlns:wne="http://schemas.microsoft.com/office/word/2006/wordml" xmlns:wps="http://schemas.microsoft.com/office/word/2010/wordprocessingShape" mc:Ignorable="w14 w15 wp14">
   <w:p>
     <w:pPr>
       <w:pStyle w:val="8"/>
@@ -15748,7 +15999,7 @@
 </file>
 
 <file path=word/footer10.xml><?xml version="1.0" encoding="utf-8"?>
-<w:ftr xmlns:wpc="http://schemas.microsoft.com/office/word/2010/wordprocessingCanvas" xmlns:mc="http://schemas.openxmlformats.org/markup-compatibility/2006" xmlns:o="urn:schemas-microsoft-com:office:office" xmlns:r="http://schemas.openxmlformats.org/officeDocument/2006/relationships" xmlns:m="http://schemas.openxmlformats.org/officeDocument/2006/math" xmlns:v="urn:schemas-microsoft-com:vml" xmlns:wp14="http://schemas.microsoft.com/office/word/2010/wordprocessingDrawing" xmlns:wp="http://schemas.openxmlformats.org/drawingml/2006/wordprocessingDrawing" xmlns:w10="urn:schemas-microsoft-com:office:word" xmlns:w="http://schemas.openxmlformats.org/wordprocessingml/2006/main" xmlns:w14="http://schemas.microsoft.com/office/word/2010/wordml" xmlns:w15="http://schemas.microsoft.com/office/word/2012/wordml" xmlns:wpg="http://schemas.microsoft.com/office/word/2010/wordprocessingGroup" xmlns:wpi="http://schemas.microsoft.com/office/word/2010/wordprocessingInk" xmlns:wne="http://schemas.microsoft.com/office/word/2006/wordml" xmlns:wps="http://schemas.microsoft.com/office/word/2010/wordprocessingShape" xmlns:wpsCustomData="http://www.wps.cn/officeDocument/2013/wpsCustomData" mc:Ignorable="w14 w15 wp14">
+<w:ftr xmlns:wpc="http://schemas.microsoft.com/office/word/2010/wordprocessingCanvas" xmlns:mc="http://schemas.openxmlformats.org/markup-compatibility/2006" xmlns:o="urn:schemas-microsoft-com:office:office" xmlns:r="http://schemas.openxmlformats.org/officeDocument/2006/relationships" xmlns:m="http://schemas.openxmlformats.org/officeDocument/2006/math" xmlns:v="urn:schemas-microsoft-com:vml" xmlns:wp14="http://schemas.microsoft.com/office/word/2010/wordprocessingDrawing" xmlns:wp="http://schemas.openxmlformats.org/drawingml/2006/wordprocessingDrawing" xmlns:w10="urn:schemas-microsoft-com:office:word" xmlns:w="http://schemas.openxmlformats.org/wordprocessingml/2006/main" xmlns:w14="http://schemas.microsoft.com/office/word/2010/wordml" xmlns:w15="http://schemas.microsoft.com/office/word/2012/wordml" xmlns:wpg="http://schemas.microsoft.com/office/word/2010/wordprocessingGroup" xmlns:wpi="http://schemas.microsoft.com/office/word/2010/wordprocessingInk" xmlns:wne="http://schemas.microsoft.com/office/word/2006/wordml" xmlns:wps="http://schemas.microsoft.com/office/word/2010/wordprocessingShape" mc:Ignorable="w14 w15 wp14">
   <w:p>
     <w:pPr>
       <w:pStyle w:val="8"/>
@@ -15807,7 +16058,7 @@
 </file>
 
 <file path=word/footer11.xml><?xml version="1.0" encoding="utf-8"?>
-<w:ftr xmlns:wpc="http://schemas.microsoft.com/office/word/2010/wordprocessingCanvas" xmlns:mc="http://schemas.openxmlformats.org/markup-compatibility/2006" xmlns:o="urn:schemas-microsoft-com:office:office" xmlns:r="http://schemas.openxmlformats.org/officeDocument/2006/relationships" xmlns:m="http://schemas.openxmlformats.org/officeDocument/2006/math" xmlns:v="urn:schemas-microsoft-com:vml" xmlns:wp14="http://schemas.microsoft.com/office/word/2010/wordprocessingDrawing" xmlns:wp="http://schemas.openxmlformats.org/drawingml/2006/wordprocessingDrawing" xmlns:w10="urn:schemas-microsoft-com:office:word" xmlns:w="http://schemas.openxmlformats.org/wordprocessingml/2006/main" xmlns:w14="http://schemas.microsoft.com/office/word/2010/wordml" xmlns:w15="http://schemas.microsoft.com/office/word/2012/wordml" xmlns:wpg="http://schemas.microsoft.com/office/word/2010/wordprocessingGroup" xmlns:wpi="http://schemas.microsoft.com/office/word/2010/wordprocessingInk" xmlns:wne="http://schemas.microsoft.com/office/word/2006/wordml" xmlns:wps="http://schemas.microsoft.com/office/word/2010/wordprocessingShape" xmlns:wpsCustomData="http://www.wps.cn/officeDocument/2013/wpsCustomData" mc:Ignorable="w14 w15 wp14">
+<w:ftr xmlns:wpc="http://schemas.microsoft.com/office/word/2010/wordprocessingCanvas" xmlns:mc="http://schemas.openxmlformats.org/markup-compatibility/2006" xmlns:o="urn:schemas-microsoft-com:office:office" xmlns:r="http://schemas.openxmlformats.org/officeDocument/2006/relationships" xmlns:m="http://schemas.openxmlformats.org/officeDocument/2006/math" xmlns:v="urn:schemas-microsoft-com:vml" xmlns:wp14="http://schemas.microsoft.com/office/word/2010/wordprocessingDrawing" xmlns:wp="http://schemas.openxmlformats.org/drawingml/2006/wordprocessingDrawing" xmlns:w10="urn:schemas-microsoft-com:office:word" xmlns:w="http://schemas.openxmlformats.org/wordprocessingml/2006/main" xmlns:w14="http://schemas.microsoft.com/office/word/2010/wordml" xmlns:w15="http://schemas.microsoft.com/office/word/2012/wordml" xmlns:wpg="http://schemas.microsoft.com/office/word/2010/wordprocessingGroup" xmlns:wpi="http://schemas.microsoft.com/office/word/2010/wordprocessingInk" xmlns:wne="http://schemas.microsoft.com/office/word/2006/wordml" xmlns:wps="http://schemas.microsoft.com/office/word/2010/wordprocessingShape" mc:Ignorable="w14 w15 wp14">
   <w:p>
     <w:pPr>
       <w:pStyle w:val="8"/>
@@ -15857,7 +16108,7 @@
 </file>
 
 <file path=word/footer12.xml><?xml version="1.0" encoding="utf-8"?>
-<w:ftr xmlns:wpc="http://schemas.microsoft.com/office/word/2010/wordprocessingCanvas" xmlns:mc="http://schemas.openxmlformats.org/markup-compatibility/2006" xmlns:o="urn:schemas-microsoft-com:office:office" xmlns:r="http://schemas.openxmlformats.org/officeDocument/2006/relationships" xmlns:m="http://schemas.openxmlformats.org/officeDocument/2006/math" xmlns:v="urn:schemas-microsoft-com:vml" xmlns:wp14="http://schemas.microsoft.com/office/word/2010/wordprocessingDrawing" xmlns:wp="http://schemas.openxmlformats.org/drawingml/2006/wordprocessingDrawing" xmlns:w10="urn:schemas-microsoft-com:office:word" xmlns:w="http://schemas.openxmlformats.org/wordprocessingml/2006/main" xmlns:w14="http://schemas.microsoft.com/office/word/2010/wordml" xmlns:w15="http://schemas.microsoft.com/office/word/2012/wordml" xmlns:wpg="http://schemas.microsoft.com/office/word/2010/wordprocessingGroup" xmlns:wpi="http://schemas.microsoft.com/office/word/2010/wordprocessingInk" xmlns:wne="http://schemas.microsoft.com/office/word/2006/wordml" xmlns:wps="http://schemas.microsoft.com/office/word/2010/wordprocessingShape" xmlns:wpsCustomData="http://www.wps.cn/officeDocument/2013/wpsCustomData" mc:Ignorable="w14 w15 wp14">
+<w:ftr xmlns:wpc="http://schemas.microsoft.com/office/word/2010/wordprocessingCanvas" xmlns:mc="http://schemas.openxmlformats.org/markup-compatibility/2006" xmlns:o="urn:schemas-microsoft-com:office:office" xmlns:r="http://schemas.openxmlformats.org/officeDocument/2006/relationships" xmlns:m="http://schemas.openxmlformats.org/officeDocument/2006/math" xmlns:v="urn:schemas-microsoft-com:vml" xmlns:wp14="http://schemas.microsoft.com/office/word/2010/wordprocessingDrawing" xmlns:wp="http://schemas.openxmlformats.org/drawingml/2006/wordprocessingDrawing" xmlns:w10="urn:schemas-microsoft-com:office:word" xmlns:w="http://schemas.openxmlformats.org/wordprocessingml/2006/main" xmlns:w14="http://schemas.microsoft.com/office/word/2010/wordml" xmlns:w15="http://schemas.microsoft.com/office/word/2012/wordml" xmlns:wpg="http://schemas.microsoft.com/office/word/2010/wordprocessingGroup" xmlns:wpi="http://schemas.microsoft.com/office/word/2010/wordprocessingInk" xmlns:wne="http://schemas.microsoft.com/office/word/2006/wordml" xmlns:wps="http://schemas.microsoft.com/office/word/2010/wordprocessingShape" mc:Ignorable="w14 w15 wp14">
   <w:p>
     <w:pPr>
       <w:pStyle w:val="8"/>
@@ -15907,7 +16158,7 @@
 </file>
 
 <file path=word/footer13.xml><?xml version="1.0" encoding="utf-8"?>
-<w:ftr xmlns:wpc="http://schemas.microsoft.com/office/word/2010/wordprocessingCanvas" xmlns:mc="http://schemas.openxmlformats.org/markup-compatibility/2006" xmlns:o="urn:schemas-microsoft-com:office:office" xmlns:r="http://schemas.openxmlformats.org/officeDocument/2006/relationships" xmlns:m="http://schemas.openxmlformats.org/officeDocument/2006/math" xmlns:v="urn:schemas-microsoft-com:vml" xmlns:wp14="http://schemas.microsoft.com/office/word/2010/wordprocessingDrawing" xmlns:wp="http://schemas.openxmlformats.org/drawingml/2006/wordprocessingDrawing" xmlns:w10="urn:schemas-microsoft-com:office:word" xmlns:w="http://schemas.openxmlformats.org/wordprocessingml/2006/main" xmlns:w14="http://schemas.microsoft.com/office/word/2010/wordml" xmlns:w15="http://schemas.microsoft.com/office/word/2012/wordml" xmlns:wpg="http://schemas.microsoft.com/office/word/2010/wordprocessingGroup" xmlns:wpi="http://schemas.microsoft.com/office/word/2010/wordprocessingInk" xmlns:wne="http://schemas.microsoft.com/office/word/2006/wordml" xmlns:wps="http://schemas.microsoft.com/office/word/2010/wordprocessingShape" xmlns:wpsCustomData="http://www.wps.cn/officeDocument/2013/wpsCustomData" mc:Ignorable="w14 w15 wp14">
+<w:ftr xmlns:wpc="http://schemas.microsoft.com/office/word/2010/wordprocessingCanvas" xmlns:mc="http://schemas.openxmlformats.org/markup-compatibility/2006" xmlns:o="urn:schemas-microsoft-com:office:office" xmlns:r="http://schemas.openxmlformats.org/officeDocument/2006/relationships" xmlns:m="http://schemas.openxmlformats.org/officeDocument/2006/math" xmlns:v="urn:schemas-microsoft-com:vml" xmlns:wp14="http://schemas.microsoft.com/office/word/2010/wordprocessingDrawing" xmlns:wp="http://schemas.openxmlformats.org/drawingml/2006/wordprocessingDrawing" xmlns:w10="urn:schemas-microsoft-com:office:word" xmlns:w="http://schemas.openxmlformats.org/wordprocessingml/2006/main" xmlns:w14="http://schemas.microsoft.com/office/word/2010/wordml" xmlns:w15="http://schemas.microsoft.com/office/word/2012/wordml" xmlns:wpg="http://schemas.microsoft.com/office/word/2010/wordprocessingGroup" xmlns:wpi="http://schemas.microsoft.com/office/word/2010/wordprocessingInk" xmlns:wne="http://schemas.microsoft.com/office/word/2006/wordml" xmlns:wps="http://schemas.microsoft.com/office/word/2010/wordprocessingShape" mc:Ignorable="w14 w15 wp14">
   <w:p>
     <w:pPr>
       <w:pStyle w:val="8"/>
@@ -15957,7 +16208,7 @@
 </file>
 
 <file path=word/footer14.xml><?xml version="1.0" encoding="utf-8"?>
-<w:ftr xmlns:wpc="http://schemas.microsoft.com/office/word/2010/wordprocessingCanvas" xmlns:mc="http://schemas.openxmlformats.org/markup-compatibility/2006" xmlns:o="urn:schemas-microsoft-com:office:office" xmlns:r="http://schemas.openxmlformats.org/officeDocument/2006/relationships" xmlns:m="http://schemas.openxmlformats.org/officeDocument/2006/math" xmlns:v="urn:schemas-microsoft-com:vml" xmlns:wp14="http://schemas.microsoft.com/office/word/2010/wordprocessingDrawing" xmlns:wp="http://schemas.openxmlformats.org/drawingml/2006/wordprocessingDrawing" xmlns:w10="urn:schemas-microsoft-com:office:word" xmlns:w="http://schemas.openxmlformats.org/wordprocessingml/2006/main" xmlns:w14="http://schemas.microsoft.com/office/word/2010/wordml" xmlns:w15="http://schemas.microsoft.com/office/word/2012/wordml" xmlns:wpg="http://schemas.microsoft.com/office/word/2010/wordprocessingGroup" xmlns:wpi="http://schemas.microsoft.com/office/word/2010/wordprocessingInk" xmlns:wne="http://schemas.microsoft.com/office/word/2006/wordml" xmlns:wps="http://schemas.microsoft.com/office/word/2010/wordprocessingShape" xmlns:wpsCustomData="http://www.wps.cn/officeDocument/2013/wpsCustomData" mc:Ignorable="w14 w15 wp14">
+<w:ftr xmlns:wpc="http://schemas.microsoft.com/office/word/2010/wordprocessingCanvas" xmlns:mc="http://schemas.openxmlformats.org/markup-compatibility/2006" xmlns:o="urn:schemas-microsoft-com:office:office" xmlns:r="http://schemas.openxmlformats.org/officeDocument/2006/relationships" xmlns:m="http://schemas.openxmlformats.org/officeDocument/2006/math" xmlns:v="urn:schemas-microsoft-com:vml" xmlns:wp14="http://schemas.microsoft.com/office/word/2010/wordprocessingDrawing" xmlns:wp="http://schemas.openxmlformats.org/drawingml/2006/wordprocessingDrawing" xmlns:w10="urn:schemas-microsoft-com:office:word" xmlns:w="http://schemas.openxmlformats.org/wordprocessingml/2006/main" xmlns:w14="http://schemas.microsoft.com/office/word/2010/wordml" xmlns:w15="http://schemas.microsoft.com/office/word/2012/wordml" xmlns:wpg="http://schemas.microsoft.com/office/word/2010/wordprocessingGroup" xmlns:wpi="http://schemas.microsoft.com/office/word/2010/wordprocessingInk" xmlns:wne="http://schemas.microsoft.com/office/word/2006/wordml" xmlns:wps="http://schemas.microsoft.com/office/word/2010/wordprocessingShape" mc:Ignorable="w14 w15 wp14">
   <w:p>
     <w:pPr>
       <w:pStyle w:val="8"/>
@@ -16007,7 +16258,7 @@
 </file>
 
 <file path=word/footer15.xml><?xml version="1.0" encoding="utf-8"?>
-<w:ftr xmlns:wpc="http://schemas.microsoft.com/office/word/2010/wordprocessingCanvas" xmlns:mc="http://schemas.openxmlformats.org/markup-compatibility/2006" xmlns:o="urn:schemas-microsoft-com:office:office" xmlns:r="http://schemas.openxmlformats.org/officeDocument/2006/relationships" xmlns:m="http://schemas.openxmlformats.org/officeDocument/2006/math" xmlns:v="urn:schemas-microsoft-com:vml" xmlns:wp14="http://schemas.microsoft.com/office/word/2010/wordprocessingDrawing" xmlns:wp="http://schemas.openxmlformats.org/drawingml/2006/wordprocessingDrawing" xmlns:w10="urn:schemas-microsoft-com:office:word" xmlns:w="http://schemas.openxmlformats.org/wordprocessingml/2006/main" xmlns:w14="http://schemas.microsoft.com/office/word/2010/wordml" xmlns:w15="http://schemas.microsoft.com/office/word/2012/wordml" xmlns:wpg="http://schemas.microsoft.com/office/word/2010/wordprocessingGroup" xmlns:wpi="http://schemas.microsoft.com/office/word/2010/wordprocessingInk" xmlns:wne="http://schemas.microsoft.com/office/word/2006/wordml" xmlns:wps="http://schemas.microsoft.com/office/word/2010/wordprocessingShape" xmlns:wpsCustomData="http://www.wps.cn/officeDocument/2013/wpsCustomData" mc:Ignorable="w14 w15 wp14">
+<w:ftr xmlns:wpc="http://schemas.microsoft.com/office/word/2010/wordprocessingCanvas" xmlns:mc="http://schemas.openxmlformats.org/markup-compatibility/2006" xmlns:o="urn:schemas-microsoft-com:office:office" xmlns:r="http://schemas.openxmlformats.org/officeDocument/2006/relationships" xmlns:m="http://schemas.openxmlformats.org/officeDocument/2006/math" xmlns:v="urn:schemas-microsoft-com:vml" xmlns:wp14="http://schemas.microsoft.com/office/word/2010/wordprocessingDrawing" xmlns:wp="http://schemas.openxmlformats.org/drawingml/2006/wordprocessingDrawing" xmlns:w10="urn:schemas-microsoft-com:office:word" xmlns:w="http://schemas.openxmlformats.org/wordprocessingml/2006/main" xmlns:w14="http://schemas.microsoft.com/office/word/2010/wordml" xmlns:w15="http://schemas.microsoft.com/office/word/2012/wordml" xmlns:wpg="http://schemas.microsoft.com/office/word/2010/wordprocessingGroup" xmlns:wpi="http://schemas.microsoft.com/office/word/2010/wordprocessingInk" xmlns:wne="http://schemas.microsoft.com/office/word/2006/wordml" xmlns:wps="http://schemas.microsoft.com/office/word/2010/wordprocessingShape" mc:Ignorable="w14 w15 wp14">
   <w:p>
     <w:pPr>
       <w:pStyle w:val="8"/>
@@ -16057,7 +16308,7 @@
 </file>
 
 <file path=word/footer16.xml><?xml version="1.0" encoding="utf-8"?>
-<w:ftr xmlns:wpc="http://schemas.microsoft.com/office/word/2010/wordprocessingCanvas" xmlns:mc="http://schemas.openxmlformats.org/markup-compatibility/2006" xmlns:o="urn:schemas-microsoft-com:office:office" xmlns:r="http://schemas.openxmlformats.org/officeDocument/2006/relationships" xmlns:m="http://schemas.openxmlformats.org/officeDocument/2006/math" xmlns:v="urn:schemas-microsoft-com:vml" xmlns:wp14="http://schemas.microsoft.com/office/word/2010/wordprocessingDrawing" xmlns:wp="http://schemas.openxmlformats.org/drawingml/2006/wordprocessingDrawing" xmlns:w10="urn:schemas-microsoft-com:office:word" xmlns:w="http://schemas.openxmlformats.org/wordprocessingml/2006/main" xmlns:w14="http://schemas.microsoft.com/office/word/2010/wordml" xmlns:w15="http://schemas.microsoft.com/office/word/2012/wordml" xmlns:wpg="http://schemas.microsoft.com/office/word/2010/wordprocessingGroup" xmlns:wpi="http://schemas.microsoft.com/office/word/2010/wordprocessingInk" xmlns:wne="http://schemas.microsoft.com/office/word/2006/wordml" xmlns:wps="http://schemas.microsoft.com/office/word/2010/wordprocessingShape" xmlns:wpsCustomData="http://www.wps.cn/officeDocument/2013/wpsCustomData" mc:Ignorable="w14 w15 wp14">
+<w:ftr xmlns:wpc="http://schemas.microsoft.com/office/word/2010/wordprocessingCanvas" xmlns:mc="http://schemas.openxmlformats.org/markup-compatibility/2006" xmlns:o="urn:schemas-microsoft-com:office:office" xmlns:r="http://schemas.openxmlformats.org/officeDocument/2006/relationships" xmlns:m="http://schemas.openxmlformats.org/officeDocument/2006/math" xmlns:v="urn:schemas-microsoft-com:vml" xmlns:wp14="http://schemas.microsoft.com/office/word/2010/wordprocessingDrawing" xmlns:wp="http://schemas.openxmlformats.org/drawingml/2006/wordprocessingDrawing" xmlns:w10="urn:schemas-microsoft-com:office:word" xmlns:w="http://schemas.openxmlformats.org/wordprocessingml/2006/main" xmlns:w14="http://schemas.microsoft.com/office/word/2010/wordml" xmlns:w15="http://schemas.microsoft.com/office/word/2012/wordml" xmlns:wpg="http://schemas.microsoft.com/office/word/2010/wordprocessingGroup" xmlns:wpi="http://schemas.microsoft.com/office/word/2010/wordprocessingInk" xmlns:wne="http://schemas.microsoft.com/office/word/2006/wordml" xmlns:wps="http://schemas.microsoft.com/office/word/2010/wordprocessingShape" mc:Ignorable="w14 w15 wp14">
   <w:p>
     <w:pPr>
       <w:pStyle w:val="8"/>
@@ -16107,7 +16358,7 @@
 </file>
 
 <file path=word/footer17.xml><?xml version="1.0" encoding="utf-8"?>
-<w:ftr xmlns:wpc="http://schemas.microsoft.com/office/word/2010/wordprocessingCanvas" xmlns:mc="http://schemas.openxmlformats.org/markup-compatibility/2006" xmlns:o="urn:schemas-microsoft-com:office:office" xmlns:r="http://schemas.openxmlformats.org/officeDocument/2006/relationships" xmlns:m="http://schemas.openxmlformats.org/officeDocument/2006/math" xmlns:v="urn:schemas-microsoft-com:vml" xmlns:wp14="http://schemas.microsoft.com/office/word/2010/wordprocessingDrawing" xmlns:wp="http://schemas.openxmlformats.org/drawingml/2006/wordprocessingDrawing" xmlns:w10="urn:schemas-microsoft-com:office:word" xmlns:w="http://schemas.openxmlformats.org/wordprocessingml/2006/main" xmlns:w14="http://schemas.microsoft.com/office/word/2010/wordml" xmlns:w15="http://schemas.microsoft.com/office/word/2012/wordml" xmlns:wpg="http://schemas.microsoft.com/office/word/2010/wordprocessingGroup" xmlns:wpi="http://schemas.microsoft.com/office/word/2010/wordprocessingInk" xmlns:wne="http://schemas.microsoft.com/office/word/2006/wordml" xmlns:wps="http://schemas.microsoft.com/office/word/2010/wordprocessingShape" xmlns:wpsCustomData="http://www.wps.cn/officeDocument/2013/wpsCustomData" mc:Ignorable="w14 w15 wp14">
+<w:ftr xmlns:wpc="http://schemas.microsoft.com/office/word/2010/wordprocessingCanvas" xmlns:mc="http://schemas.openxmlformats.org/markup-compatibility/2006" xmlns:o="urn:schemas-microsoft-com:office:office" xmlns:r="http://schemas.openxmlformats.org/officeDocument/2006/relationships" xmlns:m="http://schemas.openxmlformats.org/officeDocument/2006/math" xmlns:v="urn:schemas-microsoft-com:vml" xmlns:wp14="http://schemas.microsoft.com/office/word/2010/wordprocessingDrawing" xmlns:wp="http://schemas.openxmlformats.org/drawingml/2006/wordprocessingDrawing" xmlns:w10="urn:schemas-microsoft-com:office:word" xmlns:w="http://schemas.openxmlformats.org/wordprocessingml/2006/main" xmlns:w14="http://schemas.microsoft.com/office/word/2010/wordml" xmlns:w15="http://schemas.microsoft.com/office/word/2012/wordml" xmlns:wpg="http://schemas.microsoft.com/office/word/2010/wordprocessingGroup" xmlns:wpi="http://schemas.microsoft.com/office/word/2010/wordprocessingInk" xmlns:wne="http://schemas.microsoft.com/office/word/2006/wordml" xmlns:wps="http://schemas.microsoft.com/office/word/2010/wordprocessingShape" mc:Ignorable="w14 w15 wp14">
   <w:p>
     <w:pPr>
       <w:pStyle w:val="8"/>
@@ -16157,7 +16408,7 @@
 </file>
 
 <file path=word/footer18.xml><?xml version="1.0" encoding="utf-8"?>
-<w:ftr xmlns:wpc="http://schemas.microsoft.com/office/word/2010/wordprocessingCanvas" xmlns:mc="http://schemas.openxmlformats.org/markup-compatibility/2006" xmlns:o="urn:schemas-microsoft-com:office:office" xmlns:r="http://schemas.openxmlformats.org/officeDocument/2006/relationships" xmlns:m="http://schemas.openxmlformats.org/officeDocument/2006/math" xmlns:v="urn:schemas-microsoft-com:vml" xmlns:wp14="http://schemas.microsoft.com/office/word/2010/wordprocessingDrawing" xmlns:wp="http://schemas.openxmlformats.org/drawingml/2006/wordprocessingDrawing" xmlns:w10="urn:schemas-microsoft-com:office:word" xmlns:w="http://schemas.openxmlformats.org/wordprocessingml/2006/main" xmlns:w14="http://schemas.microsoft.com/office/word/2010/wordml" xmlns:w15="http://schemas.microsoft.com/office/word/2012/wordml" xmlns:wpg="http://schemas.microsoft.com/office/word/2010/wordprocessingGroup" xmlns:wpi="http://schemas.microsoft.com/office/word/2010/wordprocessingInk" xmlns:wne="http://schemas.microsoft.com/office/word/2006/wordml" xmlns:wps="http://schemas.microsoft.com/office/word/2010/wordprocessingShape" xmlns:wpsCustomData="http://www.wps.cn/officeDocument/2013/wpsCustomData" mc:Ignorable="w14 w15 wp14">
+<w:ftr xmlns:wpc="http://schemas.microsoft.com/office/word/2010/wordprocessingCanvas" xmlns:mc="http://schemas.openxmlformats.org/markup-compatibility/2006" xmlns:o="urn:schemas-microsoft-com:office:office" xmlns:r="http://schemas.openxmlformats.org/officeDocument/2006/relationships" xmlns:m="http://schemas.openxmlformats.org/officeDocument/2006/math" xmlns:v="urn:schemas-microsoft-com:vml" xmlns:wp14="http://schemas.microsoft.com/office/word/2010/wordprocessingDrawing" xmlns:wp="http://schemas.openxmlformats.org/drawingml/2006/wordprocessingDrawing" xmlns:w10="urn:schemas-microsoft-com:office:word" xmlns:w="http://schemas.openxmlformats.org/wordprocessingml/2006/main" xmlns:w14="http://schemas.microsoft.com/office/word/2010/wordml" xmlns:w15="http://schemas.microsoft.com/office/word/2012/wordml" xmlns:wpg="http://schemas.microsoft.com/office/word/2010/wordprocessingGroup" xmlns:wpi="http://schemas.microsoft.com/office/word/2010/wordprocessingInk" xmlns:wne="http://schemas.microsoft.com/office/word/2006/wordml" xmlns:wps="http://schemas.microsoft.com/office/word/2010/wordprocessingShape" mc:Ignorable="w14 w15 wp14">
   <w:p>
     <w:pPr>
       <w:pStyle w:val="8"/>
@@ -16167,7 +16418,7 @@
 </file>
 
 <file path=word/footer2.xml><?xml version="1.0" encoding="utf-8"?>
-<w:ftr xmlns:wpc="http://schemas.microsoft.com/office/word/2010/wordprocessingCanvas" xmlns:mc="http://schemas.openxmlformats.org/markup-compatibility/2006" xmlns:o="urn:schemas-microsoft-com:office:office" xmlns:r="http://schemas.openxmlformats.org/officeDocument/2006/relationships" xmlns:m="http://schemas.openxmlformats.org/officeDocument/2006/math" xmlns:v="urn:schemas-microsoft-com:vml" xmlns:wp14="http://schemas.microsoft.com/office/word/2010/wordprocessingDrawing" xmlns:wp="http://schemas.openxmlformats.org/drawingml/2006/wordprocessingDrawing" xmlns:w10="urn:schemas-microsoft-com:office:word" xmlns:w="http://schemas.openxmlformats.org/wordprocessingml/2006/main" xmlns:w14="http://schemas.microsoft.com/office/word/2010/wordml" xmlns:w15="http://schemas.microsoft.com/office/word/2012/wordml" xmlns:wpg="http://schemas.microsoft.com/office/word/2010/wordprocessingGroup" xmlns:wpi="http://schemas.microsoft.com/office/word/2010/wordprocessingInk" xmlns:wne="http://schemas.microsoft.com/office/word/2006/wordml" xmlns:wps="http://schemas.microsoft.com/office/word/2010/wordprocessingShape" xmlns:wpsCustomData="http://www.wps.cn/officeDocument/2013/wpsCustomData" mc:Ignorable="w14 w15 wp14">
+<w:ftr xmlns:wpc="http://schemas.microsoft.com/office/word/2010/wordprocessingCanvas" xmlns:mc="http://schemas.openxmlformats.org/markup-compatibility/2006" xmlns:o="urn:schemas-microsoft-com:office:office" xmlns:r="http://schemas.openxmlformats.org/officeDocument/2006/relationships" xmlns:m="http://schemas.openxmlformats.org/officeDocument/2006/math" xmlns:v="urn:schemas-microsoft-com:vml" xmlns:wp14="http://schemas.microsoft.com/office/word/2010/wordprocessingDrawing" xmlns:wp="http://schemas.openxmlformats.org/drawingml/2006/wordprocessingDrawing" xmlns:w10="urn:schemas-microsoft-com:office:word" xmlns:w="http://schemas.openxmlformats.org/wordprocessingml/2006/main" xmlns:w14="http://schemas.microsoft.com/office/word/2010/wordml" xmlns:w15="http://schemas.microsoft.com/office/word/2012/wordml" xmlns:wpg="http://schemas.microsoft.com/office/word/2010/wordprocessingGroup" xmlns:wpi="http://schemas.microsoft.com/office/word/2010/wordprocessingInk" xmlns:wne="http://schemas.microsoft.com/office/word/2006/wordml" xmlns:wps="http://schemas.microsoft.com/office/word/2010/wordprocessingShape" mc:Ignorable="w14 w15 wp14">
   <w:p>
     <w:pPr>
       <w:pStyle w:val="8"/>
@@ -16217,7 +16468,7 @@
 </file>
 
 <file path=word/footer3.xml><?xml version="1.0" encoding="utf-8"?>
-<w:ftr xmlns:wpc="http://schemas.microsoft.com/office/word/2010/wordprocessingCanvas" xmlns:mc="http://schemas.openxmlformats.org/markup-compatibility/2006" xmlns:o="urn:schemas-microsoft-com:office:office" xmlns:r="http://schemas.openxmlformats.org/officeDocument/2006/relationships" xmlns:m="http://schemas.openxmlformats.org/officeDocument/2006/math" xmlns:v="urn:schemas-microsoft-com:vml" xmlns:wp14="http://schemas.microsoft.com/office/word/2010/wordprocessingDrawing" xmlns:wp="http://schemas.openxmlformats.org/drawingml/2006/wordprocessingDrawing" xmlns:w10="urn:schemas-microsoft-com:office:word" xmlns:w="http://schemas.openxmlformats.org/wordprocessingml/2006/main" xmlns:w14="http://schemas.microsoft.com/office/word/2010/wordml" xmlns:w15="http://schemas.microsoft.com/office/word/2012/wordml" xmlns:wpg="http://schemas.microsoft.com/office/word/2010/wordprocessingGroup" xmlns:wpi="http://schemas.microsoft.com/office/word/2010/wordprocessingInk" xmlns:wne="http://schemas.microsoft.com/office/word/2006/wordml" xmlns:wps="http://schemas.microsoft.com/office/word/2010/wordprocessingShape" xmlns:wpsCustomData="http://www.wps.cn/officeDocument/2013/wpsCustomData" mc:Ignorable="w14 w15 wp14">
+<w:ftr xmlns:wpc="http://schemas.microsoft.com/office/word/2010/wordprocessingCanvas" xmlns:mc="http://schemas.openxmlformats.org/markup-compatibility/2006" xmlns:o="urn:schemas-microsoft-com:office:office" xmlns:r="http://schemas.openxmlformats.org/officeDocument/2006/relationships" xmlns:m="http://schemas.openxmlformats.org/officeDocument/2006/math" xmlns:v="urn:schemas-microsoft-com:vml" xmlns:wp14="http://schemas.microsoft.com/office/word/2010/wordprocessingDrawing" xmlns:wp="http://schemas.openxmlformats.org/drawingml/2006/wordprocessingDrawing" xmlns:w10="urn:schemas-microsoft-com:office:word" xmlns:w="http://schemas.openxmlformats.org/wordprocessingml/2006/main" xmlns:w14="http://schemas.microsoft.com/office/word/2010/wordml" xmlns:w15="http://schemas.microsoft.com/office/word/2012/wordml" xmlns:wpg="http://schemas.microsoft.com/office/word/2010/wordprocessingGroup" xmlns:wpi="http://schemas.microsoft.com/office/word/2010/wordprocessingInk" xmlns:wne="http://schemas.microsoft.com/office/word/2006/wordml" xmlns:wps="http://schemas.microsoft.com/office/word/2010/wordprocessingShape" mc:Ignorable="w14 w15 wp14">
   <w:p>
     <w:pPr>
       <w:pStyle w:val="8"/>
@@ -16267,7 +16518,7 @@
 </file>
 
 <file path=word/footer4.xml><?xml version="1.0" encoding="utf-8"?>
-<w:ftr xmlns:wpc="http://schemas.microsoft.com/office/word/2010/wordprocessingCanvas" xmlns:mc="http://schemas.openxmlformats.org/markup-compatibility/2006" xmlns:o="urn:schemas-microsoft-com:office:office" xmlns:r="http://schemas.openxmlformats.org/officeDocument/2006/relationships" xmlns:m="http://schemas.openxmlformats.org/officeDocument/2006/math" xmlns:v="urn:schemas-microsoft-com:vml" xmlns:wp14="http://schemas.microsoft.com/office/word/2010/wordprocessingDrawing" xmlns:wp="http://schemas.openxmlformats.org/drawingml/2006/wordprocessingDrawing" xmlns:w10="urn:schemas-microsoft-com:office:word" xmlns:w="http://schemas.openxmlformats.org/wordprocessingml/2006/main" xmlns:w14="http://schemas.microsoft.com/office/word/2010/wordml" xmlns:w15="http://schemas.microsoft.com/office/word/2012/wordml" xmlns:wpg="http://schemas.microsoft.com/office/word/2010/wordprocessingGroup" xmlns:wpi="http://schemas.microsoft.com/office/word/2010/wordprocessingInk" xmlns:wne="http://schemas.microsoft.com/office/word/2006/wordml" xmlns:wps="http://schemas.microsoft.com/office/word/2010/wordprocessingShape" xmlns:wpsCustomData="http://www.wps.cn/officeDocument/2013/wpsCustomData" mc:Ignorable="w14 w15 wp14">
+<w:ftr xmlns:wpc="http://schemas.microsoft.com/office/word/2010/wordprocessingCanvas" xmlns:mc="http://schemas.openxmlformats.org/markup-compatibility/2006" xmlns:o="urn:schemas-microsoft-com:office:office" xmlns:r="http://schemas.openxmlformats.org/officeDocument/2006/relationships" xmlns:m="http://schemas.openxmlformats.org/officeDocument/2006/math" xmlns:v="urn:schemas-microsoft-com:vml" xmlns:wp14="http://schemas.microsoft.com/office/word/2010/wordprocessingDrawing" xmlns:wp="http://schemas.openxmlformats.org/drawingml/2006/wordprocessingDrawing" xmlns:w10="urn:schemas-microsoft-com:office:word" xmlns:w="http://schemas.openxmlformats.org/wordprocessingml/2006/main" xmlns:w14="http://schemas.microsoft.com/office/word/2010/wordml" xmlns:w15="http://schemas.microsoft.com/office/word/2012/wordml" xmlns:wpg="http://schemas.microsoft.com/office/word/2010/wordprocessingGroup" xmlns:wpi="http://schemas.microsoft.com/office/word/2010/wordprocessingInk" xmlns:wne="http://schemas.microsoft.com/office/word/2006/wordml" xmlns:wps="http://schemas.microsoft.com/office/word/2010/wordprocessingShape" mc:Ignorable="w14 w15 wp14">
   <w:p>
     <w:pPr>
       <w:pStyle w:val="8"/>
@@ -16317,7 +16568,7 @@
 </file>
 
 <file path=word/footer5.xml><?xml version="1.0" encoding="utf-8"?>
-<w:ftr xmlns:wpc="http://schemas.microsoft.com/office/word/2010/wordprocessingCanvas" xmlns:mc="http://schemas.openxmlformats.org/markup-compatibility/2006" xmlns:o="urn:schemas-microsoft-com:office:office" xmlns:r="http://schemas.openxmlformats.org/officeDocument/2006/relationships" xmlns:m="http://schemas.openxmlformats.org/officeDocument/2006/math" xmlns:v="urn:schemas-microsoft-com:vml" xmlns:wp14="http://schemas.microsoft.com/office/word/2010/wordprocessingDrawing" xmlns:wp="http://schemas.openxmlformats.org/drawingml/2006/wordprocessingDrawing" xmlns:w10="urn:schemas-microsoft-com:office:word" xmlns:w="http://schemas.openxmlformats.org/wordprocessingml/2006/main" xmlns:w14="http://schemas.microsoft.com/office/word/2010/wordml" xmlns:w15="http://schemas.microsoft.com/office/word/2012/wordml" xmlns:wpg="http://schemas.microsoft.com/office/word/2010/wordprocessingGroup" xmlns:wpi="http://schemas.microsoft.com/office/word/2010/wordprocessingInk" xmlns:wne="http://schemas.microsoft.com/office/word/2006/wordml" xmlns:wps="http://schemas.microsoft.com/office/word/2010/wordprocessingShape" xmlns:wpsCustomData="http://www.wps.cn/officeDocument/2013/wpsCustomData" mc:Ignorable="w14 w15 wp14">
+<w:ftr xmlns:wpc="http://schemas.microsoft.com/office/word/2010/wordprocessingCanvas" xmlns:mc="http://schemas.openxmlformats.org/markup-compatibility/2006" xmlns:o="urn:schemas-microsoft-com:office:office" xmlns:r="http://schemas.openxmlformats.org/officeDocument/2006/relationships" xmlns:m="http://schemas.openxmlformats.org/officeDocument/2006/math" xmlns:v="urn:schemas-microsoft-com:vml" xmlns:wp14="http://schemas.microsoft.com/office/word/2010/wordprocessingDrawing" xmlns:wp="http://schemas.openxmlformats.org/drawingml/2006/wordprocessingDrawing" xmlns:w10="urn:schemas-microsoft-com:office:word" xmlns:w="http://schemas.openxmlformats.org/wordprocessingml/2006/main" xmlns:w14="http://schemas.microsoft.com/office/word/2010/wordml" xmlns:w15="http://schemas.microsoft.com/office/word/2012/wordml" xmlns:wpg="http://schemas.microsoft.com/office/word/2010/wordprocessingGroup" xmlns:wpi="http://schemas.microsoft.com/office/word/2010/wordprocessingInk" xmlns:wne="http://schemas.microsoft.com/office/word/2006/wordml" xmlns:wps="http://schemas.microsoft.com/office/word/2010/wordprocessingShape" mc:Ignorable="w14 w15 wp14">
   <w:p>
     <w:pPr>
       <w:pStyle w:val="8"/>
@@ -16358,7 +16609,7 @@
 </file>
 
 <file path=word/footer6.xml><?xml version="1.0" encoding="utf-8"?>
-<w:ftr xmlns:wpc="http://schemas.microsoft.com/office/word/2010/wordprocessingCanvas" xmlns:mc="http://schemas.openxmlformats.org/markup-compatibility/2006" xmlns:o="urn:schemas-microsoft-com:office:office" xmlns:r="http://schemas.openxmlformats.org/officeDocument/2006/relationships" xmlns:m="http://schemas.openxmlformats.org/officeDocument/2006/math" xmlns:v="urn:schemas-microsoft-com:vml" xmlns:wp14="http://schemas.microsoft.com/office/word/2010/wordprocessingDrawing" xmlns:wp="http://schemas.openxmlformats.org/drawingml/2006/wordprocessingDrawing" xmlns:w10="urn:schemas-microsoft-com:office:word" xmlns:w="http://schemas.openxmlformats.org/wordprocessingml/2006/main" xmlns:w14="http://schemas.microsoft.com/office/word/2010/wordml" xmlns:w15="http://schemas.microsoft.com/office/word/2012/wordml" xmlns:wpg="http://schemas.microsoft.com/office/word/2010/wordprocessingGroup" xmlns:wpi="http://schemas.microsoft.com/office/word/2010/wordprocessingInk" xmlns:wne="http://schemas.microsoft.com/office/word/2006/wordml" xmlns:wps="http://schemas.microsoft.com/office/word/2010/wordprocessingShape" xmlns:wpsCustomData="http://www.wps.cn/officeDocument/2013/wpsCustomData" mc:Ignorable="w14 w15 wp14">
+<w:ftr xmlns:wpc="http://schemas.microsoft.com/office/word/2010/wordprocessingCanvas" xmlns:mc="http://schemas.openxmlformats.org/markup-compatibility/2006" xmlns:o="urn:schemas-microsoft-com:office:office" xmlns:r="http://schemas.openxmlformats.org/officeDocument/2006/relationships" xmlns:m="http://schemas.openxmlformats.org/officeDocument/2006/math" xmlns:v="urn:schemas-microsoft-com:vml" xmlns:wp14="http://schemas.microsoft.com/office/word/2010/wordprocessingDrawing" xmlns:wp="http://schemas.openxmlformats.org/drawingml/2006/wordprocessingDrawing" xmlns:w10="urn:schemas-microsoft-com:office:word" xmlns:w="http://schemas.openxmlformats.org/wordprocessingml/2006/main" xmlns:w14="http://schemas.microsoft.com/office/word/2010/wordml" xmlns:w15="http://schemas.microsoft.com/office/word/2012/wordml" xmlns:wpg="http://schemas.microsoft.com/office/word/2010/wordprocessingGroup" xmlns:wpi="http://schemas.microsoft.com/office/word/2010/wordprocessingInk" xmlns:wne="http://schemas.microsoft.com/office/word/2006/wordml" xmlns:wps="http://schemas.microsoft.com/office/word/2010/wordprocessingShape" mc:Ignorable="w14 w15 wp14">
   <w:p>
     <w:pPr>
       <w:pStyle w:val="8"/>
@@ -16408,7 +16659,7 @@
 </file>
 
 <file path=word/footer7.xml><?xml version="1.0" encoding="utf-8"?>
-<w:ftr xmlns:wpc="http://schemas.microsoft.com/office/word/2010/wordprocessingCanvas" xmlns:mc="http://schemas.openxmlformats.org/markup-compatibility/2006" xmlns:o="urn:schemas-microsoft-com:office:office" xmlns:r="http://schemas.openxmlformats.org/officeDocument/2006/relationships" xmlns:m="http://schemas.openxmlformats.org/officeDocument/2006/math" xmlns:v="urn:schemas-microsoft-com:vml" xmlns:wp14="http://schemas.microsoft.com/office/word/2010/wordprocessingDrawing" xmlns:wp="http://schemas.openxmlformats.org/drawingml/2006/wordprocessingDrawing" xmlns:w10="urn:schemas-microsoft-com:office:word" xmlns:w="http://schemas.openxmlformats.org/wordprocessingml/2006/main" xmlns:w14="http://schemas.microsoft.com/office/word/2010/wordml" xmlns:w15="http://schemas.microsoft.com/office/word/2012/wordml" xmlns:wpg="http://schemas.microsoft.com/office/word/2010/wordprocessingGroup" xmlns:wpi="http://schemas.microsoft.com/office/word/2010/wordprocessingInk" xmlns:wne="http://schemas.microsoft.com/office/word/2006/wordml" xmlns:wps="http://schemas.microsoft.com/office/word/2010/wordprocessingShape" xmlns:wpsCustomData="http://www.wps.cn/officeDocument/2013/wpsCustomData" mc:Ignorable="w14 w15 wp14">
+<w:ftr xmlns:wpc="http://schemas.microsoft.com/office/word/2010/wordprocessingCanvas" xmlns:mc="http://schemas.openxmlformats.org/markup-compatibility/2006" xmlns:o="urn:schemas-microsoft-com:office:office" xmlns:r="http://schemas.openxmlformats.org/officeDocument/2006/relationships" xmlns:m="http://schemas.openxmlformats.org/officeDocument/2006/math" xmlns:v="urn:schemas-microsoft-com:vml" xmlns:wp14="http://schemas.microsoft.com/office/word/2010/wordprocessingDrawing" xmlns:wp="http://schemas.openxmlformats.org/drawingml/2006/wordprocessingDrawing" xmlns:w10="urn:schemas-microsoft-com:office:word" xmlns:w="http://schemas.openxmlformats.org/wordprocessingml/2006/main" xmlns:w14="http://schemas.microsoft.com/office/word/2010/wordml" xmlns:w15="http://schemas.microsoft.com/office/word/2012/wordml" xmlns:wpg="http://schemas.microsoft.com/office/word/2010/wordprocessingGroup" xmlns:wpi="http://schemas.microsoft.com/office/word/2010/wordprocessingInk" xmlns:wne="http://schemas.microsoft.com/office/word/2006/wordml" xmlns:wps="http://schemas.microsoft.com/office/word/2010/wordprocessingShape" mc:Ignorable="w14 w15 wp14">
   <w:p>
     <w:pPr>
       <w:pStyle w:val="8"/>
@@ -16458,7 +16709,7 @@
 </file>
 
 <file path=word/footer8.xml><?xml version="1.0" encoding="utf-8"?>
-<w:ftr xmlns:wpc="http://schemas.microsoft.com/office/word/2010/wordprocessingCanvas" xmlns:mc="http://schemas.openxmlformats.org/markup-compatibility/2006" xmlns:o="urn:schemas-microsoft-com:office:office" xmlns:r="http://schemas.openxmlformats.org/officeDocument/2006/relationships" xmlns:m="http://schemas.openxmlformats.org/officeDocument/2006/math" xmlns:v="urn:schemas-microsoft-com:vml" xmlns:wp14="http://schemas.microsoft.com/office/word/2010/wordprocessingDrawing" xmlns:wp="http://schemas.openxmlformats.org/drawingml/2006/wordprocessingDrawing" xmlns:w10="urn:schemas-microsoft-com:office:word" xmlns:w="http://schemas.openxmlformats.org/wordprocessingml/2006/main" xmlns:w14="http://schemas.microsoft.com/office/word/2010/wordml" xmlns:w15="http://schemas.microsoft.com/office/word/2012/wordml" xmlns:wpg="http://schemas.microsoft.com/office/word/2010/wordprocessingGroup" xmlns:wpi="http://schemas.microsoft.com/office/word/2010/wordprocessingInk" xmlns:wne="http://schemas.microsoft.com/office/word/2006/wordml" xmlns:wps="http://schemas.microsoft.com/office/word/2010/wordprocessingShape" xmlns:wpsCustomData="http://www.wps.cn/officeDocument/2013/wpsCustomData" mc:Ignorable="w14 w15 wp14">
+<w:ftr xmlns:wpc="http://schemas.microsoft.com/office/word/2010/wordprocessingCanvas" xmlns:mc="http://schemas.openxmlformats.org/markup-compatibility/2006" xmlns:o="urn:schemas-microsoft-com:office:office" xmlns:r="http://schemas.openxmlformats.org/officeDocument/2006/relationships" xmlns:m="http://schemas.openxmlformats.org/officeDocument/2006/math" xmlns:v="urn:schemas-microsoft-com:vml" xmlns:wp14="http://schemas.microsoft.com/office/word/2010/wordprocessingDrawing" xmlns:wp="http://schemas.openxmlformats.org/drawingml/2006/wordprocessingDrawing" xmlns:w10="urn:schemas-microsoft-com:office:word" xmlns:w="http://schemas.openxmlformats.org/wordprocessingml/2006/main" xmlns:w14="http://schemas.microsoft.com/office/word/2010/wordml" xmlns:w15="http://schemas.microsoft.com/office/word/2012/wordml" xmlns:wpg="http://schemas.microsoft.com/office/word/2010/wordprocessingGroup" xmlns:wpi="http://schemas.microsoft.com/office/word/2010/wordprocessingInk" xmlns:wne="http://schemas.microsoft.com/office/word/2006/wordml" xmlns:wps="http://schemas.microsoft.com/office/word/2010/wordprocessingShape" mc:Ignorable="w14 w15 wp14">
   <w:p>
     <w:pPr>
       <w:pStyle w:val="8"/>
@@ -16508,7 +16759,7 @@
 </file>
 
 <file path=word/footer9.xml><?xml version="1.0" encoding="utf-8"?>
-<w:ftr xmlns:wpc="http://schemas.microsoft.com/office/word/2010/wordprocessingCanvas" xmlns:mc="http://schemas.openxmlformats.org/markup-compatibility/2006" xmlns:o="urn:schemas-microsoft-com:office:office" xmlns:r="http://schemas.openxmlformats.org/officeDocument/2006/relationships" xmlns:m="http://schemas.openxmlformats.org/officeDocument/2006/math" xmlns:v="urn:schemas-microsoft-com:vml" xmlns:wp14="http://schemas.microsoft.com/office/word/2010/wordprocessingDrawing" xmlns:wp="http://schemas.openxmlformats.org/drawingml/2006/wordprocessingDrawing" xmlns:w10="urn:schemas-microsoft-com:office:word" xmlns:w="http://schemas.openxmlformats.org/wordprocessingml/2006/main" xmlns:w14="http://schemas.microsoft.com/office/word/2010/wordml" xmlns:w15="http://schemas.microsoft.com/office/word/2012/wordml" xmlns:wpg="http://schemas.microsoft.com/office/word/2010/wordprocessingGroup" xmlns:wpi="http://schemas.microsoft.com/office/word/2010/wordprocessingInk" xmlns:wne="http://schemas.microsoft.com/office/word/2006/wordml" xmlns:wps="http://schemas.microsoft.com/office/word/2010/wordprocessingShape" xmlns:wpsCustomData="http://www.wps.cn/officeDocument/2013/wpsCustomData" mc:Ignorable="w14 w15 wp14">
+<w:ftr xmlns:wpc="http://schemas.microsoft.com/office/word/2010/wordprocessingCanvas" xmlns:mc="http://schemas.openxmlformats.org/markup-compatibility/2006" xmlns:o="urn:schemas-microsoft-com:office:office" xmlns:r="http://schemas.openxmlformats.org/officeDocument/2006/relationships" xmlns:m="http://schemas.openxmlformats.org/officeDocument/2006/math" xmlns:v="urn:schemas-microsoft-com:vml" xmlns:wp14="http://schemas.microsoft.com/office/word/2010/wordprocessingDrawing" xmlns:wp="http://schemas.openxmlformats.org/drawingml/2006/wordprocessingDrawing" xmlns:w10="urn:schemas-microsoft-com:office:word" xmlns:w="http://schemas.openxmlformats.org/wordprocessingml/2006/main" xmlns:w14="http://schemas.microsoft.com/office/word/2010/wordml" xmlns:w15="http://schemas.microsoft.com/office/word/2012/wordml" xmlns:wpg="http://schemas.microsoft.com/office/word/2010/wordprocessingGroup" xmlns:wpi="http://schemas.microsoft.com/office/word/2010/wordprocessingInk" xmlns:wne="http://schemas.microsoft.com/office/word/2006/wordml" xmlns:wps="http://schemas.microsoft.com/office/word/2010/wordprocessingShape" mc:Ignorable="w14 w15 wp14">
   <w:p>
     <w:pPr>
       <w:pStyle w:val="8"/>
@@ -16558,7 +16809,7 @@
 </file>
 
 <file path=word/header1.xml><?xml version="1.0" encoding="utf-8"?>
-<w:hdr xmlns:wpc="http://schemas.microsoft.com/office/word/2010/wordprocessingCanvas" xmlns:mc="http://schemas.openxmlformats.org/markup-compatibility/2006" xmlns:o="urn:schemas-microsoft-com:office:office" xmlns:r="http://schemas.openxmlformats.org/officeDocument/2006/relationships" xmlns:m="http://schemas.openxmlformats.org/officeDocument/2006/math" xmlns:v="urn:schemas-microsoft-com:vml" xmlns:wp14="http://schemas.microsoft.com/office/word/2010/wordprocessingDrawing" xmlns:wp="http://schemas.openxmlformats.org/drawingml/2006/wordprocessingDrawing" xmlns:w10="urn:schemas-microsoft-com:office:word" xmlns:w="http://schemas.openxmlformats.org/wordprocessingml/2006/main" xmlns:w14="http://schemas.microsoft.com/office/word/2010/wordml" xmlns:w15="http://schemas.microsoft.com/office/word/2012/wordml" xmlns:wpg="http://schemas.microsoft.com/office/word/2010/wordprocessingGroup" xmlns:wpi="http://schemas.microsoft.com/office/word/2010/wordprocessingInk" xmlns:wne="http://schemas.microsoft.com/office/word/2006/wordml" xmlns:wps="http://schemas.microsoft.com/office/word/2010/wordprocessingShape" xmlns:wpsCustomData="http://www.wps.cn/officeDocument/2013/wpsCustomData" mc:Ignorable="w14 w15 wp14">
+<w:hdr xmlns:wpc="http://schemas.microsoft.com/office/word/2010/wordprocessingCanvas" xmlns:mc="http://schemas.openxmlformats.org/markup-compatibility/2006" xmlns:o="urn:schemas-microsoft-com:office:office" xmlns:r="http://schemas.openxmlformats.org/officeDocument/2006/relationships" xmlns:m="http://schemas.openxmlformats.org/officeDocument/2006/math" xmlns:v="urn:schemas-microsoft-com:vml" xmlns:wp14="http://schemas.microsoft.com/office/word/2010/wordprocessingDrawing" xmlns:wp="http://schemas.openxmlformats.org/drawingml/2006/wordprocessingDrawing" xmlns:w10="urn:schemas-microsoft-com:office:word" xmlns:w="http://schemas.openxmlformats.org/wordprocessingml/2006/main" xmlns:w14="http://schemas.microsoft.com/office/word/2010/wordml" xmlns:w15="http://schemas.microsoft.com/office/word/2012/wordml" xmlns:wpg="http://schemas.microsoft.com/office/word/2010/wordprocessingGroup" xmlns:wpi="http://schemas.microsoft.com/office/word/2010/wordprocessingInk" xmlns:wne="http://schemas.microsoft.com/office/word/2006/wordml" xmlns:wps="http://schemas.microsoft.com/office/word/2010/wordprocessingShape" mc:Ignorable="w14 w15 wp14">
   <w:p>
     <w:pPr>
       <w:pStyle w:val="9"/>
@@ -16571,7 +16822,7 @@
 </file>
 
 <file path=word/header10.xml><?xml version="1.0" encoding="utf-8"?>
-<w:hdr xmlns:wpc="http://schemas.microsoft.com/office/word/2010/wordprocessingCanvas" xmlns:mc="http://schemas.openxmlformats.org/markup-compatibility/2006" xmlns:o="urn:schemas-microsoft-com:office:office" xmlns:r="http://schemas.openxmlformats.org/officeDocument/2006/relationships" xmlns:m="http://schemas.openxmlformats.org/officeDocument/2006/math" xmlns:v="urn:schemas-microsoft-com:vml" xmlns:wp14="http://schemas.microsoft.com/office/word/2010/wordprocessingDrawing" xmlns:wp="http://schemas.openxmlformats.org/drawingml/2006/wordprocessingDrawing" xmlns:w10="urn:schemas-microsoft-com:office:word" xmlns:w="http://schemas.openxmlformats.org/wordprocessingml/2006/main" xmlns:w14="http://schemas.microsoft.com/office/word/2010/wordml" xmlns:w15="http://schemas.microsoft.com/office/word/2012/wordml" xmlns:wpg="http://schemas.microsoft.com/office/word/2010/wordprocessingGroup" xmlns:wpi="http://schemas.microsoft.com/office/word/2010/wordprocessingInk" xmlns:wne="http://schemas.microsoft.com/office/word/2006/wordml" xmlns:wps="http://schemas.microsoft.com/office/word/2010/wordprocessingShape" xmlns:wpsCustomData="http://www.wps.cn/officeDocument/2013/wpsCustomData" mc:Ignorable="w14 w15 wp14">
+<w:hdr xmlns:wpc="http://schemas.microsoft.com/office/word/2010/wordprocessingCanvas" xmlns:mc="http://schemas.openxmlformats.org/markup-compatibility/2006" xmlns:o="urn:schemas-microsoft-com:office:office" xmlns:r="http://schemas.openxmlformats.org/officeDocument/2006/relationships" xmlns:m="http://schemas.openxmlformats.org/officeDocument/2006/math" xmlns:v="urn:schemas-microsoft-com:vml" xmlns:wp14="http://schemas.microsoft.com/office/word/2010/wordprocessingDrawing" xmlns:wp="http://schemas.openxmlformats.org/drawingml/2006/wordprocessingDrawing" xmlns:w10="urn:schemas-microsoft-com:office:word" xmlns:w="http://schemas.openxmlformats.org/wordprocessingml/2006/main" xmlns:w14="http://schemas.microsoft.com/office/word/2010/wordml" xmlns:w15="http://schemas.microsoft.com/office/word/2012/wordml" xmlns:wpg="http://schemas.microsoft.com/office/word/2010/wordprocessingGroup" xmlns:wpi="http://schemas.microsoft.com/office/word/2010/wordprocessingInk" xmlns:wne="http://schemas.microsoft.com/office/word/2006/wordml" xmlns:wps="http://schemas.microsoft.com/office/word/2010/wordprocessingShape" mc:Ignorable="w14 w15 wp14">
   <w:p>
     <w:pPr>
       <w:pStyle w:val="9"/>
@@ -16590,7 +16841,7 @@
 </file>
 
 <file path=word/header11.xml><?xml version="1.0" encoding="utf-8"?>
-<w:hdr xmlns:wpc="http://schemas.microsoft.com/office/word/2010/wordprocessingCanvas" xmlns:mc="http://schemas.openxmlformats.org/markup-compatibility/2006" xmlns:o="urn:schemas-microsoft-com:office:office" xmlns:r="http://schemas.openxmlformats.org/officeDocument/2006/relationships" xmlns:m="http://schemas.openxmlformats.org/officeDocument/2006/math" xmlns:v="urn:schemas-microsoft-com:vml" xmlns:wp14="http://schemas.microsoft.com/office/word/2010/wordprocessingDrawing" xmlns:wp="http://schemas.openxmlformats.org/drawingml/2006/wordprocessingDrawing" xmlns:w10="urn:schemas-microsoft-com:office:word" xmlns:w="http://schemas.openxmlformats.org/wordprocessingml/2006/main" xmlns:w14="http://schemas.microsoft.com/office/word/2010/wordml" xmlns:w15="http://schemas.microsoft.com/office/word/2012/wordml" xmlns:wpg="http://schemas.microsoft.com/office/word/2010/wordprocessingGroup" xmlns:wpi="http://schemas.microsoft.com/office/word/2010/wordprocessingInk" xmlns:wne="http://schemas.microsoft.com/office/word/2006/wordml" xmlns:wps="http://schemas.microsoft.com/office/word/2010/wordprocessingShape" xmlns:wpsCustomData="http://www.wps.cn/officeDocument/2013/wpsCustomData" mc:Ignorable="w14 w15 wp14">
+<w:hdr xmlns:wpc="http://schemas.microsoft.com/office/word/2010/wordprocessingCanvas" xmlns:mc="http://schemas.openxmlformats.org/markup-compatibility/2006" xmlns:o="urn:schemas-microsoft-com:office:office" xmlns:r="http://schemas.openxmlformats.org/officeDocument/2006/relationships" xmlns:m="http://schemas.openxmlformats.org/officeDocument/2006/math" xmlns:v="urn:schemas-microsoft-com:vml" xmlns:wp14="http://schemas.microsoft.com/office/word/2010/wordprocessingDrawing" xmlns:wp="http://schemas.openxmlformats.org/drawingml/2006/wordprocessingDrawing" xmlns:w10="urn:schemas-microsoft-com:office:word" xmlns:w="http://schemas.openxmlformats.org/wordprocessingml/2006/main" xmlns:w14="http://schemas.microsoft.com/office/word/2010/wordml" xmlns:w15="http://schemas.microsoft.com/office/word/2012/wordml" xmlns:wpg="http://schemas.microsoft.com/office/word/2010/wordprocessingGroup" xmlns:wpi="http://schemas.microsoft.com/office/word/2010/wordprocessingInk" xmlns:wne="http://schemas.microsoft.com/office/word/2006/wordml" xmlns:wps="http://schemas.microsoft.com/office/word/2010/wordprocessingShape" mc:Ignorable="w14 w15 wp14">
   <w:p>
     <w:pPr>
       <w:pStyle w:val="9"/>
@@ -16613,7 +16864,7 @@
 </file>
 
 <file path=word/header12.xml><?xml version="1.0" encoding="utf-8"?>
-<w:hdr xmlns:wpc="http://schemas.microsoft.com/office/word/2010/wordprocessingCanvas" xmlns:mc="http://schemas.openxmlformats.org/markup-compatibility/2006" xmlns:o="urn:schemas-microsoft-com:office:office" xmlns:r="http://schemas.openxmlformats.org/officeDocument/2006/relationships" xmlns:m="http://schemas.openxmlformats.org/officeDocument/2006/math" xmlns:v="urn:schemas-microsoft-com:vml" xmlns:wp14="http://schemas.microsoft.com/office/word/2010/wordprocessingDrawing" xmlns:wp="http://schemas.openxmlformats.org/drawingml/2006/wordprocessingDrawing" xmlns:w10="urn:schemas-microsoft-com:office:word" xmlns:w="http://schemas.openxmlformats.org/wordprocessingml/2006/main" xmlns:w14="http://schemas.microsoft.com/office/word/2010/wordml" xmlns:w15="http://schemas.microsoft.com/office/word/2012/wordml" xmlns:wpg="http://schemas.microsoft.com/office/word/2010/wordprocessingGroup" xmlns:wpi="http://schemas.microsoft.com/office/word/2010/wordprocessingInk" xmlns:wne="http://schemas.microsoft.com/office/word/2006/wordml" xmlns:wps="http://schemas.microsoft.com/office/word/2010/wordprocessingShape" xmlns:wpsCustomData="http://www.wps.cn/officeDocument/2013/wpsCustomData" mc:Ignorable="w14 w15 wp14">
+<w:hdr xmlns:wpc="http://schemas.microsoft.com/office/word/2010/wordprocessingCanvas" xmlns:mc="http://schemas.openxmlformats.org/markup-compatibility/2006" xmlns:o="urn:schemas-microsoft-com:office:office" xmlns:r="http://schemas.openxmlformats.org/officeDocument/2006/relationships" xmlns:m="http://schemas.openxmlformats.org/officeDocument/2006/math" xmlns:v="urn:schemas-microsoft-com:vml" xmlns:wp14="http://schemas.microsoft.com/office/word/2010/wordprocessingDrawing" xmlns:wp="http://schemas.openxmlformats.org/drawingml/2006/wordprocessingDrawing" xmlns:w10="urn:schemas-microsoft-com:office:word" xmlns:w="http://schemas.openxmlformats.org/wordprocessingml/2006/main" xmlns:w14="http://schemas.microsoft.com/office/word/2010/wordml" xmlns:w15="http://schemas.microsoft.com/office/word/2012/wordml" xmlns:wpg="http://schemas.microsoft.com/office/word/2010/wordprocessingGroup" xmlns:wpi="http://schemas.microsoft.com/office/word/2010/wordprocessingInk" xmlns:wne="http://schemas.microsoft.com/office/word/2006/wordml" xmlns:wps="http://schemas.microsoft.com/office/word/2010/wordprocessingShape" mc:Ignorable="w14 w15 wp14">
   <w:p>
     <w:pPr>
       <w:pStyle w:val="9"/>
@@ -16636,7 +16887,7 @@
 </file>
 
 <file path=word/header13.xml><?xml version="1.0" encoding="utf-8"?>
-<w:hdr xmlns:wpc="http://schemas.microsoft.com/office/word/2010/wordprocessingCanvas" xmlns:mc="http://schemas.openxmlformats.org/markup-compatibility/2006" xmlns:o="urn:schemas-microsoft-com:office:office" xmlns:r="http://schemas.openxmlformats.org/officeDocument/2006/relationships" xmlns:m="http://schemas.openxmlformats.org/officeDocument/2006/math" xmlns:v="urn:schemas-microsoft-com:vml" xmlns:wp14="http://schemas.microsoft.com/office/word/2010/wordprocessingDrawing" xmlns:wp="http://schemas.openxmlformats.org/drawingml/2006/wordprocessingDrawing" xmlns:w10="urn:schemas-microsoft-com:office:word" xmlns:w="http://schemas.openxmlformats.org/wordprocessingml/2006/main" xmlns:w14="http://schemas.microsoft.com/office/word/2010/wordml" xmlns:w15="http://schemas.microsoft.com/office/word/2012/wordml" xmlns:wpg="http://schemas.microsoft.com/office/word/2010/wordprocessingGroup" xmlns:wpi="http://schemas.microsoft.com/office/word/2010/wordprocessingInk" xmlns:wne="http://schemas.microsoft.com/office/word/2006/wordml" xmlns:wps="http://schemas.microsoft.com/office/word/2010/wordprocessingShape" xmlns:wpsCustomData="http://www.wps.cn/officeDocument/2013/wpsCustomData" mc:Ignorable="w14 w15 wp14">
+<w:hdr xmlns:wpc="http://schemas.microsoft.com/office/word/2010/wordprocessingCanvas" xmlns:mc="http://schemas.openxmlformats.org/markup-compatibility/2006" xmlns:o="urn:schemas-microsoft-com:office:office" xmlns:r="http://schemas.openxmlformats.org/officeDocument/2006/relationships" xmlns:m="http://schemas.openxmlformats.org/officeDocument/2006/math" xmlns:v="urn:schemas-microsoft-com:vml" xmlns:wp14="http://schemas.microsoft.com/office/word/2010/wordprocessingDrawing" xmlns:wp="http://schemas.openxmlformats.org/drawingml/2006/wordprocessingDrawing" xmlns:w10="urn:schemas-microsoft-com:office:word" xmlns:w="http://schemas.openxmlformats.org/wordprocessingml/2006/main" xmlns:w14="http://schemas.microsoft.com/office/word/2010/wordml" xmlns:w15="http://schemas.microsoft.com/office/word/2012/wordml" xmlns:wpg="http://schemas.microsoft.com/office/word/2010/wordprocessingGroup" xmlns:wpi="http://schemas.microsoft.com/office/word/2010/wordprocessingInk" xmlns:wne="http://schemas.microsoft.com/office/word/2006/wordml" xmlns:wps="http://schemas.microsoft.com/office/word/2010/wordprocessingShape" mc:Ignorable="w14 w15 wp14">
   <w:p>
     <w:pPr>
       <w:pStyle w:val="9"/>
@@ -16659,7 +16910,7 @@
 </file>
 
 <file path=word/header14.xml><?xml version="1.0" encoding="utf-8"?>
-<w:hdr xmlns:wpc="http://schemas.microsoft.com/office/word/2010/wordprocessingCanvas" xmlns:mc="http://schemas.openxmlformats.org/markup-compatibility/2006" xmlns:o="urn:schemas-microsoft-com:office:office" xmlns:r="http://schemas.openxmlformats.org/officeDocument/2006/relationships" xmlns:m="http://schemas.openxmlformats.org/officeDocument/2006/math" xmlns:v="urn:schemas-microsoft-com:vml" xmlns:wp14="http://schemas.microsoft.com/office/word/2010/wordprocessingDrawing" xmlns:wp="http://schemas.openxmlformats.org/drawingml/2006/wordprocessingDrawing" xmlns:w10="urn:schemas-microsoft-com:office:word" xmlns:w="http://schemas.openxmlformats.org/wordprocessingml/2006/main" xmlns:w14="http://schemas.microsoft.com/office/word/2010/wordml" xmlns:w15="http://schemas.microsoft.com/office/word/2012/wordml" xmlns:wpg="http://schemas.microsoft.com/office/word/2010/wordprocessingGroup" xmlns:wpi="http://schemas.microsoft.com/office/word/2010/wordprocessingInk" xmlns:wne="http://schemas.microsoft.com/office/word/2006/wordml" xmlns:wps="http://schemas.microsoft.com/office/word/2010/wordprocessingShape" xmlns:wpsCustomData="http://www.wps.cn/officeDocument/2013/wpsCustomData" mc:Ignorable="w14 w15 wp14">
+<w:hdr xmlns:wpc="http://schemas.microsoft.com/office/word/2010/wordprocessingCanvas" xmlns:mc="http://schemas.openxmlformats.org/markup-compatibility/2006" xmlns:o="urn:schemas-microsoft-com:office:office" xmlns:r="http://schemas.openxmlformats.org/officeDocument/2006/relationships" xmlns:m="http://schemas.openxmlformats.org/officeDocument/2006/math" xmlns:v="urn:schemas-microsoft-com:vml" xmlns:wp14="http://schemas.microsoft.com/office/word/2010/wordprocessingDrawing" xmlns:wp="http://schemas.openxmlformats.org/drawingml/2006/wordprocessingDrawing" xmlns:w10="urn:schemas-microsoft-com:office:word" xmlns:w="http://schemas.openxmlformats.org/wordprocessingml/2006/main" xmlns:w14="http://schemas.microsoft.com/office/word/2010/wordml" xmlns:w15="http://schemas.microsoft.com/office/word/2012/wordml" xmlns:wpg="http://schemas.microsoft.com/office/word/2010/wordprocessingGroup" xmlns:wpi="http://schemas.microsoft.com/office/word/2010/wordprocessingInk" xmlns:wne="http://schemas.microsoft.com/office/word/2006/wordml" xmlns:wps="http://schemas.microsoft.com/office/word/2010/wordprocessingShape" mc:Ignorable="w14 w15 wp14">
   <w:p>
     <w:pPr>
       <w:pStyle w:val="9"/>
@@ -16682,7 +16933,7 @@
 </file>
 
 <file path=word/header15.xml><?xml version="1.0" encoding="utf-8"?>
-<w:hdr xmlns:wpc="http://schemas.microsoft.com/office/word/2010/wordprocessingCanvas" xmlns:mc="http://schemas.openxmlformats.org/markup-compatibility/2006" xmlns:o="urn:schemas-microsoft-com:office:office" xmlns:r="http://schemas.openxmlformats.org/officeDocument/2006/relationships" xmlns:m="http://schemas.openxmlformats.org/officeDocument/2006/math" xmlns:v="urn:schemas-microsoft-com:vml" xmlns:wp14="http://schemas.microsoft.com/office/word/2010/wordprocessingDrawing" xmlns:wp="http://schemas.openxmlformats.org/drawingml/2006/wordprocessingDrawing" xmlns:w10="urn:schemas-microsoft-com:office:word" xmlns:w="http://schemas.openxmlformats.org/wordprocessingml/2006/main" xmlns:w14="http://schemas.microsoft.com/office/word/2010/wordml" xmlns:w15="http://schemas.microsoft.com/office/word/2012/wordml" xmlns:wpg="http://schemas.microsoft.com/office/word/2010/wordprocessingGroup" xmlns:wpi="http://schemas.microsoft.com/office/word/2010/wordprocessingInk" xmlns:wne="http://schemas.microsoft.com/office/word/2006/wordml" xmlns:wps="http://schemas.microsoft.com/office/word/2010/wordprocessingShape" xmlns:wpsCustomData="http://www.wps.cn/officeDocument/2013/wpsCustomData" mc:Ignorable="w14 w15 wp14">
+<w:hdr xmlns:wpc="http://schemas.microsoft.com/office/word/2010/wordprocessingCanvas" xmlns:mc="http://schemas.openxmlformats.org/markup-compatibility/2006" xmlns:o="urn:schemas-microsoft-com:office:office" xmlns:r="http://schemas.openxmlformats.org/officeDocument/2006/relationships" xmlns:m="http://schemas.openxmlformats.org/officeDocument/2006/math" xmlns:v="urn:schemas-microsoft-com:vml" xmlns:wp14="http://schemas.microsoft.com/office/word/2010/wordprocessingDrawing" xmlns:wp="http://schemas.openxmlformats.org/drawingml/2006/wordprocessingDrawing" xmlns:w10="urn:schemas-microsoft-com:office:word" xmlns:w="http://schemas.openxmlformats.org/wordprocessingml/2006/main" xmlns:w14="http://schemas.microsoft.com/office/word/2010/wordml" xmlns:w15="http://schemas.microsoft.com/office/word/2012/wordml" xmlns:wpg="http://schemas.microsoft.com/office/word/2010/wordprocessingGroup" xmlns:wpi="http://schemas.microsoft.com/office/word/2010/wordprocessingInk" xmlns:wne="http://schemas.microsoft.com/office/word/2006/wordml" xmlns:wps="http://schemas.microsoft.com/office/word/2010/wordprocessingShape" mc:Ignorable="w14 w15 wp14">
   <w:p>
     <w:pPr>
       <w:pStyle w:val="9"/>
@@ -16705,7 +16956,7 @@
 </file>
 
 <file path=word/header16.xml><?xml version="1.0" encoding="utf-8"?>
-<w:hdr xmlns:wpc="http://schemas.microsoft.com/office/word/2010/wordprocessingCanvas" xmlns:mc="http://schemas.openxmlformats.org/markup-compatibility/2006" xmlns:o="urn:schemas-microsoft-com:office:office" xmlns:r="http://schemas.openxmlformats.org/officeDocument/2006/relationships" xmlns:m="http://schemas.openxmlformats.org/officeDocument/2006/math" xmlns:v="urn:schemas-microsoft-com:vml" xmlns:wp14="http://schemas.microsoft.com/office/word/2010/wordprocessingDrawing" xmlns:wp="http://schemas.openxmlformats.org/drawingml/2006/wordprocessingDrawing" xmlns:w10="urn:schemas-microsoft-com:office:word" xmlns:w="http://schemas.openxmlformats.org/wordprocessingml/2006/main" xmlns:w14="http://schemas.microsoft.com/office/word/2010/wordml" xmlns:w15="http://schemas.microsoft.com/office/word/2012/wordml" xmlns:wpg="http://schemas.microsoft.com/office/word/2010/wordprocessingGroup" xmlns:wpi="http://schemas.microsoft.com/office/word/2010/wordprocessingInk" xmlns:wne="http://schemas.microsoft.com/office/word/2006/wordml" xmlns:wps="http://schemas.microsoft.com/office/word/2010/wordprocessingShape" xmlns:wpsCustomData="http://www.wps.cn/officeDocument/2013/wpsCustomData" mc:Ignorable="w14 w15 wp14">
+<w:hdr xmlns:wpc="http://schemas.microsoft.com/office/word/2010/wordprocessingCanvas" xmlns:mc="http://schemas.openxmlformats.org/markup-compatibility/2006" xmlns:o="urn:schemas-microsoft-com:office:office" xmlns:r="http://schemas.openxmlformats.org/officeDocument/2006/relationships" xmlns:m="http://schemas.openxmlformats.org/officeDocument/2006/math" xmlns:v="urn:schemas-microsoft-com:vml" xmlns:wp14="http://schemas.microsoft.com/office/word/2010/wordprocessingDrawing" xmlns:wp="http://schemas.openxmlformats.org/drawingml/2006/wordprocessingDrawing" xmlns:w10="urn:schemas-microsoft-com:office:word" xmlns:w="http://schemas.openxmlformats.org/wordprocessingml/2006/main" xmlns:w14="http://schemas.microsoft.com/office/word/2010/wordml" xmlns:w15="http://schemas.microsoft.com/office/word/2012/wordml" xmlns:wpg="http://schemas.microsoft.com/office/word/2010/wordprocessingGroup" xmlns:wpi="http://schemas.microsoft.com/office/word/2010/wordprocessingInk" xmlns:wne="http://schemas.microsoft.com/office/word/2006/wordml" xmlns:wps="http://schemas.microsoft.com/office/word/2010/wordprocessingShape" mc:Ignorable="w14 w15 wp14">
   <w:p>
     <w:pPr>
       <w:pStyle w:val="9"/>
@@ -16728,7 +16979,7 @@
 </file>
 
 <file path=word/header17.xml><?xml version="1.0" encoding="utf-8"?>
-<w:hdr xmlns:wpc="http://schemas.microsoft.com/office/word/2010/wordprocessingCanvas" xmlns:mc="http://schemas.openxmlformats.org/markup-compatibility/2006" xmlns:o="urn:schemas-microsoft-com:office:office" xmlns:r="http://schemas.openxmlformats.org/officeDocument/2006/relationships" xmlns:m="http://schemas.openxmlformats.org/officeDocument/2006/math" xmlns:v="urn:schemas-microsoft-com:vml" xmlns:wp14="http://schemas.microsoft.com/office/word/2010/wordprocessingDrawing" xmlns:wp="http://schemas.openxmlformats.org/drawingml/2006/wordprocessingDrawing" xmlns:w10="urn:schemas-microsoft-com:office:word" xmlns:w="http://schemas.openxmlformats.org/wordprocessingml/2006/main" xmlns:w14="http://schemas.microsoft.com/office/word/2010/wordml" xmlns:w15="http://schemas.microsoft.com/office/word/2012/wordml" xmlns:wpg="http://schemas.microsoft.com/office/word/2010/wordprocessingGroup" xmlns:wpi="http://schemas.microsoft.com/office/word/2010/wordprocessingInk" xmlns:wne="http://schemas.microsoft.com/office/word/2006/wordml" xmlns:wps="http://schemas.microsoft.com/office/word/2010/wordprocessingShape" xmlns:wpsCustomData="http://www.wps.cn/officeDocument/2013/wpsCustomData" mc:Ignorable="w14 w15 wp14">
+<w:hdr xmlns:wpc="http://schemas.microsoft.com/office/word/2010/wordprocessingCanvas" xmlns:mc="http://schemas.openxmlformats.org/markup-compatibility/2006" xmlns:o="urn:schemas-microsoft-com:office:office" xmlns:r="http://schemas.openxmlformats.org/officeDocument/2006/relationships" xmlns:m="http://schemas.openxmlformats.org/officeDocument/2006/math" xmlns:v="urn:schemas-microsoft-com:vml" xmlns:wp14="http://schemas.microsoft.com/office/word/2010/wordprocessingDrawing" xmlns:wp="http://schemas.openxmlformats.org/drawingml/2006/wordprocessingDrawing" xmlns:w10="urn:schemas-microsoft-com:office:word" xmlns:w="http://schemas.openxmlformats.org/wordprocessingml/2006/main" xmlns:w14="http://schemas.microsoft.com/office/word/2010/wordml" xmlns:w15="http://schemas.microsoft.com/office/word/2012/wordml" xmlns:wpg="http://schemas.microsoft.com/office/word/2010/wordprocessingGroup" xmlns:wpi="http://schemas.microsoft.com/office/word/2010/wordprocessingInk" xmlns:wne="http://schemas.microsoft.com/office/word/2006/wordml" xmlns:wps="http://schemas.microsoft.com/office/word/2010/wordprocessingShape" mc:Ignorable="w14 w15 wp14">
   <w:p>
     <w:pPr>
       <w:pStyle w:val="9"/>
@@ -16751,7 +17002,7 @@
 </file>
 
 <file path=word/header18.xml><?xml version="1.0" encoding="utf-8"?>
-<w:hdr xmlns:wpc="http://schemas.microsoft.com/office/word/2010/wordprocessingCanvas" xmlns:mc="http://schemas.openxmlformats.org/markup-compatibility/2006" xmlns:o="urn:schemas-microsoft-com:office:office" xmlns:r="http://schemas.openxmlformats.org/officeDocument/2006/relationships" xmlns:m="http://schemas.openxmlformats.org/officeDocument/2006/math" xmlns:v="urn:schemas-microsoft-com:vml" xmlns:wp14="http://schemas.microsoft.com/office/word/2010/wordprocessingDrawing" xmlns:wp="http://schemas.openxmlformats.org/drawingml/2006/wordprocessingDrawing" xmlns:w10="urn:schemas-microsoft-com:office:word" xmlns:w="http://schemas.openxmlformats.org/wordprocessingml/2006/main" xmlns:w14="http://schemas.microsoft.com/office/word/2010/wordml" xmlns:w15="http://schemas.microsoft.com/office/word/2012/wordml" xmlns:wpg="http://schemas.microsoft.com/office/word/2010/wordprocessingGroup" xmlns:wpi="http://schemas.microsoft.com/office/word/2010/wordprocessingInk" xmlns:wne="http://schemas.microsoft.com/office/word/2006/wordml" xmlns:wps="http://schemas.microsoft.com/office/word/2010/wordprocessingShape" xmlns:wpsCustomData="http://www.wps.cn/officeDocument/2013/wpsCustomData" mc:Ignorable="w14 w15 wp14">
+<w:hdr xmlns:wpc="http://schemas.microsoft.com/office/word/2010/wordprocessingCanvas" xmlns:mc="http://schemas.openxmlformats.org/markup-compatibility/2006" xmlns:o="urn:schemas-microsoft-com:office:office" xmlns:r="http://schemas.openxmlformats.org/officeDocument/2006/relationships" xmlns:m="http://schemas.openxmlformats.org/officeDocument/2006/math" xmlns:v="urn:schemas-microsoft-com:vml" xmlns:wp14="http://schemas.microsoft.com/office/word/2010/wordprocessingDrawing" xmlns:wp="http://schemas.openxmlformats.org/drawingml/2006/wordprocessingDrawing" xmlns:w10="urn:schemas-microsoft-com:office:word" xmlns:w="http://schemas.openxmlformats.org/wordprocessingml/2006/main" xmlns:w14="http://schemas.microsoft.com/office/word/2010/wordml" xmlns:w15="http://schemas.microsoft.com/office/word/2012/wordml" xmlns:wpg="http://schemas.microsoft.com/office/word/2010/wordprocessingGroup" xmlns:wpi="http://schemas.microsoft.com/office/word/2010/wordprocessingInk" xmlns:wne="http://schemas.microsoft.com/office/word/2006/wordml" xmlns:wps="http://schemas.microsoft.com/office/word/2010/wordprocessingShape" mc:Ignorable="w14 w15 wp14">
   <w:p>
     <w:pPr>
       <w:pStyle w:val="9"/>
@@ -16774,7 +17025,7 @@
 </file>
 
 <file path=word/header19.xml><?xml version="1.0" encoding="utf-8"?>
-<w:hdr xmlns:wpc="http://schemas.microsoft.com/office/word/2010/wordprocessingCanvas" xmlns:mc="http://schemas.openxmlformats.org/markup-compatibility/2006" xmlns:o="urn:schemas-microsoft-com:office:office" xmlns:r="http://schemas.openxmlformats.org/officeDocument/2006/relationships" xmlns:m="http://schemas.openxmlformats.org/officeDocument/2006/math" xmlns:v="urn:schemas-microsoft-com:vml" xmlns:wp14="http://schemas.microsoft.com/office/word/2010/wordprocessingDrawing" xmlns:wp="http://schemas.openxmlformats.org/drawingml/2006/wordprocessingDrawing" xmlns:w10="urn:schemas-microsoft-com:office:word" xmlns:w="http://schemas.openxmlformats.org/wordprocessingml/2006/main" xmlns:w14="http://schemas.microsoft.com/office/word/2010/wordml" xmlns:w15="http://schemas.microsoft.com/office/word/2012/wordml" xmlns:wpg="http://schemas.microsoft.com/office/word/2010/wordprocessingGroup" xmlns:wpi="http://schemas.microsoft.com/office/word/2010/wordprocessingInk" xmlns:wne="http://schemas.microsoft.com/office/word/2006/wordml" xmlns:wps="http://schemas.microsoft.com/office/word/2010/wordprocessingShape" xmlns:wpsCustomData="http://www.wps.cn/officeDocument/2013/wpsCustomData" mc:Ignorable="w14 w15 wp14">
+<w:hdr xmlns:wpc="http://schemas.microsoft.com/office/word/2010/wordprocessingCanvas" xmlns:mc="http://schemas.openxmlformats.org/markup-compatibility/2006" xmlns:o="urn:schemas-microsoft-com:office:office" xmlns:r="http://schemas.openxmlformats.org/officeDocument/2006/relationships" xmlns:m="http://schemas.openxmlformats.org/officeDocument/2006/math" xmlns:v="urn:schemas-microsoft-com:vml" xmlns:wp14="http://schemas.microsoft.com/office/word/2010/wordprocessingDrawing" xmlns:wp="http://schemas.openxmlformats.org/drawingml/2006/wordprocessingDrawing" xmlns:w10="urn:schemas-microsoft-com:office:word" xmlns:w="http://schemas.openxmlformats.org/wordprocessingml/2006/main" xmlns:w14="http://schemas.microsoft.com/office/word/2010/wordml" xmlns:w15="http://schemas.microsoft.com/office/word/2012/wordml" xmlns:wpg="http://schemas.microsoft.com/office/word/2010/wordprocessingGroup" xmlns:wpi="http://schemas.microsoft.com/office/word/2010/wordprocessingInk" xmlns:wne="http://schemas.microsoft.com/office/word/2006/wordml" xmlns:wps="http://schemas.microsoft.com/office/word/2010/wordprocessingShape" mc:Ignorable="w14 w15 wp14">
   <w:p>
     <w:pPr>
       <w:pStyle w:val="9"/>
@@ -16787,7 +17038,7 @@
 </file>
 
 <file path=word/header2.xml><?xml version="1.0" encoding="utf-8"?>
-<w:hdr xmlns:wpc="http://schemas.microsoft.com/office/word/2010/wordprocessingCanvas" xmlns:mc="http://schemas.openxmlformats.org/markup-compatibility/2006" xmlns:o="urn:schemas-microsoft-com:office:office" xmlns:r="http://schemas.openxmlformats.org/officeDocument/2006/relationships" xmlns:m="http://schemas.openxmlformats.org/officeDocument/2006/math" xmlns:v="urn:schemas-microsoft-com:vml" xmlns:wp14="http://schemas.microsoft.com/office/word/2010/wordprocessingDrawing" xmlns:wp="http://schemas.openxmlformats.org/drawingml/2006/wordprocessingDrawing" xmlns:w10="urn:schemas-microsoft-com:office:word" xmlns:w="http://schemas.openxmlformats.org/wordprocessingml/2006/main" xmlns:w14="http://schemas.microsoft.com/office/word/2010/wordml" xmlns:w15="http://schemas.microsoft.com/office/word/2012/wordml" xmlns:wpg="http://schemas.microsoft.com/office/word/2010/wordprocessingGroup" xmlns:wpi="http://schemas.microsoft.com/office/word/2010/wordprocessingInk" xmlns:wne="http://schemas.microsoft.com/office/word/2006/wordml" xmlns:wps="http://schemas.microsoft.com/office/word/2010/wordprocessingShape" xmlns:wpsCustomData="http://www.wps.cn/officeDocument/2013/wpsCustomData" mc:Ignorable="w14 w15 wp14">
+<w:hdr xmlns:wpc="http://schemas.microsoft.com/office/word/2010/wordprocessingCanvas" xmlns:mc="http://schemas.openxmlformats.org/markup-compatibility/2006" xmlns:o="urn:schemas-microsoft-com:office:office" xmlns:r="http://schemas.openxmlformats.org/officeDocument/2006/relationships" xmlns:m="http://schemas.openxmlformats.org/officeDocument/2006/math" xmlns:v="urn:schemas-microsoft-com:vml" xmlns:wp14="http://schemas.microsoft.com/office/word/2010/wordprocessingDrawing" xmlns:wp="http://schemas.openxmlformats.org/drawingml/2006/wordprocessingDrawing" xmlns:w10="urn:schemas-microsoft-com:office:word" xmlns:w="http://schemas.openxmlformats.org/wordprocessingml/2006/main" xmlns:w14="http://schemas.microsoft.com/office/word/2010/wordml" xmlns:w15="http://schemas.microsoft.com/office/word/2012/wordml" xmlns:wpg="http://schemas.microsoft.com/office/word/2010/wordprocessingGroup" xmlns:wpi="http://schemas.microsoft.com/office/word/2010/wordprocessingInk" xmlns:wne="http://schemas.microsoft.com/office/word/2006/wordml" xmlns:wps="http://schemas.microsoft.com/office/word/2010/wordprocessingShape" mc:Ignorable="w14 w15 wp14">
   <w:p>
     <w:pPr>
       <w:pStyle w:val="9"/>
@@ -16810,7 +17061,7 @@
 </file>
 
 <file path=word/header3.xml><?xml version="1.0" encoding="utf-8"?>
-<w:hdr xmlns:wpc="http://schemas.microsoft.com/office/word/2010/wordprocessingCanvas" xmlns:mc="http://schemas.openxmlformats.org/markup-compatibility/2006" xmlns:o="urn:schemas-microsoft-com:office:office" xmlns:r="http://schemas.openxmlformats.org/officeDocument/2006/relationships" xmlns:m="http://schemas.openxmlformats.org/officeDocument/2006/math" xmlns:v="urn:schemas-microsoft-com:vml" xmlns:wp14="http://schemas.microsoft.com/office/word/2010/wordprocessingDrawing" xmlns:wp="http://schemas.openxmlformats.org/drawingml/2006/wordprocessingDrawing" xmlns:w10="urn:schemas-microsoft-com:office:word" xmlns:w="http://schemas.openxmlformats.org/wordprocessingml/2006/main" xmlns:w14="http://schemas.microsoft.com/office/word/2010/wordml" xmlns:w15="http://schemas.microsoft.com/office/word/2012/wordml" xmlns:wpg="http://schemas.microsoft.com/office/word/2010/wordprocessingGroup" xmlns:wpi="http://schemas.microsoft.com/office/word/2010/wordprocessingInk" xmlns:wne="http://schemas.microsoft.com/office/word/2006/wordml" xmlns:wps="http://schemas.microsoft.com/office/word/2010/wordprocessingShape" xmlns:wpsCustomData="http://www.wps.cn/officeDocument/2013/wpsCustomData" mc:Ignorable="w14 w15 wp14">
+<w:hdr xmlns:wpc="http://schemas.microsoft.com/office/word/2010/wordprocessingCanvas" xmlns:mc="http://schemas.openxmlformats.org/markup-compatibility/2006" xmlns:o="urn:schemas-microsoft-com:office:office" xmlns:r="http://schemas.openxmlformats.org/officeDocument/2006/relationships" xmlns:m="http://schemas.openxmlformats.org/officeDocument/2006/math" xmlns:v="urn:schemas-microsoft-com:vml" xmlns:wp14="http://schemas.microsoft.com/office/word/2010/wordprocessingDrawing" xmlns:wp="http://schemas.openxmlformats.org/drawingml/2006/wordprocessingDrawing" xmlns:w10="urn:schemas-microsoft-com:office:word" xmlns:w="http://schemas.openxmlformats.org/wordprocessingml/2006/main" xmlns:w14="http://schemas.microsoft.com/office/word/2010/wordml" xmlns:w15="http://schemas.microsoft.com/office/word/2012/wordml" xmlns:wpg="http://schemas.microsoft.com/office/word/2010/wordprocessingGroup" xmlns:wpi="http://schemas.microsoft.com/office/word/2010/wordprocessingInk" xmlns:wne="http://schemas.microsoft.com/office/word/2006/wordml" xmlns:wps="http://schemas.microsoft.com/office/word/2010/wordprocessingShape" mc:Ignorable="w14 w15 wp14">
   <w:p>
     <w:pPr>
       <w:pStyle w:val="9"/>
@@ -16833,7 +17084,7 @@
 </file>
 
 <file path=word/header4.xml><?xml version="1.0" encoding="utf-8"?>
-<w:hdr xmlns:wpc="http://schemas.microsoft.com/office/word/2010/wordprocessingCanvas" xmlns:mc="http://schemas.openxmlformats.org/markup-compatibility/2006" xmlns:o="urn:schemas-microsoft-com:office:office" xmlns:r="http://schemas.openxmlformats.org/officeDocument/2006/relationships" xmlns:m="http://schemas.openxmlformats.org/officeDocument/2006/math" xmlns:v="urn:schemas-microsoft-com:vml" xmlns:wp14="http://schemas.microsoft.com/office/word/2010/wordprocessingDrawing" xmlns:wp="http://schemas.openxmlformats.org/drawingml/2006/wordprocessingDrawing" xmlns:w10="urn:schemas-microsoft-com:office:word" xmlns:w="http://schemas.openxmlformats.org/wordprocessingml/2006/main" xmlns:w14="http://schemas.microsoft.com/office/word/2010/wordml" xmlns:w15="http://schemas.microsoft.com/office/word/2012/wordml" xmlns:wpg="http://schemas.microsoft.com/office/word/2010/wordprocessingGroup" xmlns:wpi="http://schemas.microsoft.com/office/word/2010/wordprocessingInk" xmlns:wne="http://schemas.microsoft.com/office/word/2006/wordml" xmlns:wps="http://schemas.microsoft.com/office/word/2010/wordprocessingShape" xmlns:wpsCustomData="http://www.wps.cn/officeDocument/2013/wpsCustomData" mc:Ignorable="w14 w15 wp14">
+<w:hdr xmlns:wpc="http://schemas.microsoft.com/office/word/2010/wordprocessingCanvas" xmlns:mc="http://schemas.openxmlformats.org/markup-compatibility/2006" xmlns:o="urn:schemas-microsoft-com:office:office" xmlns:r="http://schemas.openxmlformats.org/officeDocument/2006/relationships" xmlns:m="http://schemas.openxmlformats.org/officeDocument/2006/math" xmlns:v="urn:schemas-microsoft-com:vml" xmlns:wp14="http://schemas.microsoft.com/office/word/2010/wordprocessingDrawing" xmlns:wp="http://schemas.openxmlformats.org/drawingml/2006/wordprocessingDrawing" xmlns:w10="urn:schemas-microsoft-com:office:word" xmlns:w="http://schemas.openxmlformats.org/wordprocessingml/2006/main" xmlns:w14="http://schemas.microsoft.com/office/word/2010/wordml" xmlns:w15="http://schemas.microsoft.com/office/word/2012/wordml" xmlns:wpg="http://schemas.microsoft.com/office/word/2010/wordprocessingGroup" xmlns:wpi="http://schemas.microsoft.com/office/word/2010/wordprocessingInk" xmlns:wne="http://schemas.microsoft.com/office/word/2006/wordml" xmlns:wps="http://schemas.microsoft.com/office/word/2010/wordprocessingShape" mc:Ignorable="w14 w15 wp14">
   <w:p>
     <w:pPr>
       <w:pStyle w:val="9"/>
@@ -16856,7 +17107,7 @@
 </file>
 
 <file path=word/header5.xml><?xml version="1.0" encoding="utf-8"?>
-<w:hdr xmlns:wpc="http://schemas.microsoft.com/office/word/2010/wordprocessingCanvas" xmlns:mc="http://schemas.openxmlformats.org/markup-compatibility/2006" xmlns:o="urn:schemas-microsoft-com:office:office" xmlns:r="http://schemas.openxmlformats.org/officeDocument/2006/relationships" xmlns:m="http://schemas.openxmlformats.org/officeDocument/2006/math" xmlns:v="urn:schemas-microsoft-com:vml" xmlns:wp14="http://schemas.microsoft.com/office/word/2010/wordprocessingDrawing" xmlns:wp="http://schemas.openxmlformats.org/drawingml/2006/wordprocessingDrawing" xmlns:w10="urn:schemas-microsoft-com:office:word" xmlns:w="http://schemas.openxmlformats.org/wordprocessingml/2006/main" xmlns:w14="http://schemas.microsoft.com/office/word/2010/wordml" xmlns:w15="http://schemas.microsoft.com/office/word/2012/wordml" xmlns:wpg="http://schemas.microsoft.com/office/word/2010/wordprocessingGroup" xmlns:wpi="http://schemas.microsoft.com/office/word/2010/wordprocessingInk" xmlns:wne="http://schemas.microsoft.com/office/word/2006/wordml" xmlns:wps="http://schemas.microsoft.com/office/word/2010/wordprocessingShape" xmlns:wpsCustomData="http://www.wps.cn/officeDocument/2013/wpsCustomData" mc:Ignorable="w14 w15 wp14">
+<w:hdr xmlns:wpc="http://schemas.microsoft.com/office/word/2010/wordprocessingCanvas" xmlns:mc="http://schemas.openxmlformats.org/markup-compatibility/2006" xmlns:o="urn:schemas-microsoft-com:office:office" xmlns:r="http://schemas.openxmlformats.org/officeDocument/2006/relationships" xmlns:m="http://schemas.openxmlformats.org/officeDocument/2006/math" xmlns:v="urn:schemas-microsoft-com:vml" xmlns:wp14="http://schemas.microsoft.com/office/word/2010/wordprocessingDrawing" xmlns:wp="http://schemas.openxmlformats.org/drawingml/2006/wordprocessingDrawing" xmlns:w10="urn:schemas-microsoft-com:office:word" xmlns:w="http://schemas.openxmlformats.org/wordprocessingml/2006/main" xmlns:w14="http://schemas.microsoft.com/office/word/2010/wordml" xmlns:w15="http://schemas.microsoft.com/office/word/2012/wordml" xmlns:wpg="http://schemas.microsoft.com/office/word/2010/wordprocessingGroup" xmlns:wpi="http://schemas.microsoft.com/office/word/2010/wordprocessingInk" xmlns:wne="http://schemas.microsoft.com/office/word/2006/wordml" xmlns:wps="http://schemas.microsoft.com/office/word/2010/wordprocessingShape" mc:Ignorable="w14 w15 wp14">
   <w:p>
     <w:pPr>
       <w:pStyle w:val="9"/>
@@ -16879,7 +17130,7 @@
 </file>
 
 <file path=word/header6.xml><?xml version="1.0" encoding="utf-8"?>
-<w:hdr xmlns:wpc="http://schemas.microsoft.com/office/word/2010/wordprocessingCanvas" xmlns:mc="http://schemas.openxmlformats.org/markup-compatibility/2006" xmlns:o="urn:schemas-microsoft-com:office:office" xmlns:r="http://schemas.openxmlformats.org/officeDocument/2006/relationships" xmlns:m="http://schemas.openxmlformats.org/officeDocument/2006/math" xmlns:v="urn:schemas-microsoft-com:vml" xmlns:wp14="http://schemas.microsoft.com/office/word/2010/wordprocessingDrawing" xmlns:wp="http://schemas.openxmlformats.org/drawingml/2006/wordprocessingDrawing" xmlns:w10="urn:schemas-microsoft-com:office:word" xmlns:w="http://schemas.openxmlformats.org/wordprocessingml/2006/main" xmlns:w14="http://schemas.microsoft.com/office/word/2010/wordml" xmlns:w15="http://schemas.microsoft.com/office/word/2012/wordml" xmlns:wpg="http://schemas.microsoft.com/office/word/2010/wordprocessingGroup" xmlns:wpi="http://schemas.microsoft.com/office/word/2010/wordprocessingInk" xmlns:wne="http://schemas.microsoft.com/office/word/2006/wordml" xmlns:wps="http://schemas.microsoft.com/office/word/2010/wordprocessingShape" xmlns:wpsCustomData="http://www.wps.cn/officeDocument/2013/wpsCustomData" mc:Ignorable="w14 w15 wp14">
+<w:hdr xmlns:wpc="http://schemas.microsoft.com/office/word/2010/wordprocessingCanvas" xmlns:mc="http://schemas.openxmlformats.org/markup-compatibility/2006" xmlns:o="urn:schemas-microsoft-com:office:office" xmlns:r="http://schemas.openxmlformats.org/officeDocument/2006/relationships" xmlns:m="http://schemas.openxmlformats.org/officeDocument/2006/math" xmlns:v="urn:schemas-microsoft-com:vml" xmlns:wp14="http://schemas.microsoft.com/office/word/2010/wordprocessingDrawing" xmlns:wp="http://schemas.openxmlformats.org/drawingml/2006/wordprocessingDrawing" xmlns:w10="urn:schemas-microsoft-com:office:word" xmlns:w="http://schemas.openxmlformats.org/wordprocessingml/2006/main" xmlns:w14="http://schemas.microsoft.com/office/word/2010/wordml" xmlns:w15="http://schemas.microsoft.com/office/word/2012/wordml" xmlns:wpg="http://schemas.microsoft.com/office/word/2010/wordprocessingGroup" xmlns:wpi="http://schemas.microsoft.com/office/word/2010/wordprocessingInk" xmlns:wne="http://schemas.microsoft.com/office/word/2006/wordml" xmlns:wps="http://schemas.microsoft.com/office/word/2010/wordprocessingShape" mc:Ignorable="w14 w15 wp14">
   <w:p>
     <w:pPr>
       <w:pStyle w:val="9"/>
@@ -16901,7 +17152,7 @@
 </file>
 
 <file path=word/header7.xml><?xml version="1.0" encoding="utf-8"?>
-<w:hdr xmlns:wpc="http://schemas.microsoft.com/office/word/2010/wordprocessingCanvas" xmlns:mc="http://schemas.openxmlformats.org/markup-compatibility/2006" xmlns:o="urn:schemas-microsoft-com:office:office" xmlns:r="http://schemas.openxmlformats.org/officeDocument/2006/relationships" xmlns:m="http://schemas.openxmlformats.org/officeDocument/2006/math" xmlns:v="urn:schemas-microsoft-com:vml" xmlns:wp14="http://schemas.microsoft.com/office/word/2010/wordprocessingDrawing" xmlns:wp="http://schemas.openxmlformats.org/drawingml/2006/wordprocessingDrawing" xmlns:w10="urn:schemas-microsoft-com:office:word" xmlns:w="http://schemas.openxmlformats.org/wordprocessingml/2006/main" xmlns:w14="http://schemas.microsoft.com/office/word/2010/wordml" xmlns:w15="http://schemas.microsoft.com/office/word/2012/wordml" xmlns:wpg="http://schemas.microsoft.com/office/word/2010/wordprocessingGroup" xmlns:wpi="http://schemas.microsoft.com/office/word/2010/wordprocessingInk" xmlns:wne="http://schemas.microsoft.com/office/word/2006/wordml" xmlns:wps="http://schemas.microsoft.com/office/word/2010/wordprocessingShape" xmlns:wpsCustomData="http://www.wps.cn/officeDocument/2013/wpsCustomData" mc:Ignorable="w14 w15 wp14">
+<w:hdr xmlns:wpc="http://schemas.microsoft.com/office/word/2010/wordprocessingCanvas" xmlns:mc="http://schemas.openxmlformats.org/markup-compatibility/2006" xmlns:o="urn:schemas-microsoft-com:office:office" xmlns:r="http://schemas.openxmlformats.org/officeDocument/2006/relationships" xmlns:m="http://schemas.openxmlformats.org/officeDocument/2006/math" xmlns:v="urn:schemas-microsoft-com:vml" xmlns:wp14="http://schemas.microsoft.com/office/word/2010/wordprocessingDrawing" xmlns:wp="http://schemas.openxmlformats.org/drawingml/2006/wordprocessingDrawing" xmlns:w10="urn:schemas-microsoft-com:office:word" xmlns:w="http://schemas.openxmlformats.org/wordprocessingml/2006/main" xmlns:w14="http://schemas.microsoft.com/office/word/2010/wordml" xmlns:w15="http://schemas.microsoft.com/office/word/2012/wordml" xmlns:wpg="http://schemas.microsoft.com/office/word/2010/wordprocessingGroup" xmlns:wpi="http://schemas.microsoft.com/office/word/2010/wordprocessingInk" xmlns:wne="http://schemas.microsoft.com/office/word/2006/wordml" xmlns:wps="http://schemas.microsoft.com/office/word/2010/wordprocessingShape" mc:Ignorable="w14 w15 wp14">
   <w:p>
     <w:pPr>
       <w:pStyle w:val="9"/>
@@ -16923,7 +17174,7 @@
 </file>
 
 <file path=word/header8.xml><?xml version="1.0" encoding="utf-8"?>
-<w:hdr xmlns:wpc="http://schemas.microsoft.com/office/word/2010/wordprocessingCanvas" xmlns:mc="http://schemas.openxmlformats.org/markup-compatibility/2006" xmlns:o="urn:schemas-microsoft-com:office:office" xmlns:r="http://schemas.openxmlformats.org/officeDocument/2006/relationships" xmlns:m="http://schemas.openxmlformats.org/officeDocument/2006/math" xmlns:v="urn:schemas-microsoft-com:vml" xmlns:wp14="http://schemas.microsoft.com/office/word/2010/wordprocessingDrawing" xmlns:wp="http://schemas.openxmlformats.org/drawingml/2006/wordprocessingDrawing" xmlns:w10="urn:schemas-microsoft-com:office:word" xmlns:w="http://schemas.openxmlformats.org/wordprocessingml/2006/main" xmlns:w14="http://schemas.microsoft.com/office/word/2010/wordml" xmlns:w15="http://schemas.microsoft.com/office/word/2012/wordml" xmlns:wpg="http://schemas.microsoft.com/office/word/2010/wordprocessingGroup" xmlns:wpi="http://schemas.microsoft.com/office/word/2010/wordprocessingInk" xmlns:wne="http://schemas.microsoft.com/office/word/2006/wordml" xmlns:wps="http://schemas.microsoft.com/office/word/2010/wordprocessingShape" xmlns:wpsCustomData="http://www.wps.cn/officeDocument/2013/wpsCustomData" mc:Ignorable="w14 w15 wp14">
+<w:hdr xmlns:wpc="http://schemas.microsoft.com/office/word/2010/wordprocessingCanvas" xmlns:mc="http://schemas.openxmlformats.org/markup-compatibility/2006" xmlns:o="urn:schemas-microsoft-com:office:office" xmlns:r="http://schemas.openxmlformats.org/officeDocument/2006/relationships" xmlns:m="http://schemas.openxmlformats.org/officeDocument/2006/math" xmlns:v="urn:schemas-microsoft-com:vml" xmlns:wp14="http://schemas.microsoft.com/office/word/2010/wordprocessingDrawing" xmlns:wp="http://schemas.openxmlformats.org/drawingml/2006/wordprocessingDrawing" xmlns:w10="urn:schemas-microsoft-com:office:word" xmlns:w="http://schemas.openxmlformats.org/wordprocessingml/2006/main" xmlns:w14="http://schemas.microsoft.com/office/word/2010/wordml" xmlns:w15="http://schemas.microsoft.com/office/word/2012/wordml" xmlns:wpg="http://schemas.microsoft.com/office/word/2010/wordprocessingGroup" xmlns:wpi="http://schemas.microsoft.com/office/word/2010/wordprocessingInk" xmlns:wne="http://schemas.microsoft.com/office/word/2006/wordml" xmlns:wps="http://schemas.microsoft.com/office/word/2010/wordprocessingShape" mc:Ignorable="w14 w15 wp14">
   <w:p>
     <w:pPr>
       <w:pStyle w:val="9"/>
@@ -16946,7 +17197,7 @@
 </file>
 
 <file path=word/header9.xml><?xml version="1.0" encoding="utf-8"?>
-<w:hdr xmlns:wpc="http://schemas.microsoft.com/office/word/2010/wordprocessingCanvas" xmlns:mc="http://schemas.openxmlformats.org/markup-compatibility/2006" xmlns:o="urn:schemas-microsoft-com:office:office" xmlns:r="http://schemas.openxmlformats.org/officeDocument/2006/relationships" xmlns:m="http://schemas.openxmlformats.org/officeDocument/2006/math" xmlns:v="urn:schemas-microsoft-com:vml" xmlns:wp14="http://schemas.microsoft.com/office/word/2010/wordprocessingDrawing" xmlns:wp="http://schemas.openxmlformats.org/drawingml/2006/wordprocessingDrawing" xmlns:w10="urn:schemas-microsoft-com:office:word" xmlns:w="http://schemas.openxmlformats.org/wordprocessingml/2006/main" xmlns:w14="http://schemas.microsoft.com/office/word/2010/wordml" xmlns:w15="http://schemas.microsoft.com/office/word/2012/wordml" xmlns:wpg="http://schemas.microsoft.com/office/word/2010/wordprocessingGroup" xmlns:wpi="http://schemas.microsoft.com/office/word/2010/wordprocessingInk" xmlns:wne="http://schemas.microsoft.com/office/word/2006/wordml" xmlns:wps="http://schemas.microsoft.com/office/word/2010/wordprocessingShape" xmlns:wpsCustomData="http://www.wps.cn/officeDocument/2013/wpsCustomData" mc:Ignorable="w14 w15 wp14">
+<w:hdr xmlns:wpc="http://schemas.microsoft.com/office/word/2010/wordprocessingCanvas" xmlns:mc="http://schemas.openxmlformats.org/markup-compatibility/2006" xmlns:o="urn:schemas-microsoft-com:office:office" xmlns:r="http://schemas.openxmlformats.org/officeDocument/2006/relationships" xmlns:m="http://schemas.openxmlformats.org/officeDocument/2006/math" xmlns:v="urn:schemas-microsoft-com:vml" xmlns:wp14="http://schemas.microsoft.com/office/word/2010/wordprocessingDrawing" xmlns:wp="http://schemas.openxmlformats.org/drawingml/2006/wordprocessingDrawing" xmlns:w10="urn:schemas-microsoft-com:office:word" xmlns:w="http://schemas.openxmlformats.org/wordprocessingml/2006/main" xmlns:w14="http://schemas.microsoft.com/office/word/2010/wordml" xmlns:w15="http://schemas.microsoft.com/office/word/2012/wordml" xmlns:wpg="http://schemas.microsoft.com/office/word/2010/wordprocessingGroup" xmlns:wpi="http://schemas.microsoft.com/office/word/2010/wordprocessingInk" xmlns:wne="http://schemas.microsoft.com/office/word/2006/wordml" xmlns:wps="http://schemas.microsoft.com/office/word/2010/wordprocessingShape" mc:Ignorable="w14 w15 wp14">
   <w:p>
     <w:pPr>
       <w:pStyle w:val="9"/>
@@ -17062,14 +17313,14 @@
     <w:lsdException w:unhideWhenUsed="0" w:uiPriority="0" w:semiHidden="0" w:name="Body Text Indent 2"/>
     <w:lsdException w:unhideWhenUsed="0" w:uiPriority="0" w:semiHidden="0" w:name="Body Text Indent 3"/>
     <w:lsdException w:unhideWhenUsed="0" w:uiPriority="0" w:semiHidden="0" w:name="Block Text"/>
-    <w:lsdException w:unhideWhenUsed="0" w:uiPriority="0" w:semiHidden="0" w:name="Hyperlink"/>
+    <w:lsdException w:qFormat="1" w:unhideWhenUsed="0" w:uiPriority="0" w:semiHidden="0" w:name="Hyperlink"/>
     <w:lsdException w:unhideWhenUsed="0" w:uiPriority="0" w:semiHidden="0" w:name="FollowedHyperlink"/>
     <w:lsdException w:qFormat="1" w:unhideWhenUsed="0" w:uiPriority="0" w:semiHidden="0" w:name="Strong"/>
     <w:lsdException w:qFormat="1" w:unhideWhenUsed="0" w:uiPriority="0" w:semiHidden="0" w:name="Emphasis"/>
     <w:lsdException w:unhideWhenUsed="0" w:uiPriority="0" w:semiHidden="0" w:name="Document Map"/>
     <w:lsdException w:unhideWhenUsed="0" w:uiPriority="0" w:semiHidden="0" w:name="Plain Text"/>
     <w:lsdException w:unhideWhenUsed="0" w:uiPriority="0" w:semiHidden="0" w:name="E-mail Signature"/>
-    <w:lsdException w:unhideWhenUsed="0" w:uiPriority="0" w:semiHidden="0" w:name="Normal (Web)"/>
+    <w:lsdException w:qFormat="1" w:unhideWhenUsed="0" w:uiPriority="0" w:semiHidden="0" w:name="Normal (Web)"/>
     <w:lsdException w:unhideWhenUsed="0" w:uiPriority="0" w:semiHidden="0" w:name="HTML Acronym"/>
     <w:lsdException w:unhideWhenUsed="0" w:uiPriority="0" w:semiHidden="0" w:name="HTML Address"/>
     <w:lsdException w:unhideWhenUsed="0" w:uiPriority="0" w:semiHidden="0" w:name="HTML Cite"/>
@@ -17323,6 +17574,19 @@
     <w:semiHidden/>
     <w:qFormat/>
     <w:uiPriority w:val="0"/>
+    <w:pPr>
+      <w:keepNext w:val="0"/>
+      <w:keepLines w:val="0"/>
+      <w:widowControl/>
+      <w:suppressLineNumbers w:val="0"/>
+      <w:spacing w:before="0" w:beforeAutospacing="0" w:after="0" w:afterAutospacing="0"/>
+      <w:ind w:left="0" w:right="0"/>
+    </w:pPr>
+    <w:rPr>
+      <w:rFonts w:hint="default" w:ascii="Times New Roman" w:hAnsi="Times New Roman" w:cs="Times New Roman"/>
+      <w:sz w:val="20"/>
+      <w:szCs w:val="20"/>
+    </w:rPr>
     <w:tblPr>
       <w:tblLayout w:type="fixed"/>
       <w:tblCellMar>
@@ -17460,6 +17724,7 @@
   <w:style w:type="paragraph" w:styleId="14">
     <w:name w:val="Normal (Web)"/>
     <w:basedOn w:val="1"/>
+    <w:qFormat/>
     <w:uiPriority w:val="0"/>
     <w:pPr>
       <w:spacing w:before="0" w:beforeAutospacing="1" w:after="0" w:afterAutospacing="1"/>
@@ -17481,6 +17746,7 @@
   <w:style w:type="character" w:styleId="17">
     <w:name w:val="Hyperlink"/>
     <w:basedOn w:val="15"/>
+    <w:qFormat/>
     <w:uiPriority w:val="0"/>
     <w:rPr>
       <w:color w:val="0000FF"/>
